--- a/game4.10/Typing Typing.docx
+++ b/game4.10/Typing Typing.docx
@@ -1,6 +1,6 @@
 
 <file path=word/document.xml><?xml version="1.0" encoding="utf-8"?>
-<w:document xmlns:wpc="http://schemas.microsoft.com/office/word/2010/wordprocessingCanvas" xmlns:mc="http://schemas.openxmlformats.org/markup-compatibility/2006" xmlns:o="urn:schemas-microsoft-com:office:office" xmlns:r="http://schemas.openxmlformats.org/officeDocument/2006/relationships" xmlns:m="http://schemas.openxmlformats.org/officeDocument/2006/math" xmlns:v="urn:schemas-microsoft-com:vml" xmlns:wp14="http://schemas.microsoft.com/office/word/2010/wordprocessingDrawing" xmlns:wp="http://schemas.openxmlformats.org/drawingml/2006/wordprocessingDrawing" xmlns:w10="urn:schemas-microsoft-com:office:word" xmlns:w="http://schemas.openxmlformats.org/wordprocessingml/2006/main" xmlns:w14="http://schemas.microsoft.com/office/word/2010/wordml" xmlns:wpg="http://schemas.microsoft.com/office/word/2010/wordprocessingGroup" xmlns:wpi="http://schemas.microsoft.com/office/word/2010/wordprocessingInk" xmlns:wne="http://schemas.microsoft.com/office/word/2006/wordml" xmlns:wps="http://schemas.microsoft.com/office/word/2010/wordprocessingShape" mc:Ignorable="w14 wp14">
+<w:document xmlns:wpc="http://schemas.microsoft.com/office/word/2010/wordprocessingCanvas" xmlns:cx="http://schemas.microsoft.com/office/drawing/2014/chartex" xmlns:mc="http://schemas.openxmlformats.org/markup-compatibility/2006" xmlns:o="urn:schemas-microsoft-com:office:office" xmlns:r="http://schemas.openxmlformats.org/officeDocument/2006/relationships" xmlns:m="http://schemas.openxmlformats.org/officeDocument/2006/math" xmlns:v="urn:schemas-microsoft-com:vml" xmlns:wp14="http://schemas.microsoft.com/office/word/2010/wordprocessingDrawing" xmlns:wp="http://schemas.openxmlformats.org/drawingml/2006/wordprocessingDrawing" xmlns:w10="urn:schemas-microsoft-com:office:word" xmlns:w="http://schemas.openxmlformats.org/wordprocessingml/2006/main" xmlns:w14="http://schemas.microsoft.com/office/word/2010/wordml" xmlns:w15="http://schemas.microsoft.com/office/word/2012/wordml" xmlns:w16se="http://schemas.microsoft.com/office/word/2015/wordml/symex" xmlns:wpg="http://schemas.microsoft.com/office/word/2010/wordprocessingGroup" xmlns:wpi="http://schemas.microsoft.com/office/word/2010/wordprocessingInk" xmlns:wne="http://schemas.microsoft.com/office/word/2006/wordml" xmlns:wps="http://schemas.microsoft.com/office/word/2010/wordprocessingShape" mc:Ignorable="w14 w15 w16se wp14">
   <w:body>
     <w:p>
       <w:pPr>
@@ -38,7 +38,7 @@
                     <pic:cNvPicPr/>
                   </pic:nvPicPr>
                   <pic:blipFill>
-                    <a:blip r:embed="rId9" cstate="print">
+                    <a:blip r:embed="rId8" cstate="print">
                       <a:extLst>
                         <a:ext uri="{28A0092B-C50C-407E-A947-70E740481C1C}">
                           <a14:useLocalDpi xmlns:a14="http://schemas.microsoft.com/office/drawing/2010/main" val="0"/>
@@ -229,7 +229,6 @@
                                   </w:rPr>
                                   <w:t xml:space="preserve">Typing </w:t>
                                 </w:r>
-                                <w:proofErr w:type="spellStart"/>
                                 <w:r>
                                   <w:rPr>
                                     <w:rFonts w:ascii="微軟正黑體" w:eastAsia="微軟正黑體" w:hint="eastAsia"/>
@@ -238,7 +237,6 @@
                                   </w:rPr>
                                   <w:t>Typing</w:t>
                                 </w:r>
-                                <w:proofErr w:type="spellEnd"/>
                               </w:p>
                               <w:p>
                                 <w:pPr>
@@ -279,25 +277,7 @@
                                     <w:b/>
                                     <w:sz w:val="44"/>
                                   </w:rPr>
-                                  <w:t xml:space="preserve">104590025 </w:t>
-                                </w:r>
-                                <w:proofErr w:type="gramStart"/>
-                                <w:r>
-                                  <w:rPr>
-                                    <w:rFonts w:ascii="微軟正黑體" w:eastAsia="微軟正黑體"/>
-                                    <w:b/>
-                                    <w:sz w:val="44"/>
-                                  </w:rPr>
-                                  <w:t>余</w:t>
-                                </w:r>
-                                <w:proofErr w:type="gramEnd"/>
-                                <w:r>
-                                  <w:rPr>
-                                    <w:rFonts w:ascii="微軟正黑體" w:eastAsia="微軟正黑體"/>
-                                    <w:b/>
-                                    <w:sz w:val="44"/>
-                                  </w:rPr>
-                                  <w:t>鎧企</w:t>
+                                  <w:t>104590025 余鎧企</w:t>
                                 </w:r>
                               </w:p>
                               <w:p>
@@ -323,18 +303,8 @@
                                     <w:b/>
                                     <w:sz w:val="44"/>
                                   </w:rPr>
-                                  <w:t xml:space="preserve">104590029 </w:t>
+                                  <w:t>104590029 黃省喬</w:t>
                                 </w:r>
-                                <w:proofErr w:type="gramStart"/>
-                                <w:r>
-                                  <w:rPr>
-                                    <w:rFonts w:ascii="微軟正黑體" w:eastAsia="微軟正黑體"/>
-                                    <w:b/>
-                                    <w:sz w:val="44"/>
-                                  </w:rPr>
-                                  <w:t>黃省喬</w:t>
-                                </w:r>
-                                <w:proofErr w:type="gramEnd"/>
                               </w:p>
                               <w:p>
                                 <w:pPr>
@@ -343,7 +313,6 @@
                                     <w:rFonts w:ascii="微軟正黑體" w:eastAsia="微軟正黑體"/>
                                     <w:b/>
                                     <w:sz w:val="44"/>
-                                    <w:lang w:eastAsia="zh-CN"/>
                                   </w:rPr>
                                 </w:pPr>
                                 <w:r>
@@ -351,7 +320,6 @@
                                     <w:rFonts w:ascii="微軟正黑體" w:eastAsia="微軟正黑體" w:hint="eastAsia"/>
                                     <w:b/>
                                     <w:sz w:val="44"/>
-                                    <w:lang w:eastAsia="zh-CN"/>
                                   </w:rPr>
                                   <w:t>指導老師：</w:t>
                                 </w:r>
@@ -360,7 +328,6 @@
                                     <w:rFonts w:ascii="微軟正黑體" w:eastAsia="微軟正黑體"/>
                                     <w:b/>
                                     <w:sz w:val="44"/>
-                                    <w:lang w:eastAsia="zh-CN"/>
                                   </w:rPr>
                                   <w:t>陳偉凱</w:t>
                                 </w:r>
@@ -372,7 +339,6 @@
                                     <w:rFonts w:ascii="微軟正黑體" w:eastAsia="微軟正黑體"/>
                                     <w:b/>
                                     <w:sz w:val="44"/>
-                                    <w:lang w:eastAsia="zh-CN"/>
                                   </w:rPr>
                                 </w:pPr>
                               </w:p>
@@ -398,7 +364,7 @@
               </mc:Choice>
               <mc:Fallback>
                 <w:pict>
-                  <v:shapetype id="_x0000_t202" coordsize="21600,21600" o:spt="202" path="m,l,21600r21600,l21600,xe">
+                  <v:shapetype w14:anchorId="32BB76CF" id="_x0000_t202" coordsize="21600,21600" o:spt="202" path="m,l,21600r21600,l21600,xe">
                     <v:stroke joinstyle="miter"/>
                     <v:path gradientshapeok="t" o:connecttype="rect"/>
                   </v:shapetype>
@@ -496,7 +462,6 @@
                             </w:rPr>
                             <w:t xml:space="preserve">Typing </w:t>
                           </w:r>
-                          <w:proofErr w:type="spellStart"/>
                           <w:r>
                             <w:rPr>
                               <w:rFonts w:ascii="微軟正黑體" w:eastAsia="微軟正黑體" w:hint="eastAsia"/>
@@ -505,7 +470,6 @@
                             </w:rPr>
                             <w:t>Typing</w:t>
                           </w:r>
-                          <w:proofErr w:type="spellEnd"/>
                         </w:p>
                         <w:p>
                           <w:pPr>
@@ -546,25 +510,7 @@
                               <w:b/>
                               <w:sz w:val="44"/>
                             </w:rPr>
-                            <w:t xml:space="preserve">104590025 </w:t>
-                          </w:r>
-                          <w:proofErr w:type="gramStart"/>
-                          <w:r>
-                            <w:rPr>
-                              <w:rFonts w:ascii="微軟正黑體" w:eastAsia="微軟正黑體"/>
-                              <w:b/>
-                              <w:sz w:val="44"/>
-                            </w:rPr>
-                            <w:t>余</w:t>
-                          </w:r>
-                          <w:proofErr w:type="gramEnd"/>
-                          <w:r>
-                            <w:rPr>
-                              <w:rFonts w:ascii="微軟正黑體" w:eastAsia="微軟正黑體"/>
-                              <w:b/>
-                              <w:sz w:val="44"/>
-                            </w:rPr>
-                            <w:t>鎧企</w:t>
+                            <w:t>104590025 余鎧企</w:t>
                           </w:r>
                         </w:p>
                         <w:p>
@@ -590,18 +536,8 @@
                               <w:b/>
                               <w:sz w:val="44"/>
                             </w:rPr>
-                            <w:t xml:space="preserve">104590029 </w:t>
+                            <w:t>104590029 黃省喬</w:t>
                           </w:r>
-                          <w:proofErr w:type="gramStart"/>
-                          <w:r>
-                            <w:rPr>
-                              <w:rFonts w:ascii="微軟正黑體" w:eastAsia="微軟正黑體"/>
-                              <w:b/>
-                              <w:sz w:val="44"/>
-                            </w:rPr>
-                            <w:t>黃省喬</w:t>
-                          </w:r>
-                          <w:proofErr w:type="gramEnd"/>
                         </w:p>
                         <w:p>
                           <w:pPr>
@@ -610,7 +546,6 @@
                               <w:rFonts w:ascii="微軟正黑體" w:eastAsia="微軟正黑體"/>
                               <w:b/>
                               <w:sz w:val="44"/>
-                              <w:lang w:eastAsia="zh-CN"/>
                             </w:rPr>
                           </w:pPr>
                           <w:r>
@@ -618,7 +553,6 @@
                               <w:rFonts w:ascii="微軟正黑體" w:eastAsia="微軟正黑體" w:hint="eastAsia"/>
                               <w:b/>
                               <w:sz w:val="44"/>
-                              <w:lang w:eastAsia="zh-CN"/>
                             </w:rPr>
                             <w:t>指導老師：</w:t>
                           </w:r>
@@ -627,7 +561,6 @@
                               <w:rFonts w:ascii="微軟正黑體" w:eastAsia="微軟正黑體"/>
                               <w:b/>
                               <w:sz w:val="44"/>
-                              <w:lang w:eastAsia="zh-CN"/>
                             </w:rPr>
                             <w:t>陳偉凱</w:t>
                           </w:r>
@@ -639,7 +572,6 @@
                               <w:rFonts w:ascii="微軟正黑體" w:eastAsia="微軟正黑體"/>
                               <w:b/>
                               <w:sz w:val="44"/>
-                              <w:lang w:eastAsia="zh-CN"/>
                             </w:rPr>
                           </w:pPr>
                         </w:p>
@@ -1256,140 +1188,26 @@
       <w:pPr>
         <w:spacing w:line="360" w:lineRule="auto"/>
         <w:rPr>
-          <w:rFonts w:ascii="Times New Roman" w:eastAsia="標楷體" w:hAnsi="Times New Roman" w:hint="eastAsia"/>
-        </w:rPr>
-      </w:pPr>
-      <w:r>
-        <w:rPr>
-          <w:rFonts w:ascii="Times New Roman" w:eastAsia="標楷體" w:hAnsi="Times New Roman" w:hint="eastAsia"/>
-        </w:rPr>
-        <w:t>剛學習電腦的時候，打字必為入門基礎。尤其在</w:t>
-      </w:r>
-      <w:proofErr w:type="gramStart"/>
-      <w:r>
-        <w:rPr>
-          <w:rFonts w:ascii="Times New Roman" w:eastAsia="標楷體" w:hAnsi="Times New Roman" w:hint="eastAsia"/>
-        </w:rPr>
-        <w:t>資工系這塊</w:t>
-      </w:r>
-      <w:proofErr w:type="gramEnd"/>
-      <w:r>
-        <w:rPr>
-          <w:rFonts w:ascii="Times New Roman" w:eastAsia="標楷體" w:hAnsi="Times New Roman" w:hint="eastAsia"/>
-        </w:rPr>
-        <w:t>領域，若打字速度跟不上腦袋思考，必定會錯過許多新穎的想法。而我們在</w:t>
-      </w:r>
-      <w:proofErr w:type="gramStart"/>
-      <w:r>
-        <w:rPr>
-          <w:rFonts w:ascii="Times New Roman" w:eastAsia="標楷體" w:hAnsi="Times New Roman" w:hint="eastAsia"/>
-        </w:rPr>
-        <w:t>這片學海</w:t>
-      </w:r>
-      <w:proofErr w:type="gramEnd"/>
-      <w:r>
-        <w:rPr>
-          <w:rFonts w:ascii="Times New Roman" w:eastAsia="標楷體" w:hAnsi="Times New Roman" w:hint="eastAsia"/>
-        </w:rPr>
-        <w:t>無</w:t>
-      </w:r>
-      <w:proofErr w:type="gramStart"/>
-      <w:r>
-        <w:rPr>
-          <w:rFonts w:ascii="Times New Roman" w:eastAsia="標楷體" w:hAnsi="Times New Roman" w:hint="eastAsia"/>
-        </w:rPr>
-        <w:t>涯</w:t>
-      </w:r>
-      <w:proofErr w:type="gramEnd"/>
-      <w:r>
-        <w:rPr>
-          <w:rFonts w:ascii="Times New Roman" w:eastAsia="標楷體" w:hAnsi="Times New Roman" w:hint="eastAsia"/>
-        </w:rPr>
-        <w:t>的道路上，開始了我們的根基。自幼時開始學習英打，接觸過許多網絡上的軟件。有文章式、逐行式、單字類，但因為內容太過於單調</w:t>
-      </w:r>
-      <w:proofErr w:type="gramStart"/>
-      <w:r>
-        <w:rPr>
-          <w:rFonts w:ascii="Times New Roman" w:eastAsia="標楷體" w:hAnsi="Times New Roman" w:hint="eastAsia"/>
-        </w:rPr>
-        <w:t>與呆版</w:t>
-      </w:r>
-      <w:proofErr w:type="gramEnd"/>
-      <w:r>
-        <w:rPr>
-          <w:rFonts w:ascii="Times New Roman" w:eastAsia="標楷體" w:hAnsi="Times New Roman" w:hint="eastAsia"/>
-        </w:rPr>
-        <w:t>，不受我們的喜愛與大眾的需求。在一個偶然的機遇下，我們找到了「</w:t>
-      </w:r>
-      <w:proofErr w:type="spellStart"/>
+          <w:rFonts w:ascii="Times New Roman" w:eastAsia="標楷體" w:hAnsi="Times New Roman"/>
+        </w:rPr>
+      </w:pPr>
+      <w:r>
+        <w:rPr>
+          <w:rFonts w:ascii="Times New Roman" w:eastAsia="標楷體" w:hAnsi="Times New Roman" w:hint="eastAsia"/>
+        </w:rPr>
+        <w:t>剛學習電腦的時候，打字必為入門基礎。尤其在資工系這塊領域，若打字速度跟不上腦袋思考，必定會錯過許多新穎的想法。而我們在這片學海無涯的道路上，開始了我們的根基。自幼時開始學習英打，接觸過許多網絡上的軟件。有文章式、逐行式、單字類，但因為內容太過於單調與呆版，不受我們的喜愛與大眾的需求。在一個偶然的機遇下，我們找到了「</w:t>
+      </w:r>
       <w:r>
         <w:rPr>
           <w:rFonts w:ascii="Times New Roman" w:eastAsia="標楷體" w:hAnsi="Times New Roman" w:hint="eastAsia"/>
         </w:rPr>
         <w:t>ZType</w:t>
       </w:r>
-      <w:proofErr w:type="spellEnd"/>
-      <w:r>
-        <w:rPr>
-          <w:rFonts w:ascii="Times New Roman" w:eastAsia="標楷體" w:hAnsi="Times New Roman" w:hint="eastAsia"/>
-        </w:rPr>
-        <w:t>」！，儘管同樣是一個英打練習的網頁，與眾不同的是，它以「遊戲」的方式來進行，既有傳統的計算速度與正確率，又有新穎的華麗特效，成功吸引了初學者的目光。</w:t>
-      </w:r>
-      <w:proofErr w:type="gramStart"/>
-      <w:r>
-        <w:rPr>
-          <w:rFonts w:ascii="Times New Roman" w:eastAsia="標楷體" w:hAnsi="Times New Roman" w:hint="eastAsia"/>
-        </w:rPr>
-        <w:t>為了攻</w:t>
-      </w:r>
-      <w:proofErr w:type="gramEnd"/>
-      <w:r>
-        <w:rPr>
-          <w:rFonts w:ascii="Times New Roman" w:eastAsia="標楷體" w:hAnsi="Times New Roman" w:hint="eastAsia"/>
-        </w:rPr>
-        <w:t>略這個遊戲、我們夜以繼日的練習。而後，我們英打獲得突飛猛進的突破。而當我們</w:t>
-      </w:r>
-      <w:proofErr w:type="gramStart"/>
-      <w:r>
-        <w:rPr>
-          <w:rFonts w:ascii="Times New Roman" w:eastAsia="標楷體" w:hAnsi="Times New Roman" w:hint="eastAsia"/>
-        </w:rPr>
-        <w:t>修完上學期</w:t>
-      </w:r>
-      <w:proofErr w:type="gramEnd"/>
-      <w:r>
-        <w:rPr>
-          <w:rFonts w:ascii="Times New Roman" w:eastAsia="標楷體" w:hAnsi="Times New Roman" w:hint="eastAsia"/>
-        </w:rPr>
-        <w:t>的</w:t>
-      </w:r>
-      <w:proofErr w:type="gramStart"/>
-      <w:r>
-        <w:rPr>
-          <w:rFonts w:ascii="Times New Roman" w:eastAsia="標楷體" w:hAnsi="Times New Roman" w:hint="eastAsia"/>
-        </w:rPr>
-        <w:t>”</w:t>
-      </w:r>
-      <w:proofErr w:type="gramEnd"/>
-      <w:r>
-        <w:rPr>
-          <w:rFonts w:ascii="Times New Roman" w:eastAsia="標楷體" w:hAnsi="Times New Roman" w:hint="eastAsia"/>
-        </w:rPr>
-        <w:t>物件導向程式設計</w:t>
-      </w:r>
-      <w:proofErr w:type="gramStart"/>
-      <w:r>
-        <w:rPr>
-          <w:rFonts w:ascii="Times New Roman" w:eastAsia="標楷體" w:hAnsi="Times New Roman" w:hint="eastAsia"/>
-        </w:rPr>
-        <w:t>”</w:t>
-      </w:r>
-      <w:proofErr w:type="gramEnd"/>
-      <w:r>
-        <w:rPr>
-          <w:rFonts w:ascii="Times New Roman" w:eastAsia="標楷體" w:hAnsi="Times New Roman" w:hint="eastAsia"/>
-        </w:rPr>
-        <w:t>後，便充分的利用所學，想要在這學期實現出這個令我們曾經感動的遊戲。藉由我們的實作，帶給其他想學打字的人一條有效的途徑，並提供給玩家前所未有聽覺及視覺的雙重響宴。</w:t>
+      <w:r>
+        <w:rPr>
+          <w:rFonts w:ascii="Times New Roman" w:eastAsia="標楷體" w:hAnsi="Times New Roman" w:hint="eastAsia"/>
+        </w:rPr>
+        <w:t>」！，儘管同樣是一個英打練習的網頁，與眾不同的是，它以「遊戲」的方式來進行，既有傳統的計算速度與正確率，又有新穎的華麗特效，成功吸引了初學者的目光。為了攻略這個遊戲、我們夜以繼日的練習。而後，我們英打獲得突飛猛進的突破。而當我們修完上學期的”物件導向程式設計”後，便充分的利用所學，想要在這學期實現出這個令我們曾經感動的遊戲。藉由我們的實作，帶給其他想學打字的人一條有效的途徑，並提供給玩家前所未有聽覺及視覺的雙重響宴。</w:t>
       </w:r>
       <w:bookmarkStart w:id="4" w:name="_Toc484902401"/>
       <w:bookmarkStart w:id="5" w:name="_Toc484902813"/>
@@ -1440,7 +1258,6 @@
       <w:bookmarkStart w:id="7" w:name="_Toc484902402"/>
       <w:bookmarkStart w:id="8" w:name="_Toc484902709"/>
       <w:bookmarkStart w:id="9" w:name="_Toc484902814"/>
-      <w:proofErr w:type="gramStart"/>
       <w:r>
         <w:rPr>
           <w:rFonts w:ascii="Times New Roman" w:eastAsia="標楷體" w:hAnsi="Times New Roman" w:hint="eastAsia"/>
@@ -1448,17 +1265,7 @@
           <w:sz w:val="24"/>
           <w:szCs w:val="24"/>
         </w:rPr>
-        <w:t>余</w:t>
-      </w:r>
-      <w:proofErr w:type="gramEnd"/>
-      <w:r>
-        <w:rPr>
-          <w:rFonts w:ascii="Times New Roman" w:eastAsia="標楷體" w:hAnsi="Times New Roman" w:hint="eastAsia"/>
-          <w:b w:val="0"/>
-          <w:sz w:val="24"/>
-          <w:szCs w:val="24"/>
-        </w:rPr>
-        <w:t>鎧企</w:t>
+        <w:t>余鎧企</w:t>
       </w:r>
       <w:bookmarkEnd w:id="6"/>
       <w:bookmarkEnd w:id="7"/>
@@ -1550,7 +1357,6 @@
       <w:bookmarkStart w:id="11" w:name="_Toc484902403"/>
       <w:bookmarkStart w:id="12" w:name="_Toc484902710"/>
       <w:bookmarkStart w:id="13" w:name="_Toc484902815"/>
-      <w:proofErr w:type="gramStart"/>
       <w:r>
         <w:rPr>
           <w:rFonts w:ascii="Times New Roman" w:eastAsia="標楷體" w:hAnsi="Times New Roman" w:hint="eastAsia"/>
@@ -1564,7 +1370,6 @@
       <w:bookmarkEnd w:id="11"/>
       <w:bookmarkEnd w:id="12"/>
       <w:bookmarkEnd w:id="13"/>
-      <w:proofErr w:type="gramEnd"/>
     </w:p>
     <w:p>
       <w:pPr>
@@ -2060,21 +1865,7 @@
         <w:rPr>
           <w:rFonts w:ascii="Times New Roman" w:eastAsia="標楷體" w:hAnsi="Times New Roman" w:hint="eastAsia"/>
         </w:rPr>
-        <w:t>的敵人，</w:t>
-      </w:r>
-      <w:proofErr w:type="gramStart"/>
-      <w:r>
-        <w:rPr>
-          <w:rFonts w:ascii="Times New Roman" w:eastAsia="標楷體" w:hAnsi="Times New Roman" w:hint="eastAsia"/>
-        </w:rPr>
-        <w:t>以扇狀</w:t>
-      </w:r>
-      <w:proofErr w:type="gramEnd"/>
-      <w:r>
-        <w:rPr>
-          <w:rFonts w:ascii="Times New Roman" w:eastAsia="標楷體" w:hAnsi="Times New Roman" w:hint="eastAsia"/>
-        </w:rPr>
-        <w:t>的方式朝遠方發射。</w:t>
+        <w:t>的敵人，以扇狀的方式朝遠方發射。</w:t>
       </w:r>
     </w:p>
     <w:p>
@@ -2189,7 +1980,7 @@
       <w:pPr>
         <w:spacing w:line="360" w:lineRule="auto"/>
         <w:rPr>
-          <w:rFonts w:ascii="Times New Roman" w:eastAsia="標楷體" w:hAnsi="Times New Roman" w:hint="eastAsia"/>
+          <w:rFonts w:ascii="Times New Roman" w:eastAsia="標楷體" w:hAnsi="Times New Roman"/>
         </w:rPr>
       </w:pPr>
       <w:r>
@@ -2202,21 +1993,7 @@
         <w:rPr>
           <w:rFonts w:ascii="Times New Roman" w:eastAsia="標楷體" w:hAnsi="Times New Roman" w:hint="eastAsia"/>
         </w:rPr>
-        <w:t>(</w:t>
-      </w:r>
-      <w:proofErr w:type="spellStart"/>
-      <w:r>
-        <w:rPr>
-          <w:rFonts w:ascii="Times New Roman" w:eastAsia="標楷體" w:hAnsi="Times New Roman" w:hint="eastAsia"/>
-        </w:rPr>
-        <w:t>CheatCode</w:t>
-      </w:r>
-      <w:proofErr w:type="spellEnd"/>
-      <w:r>
-        <w:rPr>
-          <w:rFonts w:ascii="Times New Roman" w:eastAsia="標楷體" w:hAnsi="Times New Roman" w:hint="eastAsia"/>
-        </w:rPr>
-        <w:t>)</w:t>
+        <w:t>(CheatCode)</w:t>
       </w:r>
       <w:r>
         <w:rPr>
@@ -2224,28 +2001,24 @@
         </w:rPr>
         <w:t>，在</w:t>
       </w:r>
-      <w:proofErr w:type="gramStart"/>
       <w:r>
         <w:rPr>
           <w:rFonts w:ascii="Times New Roman" w:eastAsia="標楷體" w:hAnsi="Times New Roman"/>
         </w:rPr>
         <w:t>”</w:t>
       </w:r>
-      <w:proofErr w:type="gramEnd"/>
       <w:r>
         <w:rPr>
           <w:rFonts w:ascii="Times New Roman" w:eastAsia="標楷體" w:hAnsi="Times New Roman" w:hint="eastAsia"/>
         </w:rPr>
         <w:t>關於</w:t>
       </w:r>
-      <w:proofErr w:type="gramStart"/>
       <w:r>
         <w:rPr>
           <w:rFonts w:ascii="Times New Roman" w:eastAsia="標楷體" w:hAnsi="Times New Roman"/>
         </w:rPr>
         <w:t>”</w:t>
       </w:r>
-      <w:proofErr w:type="gramEnd"/>
       <w:r>
         <w:rPr>
           <w:rFonts w:ascii="Times New Roman" w:eastAsia="標楷體" w:hAnsi="Times New Roman" w:hint="eastAsia"/>
@@ -2257,7 +2030,7 @@
       <w:pPr>
         <w:spacing w:line="360" w:lineRule="auto"/>
         <w:rPr>
-          <w:rFonts w:ascii="Times New Roman" w:eastAsia="標楷體" w:hAnsi="Times New Roman" w:hint="eastAsia"/>
+          <w:rFonts w:ascii="Times New Roman" w:eastAsia="標楷體" w:hAnsi="Times New Roman"/>
         </w:rPr>
       </w:pPr>
       <w:r>
@@ -2302,16 +2075,8 @@
         <w:rPr>
           <w:rFonts w:ascii="Times New Roman" w:eastAsia="標楷體" w:hAnsi="Times New Roman" w:hint="eastAsia"/>
         </w:rPr>
-        <w:t>：</w:t>
-      </w:r>
-      <w:proofErr w:type="gramStart"/>
-      <w:r>
-        <w:rPr>
-          <w:rFonts w:ascii="Times New Roman" w:eastAsia="標楷體" w:hAnsi="Times New Roman" w:hint="eastAsia"/>
-        </w:rPr>
-        <w:t>解鎖全角色</w:t>
-      </w:r>
-      <w:proofErr w:type="gramEnd"/>
+        <w:t>：解鎖全角色</w:t>
+      </w:r>
     </w:p>
     <w:p>
       <w:pPr>
@@ -2335,7 +2100,6 @@
           <w:b w:val="0"/>
           <w:sz w:val="24"/>
         </w:rPr>
-        <w:lastRenderedPageBreak/>
         <w:t>遊戲圖形</w:t>
       </w:r>
       <w:bookmarkEnd w:id="33"/>
@@ -2343,11 +2107,49 @@
     </w:p>
     <w:p>
       <w:pPr>
+        <w:rPr>
+          <w:rFonts w:ascii="Times New Roman" w:eastAsia="標楷體" w:hAnsi="Times New Roman" w:hint="eastAsia"/>
+        </w:rPr>
+      </w:pPr>
+      <w:r>
+        <w:rPr>
+          <w:rFonts w:ascii="Times New Roman" w:eastAsia="標楷體" w:hAnsi="Times New Roman" w:hint="eastAsia"/>
+        </w:rPr>
+        <w:t>我們遊戲圖形是以</w:t>
+      </w:r>
+      <w:r>
+        <w:rPr>
+          <w:rFonts w:ascii="Times New Roman" w:eastAsia="標楷體" w:hAnsi="Times New Roman" w:hint="eastAsia"/>
+        </w:rPr>
+        <w:t>8 BITS</w:t>
+      </w:r>
+      <w:r>
+        <w:rPr>
+          <w:rFonts w:ascii="Times New Roman" w:eastAsia="標楷體" w:hAnsi="Times New Roman" w:hint="eastAsia"/>
+        </w:rPr>
+        <w:t>復古風作為設計風格，它最大的特色就是在圖形的邊緣，看起來會有明顯的鋸齒。為了達成像素畫</w:t>
+      </w:r>
+      <w:r>
+        <w:rPr>
+          <w:rFonts w:ascii="Times New Roman" w:eastAsia="標楷體" w:hAnsi="Times New Roman" w:hint="eastAsia"/>
+        </w:rPr>
+        <w:t xml:space="preserve">(Pixel Art) </w:t>
+      </w:r>
+      <w:r>
+        <w:rPr>
+          <w:rFonts w:ascii="Times New Roman" w:eastAsia="標楷體" w:hAnsi="Times New Roman" w:hint="eastAsia"/>
+        </w:rPr>
+        <w:t>的美術風格，大部分的圖形我們都是利用最基本最傳統的“小畫家”來繪製。和一般的繪圖軟體相比，我認為小畫家非常適合來製作點陣圖，因為他可以很精確的在每一格中填色，正好符合了我們的需求。</w:t>
+      </w:r>
+    </w:p>
+    <w:p>
+      <w:pPr>
         <w:pStyle w:val="30"/>
         <w:spacing w:line="360" w:lineRule="auto"/>
         <w:rPr>
-          <w:rFonts w:ascii="Times New Roman" w:eastAsia="標楷體" w:hAnsi="Times New Roman"/>
+          <w:rFonts w:ascii="Times New Roman" w:eastAsia="標楷體" w:hAnsi="Times New Roman" w:cstheme="minorBidi"/>
           <w:b w:val="0"/>
+          <w:bCs w:val="0"/>
           <w:sz w:val="24"/>
           <w:szCs w:val="24"/>
         </w:rPr>
@@ -2357,8 +2159,9 @@
       <w:bookmarkStart w:id="37" w:name="_Toc484902824"/>
       <w:r>
         <w:rPr>
-          <w:rFonts w:ascii="Times New Roman" w:eastAsia="標楷體" w:hAnsi="Times New Roman" w:hint="eastAsia"/>
+          <w:rFonts w:ascii="Times New Roman" w:eastAsia="標楷體" w:hAnsi="Times New Roman" w:cstheme="minorBidi" w:hint="eastAsia"/>
           <w:b w:val="0"/>
+          <w:bCs w:val="0"/>
           <w:sz w:val="24"/>
           <w:szCs w:val="24"/>
         </w:rPr>
@@ -2370,11 +2173,161 @@
     </w:p>
     <w:p>
       <w:pPr>
+        <w:rPr>
+          <w:rFonts w:ascii="Times New Roman" w:eastAsia="標楷體" w:hAnsi="Times New Roman" w:hint="eastAsia"/>
+        </w:rPr>
+      </w:pPr>
+      <w:r>
+        <w:rPr>
+          <w:rFonts w:ascii="Times New Roman" w:eastAsia="標楷體" w:hAnsi="Times New Roman" w:hint="eastAsia"/>
+        </w:rPr>
+        <w:t>普通敵人</w:t>
+      </w:r>
+      <w:r>
+        <w:rPr>
+          <w:rFonts w:ascii="Times New Roman" w:eastAsia="標楷體" w:hAnsi="Times New Roman" w:hint="eastAsia"/>
+        </w:rPr>
+        <w:t>:</w:t>
+      </w:r>
+      <w:r>
+        <w:rPr>
+          <w:rFonts w:ascii="Times New Roman" w:eastAsia="標楷體" w:hAnsi="Times New Roman"/>
+        </w:rPr>
+        <w:t xml:space="preserve"> </w:t>
+      </w:r>
+      <w:r>
+        <w:rPr>
+          <w:rFonts w:ascii="Times New Roman" w:eastAsia="標楷體" w:hAnsi="Times New Roman" w:hint="eastAsia"/>
+        </w:rPr>
+        <w:drawing>
+          <wp:inline distT="0" distB="0" distL="0" distR="0" wp14:anchorId="695873AA" wp14:editId="40CFFC6A">
+            <wp:extent cx="1463040" cy="182880"/>
+            <wp:effectExtent l="0" t="0" r="3810" b="7620"/>
+            <wp:docPr id="8" name="圖片 8" descr="C:\Users\sean\AppData\Local\Microsoft\Windows\INetCache\Content.Word\faces.bmp"/>
+            <wp:cNvGraphicFramePr>
+              <a:graphicFrameLocks xmlns:a="http://schemas.openxmlformats.org/drawingml/2006/main" noChangeAspect="1"/>
+            </wp:cNvGraphicFramePr>
+            <a:graphic xmlns:a="http://schemas.openxmlformats.org/drawingml/2006/main">
+              <a:graphicData uri="http://schemas.openxmlformats.org/drawingml/2006/picture">
+                <pic:pic xmlns:pic="http://schemas.openxmlformats.org/drawingml/2006/picture">
+                  <pic:nvPicPr>
+                    <pic:cNvPr id="0" name="Picture 15" descr="C:\Users\sean\AppData\Local\Microsoft\Windows\INetCache\Content.Word\faces.bmp"/>
+                    <pic:cNvPicPr>
+                      <a:picLocks noChangeAspect="1" noChangeArrowheads="1"/>
+                    </pic:cNvPicPr>
+                  </pic:nvPicPr>
+                  <pic:blipFill>
+                    <a:blip r:embed="rId9">
+                      <a:extLst>
+                        <a:ext uri="{28A0092B-C50C-407E-A947-70E740481C1C}">
+                          <a14:useLocalDpi xmlns:a14="http://schemas.microsoft.com/office/drawing/2010/main" val="0"/>
+                        </a:ext>
+                      </a:extLst>
+                    </a:blip>
+                    <a:srcRect/>
+                    <a:stretch>
+                      <a:fillRect/>
+                    </a:stretch>
+                  </pic:blipFill>
+                  <pic:spPr bwMode="auto">
+                    <a:xfrm>
+                      <a:off x="0" y="0"/>
+                      <a:ext cx="1463040" cy="182880"/>
+                    </a:xfrm>
+                    <a:prstGeom prst="rect">
+                      <a:avLst/>
+                    </a:prstGeom>
+                    <a:noFill/>
+                    <a:ln>
+                      <a:noFill/>
+                    </a:ln>
+                  </pic:spPr>
+                </pic:pic>
+              </a:graphicData>
+            </a:graphic>
+          </wp:inline>
+        </w:drawing>
+      </w:r>
+      <w:r>
+        <w:rPr>
+          <w:rFonts w:ascii="Times New Roman" w:eastAsia="標楷體" w:hAnsi="Times New Roman"/>
+        </w:rPr>
+        <w:t xml:space="preserve"> </w:t>
+      </w:r>
+      <w:r>
+        <w:rPr>
+          <w:rFonts w:ascii="Times New Roman" w:eastAsia="標楷體" w:hAnsi="Times New Roman" w:hint="eastAsia"/>
+        </w:rPr>
+        <w:t xml:space="preserve">, </w:t>
+      </w:r>
+      <w:r>
+        <w:rPr>
+          <w:rFonts w:ascii="Times New Roman" w:eastAsia="標楷體" w:hAnsi="Times New Roman"/>
+        </w:rPr>
+        <w:t xml:space="preserve"> </w:t>
+      </w:r>
+      <w:r>
+        <w:rPr>
+          <w:rFonts w:ascii="Times New Roman" w:eastAsia="標楷體" w:hAnsi="Times New Roman" w:hint="eastAsia"/>
+        </w:rPr>
+        <w:t xml:space="preserve"> 1</w:t>
+      </w:r>
+      <w:r>
+        <w:rPr>
+          <w:rFonts w:ascii="Times New Roman" w:eastAsia="標楷體" w:hAnsi="Times New Roman" w:hint="eastAsia"/>
+        </w:rPr>
+        <w:t>字小怪</w:t>
+      </w:r>
+      <w:r>
+        <w:rPr>
+          <w:rFonts w:ascii="Times New Roman" w:eastAsia="標楷體" w:hAnsi="Times New Roman" w:hint="eastAsia"/>
+        </w:rPr>
+        <w:t>:</w:t>
+      </w:r>
+      <w:r>
+        <w:rPr>
+          <w:rFonts w:ascii="Times New Roman" w:eastAsia="標楷體" w:hAnsi="Times New Roman" w:hint="eastAsia"/>
+        </w:rPr>
+        <w:t xml:space="preserve"> </w:t>
+      </w:r>
+      <w:r>
+        <w:rPr>
+          <w:rFonts w:ascii="Times New Roman" w:eastAsia="標楷體" w:hAnsi="Times New Roman" w:hint="eastAsia"/>
+        </w:rPr>
+        <w:pict w14:anchorId="1D5DE5B1">
+          <v:shapetype id="_x0000_t75" coordsize="21600,21600" o:spt="75" o:preferrelative="t" path="m@4@5l@4@11@9@11@9@5xe" filled="f" stroked="f">
+            <v:stroke joinstyle="miter"/>
+            <v:formulas>
+              <v:f eqn="if lineDrawn pixelLineWidth 0"/>
+              <v:f eqn="sum @0 1 0"/>
+              <v:f eqn="sum 0 0 @1"/>
+              <v:f eqn="prod @2 1 2"/>
+              <v:f eqn="prod @3 21600 pixelWidth"/>
+              <v:f eqn="prod @3 21600 pixelHeight"/>
+              <v:f eqn="sum @0 0 1"/>
+              <v:f eqn="prod @6 1 2"/>
+              <v:f eqn="prod @7 21600 pixelWidth"/>
+              <v:f eqn="sum @8 21600 0"/>
+              <v:f eqn="prod @7 21600 pixelHeight"/>
+              <v:f eqn="sum @10 21600 0"/>
+            </v:formulas>
+            <v:path o:extrusionok="f" gradientshapeok="t" o:connecttype="rect"/>
+            <o:lock v:ext="edit" aspectratio="t"/>
+          </v:shapetype>
+          <v:shape id="_x0000_i1036" type="#_x0000_t75" style="width:57pt;height:19.5pt">
+            <v:imagedata r:id="rId10" o:title="faces_min"/>
+          </v:shape>
+        </w:pict>
+      </w:r>
+    </w:p>
+    <w:p>
+      <w:pPr>
         <w:pStyle w:val="30"/>
         <w:spacing w:line="360" w:lineRule="auto"/>
         <w:rPr>
-          <w:rFonts w:ascii="Times New Roman" w:eastAsia="標楷體" w:hAnsi="Times New Roman"/>
+          <w:rFonts w:ascii="Times New Roman" w:eastAsia="標楷體" w:hAnsi="Times New Roman" w:cstheme="minorBidi"/>
           <w:b w:val="0"/>
+          <w:bCs w:val="0"/>
           <w:sz w:val="24"/>
           <w:szCs w:val="24"/>
         </w:rPr>
@@ -2384,8 +2337,9 @@
       <w:bookmarkStart w:id="40" w:name="_Toc484902825"/>
       <w:r>
         <w:rPr>
-          <w:rFonts w:ascii="Times New Roman" w:eastAsia="標楷體" w:hAnsi="Times New Roman"/>
+          <w:rFonts w:ascii="Times New Roman" w:eastAsia="標楷體" w:hAnsi="Times New Roman" w:cstheme="minorBidi"/>
           <w:b w:val="0"/>
+          <w:bCs w:val="0"/>
           <w:sz w:val="24"/>
           <w:szCs w:val="24"/>
         </w:rPr>
@@ -2397,6 +2351,66 @@
     </w:p>
     <w:p>
       <w:pPr>
+        <w:rPr>
+          <w:rFonts w:hint="eastAsia"/>
+        </w:rPr>
+      </w:pPr>
+      <w:r>
+        <w:rPr>
+          <w:noProof/>
+        </w:rPr>
+        <w:drawing>
+          <wp:inline distT="0" distB="0" distL="0" distR="0" wp14:anchorId="12DDF7EA" wp14:editId="6F7A9D90">
+            <wp:extent cx="3038475" cy="485775"/>
+            <wp:effectExtent l="0" t="0" r="9525" b="9525"/>
+            <wp:docPr id="6" name="圖片 6" descr="\\Mac\Home\Pictures\fraps\fin\bosses.bmp"/>
+            <wp:cNvGraphicFramePr>
+              <a:graphicFrameLocks xmlns:a="http://schemas.openxmlformats.org/drawingml/2006/main" noChangeAspect="1"/>
+            </wp:cNvGraphicFramePr>
+            <a:graphic xmlns:a="http://schemas.openxmlformats.org/drawingml/2006/main">
+              <a:graphicData uri="http://schemas.openxmlformats.org/drawingml/2006/picture">
+                <pic:pic xmlns:pic="http://schemas.openxmlformats.org/drawingml/2006/picture">
+                  <pic:nvPicPr>
+                    <pic:cNvPr id="0" name="Picture 3" descr="\\Mac\Home\Pictures\fraps\fin\bosses.bmp"/>
+                    <pic:cNvPicPr>
+                      <a:picLocks noChangeAspect="1" noChangeArrowheads="1"/>
+                    </pic:cNvPicPr>
+                  </pic:nvPicPr>
+                  <pic:blipFill>
+                    <a:blip r:embed="rId11">
+                      <a:extLst>
+                        <a:ext uri="{28A0092B-C50C-407E-A947-70E740481C1C}">
+                          <a14:useLocalDpi xmlns:a14="http://schemas.microsoft.com/office/drawing/2010/main" val="0"/>
+                        </a:ext>
+                      </a:extLst>
+                    </a:blip>
+                    <a:srcRect/>
+                    <a:stretch>
+                      <a:fillRect/>
+                    </a:stretch>
+                  </pic:blipFill>
+                  <pic:spPr bwMode="auto">
+                    <a:xfrm>
+                      <a:off x="0" y="0"/>
+                      <a:ext cx="3038475" cy="485775"/>
+                    </a:xfrm>
+                    <a:prstGeom prst="rect">
+                      <a:avLst/>
+                    </a:prstGeom>
+                    <a:noFill/>
+                    <a:ln>
+                      <a:noFill/>
+                    </a:ln>
+                  </pic:spPr>
+                </pic:pic>
+              </a:graphicData>
+            </a:graphic>
+          </wp:inline>
+        </w:drawing>
+      </w:r>
+    </w:p>
+    <w:p>
+      <w:pPr>
         <w:pStyle w:val="30"/>
         <w:spacing w:line="360" w:lineRule="auto"/>
         <w:rPr>
@@ -2416,6 +2430,7 @@
           <w:sz w:val="24"/>
           <w:szCs w:val="24"/>
         </w:rPr>
+        <w:lastRenderedPageBreak/>
         <w:t>角色</w:t>
       </w:r>
       <w:bookmarkEnd w:id="41"/>
@@ -2424,6 +2439,66 @@
     </w:p>
     <w:p>
       <w:pPr>
+        <w:rPr>
+          <w:rFonts w:hint="eastAsia"/>
+        </w:rPr>
+      </w:pPr>
+      <w:r>
+        <w:rPr>
+          <w:noProof/>
+        </w:rPr>
+        <w:drawing>
+          <wp:inline distT="0" distB="0" distL="0" distR="0" wp14:anchorId="75B3D425" wp14:editId="1740E664">
+            <wp:extent cx="3514725" cy="895350"/>
+            <wp:effectExtent l="0" t="0" r="9525" b="0"/>
+            <wp:docPr id="7" name="圖片 7" descr="\\Mac\Home\Pictures\fraps\fin\me.bmp"/>
+            <wp:cNvGraphicFramePr>
+              <a:graphicFrameLocks xmlns:a="http://schemas.openxmlformats.org/drawingml/2006/main" noChangeAspect="1"/>
+            </wp:cNvGraphicFramePr>
+            <a:graphic xmlns:a="http://schemas.openxmlformats.org/drawingml/2006/main">
+              <a:graphicData uri="http://schemas.openxmlformats.org/drawingml/2006/picture">
+                <pic:pic xmlns:pic="http://schemas.openxmlformats.org/drawingml/2006/picture">
+                  <pic:nvPicPr>
+                    <pic:cNvPr id="0" name="Picture 4" descr="\\Mac\Home\Pictures\fraps\fin\me.bmp"/>
+                    <pic:cNvPicPr>
+                      <a:picLocks noChangeAspect="1" noChangeArrowheads="1"/>
+                    </pic:cNvPicPr>
+                  </pic:nvPicPr>
+                  <pic:blipFill>
+                    <a:blip r:embed="rId12">
+                      <a:extLst>
+                        <a:ext uri="{28A0092B-C50C-407E-A947-70E740481C1C}">
+                          <a14:useLocalDpi xmlns:a14="http://schemas.microsoft.com/office/drawing/2010/main" val="0"/>
+                        </a:ext>
+                      </a:extLst>
+                    </a:blip>
+                    <a:srcRect/>
+                    <a:stretch>
+                      <a:fillRect/>
+                    </a:stretch>
+                  </pic:blipFill>
+                  <pic:spPr bwMode="auto">
+                    <a:xfrm>
+                      <a:off x="0" y="0"/>
+                      <a:ext cx="3514725" cy="895350"/>
+                    </a:xfrm>
+                    <a:prstGeom prst="rect">
+                      <a:avLst/>
+                    </a:prstGeom>
+                    <a:noFill/>
+                    <a:ln>
+                      <a:noFill/>
+                    </a:ln>
+                  </pic:spPr>
+                </pic:pic>
+              </a:graphicData>
+            </a:graphic>
+          </wp:inline>
+        </w:drawing>
+      </w:r>
+    </w:p>
+    <w:p>
+      <w:pPr>
         <w:pStyle w:val="30"/>
         <w:spacing w:line="360" w:lineRule="auto"/>
         <w:rPr>
@@ -2471,6 +2546,66 @@
     </w:p>
     <w:p>
       <w:pPr>
+        <w:rPr>
+          <w:rFonts w:hint="eastAsia"/>
+        </w:rPr>
+      </w:pPr>
+      <w:r>
+        <w:rPr>
+          <w:noProof/>
+        </w:rPr>
+        <w:drawing>
+          <wp:inline distT="0" distB="0" distL="0" distR="0" wp14:anchorId="7F901EB6" wp14:editId="7AC7AF30">
+            <wp:extent cx="2809875" cy="2108676"/>
+            <wp:effectExtent l="0" t="0" r="0" b="6350"/>
+            <wp:docPr id="9" name="圖片 9" descr="C:\Users\sean\AppData\Local\Microsoft\Windows\INetCache\Content.Word\開頭選單.bmp"/>
+            <wp:cNvGraphicFramePr>
+              <a:graphicFrameLocks xmlns:a="http://schemas.openxmlformats.org/drawingml/2006/main" noChangeAspect="1"/>
+            </wp:cNvGraphicFramePr>
+            <a:graphic xmlns:a="http://schemas.openxmlformats.org/drawingml/2006/main">
+              <a:graphicData uri="http://schemas.openxmlformats.org/drawingml/2006/picture">
+                <pic:pic xmlns:pic="http://schemas.openxmlformats.org/drawingml/2006/picture">
+                  <pic:nvPicPr>
+                    <pic:cNvPr id="0" name="Picture 25" descr="C:\Users\sean\AppData\Local\Microsoft\Windows\INetCache\Content.Word\開頭選單.bmp"/>
+                    <pic:cNvPicPr>
+                      <a:picLocks noChangeAspect="1" noChangeArrowheads="1"/>
+                    </pic:cNvPicPr>
+                  </pic:nvPicPr>
+                  <pic:blipFill>
+                    <a:blip r:embed="rId13" cstate="print">
+                      <a:extLst>
+                        <a:ext uri="{28A0092B-C50C-407E-A947-70E740481C1C}">
+                          <a14:useLocalDpi xmlns:a14="http://schemas.microsoft.com/office/drawing/2010/main" val="0"/>
+                        </a:ext>
+                      </a:extLst>
+                    </a:blip>
+                    <a:srcRect/>
+                    <a:stretch>
+                      <a:fillRect/>
+                    </a:stretch>
+                  </pic:blipFill>
+                  <pic:spPr bwMode="auto">
+                    <a:xfrm>
+                      <a:off x="0" y="0"/>
+                      <a:ext cx="2817096" cy="2114095"/>
+                    </a:xfrm>
+                    <a:prstGeom prst="rect">
+                      <a:avLst/>
+                    </a:prstGeom>
+                    <a:noFill/>
+                    <a:ln>
+                      <a:noFill/>
+                    </a:ln>
+                  </pic:spPr>
+                </pic:pic>
+              </a:graphicData>
+            </a:graphic>
+          </wp:inline>
+        </w:drawing>
+      </w:r>
+    </w:p>
+    <w:p>
+      <w:pPr>
         <w:pStyle w:val="4"/>
         <w:spacing w:line="360" w:lineRule="auto"/>
         <w:ind w:left="480"/>
@@ -2491,6 +2626,250 @@
     </w:p>
     <w:p>
       <w:pPr>
+        <w:rPr>
+          <w:rFonts w:eastAsia="SimSun" w:hint="eastAsia"/>
+          <w:lang w:eastAsia="zh-CN"/>
+        </w:rPr>
+      </w:pPr>
+      <w:r>
+        <w:rPr>
+          <w:rFonts w:hint="eastAsia"/>
+          <w:noProof/>
+        </w:rPr>
+        <w:drawing>
+          <wp:inline distT="0" distB="0" distL="0" distR="0" wp14:anchorId="115C2F1E" wp14:editId="33D70796">
+            <wp:extent cx="2752725" cy="2065788"/>
+            <wp:effectExtent l="0" t="0" r="0" b="0"/>
+            <wp:docPr id="10" name="圖片 10"/>
+            <wp:cNvGraphicFramePr>
+              <a:graphicFrameLocks xmlns:a="http://schemas.openxmlformats.org/drawingml/2006/main" noChangeAspect="1"/>
+            </wp:cNvGraphicFramePr>
+            <a:graphic xmlns:a="http://schemas.openxmlformats.org/drawingml/2006/main">
+              <a:graphicData uri="http://schemas.openxmlformats.org/drawingml/2006/picture">
+                <pic:pic xmlns:pic="http://schemas.openxmlformats.org/drawingml/2006/picture">
+                  <pic:nvPicPr>
+                    <pic:cNvPr id="0" name="Picture 26"/>
+                    <pic:cNvPicPr>
+                      <a:picLocks noChangeAspect="1" noChangeArrowheads="1"/>
+                    </pic:cNvPicPr>
+                  </pic:nvPicPr>
+                  <pic:blipFill>
+                    <a:blip r:embed="rId14" cstate="print">
+                      <a:extLst>
+                        <a:ext uri="{28A0092B-C50C-407E-A947-70E740481C1C}">
+                          <a14:useLocalDpi xmlns:a14="http://schemas.microsoft.com/office/drawing/2010/main" val="0"/>
+                        </a:ext>
+                      </a:extLst>
+                    </a:blip>
+                    <a:srcRect/>
+                    <a:stretch>
+                      <a:fillRect/>
+                    </a:stretch>
+                  </pic:blipFill>
+                  <pic:spPr bwMode="auto">
+                    <a:xfrm>
+                      <a:off x="0" y="0"/>
+                      <a:ext cx="2780822" cy="2086873"/>
+                    </a:xfrm>
+                    <a:prstGeom prst="rect">
+                      <a:avLst/>
+                    </a:prstGeom>
+                    <a:noFill/>
+                    <a:ln>
+                      <a:noFill/>
+                    </a:ln>
+                  </pic:spPr>
+                </pic:pic>
+              </a:graphicData>
+            </a:graphic>
+          </wp:inline>
+        </w:drawing>
+      </w:r>
+      <w:r>
+        <w:rPr>
+          <w:noProof/>
+        </w:rPr>
+        <w:t xml:space="preserve"> </w:t>
+      </w:r>
+      <w:r>
+        <w:rPr>
+          <w:rFonts w:hint="eastAsia"/>
+          <w:noProof/>
+        </w:rPr>
+        <w:drawing>
+          <wp:inline distT="0" distB="0" distL="0" distR="0" wp14:anchorId="78A1C7FE" wp14:editId="68EF0B4B">
+            <wp:extent cx="2438400" cy="1323532"/>
+            <wp:effectExtent l="0" t="0" r="0" b="0"/>
+            <wp:docPr id="11" name="圖片 11"/>
+            <wp:cNvGraphicFramePr>
+              <a:graphicFrameLocks xmlns:a="http://schemas.openxmlformats.org/drawingml/2006/main" noChangeAspect="1"/>
+            </wp:cNvGraphicFramePr>
+            <a:graphic xmlns:a="http://schemas.openxmlformats.org/drawingml/2006/main">
+              <a:graphicData uri="http://schemas.openxmlformats.org/drawingml/2006/picture">
+                <pic:pic xmlns:pic="http://schemas.openxmlformats.org/drawingml/2006/picture">
+                  <pic:nvPicPr>
+                    <pic:cNvPr id="0" name="Picture 27"/>
+                    <pic:cNvPicPr>
+                      <a:picLocks noChangeAspect="1" noChangeArrowheads="1"/>
+                    </pic:cNvPicPr>
+                  </pic:nvPicPr>
+                  <pic:blipFill>
+                    <a:blip r:embed="rId15">
+                      <a:extLst>
+                        <a:ext uri="{28A0092B-C50C-407E-A947-70E740481C1C}">
+                          <a14:useLocalDpi xmlns:a14="http://schemas.microsoft.com/office/drawing/2010/main" val="0"/>
+                        </a:ext>
+                      </a:extLst>
+                    </a:blip>
+                    <a:srcRect/>
+                    <a:stretch>
+                      <a:fillRect/>
+                    </a:stretch>
+                  </pic:blipFill>
+                  <pic:spPr bwMode="auto">
+                    <a:xfrm>
+                      <a:off x="0" y="0"/>
+                      <a:ext cx="2453839" cy="1331912"/>
+                    </a:xfrm>
+                    <a:prstGeom prst="rect">
+                      <a:avLst/>
+                    </a:prstGeom>
+                    <a:noFill/>
+                    <a:ln>
+                      <a:noFill/>
+                    </a:ln>
+                  </pic:spPr>
+                </pic:pic>
+              </a:graphicData>
+            </a:graphic>
+          </wp:inline>
+        </w:drawing>
+      </w:r>
+      <w:r>
+        <w:rPr>
+          <w:rFonts w:eastAsia="SimSun" w:hint="eastAsia"/>
+          <w:lang w:eastAsia="zh-CN"/>
+        </w:rPr>
+        <w:t xml:space="preserve"> </w:t>
+      </w:r>
+      <w:r>
+        <w:rPr>
+          <w:rFonts w:eastAsia="SimSun"/>
+          <w:noProof/>
+        </w:rPr>
+        <w:drawing>
+          <wp:inline distT="0" distB="0" distL="0" distR="0" wp14:anchorId="0BAB7C15" wp14:editId="60E3D2B1">
+            <wp:extent cx="2504811" cy="1438407"/>
+            <wp:effectExtent l="0" t="0" r="0" b="0"/>
+            <wp:docPr id="12" name="圖片 12" descr="\\Mac\Home\Pictures\fraps\fin\遊戲說明3.bmp"/>
+            <wp:cNvGraphicFramePr>
+              <a:graphicFrameLocks xmlns:a="http://schemas.openxmlformats.org/drawingml/2006/main" noChangeAspect="1"/>
+            </wp:cNvGraphicFramePr>
+            <a:graphic xmlns:a="http://schemas.openxmlformats.org/drawingml/2006/main">
+              <a:graphicData uri="http://schemas.openxmlformats.org/drawingml/2006/picture">
+                <pic:pic xmlns:pic="http://schemas.openxmlformats.org/drawingml/2006/picture">
+                  <pic:nvPicPr>
+                    <pic:cNvPr id="0" name="Picture 28" descr="\\Mac\Home\Pictures\fraps\fin\遊戲說明3.bmp"/>
+                    <pic:cNvPicPr>
+                      <a:picLocks noChangeAspect="1" noChangeArrowheads="1"/>
+                    </pic:cNvPicPr>
+                  </pic:nvPicPr>
+                  <pic:blipFill>
+                    <a:blip r:embed="rId16">
+                      <a:extLst>
+                        <a:ext uri="{28A0092B-C50C-407E-A947-70E740481C1C}">
+                          <a14:useLocalDpi xmlns:a14="http://schemas.microsoft.com/office/drawing/2010/main" val="0"/>
+                        </a:ext>
+                      </a:extLst>
+                    </a:blip>
+                    <a:srcRect/>
+                    <a:stretch>
+                      <a:fillRect/>
+                    </a:stretch>
+                  </pic:blipFill>
+                  <pic:spPr bwMode="auto">
+                    <a:xfrm>
+                      <a:off x="0" y="0"/>
+                      <a:ext cx="2516767" cy="1445273"/>
+                    </a:xfrm>
+                    <a:prstGeom prst="rect">
+                      <a:avLst/>
+                    </a:prstGeom>
+                    <a:noFill/>
+                    <a:ln>
+                      <a:noFill/>
+                    </a:ln>
+                  </pic:spPr>
+                </pic:pic>
+              </a:graphicData>
+            </a:graphic>
+          </wp:inline>
+        </w:drawing>
+      </w:r>
+      <w:r>
+        <w:rPr>
+          <w:rFonts w:eastAsia="SimSun"/>
+          <w:noProof/>
+        </w:rPr>
+        <w:t xml:space="preserve"> </w:t>
+      </w:r>
+      <w:r>
+        <w:rPr>
+          <w:rFonts w:eastAsia="SimSun"/>
+          <w:noProof/>
+        </w:rPr>
+        <w:drawing>
+          <wp:inline distT="0" distB="0" distL="0" distR="0" wp14:anchorId="5A00CEC9" wp14:editId="7685E602">
+            <wp:extent cx="2619244" cy="1457325"/>
+            <wp:effectExtent l="0" t="0" r="0" b="0"/>
+            <wp:docPr id="13" name="圖片 13" descr="\\Mac\Home\Pictures\fraps\fin\遊戲說明4.bmp"/>
+            <wp:cNvGraphicFramePr>
+              <a:graphicFrameLocks xmlns:a="http://schemas.openxmlformats.org/drawingml/2006/main" noChangeAspect="1"/>
+            </wp:cNvGraphicFramePr>
+            <a:graphic xmlns:a="http://schemas.openxmlformats.org/drawingml/2006/main">
+              <a:graphicData uri="http://schemas.openxmlformats.org/drawingml/2006/picture">
+                <pic:pic xmlns:pic="http://schemas.openxmlformats.org/drawingml/2006/picture">
+                  <pic:nvPicPr>
+                    <pic:cNvPr id="0" name="Picture 29" descr="\\Mac\Home\Pictures\fraps\fin\遊戲說明4.bmp"/>
+                    <pic:cNvPicPr>
+                      <a:picLocks noChangeAspect="1" noChangeArrowheads="1"/>
+                    </pic:cNvPicPr>
+                  </pic:nvPicPr>
+                  <pic:blipFill>
+                    <a:blip r:embed="rId17">
+                      <a:extLst>
+                        <a:ext uri="{28A0092B-C50C-407E-A947-70E740481C1C}">
+                          <a14:useLocalDpi xmlns:a14="http://schemas.microsoft.com/office/drawing/2010/main" val="0"/>
+                        </a:ext>
+                      </a:extLst>
+                    </a:blip>
+                    <a:srcRect/>
+                    <a:stretch>
+                      <a:fillRect/>
+                    </a:stretch>
+                  </pic:blipFill>
+                  <pic:spPr bwMode="auto">
+                    <a:xfrm>
+                      <a:off x="0" y="0"/>
+                      <a:ext cx="2652348" cy="1475744"/>
+                    </a:xfrm>
+                    <a:prstGeom prst="rect">
+                      <a:avLst/>
+                    </a:prstGeom>
+                    <a:noFill/>
+                    <a:ln>
+                      <a:noFill/>
+                    </a:ln>
+                  </pic:spPr>
+                </pic:pic>
+              </a:graphicData>
+            </a:graphic>
+          </wp:inline>
+        </w:drawing>
+      </w:r>
+    </w:p>
+    <w:p>
+      <w:pPr>
         <w:pStyle w:val="4"/>
         <w:spacing w:line="360" w:lineRule="auto"/>
         <w:ind w:left="480"/>
@@ -2506,11 +2885,131 @@
           <w:sz w:val="24"/>
           <w:szCs w:val="24"/>
         </w:rPr>
+        <w:lastRenderedPageBreak/>
         <w:t>角色選擇頁面</w:t>
       </w:r>
     </w:p>
     <w:p>
       <w:pPr>
+        <w:rPr>
+          <w:rFonts w:hint="eastAsia"/>
+        </w:rPr>
+      </w:pPr>
+      <w:r>
+        <w:rPr>
+          <w:noProof/>
+        </w:rPr>
+        <w:drawing>
+          <wp:inline distT="0" distB="0" distL="0" distR="0" wp14:anchorId="12EB3CC9" wp14:editId="313E51F7">
+            <wp:extent cx="2324100" cy="1743075"/>
+            <wp:effectExtent l="0" t="0" r="0" b="9525"/>
+            <wp:docPr id="15" name="圖片 15" descr="\\Mac\Home\Pictures\fraps\fin\角色選擇1.bmp"/>
+            <wp:cNvGraphicFramePr>
+              <a:graphicFrameLocks xmlns:a="http://schemas.openxmlformats.org/drawingml/2006/main" noChangeAspect="1"/>
+            </wp:cNvGraphicFramePr>
+            <a:graphic xmlns:a="http://schemas.openxmlformats.org/drawingml/2006/main">
+              <a:graphicData uri="http://schemas.openxmlformats.org/drawingml/2006/picture">
+                <pic:pic xmlns:pic="http://schemas.openxmlformats.org/drawingml/2006/picture">
+                  <pic:nvPicPr>
+                    <pic:cNvPr id="0" name="Picture 31" descr="\\Mac\Home\Pictures\fraps\fin\角色選擇1.bmp"/>
+                    <pic:cNvPicPr>
+                      <a:picLocks noChangeAspect="1" noChangeArrowheads="1"/>
+                    </pic:cNvPicPr>
+                  </pic:nvPicPr>
+                  <pic:blipFill>
+                    <a:blip r:embed="rId18" cstate="print">
+                      <a:extLst>
+                        <a:ext uri="{28A0092B-C50C-407E-A947-70E740481C1C}">
+                          <a14:useLocalDpi xmlns:a14="http://schemas.microsoft.com/office/drawing/2010/main" val="0"/>
+                        </a:ext>
+                      </a:extLst>
+                    </a:blip>
+                    <a:srcRect/>
+                    <a:stretch>
+                      <a:fillRect/>
+                    </a:stretch>
+                  </pic:blipFill>
+                  <pic:spPr bwMode="auto">
+                    <a:xfrm>
+                      <a:off x="0" y="0"/>
+                      <a:ext cx="2324100" cy="1743075"/>
+                    </a:xfrm>
+                    <a:prstGeom prst="rect">
+                      <a:avLst/>
+                    </a:prstGeom>
+                    <a:noFill/>
+                    <a:ln>
+                      <a:noFill/>
+                    </a:ln>
+                  </pic:spPr>
+                </pic:pic>
+              </a:graphicData>
+            </a:graphic>
+          </wp:inline>
+        </w:drawing>
+      </w:r>
+      <w:r>
+        <w:rPr>
+          <w:noProof/>
+        </w:rPr>
+        <w:t xml:space="preserve"> </w:t>
+      </w:r>
+      <w:r>
+        <w:rPr>
+          <w:noProof/>
+        </w:rPr>
+        <w:drawing>
+          <wp:inline distT="0" distB="0" distL="0" distR="0" wp14:anchorId="65879A72" wp14:editId="564134DE">
+            <wp:extent cx="2819400" cy="613219"/>
+            <wp:effectExtent l="0" t="0" r="0" b="0"/>
+            <wp:docPr id="14" name="圖片 14" descr="\\Mac\Home\Pictures\fraps\fin\角色選擇2.bmp"/>
+            <wp:cNvGraphicFramePr>
+              <a:graphicFrameLocks xmlns:a="http://schemas.openxmlformats.org/drawingml/2006/main" noChangeAspect="1"/>
+            </wp:cNvGraphicFramePr>
+            <a:graphic xmlns:a="http://schemas.openxmlformats.org/drawingml/2006/main">
+              <a:graphicData uri="http://schemas.openxmlformats.org/drawingml/2006/picture">
+                <pic:pic xmlns:pic="http://schemas.openxmlformats.org/drawingml/2006/picture">
+                  <pic:nvPicPr>
+                    <pic:cNvPr id="0" name="Picture 30" descr="\\Mac\Home\Pictures\fraps\fin\角色選擇2.bmp"/>
+                    <pic:cNvPicPr>
+                      <a:picLocks noChangeAspect="1" noChangeArrowheads="1"/>
+                    </pic:cNvPicPr>
+                  </pic:nvPicPr>
+                  <pic:blipFill>
+                    <a:blip r:embed="rId19" cstate="print">
+                      <a:extLst>
+                        <a:ext uri="{28A0092B-C50C-407E-A947-70E740481C1C}">
+                          <a14:useLocalDpi xmlns:a14="http://schemas.microsoft.com/office/drawing/2010/main" val="0"/>
+                        </a:ext>
+                      </a:extLst>
+                    </a:blip>
+                    <a:srcRect/>
+                    <a:stretch>
+                      <a:fillRect/>
+                    </a:stretch>
+                  </pic:blipFill>
+                  <pic:spPr bwMode="auto">
+                    <a:xfrm>
+                      <a:off x="0" y="0"/>
+                      <a:ext cx="2842295" cy="618199"/>
+                    </a:xfrm>
+                    <a:prstGeom prst="rect">
+                      <a:avLst/>
+                    </a:prstGeom>
+                    <a:noFill/>
+                    <a:ln>
+                      <a:noFill/>
+                    </a:ln>
+                  </pic:spPr>
+                </pic:pic>
+              </a:graphicData>
+            </a:graphic>
+          </wp:inline>
+        </w:drawing>
+      </w:r>
+    </w:p>
+    <w:p>
+      <w:pPr>
         <w:pStyle w:val="4"/>
         <w:spacing w:line="360" w:lineRule="auto"/>
         <w:ind w:left="480"/>
@@ -2531,32 +3030,368 @@
     </w:p>
     <w:p>
       <w:pPr>
+        <w:rPr>
+          <w:rFonts w:hint="eastAsia"/>
+        </w:rPr>
+      </w:pPr>
+      <w:r>
+        <w:rPr>
+          <w:noProof/>
+        </w:rPr>
+        <w:drawing>
+          <wp:inline distT="0" distB="0" distL="0" distR="0" wp14:anchorId="235F164A" wp14:editId="14CC90F8">
+            <wp:extent cx="2120900" cy="1590675"/>
+            <wp:effectExtent l="0" t="0" r="0" b="9525"/>
+            <wp:docPr id="17" name="圖片 17" descr="\\Mac\Home\Pictures\fraps\fin\統計頁面1.bmp"/>
+            <wp:cNvGraphicFramePr>
+              <a:graphicFrameLocks xmlns:a="http://schemas.openxmlformats.org/drawingml/2006/main" noChangeAspect="1"/>
+            </wp:cNvGraphicFramePr>
+            <a:graphic xmlns:a="http://schemas.openxmlformats.org/drawingml/2006/main">
+              <a:graphicData uri="http://schemas.openxmlformats.org/drawingml/2006/picture">
+                <pic:pic xmlns:pic="http://schemas.openxmlformats.org/drawingml/2006/picture">
+                  <pic:nvPicPr>
+                    <pic:cNvPr id="0" name="Picture 33" descr="\\Mac\Home\Pictures\fraps\fin\統計頁面1.bmp"/>
+                    <pic:cNvPicPr>
+                      <a:picLocks noChangeAspect="1" noChangeArrowheads="1"/>
+                    </pic:cNvPicPr>
+                  </pic:nvPicPr>
+                  <pic:blipFill>
+                    <a:blip r:embed="rId20" cstate="print">
+                      <a:extLst>
+                        <a:ext uri="{28A0092B-C50C-407E-A947-70E740481C1C}">
+                          <a14:useLocalDpi xmlns:a14="http://schemas.microsoft.com/office/drawing/2010/main" val="0"/>
+                        </a:ext>
+                      </a:extLst>
+                    </a:blip>
+                    <a:srcRect/>
+                    <a:stretch>
+                      <a:fillRect/>
+                    </a:stretch>
+                  </pic:blipFill>
+                  <pic:spPr bwMode="auto">
+                    <a:xfrm>
+                      <a:off x="0" y="0"/>
+                      <a:ext cx="2122236" cy="1591677"/>
+                    </a:xfrm>
+                    <a:prstGeom prst="rect">
+                      <a:avLst/>
+                    </a:prstGeom>
+                    <a:noFill/>
+                    <a:ln>
+                      <a:noFill/>
+                    </a:ln>
+                  </pic:spPr>
+                </pic:pic>
+              </a:graphicData>
+            </a:graphic>
+          </wp:inline>
+        </w:drawing>
+      </w:r>
+      <w:r>
+        <w:rPr>
+          <w:noProof/>
+        </w:rPr>
+        <w:t xml:space="preserve"> </w:t>
+      </w:r>
+      <w:r>
+        <w:rPr>
+          <w:noProof/>
+        </w:rPr>
+        <w:drawing>
+          <wp:inline distT="0" distB="0" distL="0" distR="0" wp14:anchorId="11E6E3EF" wp14:editId="54700C30">
+            <wp:extent cx="2921098" cy="1266825"/>
+            <wp:effectExtent l="0" t="0" r="0" b="0"/>
+            <wp:docPr id="16" name="圖片 16" descr="\\Mac\Home\Pictures\fraps\fin\統計頁面2.bmp"/>
+            <wp:cNvGraphicFramePr>
+              <a:graphicFrameLocks xmlns:a="http://schemas.openxmlformats.org/drawingml/2006/main" noChangeAspect="1"/>
+            </wp:cNvGraphicFramePr>
+            <a:graphic xmlns:a="http://schemas.openxmlformats.org/drawingml/2006/main">
+              <a:graphicData uri="http://schemas.openxmlformats.org/drawingml/2006/picture">
+                <pic:pic xmlns:pic="http://schemas.openxmlformats.org/drawingml/2006/picture">
+                  <pic:nvPicPr>
+                    <pic:cNvPr id="0" name="Picture 32" descr="\\Mac\Home\Pictures\fraps\fin\統計頁面2.bmp"/>
+                    <pic:cNvPicPr>
+                      <a:picLocks noChangeAspect="1" noChangeArrowheads="1"/>
+                    </pic:cNvPicPr>
+                  </pic:nvPicPr>
+                  <pic:blipFill>
+                    <a:blip r:embed="rId21">
+                      <a:extLst>
+                        <a:ext uri="{28A0092B-C50C-407E-A947-70E740481C1C}">
+                          <a14:useLocalDpi xmlns:a14="http://schemas.microsoft.com/office/drawing/2010/main" val="0"/>
+                        </a:ext>
+                      </a:extLst>
+                    </a:blip>
+                    <a:srcRect/>
+                    <a:stretch>
+                      <a:fillRect/>
+                    </a:stretch>
+                  </pic:blipFill>
+                  <pic:spPr bwMode="auto">
+                    <a:xfrm>
+                      <a:off x="0" y="0"/>
+                      <a:ext cx="2957173" cy="1282470"/>
+                    </a:xfrm>
+                    <a:prstGeom prst="rect">
+                      <a:avLst/>
+                    </a:prstGeom>
+                    <a:noFill/>
+                    <a:ln>
+                      <a:noFill/>
+                    </a:ln>
+                  </pic:spPr>
+                </pic:pic>
+              </a:graphicData>
+            </a:graphic>
+          </wp:inline>
+        </w:drawing>
+      </w:r>
+    </w:p>
+    <w:p>
+      <w:pPr>
         <w:pStyle w:val="4"/>
         <w:spacing w:line="360" w:lineRule="auto"/>
         <w:ind w:left="480"/>
         <w:rPr>
-          <w:rFonts w:ascii="Times New Roman" w:eastAsia="標楷體" w:hAnsi="Times New Roman"/>
-          <w:sz w:val="24"/>
-          <w:szCs w:val="24"/>
-        </w:rPr>
-      </w:pPr>
-      <w:proofErr w:type="gramStart"/>
-      <w:r>
-        <w:rPr>
-          <w:rFonts w:ascii="Times New Roman" w:eastAsia="標楷體" w:hAnsi="Times New Roman" w:hint="eastAsia"/>
-          <w:sz w:val="24"/>
-          <w:szCs w:val="24"/>
-        </w:rPr>
-        <w:t>關於頁</w:t>
-      </w:r>
-      <w:proofErr w:type="gramEnd"/>
-      <w:r>
-        <w:rPr>
-          <w:rFonts w:ascii="Times New Roman" w:eastAsia="標楷體" w:hAnsi="Times New Roman" w:hint="eastAsia"/>
-          <w:sz w:val="24"/>
-          <w:szCs w:val="24"/>
-        </w:rPr>
-        <w:t>面</w:t>
+          <w:rFonts w:ascii="Times New Roman" w:eastAsia="SimSun" w:hAnsi="Times New Roman" w:hint="eastAsia"/>
+          <w:sz w:val="24"/>
+          <w:szCs w:val="24"/>
+        </w:rPr>
+      </w:pPr>
+      <w:r>
+        <w:rPr>
+          <w:rFonts w:ascii="Times New Roman" w:eastAsia="標楷體" w:hAnsi="Times New Roman" w:hint="eastAsia"/>
+          <w:sz w:val="24"/>
+          <w:szCs w:val="24"/>
+        </w:rPr>
+        <w:t>關於頁面</w:t>
+      </w:r>
+      <w:r>
+        <w:rPr>
+          <w:rFonts w:ascii="Times New Roman" w:eastAsia="標楷體" w:hAnsi="Times New Roman" w:hint="eastAsia"/>
+          <w:sz w:val="24"/>
+          <w:szCs w:val="24"/>
+        </w:rPr>
+        <w:t xml:space="preserve"> /</w:t>
+      </w:r>
+      <w:r>
+        <w:rPr>
+          <w:rFonts w:ascii="Times New Roman" w:eastAsia="標楷體" w:hAnsi="Times New Roman"/>
+          <w:sz w:val="24"/>
+          <w:szCs w:val="24"/>
+        </w:rPr>
+        <w:t xml:space="preserve"> </w:t>
+      </w:r>
+      <w:r>
+        <w:rPr>
+          <w:rFonts w:ascii="Times New Roman" w:eastAsia="標楷體" w:hAnsi="Times New Roman" w:hint="eastAsia"/>
+          <w:sz w:val="24"/>
+          <w:szCs w:val="24"/>
+        </w:rPr>
+        <w:t>背景音樂</w:t>
+      </w:r>
+      <w:r>
+        <w:rPr>
+          <w:rFonts w:ascii="Times New Roman" w:eastAsia="標楷體" w:hAnsi="Times New Roman" w:hint="eastAsia"/>
+          <w:sz w:val="24"/>
+          <w:szCs w:val="24"/>
+        </w:rPr>
+        <w:t>(BGM)</w:t>
+      </w:r>
+      <w:r>
+        <w:rPr>
+          <w:rFonts w:ascii="Times New Roman" w:eastAsia="標楷體" w:hAnsi="Times New Roman" w:hint="eastAsia"/>
+          <w:sz w:val="24"/>
+          <w:szCs w:val="24"/>
+        </w:rPr>
+        <w:t>及音效</w:t>
+      </w:r>
+      <w:r>
+        <w:rPr>
+          <w:rFonts w:ascii="Times New Roman" w:eastAsia="標楷體" w:hAnsi="Times New Roman" w:hint="eastAsia"/>
+          <w:sz w:val="24"/>
+          <w:szCs w:val="24"/>
+        </w:rPr>
+        <w:t>(SE)</w:t>
+      </w:r>
+      <w:r>
+        <w:rPr>
+          <w:rFonts w:ascii="Times New Roman" w:eastAsia="標楷體" w:hAnsi="Times New Roman" w:hint="eastAsia"/>
+          <w:sz w:val="24"/>
+          <w:szCs w:val="24"/>
+        </w:rPr>
+        <w:t>開關</w:t>
+      </w:r>
+      <w:r>
+        <w:rPr>
+          <w:rFonts w:ascii="Times New Roman" w:eastAsia="標楷體" w:hAnsi="Times New Roman" w:hint="eastAsia"/>
+          <w:sz w:val="24"/>
+          <w:szCs w:val="24"/>
+        </w:rPr>
+        <w:t xml:space="preserve"> / </w:t>
+      </w:r>
+      <w:r>
+        <w:rPr>
+          <w:rFonts w:ascii="Times New Roman" w:eastAsia="標楷體" w:hAnsi="Times New Roman" w:hint="eastAsia"/>
+          <w:sz w:val="24"/>
+          <w:szCs w:val="24"/>
+        </w:rPr>
+        <w:t>清除遊玩紀律</w:t>
+      </w:r>
+    </w:p>
+    <w:p>
+      <w:pPr>
+        <w:rPr>
+          <w:noProof/>
+        </w:rPr>
+      </w:pPr>
+      <w:r>
+        <w:rPr>
+          <w:noProof/>
+        </w:rPr>
+        <w:drawing>
+          <wp:inline distT="0" distB="0" distL="0" distR="0" wp14:anchorId="510BF36F" wp14:editId="3BE6E069">
+            <wp:extent cx="2590800" cy="1943101"/>
+            <wp:effectExtent l="0" t="0" r="0" b="0"/>
+            <wp:docPr id="18" name="圖片 18" descr="\\Mac\Home\Pictures\fraps\fin\關於1.bmp"/>
+            <wp:cNvGraphicFramePr>
+              <a:graphicFrameLocks xmlns:a="http://schemas.openxmlformats.org/drawingml/2006/main" noChangeAspect="1"/>
+            </wp:cNvGraphicFramePr>
+            <a:graphic xmlns:a="http://schemas.openxmlformats.org/drawingml/2006/main">
+              <a:graphicData uri="http://schemas.openxmlformats.org/drawingml/2006/picture">
+                <pic:pic xmlns:pic="http://schemas.openxmlformats.org/drawingml/2006/picture">
+                  <pic:nvPicPr>
+                    <pic:cNvPr id="0" name="Picture 34" descr="\\Mac\Home\Pictures\fraps\fin\關於1.bmp"/>
+                    <pic:cNvPicPr>
+                      <a:picLocks noChangeAspect="1" noChangeArrowheads="1"/>
+                    </pic:cNvPicPr>
+                  </pic:nvPicPr>
+                  <pic:blipFill>
+                    <a:blip r:embed="rId22" cstate="print">
+                      <a:extLst>
+                        <a:ext uri="{28A0092B-C50C-407E-A947-70E740481C1C}">
+                          <a14:useLocalDpi xmlns:a14="http://schemas.microsoft.com/office/drawing/2010/main" val="0"/>
+                        </a:ext>
+                      </a:extLst>
+                    </a:blip>
+                    <a:srcRect/>
+                    <a:stretch>
+                      <a:fillRect/>
+                    </a:stretch>
+                  </pic:blipFill>
+                  <pic:spPr bwMode="auto">
+                    <a:xfrm>
+                      <a:off x="0" y="0"/>
+                      <a:ext cx="2599068" cy="1949302"/>
+                    </a:xfrm>
+                    <a:prstGeom prst="rect">
+                      <a:avLst/>
+                    </a:prstGeom>
+                    <a:noFill/>
+                    <a:ln>
+                      <a:noFill/>
+                    </a:ln>
+                  </pic:spPr>
+                </pic:pic>
+              </a:graphicData>
+            </a:graphic>
+          </wp:inline>
+        </w:drawing>
+      </w:r>
+      <w:r>
+        <w:rPr>
+          <w:rFonts w:hint="eastAsia"/>
+          <w:noProof/>
+        </w:rPr>
+        <w:t xml:space="preserve"> </w:t>
+      </w:r>
+    </w:p>
+    <w:p>
+      <w:pPr>
+        <w:rPr>
+          <w:rFonts w:hint="eastAsia"/>
+          <w:noProof/>
+        </w:rPr>
+      </w:pPr>
+      <w:r>
+        <w:rPr>
+          <w:rFonts w:hint="eastAsia"/>
+          <w:noProof/>
+        </w:rPr>
+        <w:pict w14:anchorId="272B9ACD">
+          <v:shape id="_x0000_i1074" type="#_x0000_t75" style="width:108pt;height:62.25pt">
+            <v:imagedata r:id="rId23" o:title="清除遊玩記錄1"/>
+          </v:shape>
+        </w:pict>
+      </w:r>
+      <w:r>
+        <w:rPr>
+          <w:rFonts w:eastAsia="SimSun" w:hint="eastAsia"/>
+          <w:noProof/>
+          <w:lang w:eastAsia="zh-CN"/>
+        </w:rPr>
+        <w:t xml:space="preserve"> </w:t>
+      </w:r>
+      <w:r>
+        <w:rPr>
+          <w:rFonts w:eastAsia="SimSun"/>
+          <w:noProof/>
+          <w:lang w:eastAsia="zh-CN"/>
+        </w:rPr>
+        <w:t xml:space="preserve"> </w:t>
+      </w:r>
+      <w:r>
+        <w:rPr>
+          <w:noProof/>
+        </w:rPr>
+        <w:drawing>
+          <wp:inline distT="0" distB="0" distL="0" distR="0" wp14:anchorId="7164B603" wp14:editId="63617AFD">
+            <wp:extent cx="2562225" cy="1533525"/>
+            <wp:effectExtent l="0" t="0" r="9525" b="9525"/>
+            <wp:docPr id="25" name="圖片 25" descr="\\Mac\Home\Pictures\fraps\fin\清除遊玩記錄2.bmp"/>
+            <wp:cNvGraphicFramePr>
+              <a:graphicFrameLocks xmlns:a="http://schemas.openxmlformats.org/drawingml/2006/main" noChangeAspect="1"/>
+            </wp:cNvGraphicFramePr>
+            <a:graphic xmlns:a="http://schemas.openxmlformats.org/drawingml/2006/main">
+              <a:graphicData uri="http://schemas.openxmlformats.org/drawingml/2006/picture">
+                <pic:pic xmlns:pic="http://schemas.openxmlformats.org/drawingml/2006/picture">
+                  <pic:nvPicPr>
+                    <pic:cNvPr id="0" name="Picture 47" descr="\\Mac\Home\Pictures\fraps\fin\清除遊玩記錄2.bmp"/>
+                    <pic:cNvPicPr>
+                      <a:picLocks noChangeAspect="1" noChangeArrowheads="1"/>
+                    </pic:cNvPicPr>
+                  </pic:nvPicPr>
+                  <pic:blipFill>
+                    <a:blip r:embed="rId24">
+                      <a:extLst>
+                        <a:ext uri="{28A0092B-C50C-407E-A947-70E740481C1C}">
+                          <a14:useLocalDpi xmlns:a14="http://schemas.microsoft.com/office/drawing/2010/main" val="0"/>
+                        </a:ext>
+                      </a:extLst>
+                    </a:blip>
+                    <a:srcRect/>
+                    <a:stretch>
+                      <a:fillRect/>
+                    </a:stretch>
+                  </pic:blipFill>
+                  <pic:spPr bwMode="auto">
+                    <a:xfrm>
+                      <a:off x="0" y="0"/>
+                      <a:ext cx="2562225" cy="1533525"/>
+                    </a:xfrm>
+                    <a:prstGeom prst="rect">
+                      <a:avLst/>
+                    </a:prstGeom>
+                    <a:noFill/>
+                    <a:ln>
+                      <a:noFill/>
+                    </a:ln>
+                  </pic:spPr>
+                </pic:pic>
+              </a:graphicData>
+            </a:graphic>
+          </wp:inline>
+        </w:drawing>
       </w:r>
     </w:p>
     <w:p>
@@ -2565,19 +3400,79 @@
         <w:spacing w:line="360" w:lineRule="auto"/>
         <w:ind w:left="480"/>
         <w:rPr>
-          <w:rFonts w:ascii="Times New Roman" w:eastAsia="標楷體" w:hAnsi="Times New Roman"/>
-          <w:sz w:val="24"/>
-          <w:szCs w:val="24"/>
-        </w:rPr>
-      </w:pPr>
-      <w:r>
-        <w:rPr>
-          <w:rFonts w:ascii="Times New Roman" w:eastAsia="標楷體" w:hAnsi="Times New Roman" w:hint="eastAsia"/>
-          <w:sz w:val="24"/>
-          <w:szCs w:val="24"/>
-        </w:rPr>
+          <w:rFonts w:ascii="Times New Roman" w:eastAsia="標楷體" w:hAnsi="Times New Roman" w:hint="eastAsia"/>
+          <w:sz w:val="24"/>
+          <w:szCs w:val="24"/>
+        </w:rPr>
+      </w:pPr>
+      <w:r>
+        <w:rPr>
+          <w:rFonts w:ascii="Times New Roman" w:eastAsia="標楷體" w:hAnsi="Times New Roman" w:hint="eastAsia"/>
+          <w:sz w:val="24"/>
+          <w:szCs w:val="24"/>
+        </w:rPr>
+        <w:lastRenderedPageBreak/>
         <w:t>關卡切換的動畫</w:t>
       </w:r>
+      <w:r>
+        <w:rPr>
+          <w:rFonts w:ascii="Times New Roman" w:eastAsia="標楷體" w:hAnsi="Times New Roman" w:hint="eastAsia"/>
+          <w:sz w:val="24"/>
+          <w:szCs w:val="24"/>
+        </w:rPr>
+        <w:t>/</w:t>
+      </w:r>
+      <w:r>
+        <w:rPr>
+          <w:rFonts w:ascii="Times New Roman" w:eastAsia="標楷體" w:hAnsi="Times New Roman"/>
+          <w:sz w:val="24"/>
+          <w:szCs w:val="24"/>
+        </w:rPr>
+        <w:t xml:space="preserve"> </w:t>
+      </w:r>
+      <w:r>
+        <w:rPr>
+          <w:rFonts w:ascii="Times New Roman" w:eastAsia="標楷體" w:hAnsi="Times New Roman" w:hint="eastAsia"/>
+          <w:sz w:val="24"/>
+          <w:szCs w:val="24"/>
+        </w:rPr>
+        <w:t>Gameover</w:t>
+      </w:r>
+      <w:r>
+        <w:rPr>
+          <w:rFonts w:ascii="Times New Roman" w:eastAsia="標楷體" w:hAnsi="Times New Roman" w:hint="eastAsia"/>
+          <w:sz w:val="24"/>
+          <w:szCs w:val="24"/>
+        </w:rPr>
+        <w:t>結算畫面</w:t>
+      </w:r>
+    </w:p>
+    <w:p>
+      <w:pPr>
+        <w:rPr>
+          <w:rFonts w:hint="eastAsia"/>
+        </w:rPr>
+      </w:pPr>
+      <w:r>
+        <w:pict w14:anchorId="665E0A32">
+          <v:shape id="_x0000_i1059" type="#_x0000_t75" style="width:166.5pt;height:90pt">
+            <v:imagedata r:id="rId25" o:title="關卡切換1"/>
+          </v:shape>
+        </w:pict>
+      </w:r>
+      <w:r>
+        <w:t xml:space="preserve"> </w:t>
+      </w:r>
+      <w:r>
+        <w:rPr>
+          <w:rFonts w:hint="eastAsia"/>
+        </w:rPr>
+        <w:pict w14:anchorId="4FD69093">
+          <v:shape id="_x0000_i1062" type="#_x0000_t75" style="width:191.25pt;height:111pt">
+            <v:imagedata r:id="rId26" o:title="GAMEOVER結算畫面1"/>
+          </v:shape>
+        </w:pict>
+      </w:r>
     </w:p>
     <w:p>
       <w:pPr>
@@ -2590,36 +3485,6 @@
           <w:szCs w:val="24"/>
         </w:rPr>
       </w:pPr>
-      <w:proofErr w:type="spellStart"/>
-      <w:r>
-        <w:rPr>
-          <w:rFonts w:ascii="Times New Roman" w:eastAsia="標楷體" w:hAnsi="Times New Roman" w:hint="eastAsia"/>
-          <w:sz w:val="24"/>
-          <w:szCs w:val="24"/>
-        </w:rPr>
-        <w:t>Gameover</w:t>
-      </w:r>
-      <w:proofErr w:type="spellEnd"/>
-      <w:r>
-        <w:rPr>
-          <w:rFonts w:ascii="Times New Roman" w:eastAsia="標楷體" w:hAnsi="Times New Roman" w:hint="eastAsia"/>
-          <w:sz w:val="24"/>
-          <w:szCs w:val="24"/>
-        </w:rPr>
-        <w:t>結算畫面</w:t>
-      </w:r>
-    </w:p>
-    <w:p>
-      <w:pPr>
-        <w:pStyle w:val="4"/>
-        <w:spacing w:line="360" w:lineRule="auto"/>
-        <w:ind w:left="480"/>
-        <w:rPr>
-          <w:rFonts w:ascii="Times New Roman" w:eastAsia="標楷體" w:hAnsi="Times New Roman"/>
-          <w:sz w:val="24"/>
-          <w:szCs w:val="24"/>
-        </w:rPr>
-      </w:pPr>
       <w:r>
         <w:rPr>
           <w:rFonts w:ascii="Times New Roman" w:eastAsia="標楷體" w:hAnsi="Times New Roman" w:hint="eastAsia"/>
@@ -2631,57 +3496,266 @@
     </w:p>
     <w:p>
       <w:pPr>
-        <w:pStyle w:val="4"/>
-        <w:spacing w:line="360" w:lineRule="auto"/>
-        <w:ind w:left="480"/>
-        <w:rPr>
-          <w:rFonts w:ascii="Times New Roman" w:eastAsia="標楷體" w:hAnsi="Times New Roman"/>
-          <w:sz w:val="24"/>
-          <w:szCs w:val="24"/>
-        </w:rPr>
-      </w:pPr>
-      <w:r>
-        <w:rPr>
-          <w:rFonts w:ascii="Times New Roman" w:eastAsia="標楷體" w:hAnsi="Times New Roman" w:hint="eastAsia"/>
-          <w:sz w:val="24"/>
-          <w:szCs w:val="24"/>
-        </w:rPr>
-        <w:t>背景音樂</w:t>
-      </w:r>
-      <w:r>
-        <w:rPr>
-          <w:rFonts w:ascii="Times New Roman" w:eastAsia="標楷體" w:hAnsi="Times New Roman" w:hint="eastAsia"/>
-          <w:sz w:val="24"/>
-          <w:szCs w:val="24"/>
-        </w:rPr>
-        <w:t>(BGM)</w:t>
-      </w:r>
-      <w:r>
-        <w:rPr>
-          <w:rFonts w:ascii="Times New Roman" w:eastAsia="標楷體" w:hAnsi="Times New Roman" w:hint="eastAsia"/>
-          <w:sz w:val="24"/>
-          <w:szCs w:val="24"/>
-        </w:rPr>
-        <w:t>及音效</w:t>
-      </w:r>
-      <w:r>
-        <w:rPr>
-          <w:rFonts w:ascii="Times New Roman" w:eastAsia="標楷體" w:hAnsi="Times New Roman" w:hint="eastAsia"/>
-          <w:sz w:val="24"/>
-          <w:szCs w:val="24"/>
-        </w:rPr>
-        <w:t>(SE)</w:t>
-      </w:r>
-      <w:r>
-        <w:rPr>
-          <w:rFonts w:ascii="Times New Roman" w:eastAsia="標楷體" w:hAnsi="Times New Roman" w:hint="eastAsia"/>
-          <w:sz w:val="24"/>
-          <w:szCs w:val="24"/>
-        </w:rPr>
-        <w:t>開關</w:t>
-      </w:r>
-    </w:p>
-    <w:p/>
+        <w:rPr>
+          <w:rFonts w:hint="eastAsia"/>
+        </w:rPr>
+      </w:pPr>
+      <w:r>
+        <w:rPr>
+          <w:noProof/>
+        </w:rPr>
+        <w:drawing>
+          <wp:inline distT="0" distB="0" distL="0" distR="0" wp14:anchorId="6135E71B" wp14:editId="73F0B76D">
+            <wp:extent cx="2476500" cy="1333500"/>
+            <wp:effectExtent l="0" t="0" r="0" b="0"/>
+            <wp:docPr id="19" name="圖片 19" descr="\\Mac\Home\Pictures\fraps\fin\遊戲暫停1.bmp"/>
+            <wp:cNvGraphicFramePr>
+              <a:graphicFrameLocks xmlns:a="http://schemas.openxmlformats.org/drawingml/2006/main" noChangeAspect="1"/>
+            </wp:cNvGraphicFramePr>
+            <a:graphic xmlns:a="http://schemas.openxmlformats.org/drawingml/2006/main">
+              <a:graphicData uri="http://schemas.openxmlformats.org/drawingml/2006/picture">
+                <pic:pic xmlns:pic="http://schemas.openxmlformats.org/drawingml/2006/picture">
+                  <pic:nvPicPr>
+                    <pic:cNvPr id="0" name="Picture 39" descr="\\Mac\Home\Pictures\fraps\fin\遊戲暫停1.bmp"/>
+                    <pic:cNvPicPr>
+                      <a:picLocks noChangeAspect="1" noChangeArrowheads="1"/>
+                    </pic:cNvPicPr>
+                  </pic:nvPicPr>
+                  <pic:blipFill>
+                    <a:blip r:embed="rId27">
+                      <a:extLst>
+                        <a:ext uri="{28A0092B-C50C-407E-A947-70E740481C1C}">
+                          <a14:useLocalDpi xmlns:a14="http://schemas.microsoft.com/office/drawing/2010/main" val="0"/>
+                        </a:ext>
+                      </a:extLst>
+                    </a:blip>
+                    <a:srcRect/>
+                    <a:stretch>
+                      <a:fillRect/>
+                    </a:stretch>
+                  </pic:blipFill>
+                  <pic:spPr bwMode="auto">
+                    <a:xfrm>
+                      <a:off x="0" y="0"/>
+                      <a:ext cx="2476500" cy="1333500"/>
+                    </a:xfrm>
+                    <a:prstGeom prst="rect">
+                      <a:avLst/>
+                    </a:prstGeom>
+                    <a:noFill/>
+                    <a:ln>
+                      <a:noFill/>
+                    </a:ln>
+                  </pic:spPr>
+                </pic:pic>
+              </a:graphicData>
+            </a:graphic>
+          </wp:inline>
+        </w:drawing>
+      </w:r>
+    </w:p>
+    <w:p>
+      <w:pPr>
+        <w:rPr>
+          <w:rFonts w:hint="eastAsia"/>
+        </w:rPr>
+      </w:pPr>
+    </w:p>
+    <w:p>
+      <w:pPr>
+        <w:pStyle w:val="30"/>
+        <w:spacing w:line="360" w:lineRule="auto"/>
+        <w:rPr>
+          <w:rFonts w:ascii="Times New Roman" w:eastAsia="標楷體" w:hAnsi="Times New Roman"/>
+          <w:b w:val="0"/>
+          <w:sz w:val="24"/>
+          <w:szCs w:val="24"/>
+        </w:rPr>
+      </w:pPr>
+      <w:r>
+        <w:rPr>
+          <w:rFonts w:ascii="Times New Roman" w:eastAsia="標楷體" w:hAnsi="Times New Roman" w:hint="eastAsia"/>
+          <w:b w:val="0"/>
+          <w:sz w:val="24"/>
+          <w:szCs w:val="24"/>
+        </w:rPr>
+        <w:t>遊戲畫面</w:t>
+      </w:r>
+    </w:p>
+    <w:p>
+      <w:pPr>
+        <w:rPr>
+          <w:noProof/>
+        </w:rPr>
+      </w:pPr>
+      <w:r>
+        <w:rPr>
+          <w:noProof/>
+        </w:rPr>
+        <w:drawing>
+          <wp:inline distT="0" distB="0" distL="0" distR="0" wp14:anchorId="7BDEBF2B" wp14:editId="5DE5B2EB">
+            <wp:extent cx="2543175" cy="1908532"/>
+            <wp:effectExtent l="0" t="0" r="0" b="0"/>
+            <wp:docPr id="21" name="圖片 21"/>
+            <wp:cNvGraphicFramePr>
+              <a:graphicFrameLocks xmlns:a="http://schemas.openxmlformats.org/drawingml/2006/main" noChangeAspect="1"/>
+            </wp:cNvGraphicFramePr>
+            <a:graphic xmlns:a="http://schemas.openxmlformats.org/drawingml/2006/main">
+              <a:graphicData uri="http://schemas.openxmlformats.org/drawingml/2006/picture">
+                <pic:pic xmlns:pic="http://schemas.openxmlformats.org/drawingml/2006/picture">
+                  <pic:nvPicPr>
+                    <pic:cNvPr id="0" name="Picture 43"/>
+                    <pic:cNvPicPr>
+                      <a:picLocks noChangeAspect="1" noChangeArrowheads="1"/>
+                    </pic:cNvPicPr>
+                  </pic:nvPicPr>
+                  <pic:blipFill>
+                    <a:blip r:embed="rId28" cstate="print">
+                      <a:extLst>
+                        <a:ext uri="{28A0092B-C50C-407E-A947-70E740481C1C}">
+                          <a14:useLocalDpi xmlns:a14="http://schemas.microsoft.com/office/drawing/2010/main" val="0"/>
+                        </a:ext>
+                      </a:extLst>
+                    </a:blip>
+                    <a:srcRect/>
+                    <a:stretch>
+                      <a:fillRect/>
+                    </a:stretch>
+                  </pic:blipFill>
+                  <pic:spPr bwMode="auto">
+                    <a:xfrm>
+                      <a:off x="0" y="0"/>
+                      <a:ext cx="2565579" cy="1925345"/>
+                    </a:xfrm>
+                    <a:prstGeom prst="rect">
+                      <a:avLst/>
+                    </a:prstGeom>
+                    <a:noFill/>
+                    <a:ln>
+                      <a:noFill/>
+                    </a:ln>
+                  </pic:spPr>
+                </pic:pic>
+              </a:graphicData>
+            </a:graphic>
+          </wp:inline>
+        </w:drawing>
+      </w:r>
+      <w:r>
+        <w:rPr>
+          <w:noProof/>
+        </w:rPr>
+        <w:t xml:space="preserve"> </w:t>
+      </w:r>
+      <w:r>
+        <w:rPr>
+          <w:noProof/>
+        </w:rPr>
+        <w:drawing>
+          <wp:inline distT="0" distB="0" distL="0" distR="0" wp14:anchorId="2D46CF86" wp14:editId="2E1043A9">
+            <wp:extent cx="2563853" cy="1924050"/>
+            <wp:effectExtent l="0" t="0" r="8255" b="0"/>
+            <wp:docPr id="22" name="圖片 22"/>
+            <wp:cNvGraphicFramePr>
+              <a:graphicFrameLocks xmlns:a="http://schemas.openxmlformats.org/drawingml/2006/main" noChangeAspect="1"/>
+            </wp:cNvGraphicFramePr>
+            <a:graphic xmlns:a="http://schemas.openxmlformats.org/drawingml/2006/main">
+              <a:graphicData uri="http://schemas.openxmlformats.org/drawingml/2006/picture">
+                <pic:pic xmlns:pic="http://schemas.openxmlformats.org/drawingml/2006/picture">
+                  <pic:nvPicPr>
+                    <pic:cNvPr id="0" name="Picture 44"/>
+                    <pic:cNvPicPr>
+                      <a:picLocks noChangeAspect="1" noChangeArrowheads="1"/>
+                    </pic:cNvPicPr>
+                  </pic:nvPicPr>
+                  <pic:blipFill>
+                    <a:blip r:embed="rId29" cstate="print">
+                      <a:extLst>
+                        <a:ext uri="{28A0092B-C50C-407E-A947-70E740481C1C}">
+                          <a14:useLocalDpi xmlns:a14="http://schemas.microsoft.com/office/drawing/2010/main" val="0"/>
+                        </a:ext>
+                      </a:extLst>
+                    </a:blip>
+                    <a:srcRect/>
+                    <a:stretch>
+                      <a:fillRect/>
+                    </a:stretch>
+                  </pic:blipFill>
+                  <pic:spPr bwMode="auto">
+                    <a:xfrm>
+                      <a:off x="0" y="0"/>
+                      <a:ext cx="2594225" cy="1946843"/>
+                    </a:xfrm>
+                    <a:prstGeom prst="rect">
+                      <a:avLst/>
+                    </a:prstGeom>
+                    <a:noFill/>
+                    <a:ln>
+                      <a:noFill/>
+                    </a:ln>
+                  </pic:spPr>
+                </pic:pic>
+              </a:graphicData>
+            </a:graphic>
+          </wp:inline>
+        </w:drawing>
+      </w:r>
+    </w:p>
+    <w:p>
+      <w:r>
+        <w:rPr>
+          <w:noProof/>
+        </w:rPr>
+        <w:drawing>
+          <wp:inline distT="0" distB="0" distL="0" distR="0" wp14:anchorId="4AAF75BE" wp14:editId="01AD7264">
+            <wp:extent cx="2563854" cy="1924050"/>
+            <wp:effectExtent l="0" t="0" r="8255" b="0"/>
+            <wp:docPr id="23" name="圖片 23"/>
+            <wp:cNvGraphicFramePr>
+              <a:graphicFrameLocks xmlns:a="http://schemas.openxmlformats.org/drawingml/2006/main" noChangeAspect="1"/>
+            </wp:cNvGraphicFramePr>
+            <a:graphic xmlns:a="http://schemas.openxmlformats.org/drawingml/2006/main">
+              <a:graphicData uri="http://schemas.openxmlformats.org/drawingml/2006/picture">
+                <pic:pic xmlns:pic="http://schemas.openxmlformats.org/drawingml/2006/picture">
+                  <pic:nvPicPr>
+                    <pic:cNvPr id="0" name="Picture 45"/>
+                    <pic:cNvPicPr>
+                      <a:picLocks noChangeAspect="1" noChangeArrowheads="1"/>
+                    </pic:cNvPicPr>
+                  </pic:nvPicPr>
+                  <pic:blipFill>
+                    <a:blip r:embed="rId30" cstate="print">
+                      <a:extLst>
+                        <a:ext uri="{28A0092B-C50C-407E-A947-70E740481C1C}">
+                          <a14:useLocalDpi xmlns:a14="http://schemas.microsoft.com/office/drawing/2010/main" val="0"/>
+                        </a:ext>
+                      </a:extLst>
+                    </a:blip>
+                    <a:srcRect/>
+                    <a:stretch>
+                      <a:fillRect/>
+                    </a:stretch>
+                  </pic:blipFill>
+                  <pic:spPr bwMode="auto">
+                    <a:xfrm>
+                      <a:off x="0" y="0"/>
+                      <a:ext cx="2579631" cy="1935890"/>
+                    </a:xfrm>
+                    <a:prstGeom prst="rect">
+                      <a:avLst/>
+                    </a:prstGeom>
+                    <a:noFill/>
+                    <a:ln>
+                      <a:noFill/>
+                    </a:ln>
+                  </pic:spPr>
+                </pic:pic>
+              </a:graphicData>
+            </a:graphic>
+          </wp:inline>
+        </w:drawing>
+      </w:r>
+    </w:p>
     <w:p>
       <w:pPr>
         <w:pStyle w:val="2"/>
@@ -2761,14 +3835,12 @@
         </w:rPr>
         <w:t>音樂庫中的</w:t>
       </w:r>
-      <w:proofErr w:type="spellStart"/>
       <w:r>
         <w:rPr>
           <w:rFonts w:ascii="Times New Roman" w:eastAsia="標楷體" w:hAnsi="Times New Roman" w:hint="eastAsia"/>
         </w:rPr>
         <w:t>The_Coming_Storm</w:t>
       </w:r>
-      <w:proofErr w:type="spellEnd"/>
       <w:r>
         <w:rPr>
           <w:rFonts w:ascii="Times New Roman" w:eastAsia="標楷體" w:hAnsi="Times New Roman" w:hint="eastAsia"/>
@@ -2786,17 +3858,21 @@
     </w:p>
     <w:p>
       <w:pPr>
-        <w:spacing w:line="360" w:lineRule="auto"/>
-        <w:rPr>
-          <w:rFonts w:ascii="Times New Roman" w:eastAsia="標楷體" w:hAnsi="Times New Roman"/>
-        </w:rPr>
-      </w:pPr>
-      <w:r>
-        <w:rPr>
-          <w:rFonts w:ascii="Times New Roman" w:eastAsia="標楷體" w:hAnsi="Times New Roman" w:hint="eastAsia"/>
+        <w:pStyle w:val="30"/>
+        <w:rPr>
+          <w:rFonts w:ascii="Times New Roman" w:eastAsia="標楷體" w:hAnsi="Times New Roman"/>
+          <w:bCs w:val="0"/>
+        </w:rPr>
+      </w:pPr>
+      <w:r>
+        <w:rPr>
+          <w:rFonts w:ascii="Times New Roman" w:eastAsia="標楷體" w:hAnsi="Times New Roman" w:hint="eastAsia"/>
+          <w:bCs w:val="0"/>
         </w:rPr>
         <w:t>正確按鍵音效</w:t>
       </w:r>
+      <w:bookmarkStart w:id="51" w:name="_GoBack"/>
+      <w:bookmarkEnd w:id="51"/>
     </w:p>
     <w:p>
       <w:pPr>
@@ -2831,8 +3907,8 @@
           <w:szCs w:val="24"/>
         </w:rPr>
       </w:pPr>
-      <w:bookmarkStart w:id="51" w:name="_Toc484902418"/>
-      <w:bookmarkStart w:id="52" w:name="_Toc484902830"/>
+      <w:bookmarkStart w:id="52" w:name="_Toc484902418"/>
+      <w:bookmarkStart w:id="53" w:name="_Toc484902830"/>
       <w:r>
         <w:rPr>
           <w:rFonts w:ascii="Times New Roman" w:eastAsia="標楷體" w:hAnsi="Times New Roman" w:hint="eastAsia"/>
@@ -2840,11 +3916,10 @@
           <w:sz w:val="24"/>
           <w:szCs w:val="24"/>
         </w:rPr>
-        <w:lastRenderedPageBreak/>
         <w:t>錯誤按鍵音效</w:t>
       </w:r>
-      <w:bookmarkEnd w:id="51"/>
       <w:bookmarkEnd w:id="52"/>
+      <w:bookmarkEnd w:id="53"/>
     </w:p>
     <w:p>
       <w:pPr>
@@ -2879,8 +3954,8 @@
           <w:szCs w:val="24"/>
         </w:rPr>
       </w:pPr>
-      <w:bookmarkStart w:id="53" w:name="_Toc484902419"/>
-      <w:bookmarkStart w:id="54" w:name="_Toc484902831"/>
+      <w:bookmarkStart w:id="54" w:name="_Toc484902419"/>
+      <w:bookmarkStart w:id="55" w:name="_Toc484902831"/>
       <w:r>
         <w:rPr>
           <w:rFonts w:ascii="Times New Roman" w:eastAsia="標楷體" w:hAnsi="Times New Roman" w:hint="eastAsia"/>
@@ -2917,8 +3992,8 @@
         </w:rPr>
         <w:t>音效</w:t>
       </w:r>
-      <w:bookmarkEnd w:id="53"/>
       <w:bookmarkEnd w:id="54"/>
+      <w:bookmarkEnd w:id="55"/>
     </w:p>
     <w:p>
       <w:pPr>
@@ -2953,9 +4028,8 @@
           <w:szCs w:val="24"/>
         </w:rPr>
       </w:pPr>
-      <w:bookmarkStart w:id="55" w:name="_Toc484902420"/>
-      <w:bookmarkStart w:id="56" w:name="_Toc484902832"/>
-      <w:proofErr w:type="spellStart"/>
+      <w:bookmarkStart w:id="56" w:name="_Toc484902420"/>
+      <w:bookmarkStart w:id="57" w:name="_Toc484902832"/>
       <w:r>
         <w:rPr>
           <w:rFonts w:ascii="Times New Roman" w:eastAsia="標楷體" w:hAnsi="Times New Roman" w:hint="eastAsia"/>
@@ -2965,7 +4039,6 @@
         </w:rPr>
         <w:t>GameOver</w:t>
       </w:r>
-      <w:proofErr w:type="spellEnd"/>
       <w:r>
         <w:rPr>
           <w:rFonts w:ascii="Times New Roman" w:eastAsia="標楷體" w:hAnsi="Times New Roman" w:hint="eastAsia"/>
@@ -2975,8 +4048,8 @@
         </w:rPr>
         <w:t>音效</w:t>
       </w:r>
-      <w:bookmarkEnd w:id="55"/>
       <w:bookmarkEnd w:id="56"/>
+      <w:bookmarkEnd w:id="57"/>
     </w:p>
     <w:p>
       <w:pPr>
@@ -3037,8 +4110,8 @@
           <w:szCs w:val="24"/>
         </w:rPr>
       </w:pPr>
-      <w:bookmarkStart w:id="57" w:name="_Toc484902421"/>
-      <w:bookmarkStart w:id="58" w:name="_Toc484902833"/>
+      <w:bookmarkStart w:id="58" w:name="_Toc484902421"/>
+      <w:bookmarkStart w:id="59" w:name="_Toc484902833"/>
       <w:r>
         <w:rPr>
           <w:rFonts w:ascii="Times New Roman" w:eastAsia="標楷體" w:hAnsi="Times New Roman" w:hint="eastAsia"/>
@@ -3048,8 +4121,8 @@
         </w:rPr>
         <w:t>程式架構</w:t>
       </w:r>
-      <w:bookmarkEnd w:id="57"/>
       <w:bookmarkEnd w:id="58"/>
+      <w:bookmarkEnd w:id="59"/>
     </w:p>
     <w:p>
       <w:pPr>
@@ -3060,14 +4133,14 @@
         </w:numPr>
         <w:spacing w:line="360" w:lineRule="auto"/>
         <w:rPr>
-          <w:rFonts w:ascii="Times New Roman" w:eastAsia="標楷體" w:hAnsi="Times New Roman" w:hint="eastAsia"/>
+          <w:rFonts w:ascii="Times New Roman" w:eastAsia="標楷體" w:hAnsi="Times New Roman"/>
           <w:b w:val="0"/>
           <w:sz w:val="24"/>
           <w:szCs w:val="24"/>
         </w:rPr>
       </w:pPr>
-      <w:bookmarkStart w:id="59" w:name="_Toc484902422"/>
-      <w:bookmarkStart w:id="60" w:name="_Toc484902834"/>
+      <w:bookmarkStart w:id="60" w:name="_Toc484902422"/>
+      <w:bookmarkStart w:id="61" w:name="_Toc484902834"/>
       <w:r>
         <w:rPr>
           <w:rFonts w:ascii="Times New Roman" w:eastAsia="標楷體" w:hAnsi="Times New Roman" w:hint="eastAsia"/>
@@ -3077,23 +4150,11 @@
         </w:rPr>
         <w:t>程式類別</w:t>
       </w:r>
-      <w:bookmarkEnd w:id="59"/>
       <w:bookmarkEnd w:id="60"/>
-    </w:p>
-    <w:p>
-      <w:pPr>
-        <w:rPr>
-          <w:rFonts w:hint="eastAsia"/>
-        </w:rPr>
-      </w:pPr>
-    </w:p>
-    <w:p>
-      <w:pPr>
-        <w:rPr>
-          <w:rFonts w:hint="eastAsia"/>
-        </w:rPr>
-      </w:pPr>
-    </w:p>
+      <w:bookmarkEnd w:id="61"/>
+    </w:p>
+    <w:p/>
+    <w:p/>
     <w:tbl>
       <w:tblPr>
         <w:tblW w:w="9523" w:type="dxa"/>
@@ -3203,17 +4264,8 @@
                 <w:rFonts w:ascii="標楷體" w:eastAsia="標楷體" w:hAnsi="標楷體" w:cs="新細明體"/>
                 <w:kern w:val="0"/>
               </w:rPr>
-              <w:t>.</w:t>
+              <w:t>.cpp</w:t>
             </w:r>
-            <w:proofErr w:type="spellStart"/>
-            <w:r>
-              <w:rPr>
-                <w:rFonts w:ascii="標楷體" w:eastAsia="標楷體" w:hAnsi="標楷體" w:cs="新細明體"/>
-                <w:kern w:val="0"/>
-              </w:rPr>
-              <w:t>cpp</w:t>
-            </w:r>
-            <w:proofErr w:type="spellEnd"/>
             <w:r>
               <w:rPr>
                 <w:rFonts w:ascii="標楷體" w:eastAsia="標楷體" w:hAnsi="標楷體" w:cs="新細明體"/>
@@ -3271,7 +4323,6 @@
                 <w:kern w:val="0"/>
               </w:rPr>
             </w:pPr>
-            <w:proofErr w:type="spellStart"/>
             <w:r>
               <w:rPr>
                 <w:rFonts w:ascii="標楷體" w:eastAsia="標楷體" w:hAnsi="標楷體" w:cs="新細明體"/>
@@ -3279,7 +4330,6 @@
               </w:rPr>
               <w:t>CEnemy</w:t>
             </w:r>
-            <w:proofErr w:type="spellEnd"/>
           </w:p>
         </w:tc>
         <w:tc>
@@ -3383,7 +4433,6 @@
                 <w:kern w:val="0"/>
               </w:rPr>
             </w:pPr>
-            <w:proofErr w:type="spellStart"/>
             <w:r>
               <w:rPr>
                 <w:rFonts w:ascii="標楷體" w:eastAsia="標楷體" w:hAnsi="標楷體" w:cs="新細明體"/>
@@ -3391,7 +4440,6 @@
               </w:rPr>
               <w:t>CBossA</w:t>
             </w:r>
-            <w:proofErr w:type="spellEnd"/>
           </w:p>
         </w:tc>
         <w:tc>
@@ -3495,7 +4543,6 @@
                 <w:kern w:val="0"/>
               </w:rPr>
             </w:pPr>
-            <w:proofErr w:type="spellStart"/>
             <w:r>
               <w:rPr>
                 <w:rFonts w:ascii="標楷體" w:eastAsia="標楷體" w:hAnsi="標楷體" w:cs="新細明體"/>
@@ -3503,7 +4550,6 @@
               </w:rPr>
               <w:t>CBossB</w:t>
             </w:r>
-            <w:proofErr w:type="spellEnd"/>
           </w:p>
         </w:tc>
         <w:tc>
@@ -3580,23 +4626,7 @@
                 <w:rFonts w:ascii="標楷體" w:eastAsia="標楷體" w:hAnsi="標楷體" w:cs="新細明體"/>
                 <w:kern w:val="0"/>
               </w:rPr>
-              <w:t>魔王B，每隔一段時間會</w:t>
-            </w:r>
-            <w:proofErr w:type="gramStart"/>
-            <w:r>
-              <w:rPr>
-                <w:rFonts w:ascii="標楷體" w:eastAsia="標楷體" w:hAnsi="標楷體" w:cs="新細明體"/>
-                <w:kern w:val="0"/>
-              </w:rPr>
-              <w:t>以扇狀</w:t>
-            </w:r>
-            <w:proofErr w:type="gramEnd"/>
-            <w:r>
-              <w:rPr>
-                <w:rFonts w:ascii="標楷體" w:eastAsia="標楷體" w:hAnsi="標楷體" w:cs="新細明體"/>
-                <w:kern w:val="0"/>
-              </w:rPr>
-              <w:t>的方式召喚多隻字數為1的Enemy。</w:t>
+              <w:t>魔王B，每隔一段時間會以扇狀的方式召喚多隻字數為1的Enemy。</w:t>
             </w:r>
           </w:p>
         </w:tc>
@@ -3622,7 +4652,6 @@
                 <w:kern w:val="0"/>
               </w:rPr>
             </w:pPr>
-            <w:proofErr w:type="spellStart"/>
             <w:r>
               <w:rPr>
                 <w:rFonts w:ascii="標楷體" w:eastAsia="標楷體" w:hAnsi="標楷體" w:cs="新細明體"/>
@@ -3630,7 +4659,6 @@
               </w:rPr>
               <w:t>CEmp</w:t>
             </w:r>
-            <w:proofErr w:type="spellEnd"/>
           </w:p>
         </w:tc>
         <w:tc>
@@ -3734,7 +4762,6 @@
                 <w:kern w:val="0"/>
               </w:rPr>
             </w:pPr>
-            <w:proofErr w:type="spellStart"/>
             <w:r>
               <w:rPr>
                 <w:rFonts w:ascii="標楷體" w:eastAsia="標楷體" w:hAnsi="標楷體" w:cs="新細明體"/>
@@ -3742,7 +4769,6 @@
               </w:rPr>
               <w:t>CBullet</w:t>
             </w:r>
-            <w:proofErr w:type="spellEnd"/>
           </w:p>
         </w:tc>
         <w:tc>
@@ -3848,7 +4874,6 @@
                 <w:kern w:val="0"/>
               </w:rPr>
             </w:pPr>
-            <w:proofErr w:type="spellStart"/>
             <w:r>
               <w:rPr>
                 <w:rFonts w:ascii="標楷體" w:eastAsia="標楷體" w:hAnsi="標楷體" w:cs="新細明體"/>
@@ -3856,7 +4881,6 @@
               </w:rPr>
               <w:t>CBomb</w:t>
             </w:r>
-            <w:proofErr w:type="spellEnd"/>
           </w:p>
         </w:tc>
         <w:tc>
@@ -3956,7 +4980,6 @@
                 <w:kern w:val="0"/>
               </w:rPr>
             </w:pPr>
-            <w:proofErr w:type="spellStart"/>
             <w:r>
               <w:rPr>
                 <w:rFonts w:ascii="標楷體" w:eastAsia="標楷體" w:hAnsi="標楷體" w:cs="新細明體"/>
@@ -3964,7 +4987,6 @@
               </w:rPr>
               <w:t>CMe</w:t>
             </w:r>
-            <w:proofErr w:type="spellEnd"/>
           </w:p>
         </w:tc>
         <w:tc>
@@ -4058,16 +5080,13 @@
                 <w:kern w:val="0"/>
               </w:rPr>
             </w:pPr>
-            <w:proofErr w:type="spellStart"/>
             <w:r>
               <w:rPr>
                 <w:rFonts w:ascii="標楷體" w:eastAsia="標楷體" w:hAnsi="標楷體" w:cs="新細明體"/>
                 <w:kern w:val="0"/>
               </w:rPr>
-              <w:lastRenderedPageBreak/>
               <w:t>CCharacter</w:t>
             </w:r>
-            <w:proofErr w:type="spellEnd"/>
           </w:p>
         </w:tc>
         <w:tc>
@@ -4170,7 +5189,6 @@
                 <w:kern w:val="0"/>
               </w:rPr>
             </w:pPr>
-            <w:proofErr w:type="spellStart"/>
             <w:r>
               <w:rPr>
                 <w:rFonts w:ascii="標楷體" w:eastAsia="標楷體" w:hAnsi="標楷體" w:cs="新細明體"/>
@@ -4178,7 +5196,6 @@
               </w:rPr>
               <w:t>CFile</w:t>
             </w:r>
-            <w:proofErr w:type="spellEnd"/>
           </w:p>
         </w:tc>
         <w:tc>
@@ -4282,7 +5299,6 @@
                 <w:kern w:val="0"/>
               </w:rPr>
             </w:pPr>
-            <w:proofErr w:type="spellStart"/>
             <w:r>
               <w:rPr>
                 <w:rFonts w:ascii="標楷體" w:eastAsia="標楷體" w:hAnsi="標楷體" w:cs="新細明體"/>
@@ -4290,7 +5306,6 @@
               </w:rPr>
               <w:t>CRecord</w:t>
             </w:r>
-            <w:proofErr w:type="spellEnd"/>
           </w:p>
         </w:tc>
         <w:tc>
@@ -4396,7 +5411,6 @@
                 <w:kern w:val="0"/>
               </w:rPr>
             </w:pPr>
-            <w:proofErr w:type="spellStart"/>
             <w:r>
               <w:rPr>
                 <w:rFonts w:ascii="標楷體" w:eastAsia="標楷體" w:hAnsi="標楷體" w:cs="新細明體"/>
@@ -4404,7 +5418,6 @@
               </w:rPr>
               <w:t>CMap</w:t>
             </w:r>
-            <w:proofErr w:type="spellEnd"/>
           </w:p>
         </w:tc>
         <w:tc>
@@ -4504,7 +5517,6 @@
                 <w:kern w:val="0"/>
               </w:rPr>
             </w:pPr>
-            <w:proofErr w:type="spellStart"/>
             <w:r>
               <w:rPr>
                 <w:rFonts w:ascii="標楷體" w:eastAsia="標楷體" w:hAnsi="標楷體" w:cs="新細明體"/>
@@ -4512,7 +5524,6 @@
               </w:rPr>
               <w:t>CDict</w:t>
             </w:r>
-            <w:proofErr w:type="spellEnd"/>
           </w:p>
         </w:tc>
         <w:tc>
@@ -4580,23 +5591,7 @@
                 <w:rFonts w:ascii="標楷體" w:eastAsia="標楷體" w:hAnsi="標楷體" w:cs="新細明體"/>
                 <w:kern w:val="0"/>
               </w:rPr>
-              <w:t>字典檔，用於讀取txt文字</w:t>
-            </w:r>
-            <w:proofErr w:type="gramStart"/>
-            <w:r>
-              <w:rPr>
-                <w:rFonts w:ascii="標楷體" w:eastAsia="標楷體" w:hAnsi="標楷體" w:cs="新細明體"/>
-                <w:kern w:val="0"/>
-              </w:rPr>
-              <w:t>檔</w:t>
-            </w:r>
-            <w:proofErr w:type="gramEnd"/>
-            <w:r>
-              <w:rPr>
-                <w:rFonts w:ascii="標楷體" w:eastAsia="標楷體" w:hAnsi="標楷體" w:cs="新細明體"/>
-                <w:kern w:val="0"/>
-              </w:rPr>
-              <w:t>中的單字，並儲存於vector。</w:t>
+              <w:t>字典檔，用於讀取txt文字檔中的單字，並儲存於vector。</w:t>
             </w:r>
           </w:p>
         </w:tc>
@@ -4622,7 +5617,6 @@
                 <w:kern w:val="0"/>
               </w:rPr>
             </w:pPr>
-            <w:proofErr w:type="spellStart"/>
             <w:r>
               <w:rPr>
                 <w:rFonts w:ascii="標楷體" w:eastAsia="標楷體" w:hAnsi="標楷體" w:cs="新細明體"/>
@@ -4630,7 +5624,6 @@
               </w:rPr>
               <w:t>CLevel</w:t>
             </w:r>
-            <w:proofErr w:type="spellEnd"/>
           </w:p>
         </w:tc>
         <w:tc>
@@ -4707,23 +5700,7 @@
                 <w:rFonts w:ascii="標楷體" w:eastAsia="標楷體" w:hAnsi="標楷體" w:cs="新細明體"/>
                 <w:kern w:val="0"/>
               </w:rPr>
-              <w:t>遊戲內中</w:t>
-            </w:r>
-            <w:proofErr w:type="gramStart"/>
-            <w:r>
-              <w:rPr>
-                <w:rFonts w:ascii="標楷體" w:eastAsia="標楷體" w:hAnsi="標楷體" w:cs="新細明體"/>
-                <w:kern w:val="0"/>
-              </w:rPr>
-              <w:t>的換關動畫</w:t>
-            </w:r>
-            <w:proofErr w:type="gramEnd"/>
-            <w:r>
-              <w:rPr>
-                <w:rFonts w:ascii="標楷體" w:eastAsia="標楷體" w:hAnsi="標楷體" w:cs="新細明體"/>
-                <w:kern w:val="0"/>
-              </w:rPr>
-              <w:t>。</w:t>
+              <w:t>遊戲內中的換關動畫。</w:t>
             </w:r>
           </w:p>
         </w:tc>
@@ -4750,7 +5727,6 @@
                 <w:kern w:val="0"/>
               </w:rPr>
             </w:pPr>
-            <w:proofErr w:type="spellStart"/>
             <w:r>
               <w:rPr>
                 <w:rFonts w:ascii="標楷體" w:eastAsia="標楷體" w:hAnsi="標楷體" w:cs="新細明體"/>
@@ -4758,7 +5734,6 @@
               </w:rPr>
               <w:t>myGame</w:t>
             </w:r>
-            <w:proofErr w:type="spellEnd"/>
           </w:p>
         </w:tc>
         <w:tc>
@@ -4838,23 +5813,7 @@
                 <w:rFonts w:ascii="標楷體" w:eastAsia="標楷體" w:hAnsi="標楷體" w:cs="新細明體"/>
                 <w:kern w:val="0"/>
               </w:rPr>
-              <w:t>遊戲程式碼本身，概括分為：遊戲開始、遊戲進行中、遊戲結束</w:t>
-            </w:r>
-            <w:proofErr w:type="gramStart"/>
-            <w:r>
-              <w:rPr>
-                <w:rFonts w:ascii="標楷體" w:eastAsia="標楷體" w:hAnsi="標楷體" w:cs="新細明體"/>
-                <w:kern w:val="0"/>
-              </w:rPr>
-              <w:t>下去著</w:t>
-            </w:r>
-            <w:proofErr w:type="gramEnd"/>
-            <w:r>
-              <w:rPr>
-                <w:rFonts w:ascii="標楷體" w:eastAsia="標楷體" w:hAnsi="標楷體" w:cs="新細明體"/>
-                <w:kern w:val="0"/>
-              </w:rPr>
-              <w:t>墨、延伸</w:t>
+              <w:t>遊戲程式碼本身，概括分為：遊戲開始、遊戲進行中、遊戲結束下去著墨、延伸</w:t>
             </w:r>
           </w:p>
         </w:tc>
@@ -4966,8 +5925,8 @@
           <w:szCs w:val="24"/>
         </w:rPr>
       </w:pPr>
-      <w:bookmarkStart w:id="61" w:name="_Toc484902423"/>
-      <w:bookmarkStart w:id="62" w:name="_Toc484902835"/>
+      <w:bookmarkStart w:id="62" w:name="_Toc484902423"/>
+      <w:bookmarkStart w:id="63" w:name="_Toc484902835"/>
       <w:r>
         <w:rPr>
           <w:rFonts w:ascii="Times New Roman" w:eastAsia="標楷體" w:hAnsi="Times New Roman" w:hint="eastAsia"/>
@@ -4975,10 +5934,11 @@
           <w:sz w:val="24"/>
           <w:szCs w:val="24"/>
         </w:rPr>
+        <w:lastRenderedPageBreak/>
         <w:t>程式技術</w:t>
       </w:r>
-      <w:bookmarkEnd w:id="61"/>
       <w:bookmarkEnd w:id="62"/>
+      <w:bookmarkEnd w:id="63"/>
     </w:p>
     <w:p>
       <w:pPr>
@@ -4991,9 +5951,8 @@
           <w:szCs w:val="24"/>
         </w:rPr>
       </w:pPr>
-      <w:bookmarkStart w:id="63" w:name="_Toc484902424"/>
-      <w:bookmarkStart w:id="64" w:name="_Toc484902836"/>
-      <w:proofErr w:type="gramStart"/>
+      <w:bookmarkStart w:id="64" w:name="_Toc484902424"/>
+      <w:bookmarkStart w:id="65" w:name="_Toc484902836"/>
       <w:r>
         <w:rPr>
           <w:rFonts w:ascii="Times New Roman" w:eastAsia="標楷體" w:hAnsi="Times New Roman" w:hint="eastAsia"/>
@@ -5003,7 +5962,6 @@
         </w:rPr>
         <w:t>亂樹種子</w:t>
       </w:r>
-      <w:proofErr w:type="gramEnd"/>
       <w:r>
         <w:rPr>
           <w:rFonts w:ascii="Times New Roman" w:eastAsia="標楷體" w:hAnsi="Times New Roman" w:hint="eastAsia"/>
@@ -5013,35 +5971,21 @@
         </w:rPr>
         <w:t>(Rand)</w:t>
       </w:r>
-      <w:bookmarkEnd w:id="63"/>
       <w:bookmarkEnd w:id="64"/>
-    </w:p>
-    <w:p>
-      <w:pPr>
-        <w:spacing w:line="360" w:lineRule="auto"/>
-        <w:rPr>
-          <w:rFonts w:ascii="Times New Roman" w:eastAsia="標楷體" w:hAnsi="Times New Roman"/>
-        </w:rPr>
-      </w:pPr>
-      <w:r>
-        <w:rPr>
-          <w:rFonts w:ascii="Times New Roman" w:eastAsia="標楷體" w:hAnsi="Times New Roman" w:hint="eastAsia"/>
-        </w:rPr>
-        <w:t>我們利用系統時間產生亂數，令敵人落下時的位置具有隨機性。但因為</w:t>
-      </w:r>
-      <w:proofErr w:type="gramStart"/>
-      <w:r>
-        <w:rPr>
-          <w:rFonts w:ascii="Times New Roman" w:eastAsia="標楷體" w:hAnsi="Times New Roman" w:hint="eastAsia"/>
-        </w:rPr>
-        <w:t>美術圖外型</w:t>
-      </w:r>
-      <w:proofErr w:type="gramEnd"/>
-      <w:r>
-        <w:rPr>
-          <w:rFonts w:ascii="Times New Roman" w:eastAsia="標楷體" w:hAnsi="Times New Roman" w:hint="eastAsia"/>
-        </w:rPr>
-        <w:t>的關係，所以我們以預防了會友跑出畫面外的狀況。</w:t>
+      <w:bookmarkEnd w:id="65"/>
+    </w:p>
+    <w:p>
+      <w:pPr>
+        <w:spacing w:line="360" w:lineRule="auto"/>
+        <w:rPr>
+          <w:rFonts w:ascii="Times New Roman" w:eastAsia="標楷體" w:hAnsi="Times New Roman"/>
+        </w:rPr>
+      </w:pPr>
+      <w:r>
+        <w:rPr>
+          <w:rFonts w:ascii="Times New Roman" w:eastAsia="標楷體" w:hAnsi="Times New Roman" w:hint="eastAsia"/>
+        </w:rPr>
+        <w:t>我們利用系統時間產生亂數，令敵人落下時的位置具有隨機性。但因為美術圖外型的關係，所以我們以預防了會友跑出畫面外的狀況。</w:t>
       </w:r>
     </w:p>
     <w:p>
@@ -5063,8 +6007,8 @@
           <w:szCs w:val="24"/>
         </w:rPr>
       </w:pPr>
-      <w:bookmarkStart w:id="65" w:name="_Toc484902425"/>
-      <w:bookmarkStart w:id="66" w:name="_Toc484902837"/>
+      <w:bookmarkStart w:id="66" w:name="_Toc484902425"/>
+      <w:bookmarkStart w:id="67" w:name="_Toc484902837"/>
       <w:r>
         <w:rPr>
           <w:rFonts w:ascii="Times New Roman" w:eastAsia="標楷體" w:hAnsi="Times New Roman" w:hint="eastAsia"/>
@@ -5074,8 +6018,8 @@
         </w:rPr>
         <w:t>三角函數計算</w:t>
       </w:r>
-      <w:bookmarkEnd w:id="65"/>
       <w:bookmarkEnd w:id="66"/>
+      <w:bookmarkEnd w:id="67"/>
     </w:p>
     <w:p>
       <w:pPr>
@@ -5090,61 +6034,17 @@
         </w:rPr>
         <w:t>在敵人</w:t>
       </w:r>
-      <w:proofErr w:type="spellStart"/>
       <w:r>
         <w:rPr>
           <w:rFonts w:ascii="Times New Roman" w:eastAsia="標楷體" w:hAnsi="Times New Roman" w:hint="eastAsia"/>
         </w:rPr>
         <w:t>BossB</w:t>
       </w:r>
-      <w:proofErr w:type="spellEnd"/>
-      <w:r>
-        <w:rPr>
-          <w:rFonts w:ascii="Times New Roman" w:eastAsia="標楷體" w:hAnsi="Times New Roman" w:hint="eastAsia"/>
-        </w:rPr>
-        <w:t>的設計中，我們設定它每隔一段時間便會</w:t>
-      </w:r>
-      <w:proofErr w:type="gramStart"/>
-      <w:r>
-        <w:rPr>
-          <w:rFonts w:ascii="Times New Roman" w:eastAsia="標楷體" w:hAnsi="Times New Roman" w:hint="eastAsia"/>
-        </w:rPr>
-        <w:t>以扇狀</w:t>
-      </w:r>
-      <w:proofErr w:type="gramEnd"/>
-      <w:r>
-        <w:rPr>
-          <w:rFonts w:ascii="Times New Roman" w:eastAsia="標楷體" w:hAnsi="Times New Roman" w:hint="eastAsia"/>
-        </w:rPr>
-        <w:t>的方式召喚</w:t>
-      </w:r>
-      <w:proofErr w:type="gramStart"/>
-      <w:r>
-        <w:rPr>
-          <w:rFonts w:ascii="Times New Roman" w:eastAsia="標楷體" w:hAnsi="Times New Roman" w:hint="eastAsia"/>
-        </w:rPr>
-        <w:t>一群小怪</w:t>
-      </w:r>
-      <w:proofErr w:type="gramEnd"/>
-      <w:r>
-        <w:rPr>
-          <w:rFonts w:ascii="Times New Roman" w:eastAsia="標楷體" w:hAnsi="Times New Roman" w:hint="eastAsia"/>
-        </w:rPr>
-        <w:t>，而</w:t>
-      </w:r>
-      <w:proofErr w:type="gramStart"/>
-      <w:r>
-        <w:rPr>
-          <w:rFonts w:ascii="Times New Roman" w:eastAsia="標楷體" w:hAnsi="Times New Roman" w:hint="eastAsia"/>
-        </w:rPr>
-        <w:t>在扇狀的</w:t>
-      </w:r>
-      <w:proofErr w:type="gramEnd"/>
-      <w:r>
-        <w:rPr>
-          <w:rFonts w:ascii="Times New Roman" w:eastAsia="標楷體" w:hAnsi="Times New Roman" w:hint="eastAsia"/>
-        </w:rPr>
-        <w:t>計算中，</w:t>
+      <w:r>
+        <w:rPr>
+          <w:rFonts w:ascii="Times New Roman" w:eastAsia="標楷體" w:hAnsi="Times New Roman" w:hint="eastAsia"/>
+        </w:rPr>
+        <w:t>的設計中，我們設定它每隔一段時間便會以扇狀的方式召喚一群小怪，而在扇狀的計算中，</w:t>
       </w:r>
       <w:r>
         <w:rPr>
@@ -5156,63 +6056,7 @@
         <w:rPr>
           <w:rFonts w:ascii="Times New Roman" w:eastAsia="標楷體" w:hAnsi="Times New Roman" w:hint="eastAsia"/>
         </w:rPr>
-        <w:t>我們利用了角度</w:t>
-      </w:r>
-      <w:proofErr w:type="gramStart"/>
-      <w:r>
-        <w:rPr>
-          <w:rFonts w:ascii="Times New Roman" w:eastAsia="標楷體" w:hAnsi="Times New Roman" w:hint="eastAsia"/>
-        </w:rPr>
-        <w:t>與徑度的</w:t>
-      </w:r>
-      <w:proofErr w:type="gramEnd"/>
-      <w:r>
-        <w:rPr>
-          <w:rFonts w:ascii="Times New Roman" w:eastAsia="標楷體" w:hAnsi="Times New Roman" w:hint="eastAsia"/>
-        </w:rPr>
-        <w:t>換算、二維座標定位採取</w:t>
-      </w:r>
-      <w:proofErr w:type="gramStart"/>
-      <w:r>
-        <w:rPr>
-          <w:rFonts w:ascii="Times New Roman" w:eastAsia="標楷體" w:hAnsi="Times New Roman" w:hint="eastAsia"/>
-        </w:rPr>
-        <w:t>極</w:t>
-      </w:r>
-      <w:proofErr w:type="gramEnd"/>
-      <w:r>
-        <w:rPr>
-          <w:rFonts w:ascii="Times New Roman" w:eastAsia="標楷體" w:hAnsi="Times New Roman" w:hint="eastAsia"/>
-        </w:rPr>
-        <w:t>座標之運算，利用</w:t>
-      </w:r>
-      <w:proofErr w:type="gramStart"/>
-      <w:r>
-        <w:rPr>
-          <w:rFonts w:ascii="Times New Roman" w:eastAsia="標楷體" w:hAnsi="Times New Roman" w:hint="eastAsia"/>
-        </w:rPr>
-        <w:t>迴</w:t>
-      </w:r>
-      <w:proofErr w:type="gramEnd"/>
-      <w:r>
-        <w:rPr>
-          <w:rFonts w:ascii="Times New Roman" w:eastAsia="標楷體" w:hAnsi="Times New Roman" w:hint="eastAsia"/>
-        </w:rPr>
-        <w:t>圈與變數，讓就算有再多</w:t>
-      </w:r>
-      <w:proofErr w:type="gramStart"/>
-      <w:r>
-        <w:rPr>
-          <w:rFonts w:ascii="Times New Roman" w:eastAsia="標楷體" w:hAnsi="Times New Roman" w:hint="eastAsia"/>
-        </w:rPr>
-        <w:t>的小怪</w:t>
-      </w:r>
-      <w:proofErr w:type="gramEnd"/>
-      <w:r>
-        <w:rPr>
-          <w:rFonts w:ascii="Times New Roman" w:eastAsia="標楷體" w:hAnsi="Times New Roman" w:hint="eastAsia"/>
-        </w:rPr>
-        <w:t>，也可以精確地計算出位置，</w:t>
+        <w:t>我們利用了角度與徑度的換算、二維座標定位採取極座標之運算，利用迴圈與變數，讓就算有再多的小怪，也可以精確地計算出位置，</w:t>
       </w:r>
       <w:r>
         <w:rPr>
@@ -5224,21 +6068,7 @@
         <w:rPr>
           <w:rFonts w:ascii="Times New Roman" w:eastAsia="標楷體" w:hAnsi="Times New Roman" w:hint="eastAsia"/>
         </w:rPr>
-        <w:t>但考慮視覺的舒適度與畫面的流暢度，我們最後將</w:t>
-      </w:r>
-      <w:proofErr w:type="gramStart"/>
-      <w:r>
-        <w:rPr>
-          <w:rFonts w:ascii="Times New Roman" w:eastAsia="標楷體" w:hAnsi="Times New Roman" w:hint="eastAsia"/>
-        </w:rPr>
-        <w:t>小怪定</w:t>
-      </w:r>
-      <w:proofErr w:type="gramEnd"/>
-      <w:r>
-        <w:rPr>
-          <w:rFonts w:ascii="Times New Roman" w:eastAsia="標楷體" w:hAnsi="Times New Roman" w:hint="eastAsia"/>
-        </w:rPr>
-        <w:t>為</w:t>
+        <w:t>但考慮視覺的舒適度與畫面的流暢度，我們最後將小怪定為</w:t>
       </w:r>
       <w:r>
         <w:rPr>
@@ -5272,8 +6102,8 @@
           <w:szCs w:val="24"/>
         </w:rPr>
       </w:pPr>
-      <w:bookmarkStart w:id="67" w:name="_Toc484902426"/>
-      <w:bookmarkStart w:id="68" w:name="_Toc484902838"/>
+      <w:bookmarkStart w:id="68" w:name="_Toc484902426"/>
+      <w:bookmarkStart w:id="69" w:name="_Toc484902838"/>
       <w:r>
         <w:rPr>
           <w:rFonts w:ascii="Times New Roman" w:eastAsia="標楷體" w:hAnsi="Times New Roman" w:hint="eastAsia"/>
@@ -5290,19 +6120,154 @@
           <w:sz w:val="24"/>
           <w:szCs w:val="24"/>
         </w:rPr>
-        <w:t>(</w:t>
-      </w:r>
-      <w:proofErr w:type="spellStart"/>
-      <w:r>
-        <w:rPr>
-          <w:rFonts w:ascii="Times New Roman" w:eastAsia="標楷體" w:hAnsi="Times New Roman" w:hint="eastAsia"/>
+        <w:t>(Inheriance)</w:t>
+      </w:r>
+      <w:bookmarkEnd w:id="68"/>
+      <w:bookmarkEnd w:id="69"/>
+    </w:p>
+    <w:p>
+      <w:pPr>
+        <w:spacing w:line="360" w:lineRule="auto"/>
+        <w:rPr>
+          <w:rFonts w:ascii="Times New Roman" w:eastAsia="標楷體" w:hAnsi="Times New Roman"/>
+        </w:rPr>
+      </w:pPr>
+      <w:r>
+        <w:rPr>
+          <w:rFonts w:ascii="Times New Roman" w:eastAsia="標楷體" w:hAnsi="Times New Roman" w:hint="eastAsia"/>
+        </w:rPr>
+        <w:t>由於落下的敵人不只是一般的普通小怪，還有難度提升的</w:t>
+      </w:r>
+      <w:r>
+        <w:rPr>
+          <w:rFonts w:ascii="Times New Roman" w:eastAsia="標楷體" w:hAnsi="Times New Roman" w:hint="eastAsia"/>
+        </w:rPr>
+        <w:t>BossA</w:t>
+      </w:r>
+      <w:r>
+        <w:rPr>
+          <w:rFonts w:ascii="Times New Roman" w:eastAsia="標楷體" w:hAnsi="Times New Roman" w:hint="eastAsia"/>
+        </w:rPr>
+        <w:t>與較難應付的</w:t>
+      </w:r>
+      <w:r>
+        <w:rPr>
+          <w:rFonts w:ascii="Times New Roman" w:eastAsia="標楷體" w:hAnsi="Times New Roman" w:hint="eastAsia"/>
+        </w:rPr>
+        <w:t>BossB</w:t>
+      </w:r>
+      <w:r>
+        <w:rPr>
+          <w:rFonts w:ascii="Times New Roman" w:eastAsia="標楷體" w:hAnsi="Times New Roman" w:hint="eastAsia"/>
+        </w:rPr>
+        <w:t>。在設計的過程中，</w:t>
+      </w:r>
+      <w:r>
+        <w:rPr>
+          <w:rFonts w:ascii="Times New Roman" w:eastAsia="標楷體" w:hAnsi="Times New Roman" w:hint="eastAsia"/>
+        </w:rPr>
+        <w:t xml:space="preserve"> </w:t>
+      </w:r>
+      <w:r>
+        <w:rPr>
+          <w:rFonts w:ascii="Times New Roman" w:eastAsia="標楷體" w:hAnsi="Times New Roman" w:hint="eastAsia"/>
+        </w:rPr>
+        <w:t>我們將</w:t>
+      </w:r>
+      <w:r>
+        <w:rPr>
+          <w:rFonts w:ascii="Times New Roman" w:eastAsia="標楷體" w:hAnsi="Times New Roman" w:hint="eastAsia"/>
+        </w:rPr>
+        <w:t>BossA</w:t>
+      </w:r>
+      <w:r>
+        <w:rPr>
+          <w:rFonts w:ascii="Times New Roman" w:eastAsia="標楷體" w:hAnsi="Times New Roman" w:hint="eastAsia"/>
+        </w:rPr>
+        <w:t>繼承原有</w:t>
+      </w:r>
+      <w:r>
+        <w:rPr>
+          <w:rFonts w:ascii="Times New Roman" w:eastAsia="標楷體" w:hAnsi="Times New Roman" w:hint="eastAsia"/>
+        </w:rPr>
+        <w:t>Enemy</w:t>
+      </w:r>
+      <w:r>
+        <w:rPr>
+          <w:rFonts w:ascii="Times New Roman" w:eastAsia="標楷體" w:hAnsi="Times New Roman" w:hint="eastAsia"/>
+        </w:rPr>
+        <w:t>，並新增有別與原有</w:t>
+      </w:r>
+      <w:r>
+        <w:rPr>
+          <w:rFonts w:ascii="Times New Roman" w:eastAsia="標楷體" w:hAnsi="Times New Roman" w:hint="eastAsia"/>
+        </w:rPr>
+        <w:t>Enemy</w:t>
+      </w:r>
+      <w:r>
+        <w:rPr>
+          <w:rFonts w:ascii="Times New Roman" w:eastAsia="標楷體" w:hAnsi="Times New Roman" w:hint="eastAsia"/>
+        </w:rPr>
+        <w:t>的美術圖與新的時間差，再利用下一項提及的「多型」設計新功能函數。</w:t>
+      </w:r>
+      <w:r>
+        <w:rPr>
+          <w:rFonts w:ascii="Times New Roman" w:eastAsia="標楷體" w:hAnsi="Times New Roman" w:hint="eastAsia"/>
+        </w:rPr>
+        <w:t xml:space="preserve"> </w:t>
+      </w:r>
+      <w:r>
+        <w:rPr>
+          <w:rFonts w:ascii="Times New Roman" w:eastAsia="標楷體" w:hAnsi="Times New Roman" w:hint="eastAsia"/>
+        </w:rPr>
+        <w:t>而</w:t>
+      </w:r>
+      <w:r>
+        <w:rPr>
+          <w:rFonts w:ascii="Times New Roman" w:eastAsia="標楷體" w:hAnsi="Times New Roman" w:hint="eastAsia"/>
+        </w:rPr>
+        <w:t>BossB</w:t>
+      </w:r>
+      <w:r>
+        <w:rPr>
+          <w:rFonts w:ascii="Times New Roman" w:eastAsia="標楷體" w:hAnsi="Times New Roman" w:hint="eastAsia"/>
+        </w:rPr>
+        <w:t>更繼承了</w:t>
+      </w:r>
+      <w:r>
+        <w:rPr>
+          <w:rFonts w:ascii="Times New Roman" w:eastAsia="標楷體" w:hAnsi="Times New Roman" w:hint="eastAsia"/>
+        </w:rPr>
+        <w:t>BossA</w:t>
+      </w:r>
+      <w:r>
+        <w:rPr>
+          <w:rFonts w:ascii="Times New Roman" w:eastAsia="標楷體" w:hAnsi="Times New Roman" w:hint="eastAsia"/>
+        </w:rPr>
+        <w:t>，設計出了極具巧思的特有功能。</w:t>
+      </w:r>
+    </w:p>
+    <w:p>
+      <w:pPr>
+        <w:spacing w:line="360" w:lineRule="auto"/>
+        <w:rPr>
+          <w:rFonts w:ascii="Times New Roman" w:eastAsia="標楷體" w:hAnsi="Times New Roman"/>
+        </w:rPr>
+      </w:pPr>
+    </w:p>
+    <w:p>
+      <w:pPr>
+        <w:pStyle w:val="30"/>
+        <w:spacing w:line="360" w:lineRule="auto"/>
+        <w:rPr>
+          <w:rFonts w:ascii="Times New Roman" w:eastAsia="標楷體" w:hAnsi="Times New Roman"/>
           <w:b w:val="0"/>
           <w:sz w:val="24"/>
           <w:szCs w:val="24"/>
         </w:rPr>
-        <w:t>Inheriance</w:t>
-      </w:r>
-      <w:proofErr w:type="spellEnd"/>
+      </w:pPr>
+      <w:bookmarkStart w:id="70" w:name="_Toc484902427"/>
+      <w:bookmarkStart w:id="71" w:name="_Toc484902839"/>
       <w:r>
         <w:rPr>
           <w:rFonts w:ascii="Times New Roman" w:eastAsia="標楷體" w:hAnsi="Times New Roman" w:hint="eastAsia"/>
@@ -5310,156 +6275,230 @@
           <w:sz w:val="24"/>
           <w:szCs w:val="24"/>
         </w:rPr>
-        <w:t>)</w:t>
-      </w:r>
-      <w:bookmarkEnd w:id="67"/>
-      <w:bookmarkEnd w:id="68"/>
-    </w:p>
-    <w:p>
-      <w:pPr>
-        <w:spacing w:line="360" w:lineRule="auto"/>
-        <w:rPr>
-          <w:rFonts w:ascii="Times New Roman" w:eastAsia="標楷體" w:hAnsi="Times New Roman"/>
-        </w:rPr>
-      </w:pPr>
-      <w:r>
-        <w:rPr>
-          <w:rFonts w:ascii="Times New Roman" w:eastAsia="標楷體" w:hAnsi="Times New Roman" w:hint="eastAsia"/>
-        </w:rPr>
-        <w:t>由於落下的敵人不只是一般的</w:t>
-      </w:r>
-      <w:proofErr w:type="gramStart"/>
-      <w:r>
-        <w:rPr>
-          <w:rFonts w:ascii="Times New Roman" w:eastAsia="標楷體" w:hAnsi="Times New Roman" w:hint="eastAsia"/>
-        </w:rPr>
-        <w:t>普通小怪</w:t>
-      </w:r>
-      <w:proofErr w:type="gramEnd"/>
-      <w:r>
-        <w:rPr>
-          <w:rFonts w:ascii="Times New Roman" w:eastAsia="標楷體" w:hAnsi="Times New Roman" w:hint="eastAsia"/>
-        </w:rPr>
-        <w:t>，還有難度提升的</w:t>
-      </w:r>
-      <w:proofErr w:type="spellStart"/>
+        <w:t>多型</w:t>
+      </w:r>
+      <w:r>
+        <w:rPr>
+          <w:rFonts w:ascii="Times New Roman" w:eastAsia="標楷體" w:hAnsi="Times New Roman" w:hint="eastAsia"/>
+          <w:b w:val="0"/>
+          <w:sz w:val="24"/>
+          <w:szCs w:val="24"/>
+        </w:rPr>
+        <w:t>(Polymophism)</w:t>
+      </w:r>
+      <w:bookmarkEnd w:id="70"/>
+      <w:bookmarkEnd w:id="71"/>
+    </w:p>
+    <w:p>
+      <w:pPr>
+        <w:spacing w:line="360" w:lineRule="auto"/>
+        <w:rPr>
+          <w:rFonts w:ascii="Times New Roman" w:eastAsia="標楷體" w:hAnsi="Times New Roman"/>
+        </w:rPr>
+      </w:pPr>
+      <w:r>
+        <w:rPr>
+          <w:rFonts w:ascii="Times New Roman" w:eastAsia="標楷體" w:hAnsi="Times New Roman" w:hint="eastAsia"/>
+        </w:rPr>
+        <w:t>在多型方面，我們利用了虛擬函數</w:t>
+      </w:r>
+      <w:r>
+        <w:rPr>
+          <w:rFonts w:ascii="Times New Roman" w:eastAsia="標楷體" w:hAnsi="Times New Roman" w:hint="eastAsia"/>
+        </w:rPr>
+        <w:t>(Vitual Function)</w:t>
+      </w:r>
+      <w:r>
+        <w:rPr>
+          <w:rFonts w:ascii="Times New Roman" w:eastAsia="標楷體" w:hAnsi="Times New Roman" w:hint="eastAsia"/>
+        </w:rPr>
+        <w:t>。我們在普通小怪、</w:t>
+      </w:r>
       <w:r>
         <w:rPr>
           <w:rFonts w:ascii="Times New Roman" w:eastAsia="標楷體" w:hAnsi="Times New Roman" w:hint="eastAsia"/>
         </w:rPr>
         <w:t>BossA</w:t>
       </w:r>
-      <w:proofErr w:type="spellEnd"/>
-      <w:r>
-        <w:rPr>
-          <w:rFonts w:ascii="Times New Roman" w:eastAsia="標楷體" w:hAnsi="Times New Roman" w:hint="eastAsia"/>
-        </w:rPr>
-        <w:t>與較難應付的</w:t>
-      </w:r>
-      <w:proofErr w:type="spellStart"/>
-      <w:r>
-        <w:rPr>
-          <w:rFonts w:ascii="Times New Roman" w:eastAsia="標楷體" w:hAnsi="Times New Roman" w:hint="eastAsia"/>
+      <w:r>
+        <w:rPr>
+          <w:rFonts w:ascii="Times New Roman" w:eastAsia="標楷體" w:hAnsi="Times New Roman" w:hint="eastAsia"/>
+        </w:rPr>
+        <w:t>、</w:t>
+      </w:r>
+      <w:r>
+        <w:rPr>
+          <w:rFonts w:ascii="Times New Roman" w:eastAsia="標楷體" w:hAnsi="Times New Roman" w:hint="eastAsia"/>
+        </w:rPr>
+        <w:t>BossB</w:t>
+      </w:r>
+      <w:r>
+        <w:rPr>
+          <w:rFonts w:ascii="Times New Roman" w:eastAsia="標楷體" w:hAnsi="Times New Roman" w:hint="eastAsia"/>
+        </w:rPr>
+        <w:t>上做了明確的區分，但因為是繼承關係，</w:t>
+      </w:r>
+      <w:r>
+        <w:rPr>
+          <w:rFonts w:ascii="Times New Roman" w:eastAsia="標楷體" w:hAnsi="Times New Roman" w:hint="eastAsia"/>
+        </w:rPr>
+        <w:t xml:space="preserve"> </w:t>
+      </w:r>
+      <w:r>
+        <w:rPr>
+          <w:rFonts w:ascii="Times New Roman" w:eastAsia="標楷體" w:hAnsi="Times New Roman" w:hint="eastAsia"/>
+        </w:rPr>
+        <w:t>所以在載入圖片、移動</w:t>
+      </w:r>
+      <w:r>
+        <w:rPr>
+          <w:rFonts w:ascii="Times New Roman" w:eastAsia="標楷體" w:hAnsi="Times New Roman" w:hint="eastAsia"/>
+        </w:rPr>
+        <w:t>(move)</w:t>
+      </w:r>
+      <w:r>
+        <w:rPr>
+          <w:rFonts w:ascii="Times New Roman" w:eastAsia="標楷體" w:hAnsi="Times New Roman" w:hint="eastAsia"/>
+        </w:rPr>
+        <w:t>函數與死亡設定</w:t>
+      </w:r>
+      <w:r>
+        <w:rPr>
+          <w:rFonts w:ascii="Times New Roman" w:eastAsia="標楷體" w:hAnsi="Times New Roman" w:hint="eastAsia"/>
+        </w:rPr>
+        <w:t>(kill)</w:t>
+      </w:r>
+      <w:r>
+        <w:rPr>
+          <w:rFonts w:ascii="Times New Roman" w:eastAsia="標楷體" w:hAnsi="Times New Roman" w:hint="eastAsia"/>
+        </w:rPr>
+        <w:t>函數上運用了虛擬函數做出獨特性。</w:t>
+      </w:r>
+    </w:p>
+    <w:p>
+      <w:pPr>
+        <w:spacing w:line="360" w:lineRule="auto"/>
+        <w:rPr>
+          <w:rFonts w:ascii="Times New Roman" w:eastAsia="標楷體" w:hAnsi="Times New Roman"/>
+        </w:rPr>
+      </w:pPr>
+    </w:p>
+    <w:p>
+      <w:pPr>
+        <w:pStyle w:val="30"/>
+        <w:spacing w:line="360" w:lineRule="auto"/>
+        <w:rPr>
+          <w:rFonts w:ascii="Times New Roman" w:eastAsia="標楷體" w:hAnsi="Times New Roman"/>
+          <w:b w:val="0"/>
+          <w:sz w:val="24"/>
+          <w:szCs w:val="24"/>
+        </w:rPr>
+      </w:pPr>
+      <w:bookmarkStart w:id="72" w:name="_Toc484902428"/>
+      <w:bookmarkStart w:id="73" w:name="_Toc484902840"/>
+      <w:r>
+        <w:rPr>
+          <w:rFonts w:ascii="Times New Roman" w:eastAsia="標楷體" w:hAnsi="Times New Roman" w:hint="eastAsia"/>
+          <w:b w:val="0"/>
+          <w:sz w:val="24"/>
+          <w:szCs w:val="24"/>
         </w:rPr>
         <w:lastRenderedPageBreak/>
-        <w:t>BossB</w:t>
-      </w:r>
-      <w:proofErr w:type="spellEnd"/>
-      <w:r>
-        <w:rPr>
-          <w:rFonts w:ascii="Times New Roman" w:eastAsia="標楷體" w:hAnsi="Times New Roman" w:hint="eastAsia"/>
-        </w:rPr>
-        <w:t>。在設計的過程中，</w:t>
-      </w:r>
-      <w:r>
-        <w:rPr>
-          <w:rFonts w:ascii="Times New Roman" w:eastAsia="標楷體" w:hAnsi="Times New Roman" w:hint="eastAsia"/>
-        </w:rPr>
-        <w:t xml:space="preserve"> </w:t>
-      </w:r>
-      <w:r>
-        <w:rPr>
-          <w:rFonts w:ascii="Times New Roman" w:eastAsia="標楷體" w:hAnsi="Times New Roman" w:hint="eastAsia"/>
-        </w:rPr>
-        <w:t>我們將</w:t>
-      </w:r>
-      <w:proofErr w:type="spellStart"/>
-      <w:r>
-        <w:rPr>
-          <w:rFonts w:ascii="Times New Roman" w:eastAsia="標楷體" w:hAnsi="Times New Roman" w:hint="eastAsia"/>
-        </w:rPr>
-        <w:t>BossA</w:t>
-      </w:r>
-      <w:proofErr w:type="spellEnd"/>
-      <w:r>
-        <w:rPr>
-          <w:rFonts w:ascii="Times New Roman" w:eastAsia="標楷體" w:hAnsi="Times New Roman" w:hint="eastAsia"/>
-        </w:rPr>
-        <w:t>繼承原有</w:t>
-      </w:r>
-      <w:r>
-        <w:rPr>
-          <w:rFonts w:ascii="Times New Roman" w:eastAsia="標楷體" w:hAnsi="Times New Roman" w:hint="eastAsia"/>
-        </w:rPr>
-        <w:t>Enemy</w:t>
-      </w:r>
-      <w:r>
-        <w:rPr>
-          <w:rFonts w:ascii="Times New Roman" w:eastAsia="標楷體" w:hAnsi="Times New Roman" w:hint="eastAsia"/>
-        </w:rPr>
-        <w:t>，並新增有別與原有</w:t>
-      </w:r>
-      <w:r>
-        <w:rPr>
-          <w:rFonts w:ascii="Times New Roman" w:eastAsia="標楷體" w:hAnsi="Times New Roman" w:hint="eastAsia"/>
-        </w:rPr>
-        <w:t>Enemy</w:t>
-      </w:r>
-      <w:r>
-        <w:rPr>
-          <w:rFonts w:ascii="Times New Roman" w:eastAsia="標楷體" w:hAnsi="Times New Roman" w:hint="eastAsia"/>
-        </w:rPr>
-        <w:t>的美術圖與新的時間差，再利用下一項提及的「多型」設計新功能函數。</w:t>
-      </w:r>
-      <w:r>
-        <w:rPr>
-          <w:rFonts w:ascii="Times New Roman" w:eastAsia="標楷體" w:hAnsi="Times New Roman" w:hint="eastAsia"/>
-        </w:rPr>
-        <w:t xml:space="preserve"> </w:t>
-      </w:r>
-      <w:r>
-        <w:rPr>
-          <w:rFonts w:ascii="Times New Roman" w:eastAsia="標楷體" w:hAnsi="Times New Roman" w:hint="eastAsia"/>
-        </w:rPr>
-        <w:t>而</w:t>
-      </w:r>
-      <w:proofErr w:type="spellStart"/>
-      <w:r>
-        <w:rPr>
-          <w:rFonts w:ascii="Times New Roman" w:eastAsia="標楷體" w:hAnsi="Times New Roman" w:hint="eastAsia"/>
-        </w:rPr>
-        <w:t>BossB</w:t>
-      </w:r>
-      <w:proofErr w:type="spellEnd"/>
-      <w:r>
-        <w:rPr>
-          <w:rFonts w:ascii="Times New Roman" w:eastAsia="標楷體" w:hAnsi="Times New Roman" w:hint="eastAsia"/>
-        </w:rPr>
-        <w:t>更繼承了</w:t>
-      </w:r>
-      <w:proofErr w:type="spellStart"/>
-      <w:r>
-        <w:rPr>
-          <w:rFonts w:ascii="Times New Roman" w:eastAsia="標楷體" w:hAnsi="Times New Roman" w:hint="eastAsia"/>
-        </w:rPr>
-        <w:t>BossA</w:t>
-      </w:r>
-      <w:proofErr w:type="spellEnd"/>
-      <w:r>
-        <w:rPr>
-          <w:rFonts w:ascii="Times New Roman" w:eastAsia="標楷體" w:hAnsi="Times New Roman" w:hint="eastAsia"/>
-        </w:rPr>
-        <w:t>，設計出了極具巧思的特有功能。</w:t>
+        <w:t>Vector</w:t>
+      </w:r>
+      <w:r>
+        <w:rPr>
+          <w:rFonts w:ascii="Times New Roman" w:eastAsia="標楷體" w:hAnsi="Times New Roman" w:hint="eastAsia"/>
+          <w:b w:val="0"/>
+          <w:sz w:val="24"/>
+          <w:szCs w:val="24"/>
+        </w:rPr>
+        <w:t>、迭代</w:t>
+      </w:r>
+      <w:r>
+        <w:rPr>
+          <w:rFonts w:ascii="Times New Roman" w:eastAsia="標楷體" w:hAnsi="Times New Roman" w:hint="eastAsia"/>
+          <w:b w:val="0"/>
+          <w:sz w:val="24"/>
+          <w:szCs w:val="24"/>
+        </w:rPr>
+        <w:t>(Iterator)</w:t>
+      </w:r>
+      <w:bookmarkEnd w:id="72"/>
+      <w:bookmarkEnd w:id="73"/>
+    </w:p>
+    <w:p>
+      <w:pPr>
+        <w:spacing w:line="360" w:lineRule="auto"/>
+        <w:rPr>
+          <w:rFonts w:ascii="Times New Roman" w:eastAsia="標楷體" w:hAnsi="Times New Roman"/>
+        </w:rPr>
+      </w:pPr>
+      <w:r>
+        <w:rPr>
+          <w:rFonts w:ascii="Times New Roman" w:eastAsia="標楷體" w:hAnsi="Times New Roman" w:hint="eastAsia"/>
+        </w:rPr>
+        <w:t>我們採用</w:t>
+      </w:r>
+      <w:r>
+        <w:rPr>
+          <w:rFonts w:ascii="Times New Roman" w:eastAsia="標楷體" w:hAnsi="Times New Roman" w:hint="eastAsia"/>
+        </w:rPr>
+        <w:t>Vector</w:t>
+      </w:r>
+      <w:r>
+        <w:rPr>
+          <w:rFonts w:ascii="Times New Roman" w:eastAsia="標楷體" w:hAnsi="Times New Roman" w:hint="eastAsia"/>
+        </w:rPr>
+        <w:t>的方式來存放場上現有的敵人，而非利用</w:t>
+      </w:r>
+      <w:r>
+        <w:rPr>
+          <w:rFonts w:ascii="Times New Roman" w:eastAsia="標楷體" w:hAnsi="Times New Roman" w:hint="eastAsia"/>
+        </w:rPr>
+        <w:t>Array</w:t>
+      </w:r>
+      <w:r>
+        <w:rPr>
+          <w:rFonts w:ascii="Times New Roman" w:eastAsia="標楷體" w:hAnsi="Times New Roman" w:hint="eastAsia"/>
+        </w:rPr>
+        <w:t>來儲存，會這麼做的原因有以下考量。使用</w:t>
+      </w:r>
+      <w:r>
+        <w:rPr>
+          <w:rFonts w:ascii="Times New Roman" w:eastAsia="標楷體" w:hAnsi="Times New Roman" w:hint="eastAsia"/>
+        </w:rPr>
+        <w:t>Vector</w:t>
+      </w:r>
+      <w:r>
+        <w:rPr>
+          <w:rFonts w:ascii="Times New Roman" w:eastAsia="標楷體" w:hAnsi="Times New Roman" w:hint="eastAsia"/>
+        </w:rPr>
+        <w:t>可以快速的在集合尾端插入資料，而且也支援隨機存取，方便我們可以將已死亡的敵人，從陣列中移除。同時也可以利用</w:t>
+      </w:r>
+      <w:r>
+        <w:rPr>
+          <w:rFonts w:ascii="Times New Roman" w:eastAsia="標楷體" w:hAnsi="Times New Roman" w:hint="eastAsia"/>
+        </w:rPr>
+        <w:t>.size()</w:t>
+      </w:r>
+      <w:r>
+        <w:rPr>
+          <w:rFonts w:ascii="Times New Roman" w:eastAsia="標楷體" w:hAnsi="Times New Roman" w:hint="eastAsia"/>
+        </w:rPr>
+        <w:t>函數，很方便的取得當前場上敵人的總數，用來判斷是否可以接到下一關，利用</w:t>
+      </w:r>
+      <w:r>
+        <w:rPr>
+          <w:rFonts w:ascii="Times New Roman" w:eastAsia="標楷體" w:hAnsi="Times New Roman" w:hint="eastAsia"/>
+        </w:rPr>
+        <w:t>Iterator</w:t>
+      </w:r>
+      <w:r>
+        <w:rPr>
+          <w:rFonts w:ascii="Times New Roman" w:eastAsia="標楷體" w:hAnsi="Times New Roman" w:hint="eastAsia"/>
+        </w:rPr>
+        <w:t>和迴圈可以從頭到尾尋訪所有的敵人，鎖定特定條件的敵人。</w:t>
       </w:r>
     </w:p>
     <w:p>
@@ -5481,8 +6520,8 @@
           <w:szCs w:val="24"/>
         </w:rPr>
       </w:pPr>
-      <w:bookmarkStart w:id="69" w:name="_Toc484902427"/>
-      <w:bookmarkStart w:id="70" w:name="_Toc484902839"/>
+      <w:bookmarkStart w:id="74" w:name="_Toc484902429"/>
+      <w:bookmarkStart w:id="75" w:name="_Toc484902841"/>
       <w:r>
         <w:rPr>
           <w:rFonts w:ascii="Times New Roman" w:eastAsia="標楷體" w:hAnsi="Times New Roman" w:hint="eastAsia"/>
@@ -5490,18 +6529,46 @@
           <w:sz w:val="24"/>
           <w:szCs w:val="24"/>
         </w:rPr>
-        <w:t>多型</w:t>
-      </w:r>
-      <w:r>
-        <w:rPr>
-          <w:rFonts w:ascii="Times New Roman" w:eastAsia="標楷體" w:hAnsi="Times New Roman" w:hint="eastAsia"/>
+        <w:t>遊玩記錄之保存</w:t>
+      </w:r>
+      <w:bookmarkEnd w:id="74"/>
+      <w:bookmarkEnd w:id="75"/>
+    </w:p>
+    <w:p>
+      <w:pPr>
+        <w:spacing w:line="360" w:lineRule="auto"/>
+        <w:rPr>
+          <w:rFonts w:ascii="Times New Roman" w:eastAsia="標楷體" w:hAnsi="Times New Roman"/>
+        </w:rPr>
+      </w:pPr>
+      <w:r>
+        <w:rPr>
+          <w:rFonts w:ascii="Times New Roman" w:eastAsia="標楷體" w:hAnsi="Times New Roman" w:hint="eastAsia"/>
+        </w:rPr>
+        <w:t>我們利用了大一所學習的檔案讀寫功能，實作出歷史紀錄的保存，同時我們也讀取出最高分的紀錄，來提供玩家一個超越的指標，同時達到振奮效果。除此之外我們也未忽略使用者的遊玩體驗，在小細節上，遊戲也會記錄下玩家上次遊玩所選擇的角色及音效的開關狀態，下次開啟遊戲時，即可保留玩家的使用習性。</w:t>
+      </w:r>
+    </w:p>
+    <w:p>
+      <w:pPr>
+        <w:spacing w:line="360" w:lineRule="auto"/>
+        <w:rPr>
+          <w:rFonts w:ascii="Times New Roman" w:eastAsia="標楷體" w:hAnsi="Times New Roman"/>
+        </w:rPr>
+      </w:pPr>
+    </w:p>
+    <w:p>
+      <w:pPr>
+        <w:pStyle w:val="30"/>
+        <w:spacing w:line="360" w:lineRule="auto"/>
+        <w:rPr>
+          <w:rFonts w:ascii="Times New Roman" w:eastAsia="標楷體" w:hAnsi="Times New Roman"/>
           <w:b w:val="0"/>
           <w:sz w:val="24"/>
           <w:szCs w:val="24"/>
         </w:rPr>
-        <w:t>(</w:t>
-      </w:r>
-      <w:proofErr w:type="spellStart"/>
+      </w:pPr>
+      <w:bookmarkStart w:id="76" w:name="_Toc484902430"/>
+      <w:bookmarkStart w:id="77" w:name="_Toc484902842"/>
       <w:r>
         <w:rPr>
           <w:rFonts w:ascii="Times New Roman" w:eastAsia="標楷體" w:hAnsi="Times New Roman" w:hint="eastAsia"/>
@@ -5509,9 +6576,8 @@
           <w:sz w:val="24"/>
           <w:szCs w:val="24"/>
         </w:rPr>
-        <w:t>Polymophism</w:t>
-      </w:r>
-      <w:proofErr w:type="spellEnd"/>
+        <w:t>作弊</w:t>
+      </w:r>
       <w:r>
         <w:rPr>
           <w:rFonts w:ascii="Times New Roman" w:eastAsia="標楷體" w:hAnsi="Times New Roman" w:hint="eastAsia"/>
@@ -5519,150 +6585,17 @@
           <w:sz w:val="24"/>
           <w:szCs w:val="24"/>
         </w:rPr>
-        <w:t>)</w:t>
-      </w:r>
-      <w:bookmarkEnd w:id="69"/>
-      <w:bookmarkEnd w:id="70"/>
-    </w:p>
-    <w:p>
-      <w:pPr>
-        <w:spacing w:line="360" w:lineRule="auto"/>
-        <w:rPr>
-          <w:rFonts w:ascii="Times New Roman" w:eastAsia="標楷體" w:hAnsi="Times New Roman"/>
-        </w:rPr>
-      </w:pPr>
-      <w:r>
-        <w:rPr>
-          <w:rFonts w:ascii="Times New Roman" w:eastAsia="標楷體" w:hAnsi="Times New Roman" w:hint="eastAsia"/>
-        </w:rPr>
-        <w:t>在多型方面，我們利用了虛擬函數</w:t>
-      </w:r>
-      <w:r>
-        <w:rPr>
-          <w:rFonts w:ascii="Times New Roman" w:eastAsia="標楷體" w:hAnsi="Times New Roman" w:hint="eastAsia"/>
-        </w:rPr>
-        <w:t>(</w:t>
-      </w:r>
-      <w:proofErr w:type="spellStart"/>
-      <w:r>
-        <w:rPr>
-          <w:rFonts w:ascii="Times New Roman" w:eastAsia="標楷體" w:hAnsi="Times New Roman" w:hint="eastAsia"/>
-        </w:rPr>
-        <w:t>Vitual</w:t>
-      </w:r>
-      <w:proofErr w:type="spellEnd"/>
-      <w:r>
-        <w:rPr>
-          <w:rFonts w:ascii="Times New Roman" w:eastAsia="標楷體" w:hAnsi="Times New Roman" w:hint="eastAsia"/>
-        </w:rPr>
-        <w:t xml:space="preserve"> Function)</w:t>
-      </w:r>
-      <w:r>
-        <w:rPr>
-          <w:rFonts w:ascii="Times New Roman" w:eastAsia="標楷體" w:hAnsi="Times New Roman" w:hint="eastAsia"/>
-        </w:rPr>
-        <w:t>。我們在</w:t>
-      </w:r>
-      <w:proofErr w:type="gramStart"/>
-      <w:r>
-        <w:rPr>
-          <w:rFonts w:ascii="Times New Roman" w:eastAsia="標楷體" w:hAnsi="Times New Roman" w:hint="eastAsia"/>
-        </w:rPr>
-        <w:t>普通小怪</w:t>
-      </w:r>
-      <w:proofErr w:type="gramEnd"/>
-      <w:r>
-        <w:rPr>
-          <w:rFonts w:ascii="Times New Roman" w:eastAsia="標楷體" w:hAnsi="Times New Roman" w:hint="eastAsia"/>
-        </w:rPr>
-        <w:t>、</w:t>
-      </w:r>
-      <w:proofErr w:type="spellStart"/>
-      <w:r>
-        <w:rPr>
-          <w:rFonts w:ascii="Times New Roman" w:eastAsia="標楷體" w:hAnsi="Times New Roman" w:hint="eastAsia"/>
-        </w:rPr>
-        <w:t>BossA</w:t>
-      </w:r>
-      <w:proofErr w:type="spellEnd"/>
-      <w:r>
-        <w:rPr>
-          <w:rFonts w:ascii="Times New Roman" w:eastAsia="標楷體" w:hAnsi="Times New Roman" w:hint="eastAsia"/>
-        </w:rPr>
-        <w:t>、</w:t>
-      </w:r>
-      <w:proofErr w:type="spellStart"/>
-      <w:r>
-        <w:rPr>
-          <w:rFonts w:ascii="Times New Roman" w:eastAsia="標楷體" w:hAnsi="Times New Roman" w:hint="eastAsia"/>
-        </w:rPr>
-        <w:t>BossB</w:t>
-      </w:r>
-      <w:proofErr w:type="spellEnd"/>
-      <w:r>
-        <w:rPr>
-          <w:rFonts w:ascii="Times New Roman" w:eastAsia="標楷體" w:hAnsi="Times New Roman" w:hint="eastAsia"/>
-        </w:rPr>
-        <w:t>上做了明確的區分，但因為是繼承關係，</w:t>
-      </w:r>
-      <w:r>
-        <w:rPr>
-          <w:rFonts w:ascii="Times New Roman" w:eastAsia="標楷體" w:hAnsi="Times New Roman" w:hint="eastAsia"/>
-        </w:rPr>
-        <w:t xml:space="preserve"> </w:t>
-      </w:r>
-      <w:r>
-        <w:rPr>
-          <w:rFonts w:ascii="Times New Roman" w:eastAsia="標楷體" w:hAnsi="Times New Roman" w:hint="eastAsia"/>
-        </w:rPr>
-        <w:t>所以在載入圖片、移動</w:t>
-      </w:r>
-      <w:r>
-        <w:rPr>
-          <w:rFonts w:ascii="Times New Roman" w:eastAsia="標楷體" w:hAnsi="Times New Roman" w:hint="eastAsia"/>
-        </w:rPr>
-        <w:t>(move)</w:t>
-      </w:r>
-      <w:r>
-        <w:rPr>
-          <w:rFonts w:ascii="Times New Roman" w:eastAsia="標楷體" w:hAnsi="Times New Roman" w:hint="eastAsia"/>
-        </w:rPr>
-        <w:t>函數與死亡設定</w:t>
-      </w:r>
-      <w:r>
-        <w:rPr>
-          <w:rFonts w:ascii="Times New Roman" w:eastAsia="標楷體" w:hAnsi="Times New Roman" w:hint="eastAsia"/>
-        </w:rPr>
-        <w:t>(kill)</w:t>
-      </w:r>
-      <w:r>
-        <w:rPr>
-          <w:rFonts w:ascii="Times New Roman" w:eastAsia="標楷體" w:hAnsi="Times New Roman" w:hint="eastAsia"/>
-        </w:rPr>
-        <w:t>函數上運用了虛擬函數做出獨特性。</w:t>
-      </w:r>
-    </w:p>
-    <w:p>
-      <w:pPr>
-        <w:spacing w:line="360" w:lineRule="auto"/>
-        <w:rPr>
-          <w:rFonts w:ascii="Times New Roman" w:eastAsia="標楷體" w:hAnsi="Times New Roman"/>
-        </w:rPr>
-      </w:pPr>
-    </w:p>
-    <w:p>
-      <w:pPr>
-        <w:pStyle w:val="30"/>
-        <w:spacing w:line="360" w:lineRule="auto"/>
-        <w:rPr>
-          <w:rFonts w:ascii="Times New Roman" w:eastAsia="標楷體" w:hAnsi="Times New Roman"/>
+        <w:t>(Cheat)</w:t>
+      </w:r>
+      <w:r>
+        <w:rPr>
+          <w:rFonts w:ascii="Times New Roman" w:eastAsia="標楷體" w:hAnsi="Times New Roman" w:hint="eastAsia"/>
           <w:b w:val="0"/>
           <w:sz w:val="24"/>
           <w:szCs w:val="24"/>
         </w:rPr>
-      </w:pPr>
-      <w:bookmarkStart w:id="71" w:name="_Toc484902428"/>
-      <w:bookmarkStart w:id="72" w:name="_Toc484902840"/>
+        <w:t>、除錯</w:t>
+      </w:r>
       <w:r>
         <w:rPr>
           <w:rFonts w:ascii="Times New Roman" w:eastAsia="標楷體" w:hAnsi="Times New Roman" w:hint="eastAsia"/>
@@ -5670,7 +6603,7 @@
           <w:sz w:val="24"/>
           <w:szCs w:val="24"/>
         </w:rPr>
-        <w:t>Vector</w:t>
+        <w:t>(Debug)</w:t>
       </w:r>
       <w:r>
         <w:rPr>
@@ -5679,251 +6612,23 @@
           <w:sz w:val="24"/>
           <w:szCs w:val="24"/>
         </w:rPr>
-        <w:t>、迭代</w:t>
-      </w:r>
-      <w:r>
-        <w:rPr>
-          <w:rFonts w:ascii="Times New Roman" w:eastAsia="標楷體" w:hAnsi="Times New Roman" w:hint="eastAsia"/>
-          <w:b w:val="0"/>
-          <w:sz w:val="24"/>
-          <w:szCs w:val="24"/>
-        </w:rPr>
-        <w:t>(Iterator)</w:t>
-      </w:r>
-      <w:bookmarkEnd w:id="71"/>
-      <w:bookmarkEnd w:id="72"/>
-    </w:p>
-    <w:p>
-      <w:pPr>
-        <w:spacing w:line="360" w:lineRule="auto"/>
-        <w:rPr>
-          <w:rFonts w:ascii="Times New Roman" w:eastAsia="標楷體" w:hAnsi="Times New Roman"/>
-        </w:rPr>
-      </w:pPr>
-      <w:r>
-        <w:rPr>
-          <w:rFonts w:ascii="Times New Roman" w:eastAsia="標楷體" w:hAnsi="Times New Roman" w:hint="eastAsia"/>
-        </w:rPr>
-        <w:t>我們採用</w:t>
-      </w:r>
-      <w:r>
-        <w:rPr>
-          <w:rFonts w:ascii="Times New Roman" w:eastAsia="標楷體" w:hAnsi="Times New Roman" w:hint="eastAsia"/>
-        </w:rPr>
-        <w:t>Vector</w:t>
-      </w:r>
-      <w:r>
-        <w:rPr>
-          <w:rFonts w:ascii="Times New Roman" w:eastAsia="標楷體" w:hAnsi="Times New Roman" w:hint="eastAsia"/>
-        </w:rPr>
-        <w:t>的方式來存放場上現有的敵人，而非利用</w:t>
-      </w:r>
-      <w:r>
-        <w:rPr>
-          <w:rFonts w:ascii="Times New Roman" w:eastAsia="標楷體" w:hAnsi="Times New Roman" w:hint="eastAsia"/>
-        </w:rPr>
-        <w:t>Array</w:t>
-      </w:r>
-      <w:r>
-        <w:rPr>
-          <w:rFonts w:ascii="Times New Roman" w:eastAsia="標楷體" w:hAnsi="Times New Roman" w:hint="eastAsia"/>
-        </w:rPr>
-        <w:t>來儲存，會這麼做的原因有以下考量。使用</w:t>
-      </w:r>
-      <w:r>
-        <w:rPr>
-          <w:rFonts w:ascii="Times New Roman" w:eastAsia="標楷體" w:hAnsi="Times New Roman" w:hint="eastAsia"/>
-        </w:rPr>
-        <w:t>Vector</w:t>
-      </w:r>
-      <w:r>
-        <w:rPr>
-          <w:rFonts w:ascii="Times New Roman" w:eastAsia="標楷體" w:hAnsi="Times New Roman" w:hint="eastAsia"/>
-        </w:rPr>
-        <w:t>可以快速的在集合尾端插入資料，而且也支援隨機存取，方便我們可以將已死亡的敵人，從陣列中移除。同時也可以利用</w:t>
-      </w:r>
-      <w:r>
-        <w:rPr>
-          <w:rFonts w:ascii="Times New Roman" w:eastAsia="標楷體" w:hAnsi="Times New Roman" w:hint="eastAsia"/>
-        </w:rPr>
-        <w:t>.size()</w:t>
-      </w:r>
-      <w:r>
-        <w:rPr>
-          <w:rFonts w:ascii="Times New Roman" w:eastAsia="標楷體" w:hAnsi="Times New Roman" w:hint="eastAsia"/>
-        </w:rPr>
-        <w:t>函數，很方便的取得當前場上敵人的總數，用來判斷是否可以接到下一關，利用</w:t>
-      </w:r>
-      <w:r>
-        <w:rPr>
-          <w:rFonts w:ascii="Times New Roman" w:eastAsia="標楷體" w:hAnsi="Times New Roman" w:hint="eastAsia"/>
-        </w:rPr>
-        <w:t>Iterator</w:t>
-      </w:r>
-      <w:r>
-        <w:rPr>
-          <w:rFonts w:ascii="Times New Roman" w:eastAsia="標楷體" w:hAnsi="Times New Roman" w:hint="eastAsia"/>
-        </w:rPr>
-        <w:t>和</w:t>
-      </w:r>
-      <w:proofErr w:type="gramStart"/>
-      <w:r>
-        <w:rPr>
-          <w:rFonts w:ascii="Times New Roman" w:eastAsia="標楷體" w:hAnsi="Times New Roman" w:hint="eastAsia"/>
-        </w:rPr>
-        <w:t>迴</w:t>
-      </w:r>
-      <w:proofErr w:type="gramEnd"/>
-      <w:r>
-        <w:rPr>
-          <w:rFonts w:ascii="Times New Roman" w:eastAsia="標楷體" w:hAnsi="Times New Roman" w:hint="eastAsia"/>
-        </w:rPr>
-        <w:t>圈可以從頭到尾尋訪所有的敵人，鎖定特定條件的敵人。</w:t>
-      </w:r>
-    </w:p>
-    <w:p>
-      <w:pPr>
-        <w:spacing w:line="360" w:lineRule="auto"/>
-        <w:rPr>
-          <w:rFonts w:ascii="Times New Roman" w:eastAsia="標楷體" w:hAnsi="Times New Roman"/>
-        </w:rPr>
-      </w:pPr>
-    </w:p>
-    <w:p>
-      <w:pPr>
-        <w:pStyle w:val="30"/>
-        <w:spacing w:line="360" w:lineRule="auto"/>
-        <w:rPr>
-          <w:rFonts w:ascii="Times New Roman" w:eastAsia="標楷體" w:hAnsi="Times New Roman"/>
-          <w:b w:val="0"/>
-          <w:sz w:val="24"/>
-          <w:szCs w:val="24"/>
-        </w:rPr>
-      </w:pPr>
-      <w:bookmarkStart w:id="73" w:name="_Toc484902429"/>
-      <w:bookmarkStart w:id="74" w:name="_Toc484902841"/>
-      <w:r>
-        <w:rPr>
-          <w:rFonts w:ascii="Times New Roman" w:eastAsia="標楷體" w:hAnsi="Times New Roman" w:hint="eastAsia"/>
-          <w:b w:val="0"/>
-          <w:sz w:val="24"/>
-          <w:szCs w:val="24"/>
-        </w:rPr>
-        <w:t>遊玩記錄之保存</w:t>
-      </w:r>
-      <w:bookmarkEnd w:id="73"/>
-      <w:bookmarkEnd w:id="74"/>
-    </w:p>
-    <w:p>
-      <w:pPr>
-        <w:spacing w:line="360" w:lineRule="auto"/>
-        <w:rPr>
-          <w:rFonts w:ascii="Times New Roman" w:eastAsia="標楷體" w:hAnsi="Times New Roman"/>
-        </w:rPr>
-      </w:pPr>
-      <w:r>
-        <w:rPr>
-          <w:rFonts w:ascii="Times New Roman" w:eastAsia="標楷體" w:hAnsi="Times New Roman" w:hint="eastAsia"/>
-        </w:rPr>
-        <w:t>我們利用了大一所學習的檔案讀寫功能，實作出歷史紀錄的保存，同時我們也讀取出最高分的紀錄，來提供玩家一個超越的指標，同時達到振奮效果。除此之外我們也未忽略使用者的遊玩體驗，在小細節上，遊戲也會記錄下玩家上次遊玩所選擇的角色及音效的開關狀態，下次開啟遊戲時，即可保留玩家的使用習性。</w:t>
-      </w:r>
-    </w:p>
-    <w:p>
-      <w:pPr>
-        <w:spacing w:line="360" w:lineRule="auto"/>
-        <w:rPr>
-          <w:rFonts w:ascii="Times New Roman" w:eastAsia="標楷體" w:hAnsi="Times New Roman"/>
-        </w:rPr>
-      </w:pPr>
-    </w:p>
-    <w:p>
-      <w:pPr>
-        <w:pStyle w:val="30"/>
-        <w:spacing w:line="360" w:lineRule="auto"/>
-        <w:rPr>
-          <w:rFonts w:ascii="Times New Roman" w:eastAsia="標楷體" w:hAnsi="Times New Roman"/>
-          <w:b w:val="0"/>
-          <w:sz w:val="24"/>
-          <w:szCs w:val="24"/>
-        </w:rPr>
-      </w:pPr>
-      <w:bookmarkStart w:id="75" w:name="_Toc484902430"/>
-      <w:bookmarkStart w:id="76" w:name="_Toc484902842"/>
-      <w:r>
-        <w:rPr>
-          <w:rFonts w:ascii="Times New Roman" w:eastAsia="標楷體" w:hAnsi="Times New Roman" w:hint="eastAsia"/>
-          <w:b w:val="0"/>
-          <w:sz w:val="24"/>
-          <w:szCs w:val="24"/>
-        </w:rPr>
-        <w:lastRenderedPageBreak/>
-        <w:t>作弊</w:t>
-      </w:r>
-      <w:r>
-        <w:rPr>
-          <w:rFonts w:ascii="Times New Roman" w:eastAsia="標楷體" w:hAnsi="Times New Roman" w:hint="eastAsia"/>
-          <w:b w:val="0"/>
-          <w:sz w:val="24"/>
-          <w:szCs w:val="24"/>
-        </w:rPr>
-        <w:t>(Cheat)</w:t>
-      </w:r>
-      <w:r>
-        <w:rPr>
-          <w:rFonts w:ascii="Times New Roman" w:eastAsia="標楷體" w:hAnsi="Times New Roman" w:hint="eastAsia"/>
-          <w:b w:val="0"/>
-          <w:sz w:val="24"/>
-          <w:szCs w:val="24"/>
-        </w:rPr>
-        <w:t>、除錯</w:t>
-      </w:r>
-      <w:r>
-        <w:rPr>
-          <w:rFonts w:ascii="Times New Roman" w:eastAsia="標楷體" w:hAnsi="Times New Roman" w:hint="eastAsia"/>
-          <w:b w:val="0"/>
-          <w:sz w:val="24"/>
-          <w:szCs w:val="24"/>
-        </w:rPr>
-        <w:t>(Debug)</w:t>
-      </w:r>
-      <w:r>
-        <w:rPr>
-          <w:rFonts w:ascii="Times New Roman" w:eastAsia="標楷體" w:hAnsi="Times New Roman" w:hint="eastAsia"/>
-          <w:b w:val="0"/>
-          <w:sz w:val="24"/>
-          <w:szCs w:val="24"/>
-        </w:rPr>
         <w:t>功能</w:t>
       </w:r>
-      <w:bookmarkEnd w:id="75"/>
       <w:bookmarkEnd w:id="76"/>
-    </w:p>
-    <w:p>
-      <w:pPr>
-        <w:spacing w:line="360" w:lineRule="auto"/>
-        <w:rPr>
-          <w:rFonts w:ascii="Times New Roman" w:eastAsia="標楷體" w:hAnsi="Times New Roman"/>
-        </w:rPr>
-      </w:pPr>
-      <w:r>
-        <w:rPr>
-          <w:rFonts w:ascii="Times New Roman" w:eastAsia="標楷體" w:hAnsi="Times New Roman" w:hint="eastAsia"/>
-        </w:rPr>
-        <w:t>在「關於」頁面中我們暗藏作弊碼，只要輸入正確即可快速</w:t>
-      </w:r>
-      <w:proofErr w:type="gramStart"/>
-      <w:r>
-        <w:rPr>
-          <w:rFonts w:ascii="Times New Roman" w:eastAsia="標楷體" w:hAnsi="Times New Roman" w:hint="eastAsia"/>
-        </w:rPr>
-        <w:t>解鎖全角色</w:t>
-      </w:r>
-      <w:proofErr w:type="gramEnd"/>
-      <w:r>
-        <w:rPr>
-          <w:rFonts w:ascii="Times New Roman" w:eastAsia="標楷體" w:hAnsi="Times New Roman" w:hint="eastAsia"/>
-        </w:rPr>
-        <w:t>與開啟</w:t>
+      <w:bookmarkEnd w:id="77"/>
+    </w:p>
+    <w:p>
+      <w:pPr>
+        <w:spacing w:line="360" w:lineRule="auto"/>
+        <w:rPr>
+          <w:rFonts w:ascii="Times New Roman" w:eastAsia="標楷體" w:hAnsi="Times New Roman"/>
+        </w:rPr>
+      </w:pPr>
+      <w:r>
+        <w:rPr>
+          <w:rFonts w:ascii="Times New Roman" w:eastAsia="標楷體" w:hAnsi="Times New Roman" w:hint="eastAsia"/>
+        </w:rPr>
+        <w:t>在「關於」頁面中我們暗藏作弊碼，只要輸入正確即可快速解鎖全角色與開啟</w:t>
       </w:r>
       <w:r>
         <w:rPr>
@@ -6006,8 +6711,8 @@
           <w:szCs w:val="24"/>
         </w:rPr>
       </w:pPr>
-      <w:bookmarkStart w:id="77" w:name="_Toc484902431"/>
-      <w:bookmarkStart w:id="78" w:name="_Toc484902843"/>
+      <w:bookmarkStart w:id="78" w:name="_Toc484902431"/>
+      <w:bookmarkStart w:id="79" w:name="_Toc484902843"/>
       <w:r>
         <w:rPr>
           <w:rFonts w:ascii="Times New Roman" w:eastAsia="標楷體" w:hAnsi="Times New Roman" w:hint="eastAsia"/>
@@ -6015,10 +6720,11 @@
           <w:sz w:val="24"/>
           <w:szCs w:val="24"/>
         </w:rPr>
+        <w:lastRenderedPageBreak/>
         <w:t>問題及解決方法</w:t>
       </w:r>
-      <w:bookmarkEnd w:id="77"/>
       <w:bookmarkEnd w:id="78"/>
+      <w:bookmarkEnd w:id="79"/>
     </w:p>
     <w:p>
       <w:pPr>
@@ -6031,9 +6737,9 @@
           <w:szCs w:val="24"/>
         </w:rPr>
       </w:pPr>
-      <w:bookmarkStart w:id="79" w:name="_Toc484902152"/>
-      <w:bookmarkStart w:id="80" w:name="_Toc484902432"/>
-      <w:bookmarkStart w:id="81" w:name="_Toc484902844"/>
+      <w:bookmarkStart w:id="80" w:name="_Toc484902152"/>
+      <w:bookmarkStart w:id="81" w:name="_Toc484902432"/>
+      <w:bookmarkStart w:id="82" w:name="_Toc484902844"/>
       <w:r>
         <w:rPr>
           <w:rFonts w:ascii="Times New Roman" w:eastAsia="標楷體" w:hAnsi="Times New Roman" w:hint="eastAsia"/>
@@ -6043,7 +6749,6 @@
         </w:rPr>
         <w:t>在利用</w:t>
       </w:r>
-      <w:proofErr w:type="spellStart"/>
       <w:r>
         <w:rPr>
           <w:rFonts w:ascii="Times New Roman" w:eastAsia="標楷體" w:hAnsi="Times New Roman" w:hint="eastAsia"/>
@@ -6051,9 +6756,8 @@
           <w:sz w:val="24"/>
           <w:szCs w:val="24"/>
         </w:rPr>
-        <w:t>vector.size</w:t>
-      </w:r>
-      <w:proofErr w:type="spellEnd"/>
+        <w:t>vector.size()</w:t>
+      </w:r>
       <w:r>
         <w:rPr>
           <w:rFonts w:ascii="Times New Roman" w:eastAsia="標楷體" w:hAnsi="Times New Roman" w:hint="eastAsia"/>
@@ -6061,7 +6765,7 @@
           <w:sz w:val="24"/>
           <w:szCs w:val="24"/>
         </w:rPr>
-        <w:t>()</w:t>
+        <w:t>來跑</w:t>
       </w:r>
       <w:r>
         <w:rPr>
@@ -6070,7 +6774,7 @@
           <w:sz w:val="24"/>
           <w:szCs w:val="24"/>
         </w:rPr>
-        <w:t>來跑</w:t>
+        <w:t>For</w:t>
       </w:r>
       <w:r>
         <w:rPr>
@@ -6079,9 +6783,8 @@
           <w:sz w:val="24"/>
           <w:szCs w:val="24"/>
         </w:rPr>
-        <w:t>For</w:t>
-      </w:r>
-      <w:proofErr w:type="gramStart"/>
+        <w:t>迴圈時，出現</w:t>
+      </w:r>
       <w:r>
         <w:rPr>
           <w:rFonts w:ascii="Times New Roman" w:eastAsia="標楷體" w:hAnsi="Times New Roman" w:hint="eastAsia"/>
@@ -6089,9 +6792,8 @@
           <w:sz w:val="24"/>
           <w:szCs w:val="24"/>
         </w:rPr>
-        <w:t>迴</w:t>
-      </w:r>
-      <w:proofErr w:type="gramEnd"/>
+        <w:t>"</w:t>
+      </w:r>
       <w:r>
         <w:rPr>
           <w:rFonts w:ascii="Times New Roman" w:eastAsia="標楷體" w:hAnsi="Times New Roman" w:hint="eastAsia"/>
@@ -6099,7 +6801,7 @@
           <w:sz w:val="24"/>
           <w:szCs w:val="24"/>
         </w:rPr>
-        <w:t>圈時，出現</w:t>
+        <w:t>將警告視為錯誤處理</w:t>
       </w:r>
       <w:r>
         <w:rPr>
@@ -6108,6 +6810,42 @@
           <w:sz w:val="24"/>
           <w:szCs w:val="24"/>
         </w:rPr>
+        <w:t xml:space="preserve"> - </w:t>
+      </w:r>
+      <w:r>
+        <w:rPr>
+          <w:rFonts w:ascii="Times New Roman" w:eastAsia="標楷體" w:hAnsi="Times New Roman" w:hint="eastAsia"/>
+          <w:b w:val="0"/>
+          <w:sz w:val="24"/>
+          <w:szCs w:val="24"/>
+        </w:rPr>
+        <w:t>沒有產生</w:t>
+      </w:r>
+      <w:r>
+        <w:rPr>
+          <w:rFonts w:ascii="Times New Roman" w:eastAsia="標楷體" w:hAnsi="Times New Roman" w:hint="eastAsia"/>
+          <w:b w:val="0"/>
+          <w:sz w:val="24"/>
+          <w:szCs w:val="24"/>
+        </w:rPr>
+        <w:t xml:space="preserve"> 'object' </w:t>
+      </w:r>
+      <w:r>
+        <w:rPr>
+          <w:rFonts w:ascii="Times New Roman" w:eastAsia="標楷體" w:hAnsi="Times New Roman" w:hint="eastAsia"/>
+          <w:b w:val="0"/>
+          <w:sz w:val="24"/>
+          <w:szCs w:val="24"/>
+        </w:rPr>
+        <w:t>檔案</w:t>
+      </w:r>
+      <w:r>
+        <w:rPr>
+          <w:rFonts w:ascii="Times New Roman" w:eastAsia="標楷體" w:hAnsi="Times New Roman" w:hint="eastAsia"/>
+          <w:b w:val="0"/>
+          <w:sz w:val="24"/>
+          <w:szCs w:val="24"/>
+        </w:rPr>
         <w:t>"</w:t>
       </w:r>
       <w:r>
@@ -6117,65 +6855,11 @@
           <w:sz w:val="24"/>
           <w:szCs w:val="24"/>
         </w:rPr>
-        <w:t>將警告視為錯誤處理</w:t>
-      </w:r>
-      <w:r>
-        <w:rPr>
-          <w:rFonts w:ascii="Times New Roman" w:eastAsia="標楷體" w:hAnsi="Times New Roman" w:hint="eastAsia"/>
-          <w:b w:val="0"/>
-          <w:sz w:val="24"/>
-          <w:szCs w:val="24"/>
-        </w:rPr>
-        <w:t xml:space="preserve"> - </w:t>
-      </w:r>
-      <w:r>
-        <w:rPr>
-          <w:rFonts w:ascii="Times New Roman" w:eastAsia="標楷體" w:hAnsi="Times New Roman" w:hint="eastAsia"/>
-          <w:b w:val="0"/>
-          <w:sz w:val="24"/>
-          <w:szCs w:val="24"/>
-        </w:rPr>
-        <w:t>沒有產生</w:t>
-      </w:r>
-      <w:r>
-        <w:rPr>
-          <w:rFonts w:ascii="Times New Roman" w:eastAsia="標楷體" w:hAnsi="Times New Roman" w:hint="eastAsia"/>
-          <w:b w:val="0"/>
-          <w:sz w:val="24"/>
-          <w:szCs w:val="24"/>
-        </w:rPr>
-        <w:t xml:space="preserve"> 'object' </w:t>
-      </w:r>
-      <w:r>
-        <w:rPr>
-          <w:rFonts w:ascii="Times New Roman" w:eastAsia="標楷體" w:hAnsi="Times New Roman" w:hint="eastAsia"/>
-          <w:b w:val="0"/>
-          <w:sz w:val="24"/>
-          <w:szCs w:val="24"/>
-        </w:rPr>
-        <w:t>檔案</w:t>
-      </w:r>
-      <w:r>
-        <w:rPr>
-          <w:rFonts w:ascii="Times New Roman" w:eastAsia="標楷體" w:hAnsi="Times New Roman" w:hint="eastAsia"/>
-          <w:b w:val="0"/>
-          <w:sz w:val="24"/>
-          <w:szCs w:val="24"/>
-        </w:rPr>
-        <w:t>"</w:t>
-      </w:r>
-      <w:r>
-        <w:rPr>
-          <w:rFonts w:ascii="Times New Roman" w:eastAsia="標楷體" w:hAnsi="Times New Roman" w:hint="eastAsia"/>
-          <w:b w:val="0"/>
-          <w:sz w:val="24"/>
-          <w:szCs w:val="24"/>
-        </w:rPr>
         <w:t>之錯誤</w:t>
       </w:r>
-      <w:bookmarkEnd w:id="79"/>
       <w:bookmarkEnd w:id="80"/>
       <w:bookmarkEnd w:id="81"/>
+      <w:bookmarkEnd w:id="82"/>
     </w:p>
     <w:p>
       <w:pPr>
@@ -6190,19 +6874,11 @@
         </w:rPr>
         <w:t>以</w:t>
       </w:r>
-      <w:proofErr w:type="spellStart"/>
-      <w:r>
-        <w:rPr>
-          <w:rFonts w:ascii="Times New Roman" w:eastAsia="標楷體" w:hAnsi="Times New Roman" w:hint="eastAsia"/>
-        </w:rPr>
-        <w:t>vector.size</w:t>
-      </w:r>
-      <w:proofErr w:type="spellEnd"/>
-      <w:r>
-        <w:rPr>
-          <w:rFonts w:ascii="Times New Roman" w:eastAsia="標楷體" w:hAnsi="Times New Roman" w:hint="eastAsia"/>
-        </w:rPr>
-        <w:t>()</w:t>
+      <w:r>
+        <w:rPr>
+          <w:rFonts w:ascii="Times New Roman" w:eastAsia="標楷體" w:hAnsi="Times New Roman" w:hint="eastAsia"/>
+        </w:rPr>
+        <w:t>vector.size()</w:t>
       </w:r>
       <w:r>
         <w:rPr>
@@ -6214,118 +6890,80 @@
         <w:rPr>
           <w:rFonts w:ascii="Times New Roman" w:eastAsia="標楷體" w:hAnsi="Times New Roman" w:hint="eastAsia"/>
         </w:rPr>
-        <w:t xml:space="preserve">unsigned </w:t>
-      </w:r>
-      <w:proofErr w:type="spellStart"/>
+        <w:t>unsigned int</w:t>
+      </w:r>
+      <w:r>
+        <w:rPr>
+          <w:rFonts w:ascii="Times New Roman" w:eastAsia="標楷體" w:hAnsi="Times New Roman" w:hint="eastAsia"/>
+        </w:rPr>
+        <w:t>，而平時撰寫程式時，通常習慣直接使用</w:t>
+      </w:r>
       <w:r>
         <w:rPr>
           <w:rFonts w:ascii="Times New Roman" w:eastAsia="標楷體" w:hAnsi="Times New Roman" w:hint="eastAsia"/>
         </w:rPr>
         <w:t>int</w:t>
       </w:r>
-      <w:proofErr w:type="spellEnd"/>
-      <w:r>
-        <w:rPr>
-          <w:rFonts w:ascii="Times New Roman" w:eastAsia="標楷體" w:hAnsi="Times New Roman" w:hint="eastAsia"/>
-        </w:rPr>
-        <w:t>，而平時撰寫程式時，通常習慣直接使用</w:t>
-      </w:r>
-      <w:proofErr w:type="spellStart"/>
+      <w:r>
+        <w:rPr>
+          <w:rFonts w:ascii="Times New Roman" w:eastAsia="標楷體" w:hAnsi="Times New Roman" w:hint="eastAsia"/>
+        </w:rPr>
+        <w:t>來宣告</w:t>
+      </w:r>
+      <w:r>
+        <w:rPr>
+          <w:rFonts w:ascii="Times New Roman" w:eastAsia="標楷體" w:hAnsi="Times New Roman" w:hint="eastAsia"/>
+        </w:rPr>
+        <w:t>i</w:t>
+      </w:r>
+      <w:r>
+        <w:rPr>
+          <w:rFonts w:ascii="Times New Roman" w:eastAsia="標楷體" w:hAnsi="Times New Roman" w:hint="eastAsia"/>
+        </w:rPr>
+        <w:t>，然而此</w:t>
+      </w:r>
+      <w:r>
+        <w:rPr>
+          <w:rFonts w:ascii="Times New Roman" w:eastAsia="標楷體" w:hAnsi="Times New Roman" w:hint="eastAsia"/>
+        </w:rPr>
+        <w:t>framework</w:t>
+      </w:r>
+      <w:r>
+        <w:rPr>
+          <w:rFonts w:ascii="Times New Roman" w:eastAsia="標楷體" w:hAnsi="Times New Roman" w:hint="eastAsia"/>
+        </w:rPr>
+        <w:t>對於形態的規則比較嚴格，因此他將</w:t>
+      </w:r>
       <w:r>
         <w:rPr>
           <w:rFonts w:ascii="Times New Roman" w:eastAsia="標楷體" w:hAnsi="Times New Roman" w:hint="eastAsia"/>
         </w:rPr>
         <w:t>int</w:t>
       </w:r>
-      <w:proofErr w:type="spellEnd"/>
-      <w:r>
-        <w:rPr>
-          <w:rFonts w:ascii="Times New Roman" w:eastAsia="標楷體" w:hAnsi="Times New Roman" w:hint="eastAsia"/>
-        </w:rPr>
-        <w:t>來宣告</w:t>
-      </w:r>
-      <w:proofErr w:type="spellStart"/>
+      <w:r>
+        <w:rPr>
+          <w:rFonts w:ascii="Times New Roman" w:eastAsia="標楷體" w:hAnsi="Times New Roman" w:hint="eastAsia"/>
+        </w:rPr>
+        <w:t>和</w:t>
+      </w:r>
+      <w:r>
+        <w:rPr>
+          <w:rFonts w:ascii="Times New Roman" w:eastAsia="標楷體" w:hAnsi="Times New Roman" w:hint="eastAsia"/>
+        </w:rPr>
+        <w:t>unsigned int</w:t>
+      </w:r>
+      <w:r>
+        <w:rPr>
+          <w:rFonts w:ascii="Times New Roman" w:eastAsia="標楷體" w:hAnsi="Times New Roman" w:hint="eastAsia"/>
+        </w:rPr>
+        <w:t>視為不同的東西，因此只需要將變數</w:t>
+      </w:r>
       <w:r>
         <w:rPr>
           <w:rFonts w:ascii="Times New Roman" w:eastAsia="標楷體" w:hAnsi="Times New Roman" w:hint="eastAsia"/>
         </w:rPr>
         <w:t>i</w:t>
       </w:r>
-      <w:proofErr w:type="spellEnd"/>
-      <w:r>
-        <w:rPr>
-          <w:rFonts w:ascii="Times New Roman" w:eastAsia="標楷體" w:hAnsi="Times New Roman" w:hint="eastAsia"/>
-        </w:rPr>
-        <w:t>，然而此</w:t>
-      </w:r>
-      <w:r>
-        <w:rPr>
-          <w:rFonts w:ascii="Times New Roman" w:eastAsia="標楷體" w:hAnsi="Times New Roman" w:hint="eastAsia"/>
-        </w:rPr>
-        <w:t>framework</w:t>
-      </w:r>
-      <w:r>
-        <w:rPr>
-          <w:rFonts w:ascii="Times New Roman" w:eastAsia="標楷體" w:hAnsi="Times New Roman" w:hint="eastAsia"/>
-        </w:rPr>
-        <w:t>對於形態的規則比較</w:t>
-      </w:r>
-      <w:proofErr w:type="gramStart"/>
-      <w:r>
-        <w:rPr>
-          <w:rFonts w:ascii="Times New Roman" w:eastAsia="標楷體" w:hAnsi="Times New Roman" w:hint="eastAsia"/>
-        </w:rPr>
-        <w:t>嚴格，</w:t>
-      </w:r>
-      <w:proofErr w:type="gramEnd"/>
-      <w:r>
-        <w:rPr>
-          <w:rFonts w:ascii="Times New Roman" w:eastAsia="標楷體" w:hAnsi="Times New Roman" w:hint="eastAsia"/>
-        </w:rPr>
-        <w:t>因此他將</w:t>
-      </w:r>
-      <w:proofErr w:type="spellStart"/>
-      <w:r>
-        <w:rPr>
-          <w:rFonts w:ascii="Times New Roman" w:eastAsia="標楷體" w:hAnsi="Times New Roman" w:hint="eastAsia"/>
-        </w:rPr>
-        <w:t>int</w:t>
-      </w:r>
-      <w:proofErr w:type="spellEnd"/>
-      <w:r>
-        <w:rPr>
-          <w:rFonts w:ascii="Times New Roman" w:eastAsia="標楷體" w:hAnsi="Times New Roman" w:hint="eastAsia"/>
-        </w:rPr>
-        <w:t>和</w:t>
-      </w:r>
-      <w:r>
-        <w:rPr>
-          <w:rFonts w:ascii="Times New Roman" w:eastAsia="標楷體" w:hAnsi="Times New Roman" w:hint="eastAsia"/>
-        </w:rPr>
-        <w:t xml:space="preserve">unsigned </w:t>
-      </w:r>
-      <w:proofErr w:type="spellStart"/>
-      <w:r>
-        <w:rPr>
-          <w:rFonts w:ascii="Times New Roman" w:eastAsia="標楷體" w:hAnsi="Times New Roman" w:hint="eastAsia"/>
-        </w:rPr>
-        <w:t>int</w:t>
-      </w:r>
-      <w:proofErr w:type="spellEnd"/>
-      <w:r>
-        <w:rPr>
-          <w:rFonts w:ascii="Times New Roman" w:eastAsia="標楷體" w:hAnsi="Times New Roman" w:hint="eastAsia"/>
-        </w:rPr>
-        <w:t>視為不同的東西，因此只需要將變數</w:t>
-      </w:r>
-      <w:proofErr w:type="spellStart"/>
-      <w:r>
-        <w:rPr>
-          <w:rFonts w:ascii="Times New Roman" w:eastAsia="標楷體" w:hAnsi="Times New Roman" w:hint="eastAsia"/>
-        </w:rPr>
-        <w:t>i</w:t>
-      </w:r>
-      <w:proofErr w:type="spellEnd"/>
       <w:r>
         <w:rPr>
           <w:rFonts w:ascii="Times New Roman" w:eastAsia="標楷體" w:hAnsi="Times New Roman" w:hint="eastAsia"/>
@@ -6336,16 +6974,8 @@
         <w:rPr>
           <w:rFonts w:ascii="Times New Roman" w:eastAsia="標楷體" w:hAnsi="Times New Roman" w:hint="eastAsia"/>
         </w:rPr>
-        <w:t xml:space="preserve">unsigned </w:t>
-      </w:r>
-      <w:proofErr w:type="spellStart"/>
-      <w:r>
-        <w:rPr>
-          <w:rFonts w:ascii="Times New Roman" w:eastAsia="標楷體" w:hAnsi="Times New Roman" w:hint="eastAsia"/>
-        </w:rPr>
-        <w:t>int</w:t>
-      </w:r>
-      <w:proofErr w:type="spellEnd"/>
+        <w:t>unsigned int</w:t>
+      </w:r>
       <w:r>
         <w:rPr>
           <w:rFonts w:ascii="Times New Roman" w:eastAsia="標楷體" w:hAnsi="Times New Roman" w:hint="eastAsia"/>
@@ -6373,9 +7003,9 @@
           <w:szCs w:val="24"/>
         </w:rPr>
       </w:pPr>
-      <w:bookmarkStart w:id="82" w:name="_Toc484902153"/>
-      <w:bookmarkStart w:id="83" w:name="_Toc484902433"/>
-      <w:bookmarkStart w:id="84" w:name="_Toc484902845"/>
+      <w:bookmarkStart w:id="83" w:name="_Toc484902153"/>
+      <w:bookmarkStart w:id="84" w:name="_Toc484902433"/>
+      <w:bookmarkStart w:id="85" w:name="_Toc484902845"/>
       <w:r>
         <w:rPr>
           <w:rFonts w:ascii="Times New Roman" w:eastAsia="標楷體" w:hAnsi="Times New Roman" w:hint="eastAsia"/>
@@ -6401,31 +7031,11 @@
           <w:sz w:val="24"/>
           <w:szCs w:val="24"/>
         </w:rPr>
-        <w:t>螢幕字形來顯示怪物身上的單字，當怪物數量變</w:t>
-      </w:r>
-      <w:proofErr w:type="gramStart"/>
-      <w:r>
-        <w:rPr>
-          <w:rFonts w:ascii="Times New Roman" w:eastAsia="標楷體" w:hAnsi="Times New Roman" w:hint="eastAsia"/>
-          <w:b w:val="0"/>
-          <w:sz w:val="24"/>
-          <w:szCs w:val="24"/>
-        </w:rPr>
-        <w:t>多時，</w:t>
-      </w:r>
-      <w:proofErr w:type="gramEnd"/>
-      <w:r>
-        <w:rPr>
-          <w:rFonts w:ascii="Times New Roman" w:eastAsia="標楷體" w:hAnsi="Times New Roman" w:hint="eastAsia"/>
-          <w:b w:val="0"/>
-          <w:sz w:val="24"/>
-          <w:szCs w:val="24"/>
-        </w:rPr>
-        <w:t>遊戲會嚴重卡頓。</w:t>
-      </w:r>
-      <w:bookmarkEnd w:id="82"/>
+        <w:t>螢幕字形來顯示怪物身上的單字，當怪物數量變多時，遊戲會嚴重卡頓。</w:t>
+      </w:r>
       <w:bookmarkEnd w:id="83"/>
       <w:bookmarkEnd w:id="84"/>
+      <w:bookmarkEnd w:id="85"/>
     </w:p>
     <w:p>
       <w:pPr>
@@ -6452,33 +7062,17 @@
         </w:rPr>
         <w:t>註解中提到說，盡量不要以此方式顯示文字，而是以</w:t>
       </w:r>
-      <w:proofErr w:type="spellStart"/>
       <w:r>
         <w:rPr>
           <w:rFonts w:ascii="Times New Roman" w:eastAsia="標楷體" w:hAnsi="Times New Roman" w:hint="eastAsia"/>
         </w:rPr>
         <w:t>CMovingBitmap</w:t>
       </w:r>
-      <w:proofErr w:type="spellEnd"/>
-      <w:r>
-        <w:rPr>
-          <w:rFonts w:ascii="Times New Roman" w:eastAsia="標楷體" w:hAnsi="Times New Roman" w:hint="eastAsia"/>
-        </w:rPr>
-        <w:t>來取而代之比較好。於是我們該</w:t>
-      </w:r>
-      <w:proofErr w:type="gramStart"/>
-      <w:r>
-        <w:rPr>
-          <w:rFonts w:ascii="Times New Roman" w:eastAsia="標楷體" w:hAnsi="Times New Roman" w:hint="eastAsia"/>
-        </w:rPr>
-        <w:t>採</w:t>
-      </w:r>
-      <w:proofErr w:type="gramEnd"/>
-      <w:r>
-        <w:rPr>
-          <w:rFonts w:ascii="Times New Roman" w:eastAsia="標楷體" w:hAnsi="Times New Roman" w:hint="eastAsia"/>
-        </w:rPr>
-        <w:t>，將</w:t>
+      <w:r>
+        <w:rPr>
+          <w:rFonts w:ascii="Times New Roman" w:eastAsia="標楷體" w:hAnsi="Times New Roman" w:hint="eastAsia"/>
+        </w:rPr>
+        <w:t>來取而代之比較好。於是我們該採，將</w:t>
       </w:r>
       <w:r>
         <w:rPr>
@@ -6514,42 +7108,7 @@
         <w:rPr>
           <w:rFonts w:ascii="Times New Roman" w:eastAsia="標楷體" w:hAnsi="Times New Roman" w:hint="eastAsia"/>
         </w:rPr>
-        <w:t>來顯示文字有個缺點，就是文字的顯示位置必須謹慎拿捏，因為我們是靠</w:t>
-      </w:r>
-      <w:proofErr w:type="gramStart"/>
-      <w:r>
-        <w:rPr>
-          <w:rFonts w:ascii="Times New Roman" w:eastAsia="標楷體" w:hAnsi="Times New Roman" w:hint="eastAsia"/>
-        </w:rPr>
-        <w:t>迴</w:t>
-      </w:r>
-      <w:proofErr w:type="gramEnd"/>
-      <w:r>
-        <w:rPr>
-          <w:rFonts w:ascii="Times New Roman" w:eastAsia="標楷體" w:hAnsi="Times New Roman" w:hint="eastAsia"/>
-        </w:rPr>
-        <w:t>圈來</w:t>
-      </w:r>
-      <w:proofErr w:type="gramStart"/>
-      <w:r>
-        <w:rPr>
-          <w:rFonts w:ascii="Times New Roman" w:eastAsia="標楷體" w:hAnsi="Times New Roman" w:hint="eastAsia"/>
-        </w:rPr>
-        <w:t>一</w:t>
-      </w:r>
-      <w:proofErr w:type="gramEnd"/>
-      <w:r>
-        <w:rPr>
-          <w:rFonts w:ascii="Times New Roman" w:eastAsia="標楷體" w:hAnsi="Times New Roman" w:hint="eastAsia"/>
-        </w:rPr>
-        <w:t>個個貼上字母，</w:t>
-      </w:r>
-      <w:r>
-        <w:rPr>
-          <w:rFonts w:ascii="Times New Roman" w:eastAsia="標楷體" w:hAnsi="Times New Roman" w:hint="eastAsia"/>
-        </w:rPr>
-        <w:lastRenderedPageBreak/>
-        <w:t>經過反復的測試才抓到最佳的顯示位置。</w:t>
+        <w:t>來顯示文字有個缺點，就是文字的顯示位置必須謹慎拿捏，因為我們是靠迴圈來一個個貼上字母，經過反復的測試才抓到最佳的顯示位置。</w:t>
       </w:r>
     </w:p>
     <w:p>
@@ -6572,9 +7131,9 @@
           <w:szCs w:val="24"/>
         </w:rPr>
       </w:pPr>
-      <w:bookmarkStart w:id="85" w:name="_Toc484902154"/>
-      <w:bookmarkStart w:id="86" w:name="_Toc484902434"/>
-      <w:bookmarkStart w:id="87" w:name="_Toc484902846"/>
+      <w:bookmarkStart w:id="86" w:name="_Toc484902154"/>
+      <w:bookmarkStart w:id="87" w:name="_Toc484902434"/>
+      <w:bookmarkStart w:id="88" w:name="_Toc484902846"/>
       <w:r>
         <w:rPr>
           <w:rFonts w:ascii="Times New Roman" w:eastAsia="標楷體" w:hAnsi="Times New Roman" w:hint="eastAsia"/>
@@ -6593,9 +7152,9 @@
         </w:rPr>
         <w:t>與除法運算時，計算結果總不正確</w:t>
       </w:r>
-      <w:bookmarkEnd w:id="85"/>
       <w:bookmarkEnd w:id="86"/>
       <w:bookmarkEnd w:id="87"/>
+      <w:bookmarkEnd w:id="88"/>
     </w:p>
     <w:p>
       <w:pPr>
@@ -6622,14 +7181,12 @@
         </w:rPr>
         <w:t>運算時有小陷阱，這個陷阱以前我們未曾留意到，是在計算怪物飛行偏移量</w:t>
       </w:r>
-      <w:proofErr w:type="spellStart"/>
       <w:r>
         <w:rPr>
           <w:rFonts w:ascii="Times New Roman" w:eastAsia="標楷體" w:hAnsi="Times New Roman" w:hint="eastAsia"/>
         </w:rPr>
         <w:t>dx,dy</w:t>
       </w:r>
-      <w:proofErr w:type="spellEnd"/>
       <w:r>
         <w:rPr>
           <w:rFonts w:ascii="Times New Roman" w:eastAsia="標楷體" w:hAnsi="Times New Roman" w:hint="eastAsia"/>
@@ -6708,14 +7265,12 @@
         </w:rPr>
         <w:t>都被視為</w:t>
       </w:r>
-      <w:proofErr w:type="spellStart"/>
       <w:r>
         <w:rPr>
           <w:rFonts w:ascii="Times New Roman" w:eastAsia="標楷體" w:hAnsi="Times New Roman" w:hint="eastAsia"/>
         </w:rPr>
         <w:t>int</w:t>
       </w:r>
-      <w:proofErr w:type="spellEnd"/>
       <w:r>
         <w:rPr>
           <w:rFonts w:ascii="Times New Roman" w:eastAsia="標楷體" w:hAnsi="Times New Roman" w:hint="eastAsia"/>
@@ -6732,35 +7287,26 @@
         <w:rPr>
           <w:rFonts w:ascii="Times New Roman" w:eastAsia="標楷體" w:hAnsi="Times New Roman" w:hint="eastAsia"/>
         </w:rPr>
-        <w:t>整體也被</w:t>
-      </w:r>
-      <w:proofErr w:type="gramStart"/>
-      <w:r>
-        <w:rPr>
-          <w:rFonts w:ascii="Times New Roman" w:eastAsia="標楷體" w:hAnsi="Times New Roman" w:hint="eastAsia"/>
-        </w:rPr>
-        <w:t>看做</w:t>
-      </w:r>
-      <w:proofErr w:type="gramEnd"/>
-      <w:r>
-        <w:rPr>
-          <w:rFonts w:ascii="Times New Roman" w:eastAsia="標楷體" w:hAnsi="Times New Roman" w:hint="eastAsia"/>
-        </w:rPr>
-        <w:t>是一個</w:t>
-      </w:r>
-      <w:proofErr w:type="spellStart"/>
+        <w:t>整體也被看做是一個</w:t>
+      </w:r>
       <w:r>
         <w:rPr>
           <w:rFonts w:ascii="Times New Roman" w:eastAsia="標楷體" w:hAnsi="Times New Roman" w:hint="eastAsia"/>
         </w:rPr>
         <w:t>int</w:t>
       </w:r>
-      <w:proofErr w:type="spellEnd"/>
-      <w:r>
-        <w:rPr>
-          <w:rFonts w:ascii="Times New Roman" w:eastAsia="標楷體" w:hAnsi="Times New Roman" w:hint="eastAsia"/>
-        </w:rPr>
-        <w:t>。後來發現只要預先將數字或變數強制轉型成</w:t>
+      <w:r>
+        <w:rPr>
+          <w:rFonts w:ascii="Times New Roman" w:eastAsia="標楷體" w:hAnsi="Times New Roman" w:hint="eastAsia"/>
+        </w:rPr>
+        <w:t>。後來發現只要預先將數字或變</w:t>
+      </w:r>
+      <w:r>
+        <w:rPr>
+          <w:rFonts w:ascii="Times New Roman" w:eastAsia="標楷體" w:hAnsi="Times New Roman" w:hint="eastAsia"/>
+        </w:rPr>
+        <w:lastRenderedPageBreak/>
+        <w:t>數強制轉型成</w:t>
       </w:r>
       <w:r>
         <w:rPr>
@@ -6842,9 +7388,9 @@
           <w:szCs w:val="24"/>
         </w:rPr>
       </w:pPr>
-      <w:bookmarkStart w:id="88" w:name="_Toc484902155"/>
-      <w:bookmarkStart w:id="89" w:name="_Toc484902435"/>
-      <w:bookmarkStart w:id="90" w:name="_Toc484902847"/>
+      <w:bookmarkStart w:id="89" w:name="_Toc484902155"/>
+      <w:bookmarkStart w:id="90" w:name="_Toc484902435"/>
+      <w:bookmarkStart w:id="91" w:name="_Toc484902847"/>
       <w:r>
         <w:rPr>
           <w:rFonts w:ascii="Times New Roman" w:eastAsia="標楷體" w:hAnsi="Times New Roman" w:hint="eastAsia"/>
@@ -6854,7 +7400,6 @@
         </w:rPr>
         <w:t>在</w:t>
       </w:r>
-      <w:proofErr w:type="spellStart"/>
       <w:r>
         <w:rPr>
           <w:rFonts w:ascii="Times New Roman" w:eastAsia="標楷體" w:hAnsi="Times New Roman" w:hint="eastAsia"/>
@@ -6864,7 +7409,6 @@
         </w:rPr>
         <w:t>KeyDown</w:t>
       </w:r>
-      <w:proofErr w:type="spellEnd"/>
       <w:r>
         <w:rPr>
           <w:rFonts w:ascii="Times New Roman" w:eastAsia="標楷體" w:hAnsi="Times New Roman" w:hint="eastAsia"/>
@@ -6874,9 +7418,9 @@
         </w:rPr>
         <w:t>事件中，明明使用者只按下一次按鈕，但程式實際卻會多執行數次。</w:t>
       </w:r>
-      <w:bookmarkEnd w:id="88"/>
       <w:bookmarkEnd w:id="89"/>
       <w:bookmarkEnd w:id="90"/>
+      <w:bookmarkEnd w:id="91"/>
     </w:p>
     <w:p>
       <w:pPr>
@@ -6949,21 +7493,7 @@
         <w:rPr>
           <w:rFonts w:ascii="Times New Roman" w:eastAsia="標楷體" w:hAnsi="Times New Roman" w:hint="eastAsia"/>
         </w:rPr>
-        <w:t>’的時候，會連帶的也把第三</w:t>
-      </w:r>
-      <w:proofErr w:type="gramStart"/>
-      <w:r>
-        <w:rPr>
-          <w:rFonts w:ascii="Times New Roman" w:eastAsia="標楷體" w:hAnsi="Times New Roman" w:hint="eastAsia"/>
-        </w:rPr>
-        <w:t>個</w:t>
-      </w:r>
-      <w:proofErr w:type="gramEnd"/>
-      <w:r>
-        <w:rPr>
-          <w:rFonts w:ascii="Times New Roman" w:eastAsia="標楷體" w:hAnsi="Times New Roman" w:hint="eastAsia"/>
-        </w:rPr>
-        <w:t>字母‘</w:t>
+        <w:t>’的時候，會連帶的也把第三個字母‘</w:t>
       </w:r>
       <w:r>
         <w:rPr>
@@ -6989,14 +7519,12 @@
         </w:rPr>
         <w:t>，來儲存按下的按鍵。每當</w:t>
       </w:r>
-      <w:proofErr w:type="spellStart"/>
       <w:r>
         <w:rPr>
           <w:rFonts w:ascii="Times New Roman" w:eastAsia="標楷體" w:hAnsi="Times New Roman" w:hint="eastAsia"/>
         </w:rPr>
         <w:t>OnKeyDown</w:t>
       </w:r>
-      <w:proofErr w:type="spellEnd"/>
       <w:r>
         <w:rPr>
           <w:rFonts w:ascii="Times New Roman" w:eastAsia="標楷體" w:hAnsi="Times New Roman" w:hint="eastAsia"/>
@@ -7027,14 +7555,12 @@
         </w:rPr>
         <w:t>中。而當</w:t>
       </w:r>
-      <w:proofErr w:type="spellStart"/>
       <w:r>
         <w:rPr>
           <w:rFonts w:ascii="Times New Roman" w:eastAsia="標楷體" w:hAnsi="Times New Roman" w:hint="eastAsia"/>
         </w:rPr>
         <w:t>OnKeyUp</w:t>
       </w:r>
-      <w:proofErr w:type="spellEnd"/>
       <w:r>
         <w:rPr>
           <w:rFonts w:ascii="Times New Roman" w:eastAsia="標楷體" w:hAnsi="Times New Roman" w:hint="eastAsia"/>
@@ -7097,9 +7623,9 @@
           <w:szCs w:val="24"/>
         </w:rPr>
       </w:pPr>
-      <w:bookmarkStart w:id="91" w:name="_Toc484902156"/>
-      <w:bookmarkStart w:id="92" w:name="_Toc484902436"/>
-      <w:bookmarkStart w:id="93" w:name="_Toc484902848"/>
+      <w:bookmarkStart w:id="92" w:name="_Toc484902156"/>
+      <w:bookmarkStart w:id="93" w:name="_Toc484902436"/>
+      <w:bookmarkStart w:id="94" w:name="_Toc484902848"/>
       <w:r>
         <w:rPr>
           <w:rFonts w:ascii="Times New Roman" w:eastAsia="標楷體" w:hAnsi="Times New Roman" w:hint="eastAsia"/>
@@ -7127,9 +7653,9 @@
         </w:rPr>
         <w:t>間，想要共用某些變數</w:t>
       </w:r>
-      <w:bookmarkEnd w:id="91"/>
       <w:bookmarkEnd w:id="92"/>
       <w:bookmarkEnd w:id="93"/>
+      <w:bookmarkEnd w:id="94"/>
     </w:p>
     <w:p>
       <w:pPr>
@@ -7144,14 +7670,12 @@
         </w:rPr>
         <w:t>我們在</w:t>
       </w:r>
-      <w:proofErr w:type="spellStart"/>
       <w:r>
         <w:rPr>
           <w:rFonts w:ascii="Times New Roman" w:eastAsia="標楷體" w:hAnsi="Times New Roman" w:hint="eastAsia"/>
         </w:rPr>
         <w:t>MyGame</w:t>
       </w:r>
-      <w:proofErr w:type="spellEnd"/>
       <w:r>
         <w:rPr>
           <w:rFonts w:ascii="Times New Roman" w:eastAsia="標楷體" w:hAnsi="Times New Roman" w:hint="eastAsia"/>
@@ -7192,7 +7716,6 @@
         <w:rPr>
           <w:rFonts w:ascii="Times New Roman" w:eastAsia="標楷體" w:hAnsi="Times New Roman" w:hint="eastAsia"/>
         </w:rPr>
-        <w:lastRenderedPageBreak/>
         <w:t>的讀寫、角色</w:t>
       </w:r>
       <w:r>
@@ -7273,14 +7796,14 @@
         </w:numPr>
         <w:spacing w:line="360" w:lineRule="auto"/>
         <w:rPr>
-          <w:rFonts w:ascii="Times New Roman" w:eastAsia="標楷體" w:hAnsi="Times New Roman" w:hint="eastAsia"/>
+          <w:rFonts w:ascii="Times New Roman" w:eastAsia="標楷體" w:hAnsi="Times New Roman"/>
           <w:b w:val="0"/>
           <w:sz w:val="24"/>
           <w:szCs w:val="24"/>
         </w:rPr>
       </w:pPr>
-      <w:bookmarkStart w:id="94" w:name="_Toc484902437"/>
-      <w:bookmarkStart w:id="95" w:name="_Toc484902849"/>
+      <w:bookmarkStart w:id="95" w:name="_Toc484902437"/>
+      <w:bookmarkStart w:id="96" w:name="_Toc484902849"/>
       <w:r>
         <w:rPr>
           <w:rFonts w:ascii="Times New Roman" w:eastAsia="標楷體" w:hAnsi="Times New Roman" w:hint="eastAsia"/>
@@ -7288,10 +7811,11 @@
           <w:sz w:val="24"/>
           <w:szCs w:val="24"/>
         </w:rPr>
+        <w:lastRenderedPageBreak/>
         <w:t>時間表</w:t>
       </w:r>
-      <w:bookmarkEnd w:id="94"/>
       <w:bookmarkEnd w:id="95"/>
+      <w:bookmarkEnd w:id="96"/>
     </w:p>
     <w:p>
       <w:pPr>
@@ -7309,7 +7833,7 @@
             <wp:cNvGraphicFramePr/>
             <a:graphic xmlns:a="http://schemas.openxmlformats.org/drawingml/2006/main">
               <a:graphicData uri="http://schemas.openxmlformats.org/drawingml/2006/chart">
-                <c:chart xmlns:c="http://schemas.openxmlformats.org/drawingml/2006/chart" xmlns:r="http://schemas.openxmlformats.org/officeDocument/2006/relationships" r:id="rId10"/>
+                <c:chart xmlns:c="http://schemas.openxmlformats.org/drawingml/2006/chart" xmlns:r="http://schemas.openxmlformats.org/officeDocument/2006/relationships" r:id="rId31"/>
               </a:graphicData>
             </a:graphic>
           </wp:inline>
@@ -7331,8 +7855,8 @@
           <w:szCs w:val="24"/>
         </w:rPr>
       </w:pPr>
-      <w:bookmarkStart w:id="96" w:name="_Toc484902438"/>
-      <w:bookmarkStart w:id="97" w:name="_Toc484902850"/>
+      <w:bookmarkStart w:id="97" w:name="_Toc484902438"/>
+      <w:bookmarkStart w:id="98" w:name="_Toc484902850"/>
       <w:r>
         <w:rPr>
           <w:rFonts w:ascii="Times New Roman" w:eastAsia="標楷體" w:hAnsi="Times New Roman" w:hint="eastAsia"/>
@@ -7342,35 +7866,21 @@
         </w:rPr>
         <w:t>貢獻比例</w:t>
       </w:r>
-      <w:bookmarkEnd w:id="96"/>
       <w:bookmarkEnd w:id="97"/>
-    </w:p>
-    <w:p>
-      <w:pPr>
-        <w:spacing w:line="360" w:lineRule="auto"/>
-        <w:rPr>
-          <w:rFonts w:ascii="Times New Roman" w:eastAsia="標楷體" w:hAnsi="Times New Roman"/>
-        </w:rPr>
-      </w:pPr>
-      <w:r>
-        <w:rPr>
-          <w:rFonts w:ascii="Times New Roman" w:eastAsia="標楷體" w:hAnsi="Times New Roman" w:hint="eastAsia"/>
-        </w:rPr>
-        <w:t>黃省</w:t>
-      </w:r>
-      <w:proofErr w:type="gramStart"/>
-      <w:r>
-        <w:rPr>
-          <w:rFonts w:ascii="Times New Roman" w:eastAsia="標楷體" w:hAnsi="Times New Roman" w:hint="eastAsia"/>
-        </w:rPr>
-        <w:t>喬</w:t>
-      </w:r>
-      <w:proofErr w:type="gramEnd"/>
-      <w:r>
-        <w:rPr>
-          <w:rFonts w:ascii="Times New Roman" w:eastAsia="標楷體" w:hAnsi="Times New Roman" w:hint="eastAsia"/>
-        </w:rPr>
-        <w:t>：</w:t>
+      <w:bookmarkEnd w:id="98"/>
+    </w:p>
+    <w:p>
+      <w:pPr>
+        <w:spacing w:line="360" w:lineRule="auto"/>
+        <w:rPr>
+          <w:rFonts w:ascii="Times New Roman" w:eastAsia="標楷體" w:hAnsi="Times New Roman"/>
+        </w:rPr>
+      </w:pPr>
+      <w:r>
+        <w:rPr>
+          <w:rFonts w:ascii="Times New Roman" w:eastAsia="標楷體" w:hAnsi="Times New Roman" w:hint="eastAsia"/>
+        </w:rPr>
+        <w:t>黃省喬：</w:t>
       </w:r>
       <w:r>
         <w:rPr>
@@ -7386,33 +7896,11 @@
           <w:rFonts w:ascii="Times New Roman" w:eastAsia="標楷體" w:hAnsi="Times New Roman"/>
         </w:rPr>
       </w:pPr>
-      <w:proofErr w:type="gramStart"/>
-      <w:r>
-        <w:rPr>
-          <w:rFonts w:ascii="Times New Roman" w:eastAsia="標楷體" w:hAnsi="Times New Roman" w:hint="eastAsia"/>
-        </w:rPr>
-        <w:t>余</w:t>
-      </w:r>
-      <w:proofErr w:type="gramEnd"/>
-      <w:r>
-        <w:rPr>
-          <w:rFonts w:ascii="Times New Roman" w:eastAsia="標楷體" w:hAnsi="Times New Roman" w:hint="eastAsia"/>
-        </w:rPr>
-        <w:t>鎧</w:t>
-      </w:r>
-      <w:proofErr w:type="gramStart"/>
-      <w:r>
-        <w:rPr>
-          <w:rFonts w:ascii="Times New Roman" w:eastAsia="標楷體" w:hAnsi="Times New Roman" w:hint="eastAsia"/>
-        </w:rPr>
-        <w:t>企</w:t>
-      </w:r>
-      <w:proofErr w:type="gramEnd"/>
-      <w:r>
-        <w:rPr>
-          <w:rFonts w:ascii="Times New Roman" w:eastAsia="標楷體" w:hAnsi="Times New Roman" w:hint="eastAsia"/>
-        </w:rPr>
-        <w:t>：</w:t>
+      <w:r>
+        <w:rPr>
+          <w:rFonts w:ascii="Times New Roman" w:eastAsia="標楷體" w:hAnsi="Times New Roman" w:hint="eastAsia"/>
+        </w:rPr>
+        <w:t>余鎧企：</w:t>
       </w:r>
       <w:r>
         <w:rPr>
@@ -7428,8 +7916,6 @@
           <w:rFonts w:ascii="Times New Roman" w:eastAsia="標楷體" w:hAnsi="Times New Roman"/>
         </w:rPr>
       </w:pPr>
-      <w:bookmarkStart w:id="98" w:name="_GoBack"/>
-      <w:bookmarkEnd w:id="98"/>
     </w:p>
     <w:p>
       <w:pPr>
@@ -7479,9 +7965,9 @@
         <w:tblLook w:val="04A0" w:firstRow="1" w:lastRow="0" w:firstColumn="1" w:lastColumn="0" w:noHBand="0" w:noVBand="1"/>
       </w:tblPr>
       <w:tblGrid>
-        <w:gridCol w:w="984"/>
-        <w:gridCol w:w="4353"/>
-        <w:gridCol w:w="2987"/>
+        <w:gridCol w:w="985"/>
+        <w:gridCol w:w="4354"/>
+        <w:gridCol w:w="2985"/>
         <w:gridCol w:w="96"/>
       </w:tblGrid>
       <w:tr>
@@ -8315,7 +8801,6 @@
                 <w:rFonts w:ascii="新細明體" w:eastAsia="新細明體" w:hAnsi="新細明體" w:cs="新細明體"/>
                 <w:kern w:val="0"/>
               </w:rPr>
-              <w:lastRenderedPageBreak/>
               <w:t>8</w:t>
             </w:r>
           </w:p>
@@ -8420,6 +8905,7 @@
           <w:sz w:val="24"/>
           <w:szCs w:val="24"/>
         </w:rPr>
+        <w:lastRenderedPageBreak/>
         <w:t>收獲</w:t>
       </w:r>
       <w:bookmarkEnd w:id="101"/>
@@ -8448,7 +8934,6 @@
         </w:rPr>
         <w:t xml:space="preserve">104590029 </w:t>
       </w:r>
-      <w:proofErr w:type="gramStart"/>
       <w:r>
         <w:rPr>
           <w:rFonts w:ascii="Times New Roman" w:eastAsia="標楷體" w:hAnsi="Times New Roman" w:hint="eastAsia"/>
@@ -8461,7 +8946,6 @@
       <w:bookmarkEnd w:id="103"/>
       <w:bookmarkEnd w:id="104"/>
       <w:bookmarkEnd w:id="105"/>
-      <w:proofErr w:type="gramEnd"/>
     </w:p>
     <w:p>
       <w:pPr>
@@ -8520,21 +9004,7 @@
         <w:rPr>
           <w:rFonts w:ascii="Times New Roman" w:eastAsia="標楷體" w:hAnsi="Times New Roman" w:hint="eastAsia"/>
         </w:rPr>
-        <w:t>＋＋來撰寫遊戲時，和以往的程式作業</w:t>
-      </w:r>
-      <w:proofErr w:type="gramStart"/>
-      <w:r>
-        <w:rPr>
-          <w:rFonts w:ascii="Times New Roman" w:eastAsia="標楷體" w:hAnsi="Times New Roman" w:hint="eastAsia"/>
-        </w:rPr>
-        <w:t>﹣</w:t>
-      </w:r>
-      <w:proofErr w:type="gramEnd"/>
-      <w:r>
-        <w:rPr>
-          <w:rFonts w:ascii="Times New Roman" w:eastAsia="標楷體" w:hAnsi="Times New Roman" w:hint="eastAsia"/>
-        </w:rPr>
-        <w:t>僅僅透過</w:t>
+        <w:t>＋＋來撰寫遊戲時，和以往的程式作業﹣僅僅透過</w:t>
       </w:r>
       <w:r>
         <w:rPr>
@@ -8548,61 +9018,29 @@
         </w:rPr>
         <w:t>視窗來輸入指令進行運算不同。為了使得圖片在畫面中顯示，必須使用</w:t>
       </w:r>
-      <w:proofErr w:type="spellStart"/>
       <w:r>
         <w:rPr>
           <w:rFonts w:ascii="Times New Roman" w:eastAsia="標楷體" w:hAnsi="Times New Roman" w:hint="eastAsia"/>
         </w:rPr>
         <w:t>OnShow</w:t>
       </w:r>
-      <w:proofErr w:type="spellEnd"/>
       <w:r>
         <w:rPr>
           <w:rFonts w:ascii="Times New Roman" w:eastAsia="標楷體" w:hAnsi="Times New Roman" w:hint="eastAsia"/>
         </w:rPr>
         <w:t>函數；為了使得圖片在畫面中移動，則要使用</w:t>
       </w:r>
-      <w:proofErr w:type="spellStart"/>
       <w:r>
         <w:rPr>
           <w:rFonts w:ascii="Times New Roman" w:eastAsia="標楷體" w:hAnsi="Times New Roman" w:hint="eastAsia"/>
         </w:rPr>
         <w:t>OnMove</w:t>
       </w:r>
-      <w:proofErr w:type="spellEnd"/>
-      <w:r>
-        <w:rPr>
-          <w:rFonts w:ascii="Times New Roman" w:eastAsia="標楷體" w:hAnsi="Times New Roman" w:hint="eastAsia"/>
-        </w:rPr>
-        <w:t>函數。這些對我</w:t>
-      </w:r>
-      <w:proofErr w:type="gramStart"/>
-      <w:r>
-        <w:rPr>
-          <w:rFonts w:ascii="Times New Roman" w:eastAsia="標楷體" w:hAnsi="Times New Roman" w:hint="eastAsia"/>
-        </w:rPr>
-        <w:t>來說都是</w:t>
-      </w:r>
-      <w:proofErr w:type="gramEnd"/>
-      <w:r>
-        <w:rPr>
-          <w:rFonts w:ascii="Times New Roman" w:eastAsia="標楷體" w:hAnsi="Times New Roman" w:hint="eastAsia"/>
-        </w:rPr>
-        <w:t>非常嶄新的概念，這些函數皆各司</w:t>
-      </w:r>
-      <w:proofErr w:type="gramStart"/>
-      <w:r>
-        <w:rPr>
-          <w:rFonts w:ascii="Times New Roman" w:eastAsia="標楷體" w:hAnsi="Times New Roman" w:hint="eastAsia"/>
-        </w:rPr>
-        <w:t>其職且缺一不可</w:t>
-      </w:r>
-      <w:proofErr w:type="gramEnd"/>
-      <w:r>
-        <w:rPr>
-          <w:rFonts w:ascii="Times New Roman" w:eastAsia="標楷體" w:hAnsi="Times New Roman" w:hint="eastAsia"/>
-        </w:rPr>
-        <w:t>，他們彼此間相輔相成，才造就起遊戲的穩固根基。</w:t>
+      <w:r>
+        <w:rPr>
+          <w:rFonts w:ascii="Times New Roman" w:eastAsia="標楷體" w:hAnsi="Times New Roman" w:hint="eastAsia"/>
+        </w:rPr>
+        <w:t>函數。這些對我來說都是非常嶄新的概念，這些函數皆各司其職且缺一不可，他們彼此間相輔相成，才造就起遊戲的穩固根基。</w:t>
       </w:r>
     </w:p>
     <w:p>
@@ -8626,14 +9064,12 @@
         </w:rPr>
         <w:t>我了解到</w:t>
       </w:r>
-      <w:proofErr w:type="spellStart"/>
       <w:r>
         <w:rPr>
           <w:rFonts w:ascii="Times New Roman" w:eastAsia="標楷體" w:hAnsi="Times New Roman" w:hint="eastAsia"/>
         </w:rPr>
         <w:t>OnMove</w:t>
       </w:r>
-      <w:proofErr w:type="spellEnd"/>
       <w:r>
         <w:rPr>
           <w:rFonts w:ascii="Times New Roman" w:eastAsia="標楷體" w:hAnsi="Times New Roman" w:hint="eastAsia"/>
@@ -8652,14 +9088,12 @@
         </w:rPr>
         <w:t>次，所以我們便可以利用此特性來設計出各種動畫，如背景網狀的動畫、切換關卡時從上往下滑的提示文字、瞄準怪物時的準星動畫等，除此之外各種判斷的程式大多也在</w:t>
       </w:r>
-      <w:proofErr w:type="spellStart"/>
       <w:r>
         <w:rPr>
           <w:rFonts w:ascii="Times New Roman" w:eastAsia="標楷體" w:hAnsi="Times New Roman" w:hint="eastAsia"/>
         </w:rPr>
         <w:t>OnMove</w:t>
       </w:r>
-      <w:proofErr w:type="spellEnd"/>
       <w:r>
         <w:rPr>
           <w:rFonts w:ascii="Times New Roman" w:eastAsia="標楷體" w:hAnsi="Times New Roman" w:hint="eastAsia"/>
@@ -8700,28 +9134,24 @@
         </w:rPr>
         <w:t>由於我們設計的是“單字消除遊戲”，因此</w:t>
       </w:r>
-      <w:proofErr w:type="spellStart"/>
       <w:r>
         <w:rPr>
           <w:rFonts w:ascii="Times New Roman" w:eastAsia="標楷體" w:hAnsi="Times New Roman" w:hint="eastAsia"/>
         </w:rPr>
         <w:t>OnKeyDown</w:t>
       </w:r>
-      <w:proofErr w:type="spellEnd"/>
       <w:r>
         <w:rPr>
           <w:rFonts w:ascii="Times New Roman" w:eastAsia="標楷體" w:hAnsi="Times New Roman" w:hint="eastAsia"/>
         </w:rPr>
         <w:t>的事件就顯得格外重要。在開發時我們就遇到了一個問題：在</w:t>
       </w:r>
-      <w:proofErr w:type="spellStart"/>
       <w:r>
         <w:rPr>
           <w:rFonts w:ascii="Times New Roman" w:eastAsia="標楷體" w:hAnsi="Times New Roman" w:hint="eastAsia"/>
         </w:rPr>
         <w:t>OnKeyDown</w:t>
       </w:r>
-      <w:proofErr w:type="spellEnd"/>
       <w:r>
         <w:rPr>
           <w:rFonts w:ascii="Times New Roman" w:eastAsia="標楷體" w:hAnsi="Times New Roman" w:hint="eastAsia"/>
@@ -8738,24 +9168,14 @@
         <w:rPr>
           <w:rFonts w:ascii="Times New Roman" w:eastAsia="標楷體" w:hAnsi="Times New Roman" w:hint="eastAsia"/>
         </w:rPr>
-        <w:t>卻是不斷在執行的，所以在按下按鍵到放開按鍵這</w:t>
-      </w:r>
-      <w:proofErr w:type="gramStart"/>
-      <w:r>
-        <w:rPr>
-          <w:rFonts w:ascii="Times New Roman" w:eastAsia="標楷體" w:hAnsi="Times New Roman" w:hint="eastAsia"/>
-        </w:rPr>
-        <w:t>中間，</w:t>
-      </w:r>
-      <w:proofErr w:type="spellStart"/>
-      <w:proofErr w:type="gramEnd"/>
+        <w:t>卻是不斷在執行的，所以在按下按鍵到放開按鍵這中間，</w:t>
+      </w:r>
       <w:r>
         <w:rPr>
           <w:rFonts w:ascii="Times New Roman" w:eastAsia="標楷體" w:hAnsi="Times New Roman" w:hint="eastAsia"/>
         </w:rPr>
         <w:t>OnKeyDown</w:t>
       </w:r>
-      <w:proofErr w:type="spellEnd"/>
       <w:r>
         <w:rPr>
           <w:rFonts w:ascii="Times New Roman" w:eastAsia="標楷體" w:hAnsi="Times New Roman" w:hint="eastAsia"/>
@@ -8786,20 +9206,36 @@
         </w:rPr>
         <w:t>，用於儲存按下的按鍵。每當</w:t>
       </w:r>
-      <w:proofErr w:type="spellStart"/>
+      <w:r>
+        <w:rPr>
+          <w:rFonts w:ascii="Times New Roman" w:eastAsia="標楷體" w:hAnsi="Times New Roman" w:hint="eastAsia"/>
+        </w:rPr>
+        <w:t>OnKeyDown</w:t>
+      </w:r>
+      <w:r>
+        <w:rPr>
+          <w:rFonts w:ascii="Times New Roman" w:eastAsia="標楷體" w:hAnsi="Times New Roman" w:hint="eastAsia"/>
+        </w:rPr>
+        <w:t>被執行時就判斷當前所按下的按鍵是否和</w:t>
+      </w:r>
+      <w:r>
+        <w:rPr>
+          <w:rFonts w:ascii="Times New Roman" w:eastAsia="標楷體" w:hAnsi="Times New Roman" w:hint="eastAsia"/>
+        </w:rPr>
+        <w:t>key</w:t>
+      </w:r>
+      <w:r>
+        <w:rPr>
+          <w:rFonts w:ascii="Times New Roman" w:eastAsia="標楷體" w:hAnsi="Times New Roman" w:hint="eastAsia"/>
+        </w:rPr>
+        <w:t>相同，否的話則正常</w:t>
+      </w:r>
       <w:r>
         <w:rPr>
           <w:rFonts w:ascii="Times New Roman" w:eastAsia="標楷體" w:hAnsi="Times New Roman" w:hint="eastAsia"/>
         </w:rPr>
         <w:lastRenderedPageBreak/>
-        <w:t>OnKeyDown</w:t>
-      </w:r>
-      <w:proofErr w:type="spellEnd"/>
-      <w:r>
-        <w:rPr>
-          <w:rFonts w:ascii="Times New Roman" w:eastAsia="標楷體" w:hAnsi="Times New Roman" w:hint="eastAsia"/>
-        </w:rPr>
-        <w:t>被執行時就判斷當前所按下的按鍵是否和</w:t>
+        <w:t>執行並將當前按鍵存入</w:t>
       </w:r>
       <w:r>
         <w:rPr>
@@ -8811,7 +9247,19 @@
         <w:rPr>
           <w:rFonts w:ascii="Times New Roman" w:eastAsia="標楷體" w:hAnsi="Times New Roman" w:hint="eastAsia"/>
         </w:rPr>
-        <w:t>相同，否的話則正常執行並將當前按鍵存入</w:t>
+        <w:t>中。而當</w:t>
+      </w:r>
+      <w:r>
+        <w:rPr>
+          <w:rFonts w:ascii="Times New Roman" w:eastAsia="標楷體" w:hAnsi="Times New Roman" w:hint="eastAsia"/>
+        </w:rPr>
+        <w:t>OnKeyUp</w:t>
+      </w:r>
+      <w:r>
+        <w:rPr>
+          <w:rFonts w:ascii="Times New Roman" w:eastAsia="標楷體" w:hAnsi="Times New Roman" w:hint="eastAsia"/>
+        </w:rPr>
+        <w:t>時再將</w:t>
       </w:r>
       <w:r>
         <w:rPr>
@@ -8823,32 +9271,6 @@
         <w:rPr>
           <w:rFonts w:ascii="Times New Roman" w:eastAsia="標楷體" w:hAnsi="Times New Roman" w:hint="eastAsia"/>
         </w:rPr>
-        <w:t>中。而當</w:t>
-      </w:r>
-      <w:proofErr w:type="spellStart"/>
-      <w:r>
-        <w:rPr>
-          <w:rFonts w:ascii="Times New Roman" w:eastAsia="標楷體" w:hAnsi="Times New Roman" w:hint="eastAsia"/>
-        </w:rPr>
-        <w:t>OnKeyUp</w:t>
-      </w:r>
-      <w:proofErr w:type="spellEnd"/>
-      <w:r>
-        <w:rPr>
-          <w:rFonts w:ascii="Times New Roman" w:eastAsia="標楷體" w:hAnsi="Times New Roman" w:hint="eastAsia"/>
-        </w:rPr>
-        <w:t>時再將</w:t>
-      </w:r>
-      <w:r>
-        <w:rPr>
-          <w:rFonts w:ascii="Times New Roman" w:eastAsia="標楷體" w:hAnsi="Times New Roman" w:hint="eastAsia"/>
-        </w:rPr>
-        <w:t>key</w:t>
-      </w:r>
-      <w:r>
-        <w:rPr>
-          <w:rFonts w:ascii="Times New Roman" w:eastAsia="標楷體" w:hAnsi="Times New Roman" w:hint="eastAsia"/>
-        </w:rPr>
         <w:t>變數設定為</w:t>
       </w:r>
       <w:r>
@@ -8885,14 +9307,12 @@
         </w:rPr>
         <w:t>所幸有</w:t>
       </w:r>
-      <w:proofErr w:type="spellStart"/>
       <w:r>
         <w:rPr>
           <w:rFonts w:ascii="Times New Roman" w:eastAsia="標楷體" w:hAnsi="Times New Roman" w:hint="eastAsia"/>
         </w:rPr>
         <w:t>Astyle</w:t>
       </w:r>
-      <w:proofErr w:type="spellEnd"/>
       <w:r>
         <w:rPr>
           <w:rFonts w:ascii="Times New Roman" w:eastAsia="標楷體" w:hAnsi="Times New Roman" w:hint="eastAsia"/>
@@ -8911,14 +9331,12 @@
         </w:rPr>
         <w:t>，我才驚覺到原來程式碼和註解的對齊也是一門學問，僅有</w:t>
       </w:r>
-      <w:proofErr w:type="spellStart"/>
       <w:r>
         <w:rPr>
           <w:rFonts w:ascii="Times New Roman" w:eastAsia="標楷體" w:hAnsi="Times New Roman" w:hint="eastAsia"/>
         </w:rPr>
         <w:t>Astyle</w:t>
       </w:r>
-      <w:proofErr w:type="spellEnd"/>
       <w:r>
         <w:rPr>
           <w:rFonts w:ascii="Times New Roman" w:eastAsia="標楷體" w:hAnsi="Times New Roman" w:hint="eastAsia"/>
@@ -8969,30 +9387,14 @@
         <w:rPr>
           <w:rFonts w:ascii="Times New Roman" w:eastAsia="標楷體" w:hAnsi="Times New Roman" w:hint="eastAsia"/>
         </w:rPr>
-        <w:t>時，可以善用</w:t>
-      </w:r>
-      <w:proofErr w:type="gramStart"/>
-      <w:r>
-        <w:rPr>
-          <w:rFonts w:ascii="Times New Roman" w:eastAsia="標楷體" w:hAnsi="Times New Roman" w:hint="eastAsia"/>
-        </w:rPr>
-        <w:t>迴</w:t>
-      </w:r>
-      <w:proofErr w:type="gramEnd"/>
-      <w:r>
-        <w:rPr>
-          <w:rFonts w:ascii="Times New Roman" w:eastAsia="標楷體" w:hAnsi="Times New Roman" w:hint="eastAsia"/>
-        </w:rPr>
-        <w:t>圈及</w:t>
-      </w:r>
-      <w:proofErr w:type="spellStart"/>
+        <w:t>時，可以善用迴圈及</w:t>
+      </w:r>
       <w:r>
         <w:rPr>
           <w:rFonts w:ascii="Times New Roman" w:eastAsia="標楷體" w:hAnsi="Times New Roman" w:hint="eastAsia"/>
         </w:rPr>
         <w:t>sprintf</w:t>
       </w:r>
-      <w:proofErr w:type="spellEnd"/>
       <w:r>
         <w:rPr>
           <w:rFonts w:ascii="Times New Roman" w:eastAsia="標楷體" w:hAnsi="Times New Roman" w:hint="eastAsia"/>
@@ -9023,14 +9425,12 @@
         </w:rPr>
         <w:t>程式中再搭配</w:t>
       </w:r>
-      <w:proofErr w:type="spellStart"/>
       <w:r>
         <w:rPr>
           <w:rFonts w:ascii="Times New Roman" w:eastAsia="標楷體" w:hAnsi="Times New Roman" w:hint="eastAsia"/>
         </w:rPr>
         <w:t>sprintf</w:t>
       </w:r>
-      <w:proofErr w:type="spellEnd"/>
       <w:r>
         <w:rPr>
           <w:rFonts w:ascii="Times New Roman" w:eastAsia="標楷體" w:hAnsi="Times New Roman" w:hint="eastAsia"/>
@@ -9083,14 +9483,12 @@
         </w:rPr>
         <w:t>因為以往寫的程式執行的時間不會太長，通常輸入完沒幾行指令程式就結束了，基本上都是簡單的運算及文字處理，所以我一直都忽視了記憶體佔用多寡的重要性。而在設計較大型的遊戲時，妥善的記憶體分配之重要性更是不容小覷。為了減少記憶體的浪費，某些常用且經常重複出現的元素，我選擇將它們宣告在</w:t>
       </w:r>
-      <w:proofErr w:type="spellStart"/>
       <w:r>
         <w:rPr>
           <w:rFonts w:ascii="Times New Roman" w:eastAsia="標楷體" w:hAnsi="Times New Roman" w:hint="eastAsia"/>
         </w:rPr>
         <w:t>mygame</w:t>
       </w:r>
-      <w:proofErr w:type="spellEnd"/>
       <w:r>
         <w:rPr>
           <w:rFonts w:ascii="Times New Roman" w:eastAsia="標楷體" w:hAnsi="Times New Roman" w:hint="eastAsia"/>
@@ -9133,14 +9531,12 @@
         </w:rPr>
         <w:t>叫做</w:t>
       </w:r>
-      <w:proofErr w:type="spellStart"/>
       <w:r>
         <w:rPr>
           <w:rFonts w:ascii="Times New Roman" w:eastAsia="標楷體" w:hAnsi="Times New Roman" w:hint="eastAsia"/>
         </w:rPr>
         <w:t>CDict</w:t>
       </w:r>
-      <w:proofErr w:type="spellEnd"/>
       <w:r>
         <w:rPr>
           <w:rFonts w:ascii="Times New Roman" w:eastAsia="標楷體" w:hAnsi="Times New Roman" w:hint="eastAsia"/>
@@ -9175,21 +9571,7 @@
         <w:rPr>
           <w:rFonts w:ascii="Times New Roman" w:eastAsia="標楷體" w:hAnsi="Times New Roman" w:hint="eastAsia"/>
         </w:rPr>
-        <w:t>(</w:t>
-      </w:r>
-      <w:proofErr w:type="spellStart"/>
-      <w:r>
-        <w:rPr>
-          <w:rFonts w:ascii="Times New Roman" w:eastAsia="標楷體" w:hAnsi="Times New Roman" w:hint="eastAsia"/>
-        </w:rPr>
-        <w:t>CEnemy</w:t>
-      </w:r>
-      <w:proofErr w:type="spellEnd"/>
-      <w:r>
-        <w:rPr>
-          <w:rFonts w:ascii="Times New Roman" w:eastAsia="標楷體" w:hAnsi="Times New Roman" w:hint="eastAsia"/>
-        </w:rPr>
-        <w:t>)</w:t>
+        <w:t>(CEnemy)</w:t>
       </w:r>
       <w:r>
         <w:rPr>
@@ -9197,14 +9579,12 @@
         </w:rPr>
         <w:t>裡都獨立宣告一個</w:t>
       </w:r>
-      <w:proofErr w:type="spellStart"/>
       <w:r>
         <w:rPr>
           <w:rFonts w:ascii="Times New Roman" w:eastAsia="標楷體" w:hAnsi="Times New Roman" w:hint="eastAsia"/>
         </w:rPr>
         <w:t>CDict</w:t>
       </w:r>
-      <w:proofErr w:type="spellEnd"/>
       <w:r>
         <w:rPr>
           <w:rFonts w:ascii="Times New Roman" w:eastAsia="標楷體" w:hAnsi="Times New Roman" w:hint="eastAsia"/>
@@ -9223,28 +9603,24 @@
         </w:rPr>
         <w:t>一隻敵人，同時帶著一份笨重的</w:t>
       </w:r>
-      <w:proofErr w:type="spellStart"/>
       <w:r>
         <w:rPr>
           <w:rFonts w:ascii="Times New Roman" w:eastAsia="標楷體" w:hAnsi="Times New Roman" w:hint="eastAsia"/>
         </w:rPr>
         <w:t>CDict</w:t>
       </w:r>
-      <w:proofErr w:type="spellEnd"/>
       <w:r>
         <w:rPr>
           <w:rFonts w:ascii="Times New Roman" w:eastAsia="標楷體" w:hAnsi="Times New Roman" w:hint="eastAsia"/>
         </w:rPr>
         <w:t>。因為</w:t>
       </w:r>
-      <w:proofErr w:type="spellStart"/>
       <w:r>
         <w:rPr>
           <w:rFonts w:ascii="Times New Roman" w:eastAsia="標楷體" w:hAnsi="Times New Roman" w:hint="eastAsia"/>
         </w:rPr>
         <w:t>CDict</w:t>
       </w:r>
-      <w:proofErr w:type="spellEnd"/>
       <w:r>
         <w:rPr>
           <w:rFonts w:ascii="Times New Roman" w:eastAsia="標楷體" w:hAnsi="Times New Roman" w:hint="eastAsia"/>
@@ -9261,45 +9637,21 @@
         <w:rPr>
           <w:rFonts w:ascii="Times New Roman" w:eastAsia="標楷體" w:hAnsi="Times New Roman" w:hint="eastAsia"/>
         </w:rPr>
-        <w:t>儲存了上百筆的字串，隨著敵人的數量增加，</w:t>
+        <w:t>儲存了上百筆的字串，隨著敵人的數量增加，想必會對於記憶體造成極大負荷。於是我們採用讓每個敵人都以指標的方式，共</w:t>
       </w:r>
       <w:r>
         <w:rPr>
           <w:rFonts w:ascii="Times New Roman" w:eastAsia="標楷體" w:hAnsi="Times New Roman" w:hint="eastAsia"/>
         </w:rPr>
         <w:lastRenderedPageBreak/>
-        <w:t>想必會對於記憶體造成極大負荷。於是我們採用讓每</w:t>
-      </w:r>
-      <w:proofErr w:type="gramStart"/>
-      <w:r>
-        <w:rPr>
-          <w:rFonts w:ascii="Times New Roman" w:eastAsia="標楷體" w:hAnsi="Times New Roman" w:hint="eastAsia"/>
-        </w:rPr>
-        <w:t>個</w:t>
-      </w:r>
-      <w:proofErr w:type="gramEnd"/>
-      <w:r>
-        <w:rPr>
-          <w:rFonts w:ascii="Times New Roman" w:eastAsia="標楷體" w:hAnsi="Times New Roman" w:hint="eastAsia"/>
-        </w:rPr>
-        <w:t>敵人都以指標的方式，共用同一</w:t>
-      </w:r>
-      <w:proofErr w:type="gramStart"/>
-      <w:r>
-        <w:rPr>
-          <w:rFonts w:ascii="Times New Roman" w:eastAsia="標楷體" w:hAnsi="Times New Roman" w:hint="eastAsia"/>
-        </w:rPr>
-        <w:t>個</w:t>
-      </w:r>
-      <w:proofErr w:type="spellStart"/>
-      <w:proofErr w:type="gramEnd"/>
+        <w:t>用同一個</w:t>
+      </w:r>
       <w:r>
         <w:rPr>
           <w:rFonts w:ascii="Times New Roman" w:eastAsia="標楷體" w:hAnsi="Times New Roman" w:hint="eastAsia"/>
         </w:rPr>
         <w:t>CDict</w:t>
       </w:r>
-      <w:proofErr w:type="spellEnd"/>
       <w:r>
         <w:rPr>
           <w:rFonts w:ascii="Times New Roman" w:eastAsia="標楷體" w:hAnsi="Times New Roman" w:hint="eastAsia"/>
@@ -9362,21 +9714,7 @@
         <w:rPr>
           <w:rFonts w:ascii="Times New Roman" w:eastAsia="標楷體" w:hAnsi="Times New Roman" w:hint="eastAsia"/>
         </w:rPr>
-        <w:t>才行。以下這</w:t>
-      </w:r>
-      <w:proofErr w:type="gramStart"/>
-      <w:r>
-        <w:rPr>
-          <w:rFonts w:ascii="Times New Roman" w:eastAsia="標楷體" w:hAnsi="Times New Roman" w:hint="eastAsia"/>
-        </w:rPr>
-        <w:t>句金句更</w:t>
-      </w:r>
-      <w:proofErr w:type="gramEnd"/>
-      <w:r>
-        <w:rPr>
-          <w:rFonts w:ascii="Times New Roman" w:eastAsia="標楷體" w:hAnsi="Times New Roman" w:hint="eastAsia"/>
-        </w:rPr>
-        <w:t>是狠狠地烙印我心：“</w:t>
+        <w:t>才行。以下這句金句更是狠狠地烙印我心：“</w:t>
       </w:r>
       <w:r>
         <w:rPr>
@@ -9434,7 +9772,6 @@
         </w:rPr>
         <w:t xml:space="preserve">104590029 </w:t>
       </w:r>
-      <w:proofErr w:type="gramStart"/>
       <w:r>
         <w:rPr>
           <w:rFonts w:ascii="Times New Roman" w:eastAsia="標楷體" w:hAnsi="Times New Roman" w:hint="eastAsia"/>
@@ -9442,17 +9779,7 @@
           <w:sz w:val="24"/>
           <w:szCs w:val="24"/>
         </w:rPr>
-        <w:t>余</w:t>
-      </w:r>
-      <w:proofErr w:type="gramEnd"/>
-      <w:r>
-        <w:rPr>
-          <w:rFonts w:ascii="Times New Roman" w:eastAsia="標楷體" w:hAnsi="Times New Roman" w:hint="eastAsia"/>
-          <w:b w:val="0"/>
-          <w:sz w:val="24"/>
-          <w:szCs w:val="24"/>
-        </w:rPr>
-        <w:t>鎧企</w:t>
+        <w:t>余鎧企</w:t>
       </w:r>
       <w:bookmarkEnd w:id="106"/>
       <w:bookmarkEnd w:id="107"/>
@@ -9469,471 +9796,161 @@
         <w:rPr>
           <w:rFonts w:ascii="標楷體" w:eastAsia="標楷體" w:hAnsi="標楷體" w:hint="eastAsia"/>
         </w:rPr>
-        <w:t xml:space="preserve">從上學期的火車訂票系統中，學習到了程式架構，便以為自己懂了，直到這學期實作出這個Typing </w:t>
-      </w:r>
-      <w:proofErr w:type="spellStart"/>
+        <w:t>從上學期的火車訂票系統中，學習到了程式架構，便以為自己懂了，直到這學期實作出這個Typing Typing的遊戲，才對整個</w:t>
+      </w:r>
       <w:r>
         <w:rPr>
           <w:rFonts w:ascii="標楷體" w:eastAsia="標楷體" w:hAnsi="標楷體" w:hint="eastAsia"/>
         </w:rPr>
-        <w:t>Typing</w:t>
-      </w:r>
-      <w:proofErr w:type="spellEnd"/>
+        <w:t>程式</w:t>
+      </w:r>
       <w:r>
         <w:rPr>
           <w:rFonts w:ascii="標楷體" w:eastAsia="標楷體" w:hAnsi="標楷體" w:hint="eastAsia"/>
         </w:rPr>
-        <w:t>的遊戲，才對整個</w:t>
+        <w:t>有深刻得體悟。剛開始拿到老師示範的Framework，先</w:t>
       </w:r>
       <w:r>
         <w:rPr>
           <w:rFonts w:ascii="標楷體" w:eastAsia="標楷體" w:hAnsi="標楷體" w:hint="eastAsia"/>
         </w:rPr>
-        <w:t>程式</w:t>
+        <w:t>理解</w:t>
       </w:r>
       <w:r>
         <w:rPr>
           <w:rFonts w:ascii="標楷體" w:eastAsia="標楷體" w:hAnsi="標楷體" w:hint="eastAsia"/>
         </w:rPr>
-        <w:t>有深刻</w:t>
-      </w:r>
-      <w:proofErr w:type="gramStart"/>
+        <w:t>大方向的三個GameState，再從GameStateRun開始著手了</w:t>
+      </w:r>
       <w:r>
         <w:rPr>
           <w:rFonts w:ascii="標楷體" w:eastAsia="標楷體" w:hAnsi="標楷體" w:hint="eastAsia"/>
         </w:rPr>
-        <w:t>得體悟</w:t>
-      </w:r>
-      <w:proofErr w:type="gramEnd"/>
+        <w:t>解。得知BeginState跟Init的差別。前者為每次都要進入的狀態，後者是遊戲一開始時便Load的資源與設定的初始值。了解到KeyUp與KeyDown的不同，KeyDown為按下便一直執行，KeyUp為按鍵起來才會執行，這方面卡住我們蠻多時間，主要反映在玩家玩遊戲時的體驗，為了整體的流暢度，我們便設定</w:t>
+      </w:r>
       <w:r>
         <w:rPr>
           <w:rFonts w:ascii="標楷體" w:eastAsia="標楷體" w:hAnsi="標楷體" w:hint="eastAsia"/>
         </w:rPr>
-        <w:t>。剛開始拿到老師示範的Framework，先</w:t>
-      </w:r>
+        <w:t>出一個變數，類似電路防彈跳的功能，再按下時儲存按下按鍵，放開時在清空儲存值，便成功了提高整體順暢度。</w:t>
+      </w:r>
+    </w:p>
+    <w:p>
+      <w:pPr>
+        <w:spacing w:line="360" w:lineRule="auto"/>
+        <w:jc w:val="both"/>
+        <w:rPr>
+          <w:rFonts w:ascii="標楷體" w:eastAsia="標楷體" w:hAnsi="標楷體"/>
+        </w:rPr>
+      </w:pPr>
       <w:r>
         <w:rPr>
           <w:rFonts w:ascii="標楷體" w:eastAsia="標楷體" w:hAnsi="標楷體" w:hint="eastAsia"/>
         </w:rPr>
-        <w:t>理解</w:t>
+        <w:t>OnMove為遊戲主要在移動的元素，我們從一開始從Framework中移動的物體開始延伸，一開始研究紅球落下，</w:t>
       </w:r>
       <w:r>
         <w:rPr>
           <w:rFonts w:ascii="標楷體" w:eastAsia="標楷體" w:hAnsi="標楷體" w:hint="eastAsia"/>
         </w:rPr>
-        <w:t>大方向的三個</w:t>
-      </w:r>
-      <w:proofErr w:type="spellStart"/>
+        <w:t>到後來加入了數學運算，成功控制了位移的角度，而後許多東西也伴隨著產生：小怪的誕生、射出的子彈、每隻BOSS的獨特性。而我們也實作出動畫的效果，利用許多張照片中微妙的差異，置入於OnMove函數中，使肉眼產生了動畫的效果，類似EMP(電子脈衝)、主角中的微妙動畫、看似再移動的地圖背景，這也歸功於Framework中會變色的彈跳球(Bouncing Ball)。</w:t>
+      </w:r>
       <w:r>
         <w:rPr>
           <w:rFonts w:ascii="標楷體" w:eastAsia="標楷體" w:hAnsi="標楷體" w:hint="eastAsia"/>
         </w:rPr>
-        <w:t>GameState</w:t>
-      </w:r>
-      <w:proofErr w:type="spellEnd"/>
+        <w:t>OnShow的部分，在後期的程式上，出現了一個突破性的進展，若一直從外部引用圖片，在最後會造成了程式當機。這是我們壓根都沒有想到的，而我們解決辦</w:t>
+      </w:r>
       <w:r>
         <w:rPr>
           <w:rFonts w:ascii="標楷體" w:eastAsia="標楷體" w:hAnsi="標楷體" w:hint="eastAsia"/>
         </w:rPr>
-        <w:t>，再從</w:t>
-      </w:r>
-      <w:proofErr w:type="spellStart"/>
+        <w:lastRenderedPageBreak/>
+        <w:t>法是利用了老師在網站的教學，載入到Resource File的方法，解決了程式的負荷。</w:t>
+      </w:r>
+    </w:p>
+    <w:p>
+      <w:pPr>
+        <w:spacing w:line="360" w:lineRule="auto"/>
+        <w:jc w:val="both"/>
+        <w:rPr>
+          <w:rFonts w:ascii="標楷體" w:eastAsia="標楷體" w:hAnsi="標楷體"/>
+        </w:rPr>
+      </w:pPr>
       <w:r>
         <w:rPr>
           <w:rFonts w:ascii="標楷體" w:eastAsia="標楷體" w:hAnsi="標楷體" w:hint="eastAsia"/>
         </w:rPr>
-        <w:t>GameStateRun</w:t>
-      </w:r>
-      <w:proofErr w:type="spellEnd"/>
+        <w:t>在音效的部分，我們利用了網路上的開放資源，Youtube的開放音樂庫與開放合法下載的音效網站，</w:t>
+      </w:r>
       <w:r>
         <w:rPr>
           <w:rFonts w:ascii="標楷體" w:eastAsia="標楷體" w:hAnsi="標楷體" w:hint="eastAsia"/>
         </w:rPr>
-        <w:t>開始著手了</w:t>
+        <w:t>方知</w:t>
       </w:r>
       <w:r>
         <w:rPr>
           <w:rFonts w:ascii="標楷體" w:eastAsia="標楷體" w:hAnsi="標楷體" w:hint="eastAsia"/>
         </w:rPr>
-        <w:t>解。得知</w:t>
-      </w:r>
-      <w:proofErr w:type="spellStart"/>
+        <w:t>有這麼多的資源供我們</w:t>
+      </w:r>
       <w:r>
         <w:rPr>
           <w:rFonts w:ascii="標楷體" w:eastAsia="標楷體" w:hAnsi="標楷體" w:hint="eastAsia"/>
         </w:rPr>
-        <w:t>BeginState</w:t>
-      </w:r>
-      <w:proofErr w:type="spellEnd"/>
+        <w:t>使用。而在CAudio這裡讓我學了一課：我們並不能無條件Stop音效，因為並不知道它是否正在播送，唯有確定它在開始狀態才可暫停。而突如其來的暫停會使程式當機！</w:t>
+      </w:r>
+    </w:p>
+    <w:p>
+      <w:pPr>
+        <w:spacing w:line="360" w:lineRule="auto"/>
+        <w:jc w:val="both"/>
+        <w:rPr>
+          <w:rFonts w:ascii="標楷體" w:eastAsia="標楷體" w:hAnsi="標楷體"/>
+        </w:rPr>
+      </w:pPr>
       <w:r>
         <w:rPr>
           <w:rFonts w:ascii="標楷體" w:eastAsia="標楷體" w:hAnsi="標楷體" w:hint="eastAsia"/>
         </w:rPr>
-        <w:t>跟</w:t>
-      </w:r>
-      <w:proofErr w:type="spellStart"/>
+        <w:t>而這遊戲特別的功能：歷史保存，我們將使用者的紀錄一筆一筆的儲存下來，用的是大一學過的File處理，</w:t>
+      </w:r>
       <w:r>
         <w:rPr>
           <w:rFonts w:ascii="標楷體" w:eastAsia="標楷體" w:hAnsi="標楷體" w:hint="eastAsia"/>
         </w:rPr>
-        <w:t>Init</w:t>
-      </w:r>
-      <w:proofErr w:type="spellEnd"/>
+        <w:t>在這</w:t>
+      </w:r>
       <w:r>
         <w:rPr>
           <w:rFonts w:ascii="標楷體" w:eastAsia="標楷體" w:hAnsi="標楷體" w:hint="eastAsia"/>
         </w:rPr>
-        <w:t>的差別。前者為每次都要進入的狀態，後者是遊戲一開始時便Load的資源與設定的初始值。了解到</w:t>
-      </w:r>
-      <w:proofErr w:type="spellStart"/>
+        <w:t>Class</w:t>
+      </w:r>
       <w:r>
         <w:rPr>
           <w:rFonts w:ascii="標楷體" w:eastAsia="標楷體" w:hAnsi="標楷體" w:hint="eastAsia"/>
         </w:rPr>
-        <w:t>KeyUp</w:t>
-      </w:r>
-      <w:proofErr w:type="spellEnd"/>
+        <w:t>設計上，我們參考了火車訂票系統中的Class Diagram：TicketOffice與Ticket、Station的關係，CRecord中單純紀錄單筆資料，在CFile中以Vector方式儲存CRecord，再利用Vector與Iterator的特性迅速的回傳所需的第</w:t>
+      </w:r>
       <w:r>
         <w:rPr>
           <w:rFonts w:ascii="標楷體" w:eastAsia="標楷體" w:hAnsi="標楷體" w:hint="eastAsia"/>
         </w:rPr>
-        <w:t>與</w:t>
-      </w:r>
-      <w:proofErr w:type="spellStart"/>
+        <w:t>X</w:t>
+      </w:r>
       <w:r>
         <w:rPr>
           <w:rFonts w:ascii="標楷體" w:eastAsia="標楷體" w:hAnsi="標楷體" w:hint="eastAsia"/>
         </w:rPr>
-        <w:t>KeyDown</w:t>
-      </w:r>
-      <w:proofErr w:type="spellEnd"/>
+        <w:t>筆資料</w:t>
+      </w:r>
       <w:r>
         <w:rPr>
           <w:rFonts w:ascii="標楷體" w:eastAsia="標楷體" w:hAnsi="標楷體" w:hint="eastAsia"/>
         </w:rPr>
-        <w:t>的不同，</w:t>
-      </w:r>
-      <w:proofErr w:type="spellStart"/>
-      <w:r>
-        <w:rPr>
-          <w:rFonts w:ascii="標楷體" w:eastAsia="標楷體" w:hAnsi="標楷體" w:hint="eastAsia"/>
-        </w:rPr>
-        <w:t>KeyDown</w:t>
-      </w:r>
-      <w:proofErr w:type="spellEnd"/>
-      <w:r>
-        <w:rPr>
-          <w:rFonts w:ascii="標楷體" w:eastAsia="標楷體" w:hAnsi="標楷體" w:hint="eastAsia"/>
-        </w:rPr>
-        <w:t>為按下便一直執行，</w:t>
-      </w:r>
-      <w:proofErr w:type="spellStart"/>
-      <w:r>
-        <w:rPr>
-          <w:rFonts w:ascii="標楷體" w:eastAsia="標楷體" w:hAnsi="標楷體" w:hint="eastAsia"/>
-        </w:rPr>
-        <w:t>KeyUp</w:t>
-      </w:r>
-      <w:proofErr w:type="spellEnd"/>
-      <w:r>
-        <w:rPr>
-          <w:rFonts w:ascii="標楷體" w:eastAsia="標楷體" w:hAnsi="標楷體" w:hint="eastAsia"/>
-        </w:rPr>
-        <w:t>為按鍵起來才會執行，這方面卡住我們蠻多時間，主要反映在玩家玩遊戲時的體驗，為了整體的流暢度，我們便設定</w:t>
-      </w:r>
-      <w:r>
-        <w:rPr>
-          <w:rFonts w:ascii="標楷體" w:eastAsia="標楷體" w:hAnsi="標楷體" w:hint="eastAsia"/>
-        </w:rPr>
-        <w:t>出一個變數，類似電路防彈跳的功能，再按下時儲存按下按鍵，放開時在清空儲存值，便成功了提高整體順暢度。</w:t>
-      </w:r>
-    </w:p>
-    <w:p>
-      <w:pPr>
-        <w:spacing w:line="360" w:lineRule="auto"/>
-        <w:jc w:val="both"/>
-        <w:rPr>
-          <w:rFonts w:ascii="標楷體" w:eastAsia="標楷體" w:hAnsi="標楷體"/>
-        </w:rPr>
-      </w:pPr>
-      <w:proofErr w:type="spellStart"/>
-      <w:r>
-        <w:rPr>
-          <w:rFonts w:ascii="標楷體" w:eastAsia="標楷體" w:hAnsi="標楷體" w:hint="eastAsia"/>
-        </w:rPr>
-        <w:t>OnMove</w:t>
-      </w:r>
-      <w:proofErr w:type="spellEnd"/>
-      <w:r>
-        <w:rPr>
-          <w:rFonts w:ascii="標楷體" w:eastAsia="標楷體" w:hAnsi="標楷體" w:hint="eastAsia"/>
-        </w:rPr>
-        <w:t>為遊戲主要在移動的元素，我們從一開始從Framework中移動的物體開始延伸，一開始研究紅球落下，</w:t>
-      </w:r>
-      <w:r>
-        <w:rPr>
-          <w:rFonts w:ascii="標楷體" w:eastAsia="標楷體" w:hAnsi="標楷體" w:hint="eastAsia"/>
-        </w:rPr>
-        <w:t>到後來加入了數學運算，成功控制了位移的角度，而後許多東西也伴隨著產生：</w:t>
-      </w:r>
-      <w:proofErr w:type="gramStart"/>
-      <w:r>
-        <w:rPr>
-          <w:rFonts w:ascii="標楷體" w:eastAsia="標楷體" w:hAnsi="標楷體" w:hint="eastAsia"/>
-        </w:rPr>
-        <w:t>小怪的</w:t>
-      </w:r>
-      <w:proofErr w:type="gramEnd"/>
-      <w:r>
-        <w:rPr>
-          <w:rFonts w:ascii="標楷體" w:eastAsia="標楷體" w:hAnsi="標楷體" w:hint="eastAsia"/>
-        </w:rPr>
-        <w:t>誕生、射出的子彈、每隻BOSS的獨特性。而我們也實作出動畫的效果，利用許多張照片中微妙的差異，置入於</w:t>
-      </w:r>
-      <w:proofErr w:type="spellStart"/>
-      <w:r>
-        <w:rPr>
-          <w:rFonts w:ascii="標楷體" w:eastAsia="標楷體" w:hAnsi="標楷體" w:hint="eastAsia"/>
-        </w:rPr>
-        <w:t>OnMove</w:t>
-      </w:r>
-      <w:proofErr w:type="spellEnd"/>
-      <w:r>
-        <w:rPr>
-          <w:rFonts w:ascii="標楷體" w:eastAsia="標楷體" w:hAnsi="標楷體" w:hint="eastAsia"/>
-        </w:rPr>
-        <w:t>函數中，使肉眼產生了動畫的效果，類似EMP(電子脈衝)、主角中的微妙動畫、看似再移動的地圖背景，這也歸功於Framework中會變色的彈跳球(Bouncing Ball)。</w:t>
-      </w:r>
-      <w:proofErr w:type="spellStart"/>
-      <w:r>
-        <w:rPr>
-          <w:rFonts w:ascii="標楷體" w:eastAsia="標楷體" w:hAnsi="標楷體" w:hint="eastAsia"/>
-        </w:rPr>
-        <w:t>OnShow</w:t>
-      </w:r>
-      <w:proofErr w:type="spellEnd"/>
-      <w:r>
-        <w:rPr>
-          <w:rFonts w:ascii="標楷體" w:eastAsia="標楷體" w:hAnsi="標楷體" w:hint="eastAsia"/>
-        </w:rPr>
-        <w:t>的部分，在後期的程式上，出現了一個突破性的進展，若一直從外部引</w:t>
-      </w:r>
-      <w:r>
-        <w:rPr>
-          <w:rFonts w:ascii="標楷體" w:eastAsia="標楷體" w:hAnsi="標楷體" w:hint="eastAsia"/>
-        </w:rPr>
-        <w:lastRenderedPageBreak/>
-        <w:t>用圖片，在最後會造成了程式當機。這是我們壓根都沒有想到的，而我們解決辦法是利用了老師在網站的教學，載入到Resource File的方法，解決了程式的負荷。</w:t>
-      </w:r>
-    </w:p>
-    <w:p>
-      <w:pPr>
-        <w:spacing w:line="360" w:lineRule="auto"/>
-        <w:jc w:val="both"/>
-        <w:rPr>
-          <w:rFonts w:ascii="標楷體" w:eastAsia="標楷體" w:hAnsi="標楷體"/>
-        </w:rPr>
-      </w:pPr>
-      <w:r>
-        <w:rPr>
-          <w:rFonts w:ascii="標楷體" w:eastAsia="標楷體" w:hAnsi="標楷體" w:hint="eastAsia"/>
-        </w:rPr>
-        <w:t>在音效的部分，我們利用了網路上的開放資源，</w:t>
-      </w:r>
-      <w:proofErr w:type="spellStart"/>
-      <w:r>
-        <w:rPr>
-          <w:rFonts w:ascii="標楷體" w:eastAsia="標楷體" w:hAnsi="標楷體" w:hint="eastAsia"/>
-        </w:rPr>
-        <w:t>Youtube</w:t>
-      </w:r>
-      <w:proofErr w:type="spellEnd"/>
-      <w:r>
-        <w:rPr>
-          <w:rFonts w:ascii="標楷體" w:eastAsia="標楷體" w:hAnsi="標楷體" w:hint="eastAsia"/>
-        </w:rPr>
-        <w:t>的開放音樂庫與開放合法下載的音效網站，</w:t>
-      </w:r>
-      <w:r>
-        <w:rPr>
-          <w:rFonts w:ascii="標楷體" w:eastAsia="標楷體" w:hAnsi="標楷體" w:hint="eastAsia"/>
-        </w:rPr>
-        <w:t>方知</w:t>
-      </w:r>
-      <w:r>
-        <w:rPr>
-          <w:rFonts w:ascii="標楷體" w:eastAsia="標楷體" w:hAnsi="標楷體" w:hint="eastAsia"/>
-        </w:rPr>
-        <w:t>有這麼多的資源供我們</w:t>
-      </w:r>
-      <w:r>
-        <w:rPr>
-          <w:rFonts w:ascii="標楷體" w:eastAsia="標楷體" w:hAnsi="標楷體" w:hint="eastAsia"/>
-        </w:rPr>
-        <w:t>使用。而在</w:t>
-      </w:r>
-      <w:proofErr w:type="spellStart"/>
-      <w:r>
-        <w:rPr>
-          <w:rFonts w:ascii="標楷體" w:eastAsia="標楷體" w:hAnsi="標楷體" w:hint="eastAsia"/>
-        </w:rPr>
-        <w:t>CAudio</w:t>
-      </w:r>
-      <w:proofErr w:type="spellEnd"/>
-      <w:r>
-        <w:rPr>
-          <w:rFonts w:ascii="標楷體" w:eastAsia="標楷體" w:hAnsi="標楷體" w:hint="eastAsia"/>
-        </w:rPr>
-        <w:t>這裡讓我學了一課：我們並不能無條件Stop音效，因為並不知道它是否正在播送，唯有確定它在開始狀態才可暫停。而突如其來的暫停會使程式當機！</w:t>
-      </w:r>
-    </w:p>
-    <w:p>
-      <w:pPr>
-        <w:spacing w:line="360" w:lineRule="auto"/>
-        <w:jc w:val="both"/>
-        <w:rPr>
-          <w:rFonts w:ascii="標楷體" w:eastAsia="標楷體" w:hAnsi="標楷體"/>
-        </w:rPr>
-      </w:pPr>
-      <w:r>
-        <w:rPr>
-          <w:rFonts w:ascii="標楷體" w:eastAsia="標楷體" w:hAnsi="標楷體" w:hint="eastAsia"/>
-        </w:rPr>
-        <w:t>而這遊戲特別的功能：歷史保存，我們將使用者的紀錄一筆一筆的儲存下來，用的是大一學過的File處理，</w:t>
-      </w:r>
-      <w:r>
-        <w:rPr>
-          <w:rFonts w:ascii="標楷體" w:eastAsia="標楷體" w:hAnsi="標楷體" w:hint="eastAsia"/>
-        </w:rPr>
-        <w:t>在這</w:t>
-      </w:r>
-      <w:r>
-        <w:rPr>
-          <w:rFonts w:ascii="標楷體" w:eastAsia="標楷體" w:hAnsi="標楷體" w:hint="eastAsia"/>
-        </w:rPr>
-        <w:t>Class</w:t>
-      </w:r>
-      <w:r>
-        <w:rPr>
-          <w:rFonts w:ascii="標楷體" w:eastAsia="標楷體" w:hAnsi="標楷體" w:hint="eastAsia"/>
-        </w:rPr>
-        <w:t>設計上，我們參考了火車訂票系統中的Class Diagram：</w:t>
-      </w:r>
-      <w:proofErr w:type="spellStart"/>
-      <w:r>
-        <w:rPr>
-          <w:rFonts w:ascii="標楷體" w:eastAsia="標楷體" w:hAnsi="標楷體" w:hint="eastAsia"/>
-        </w:rPr>
-        <w:t>TicketOffice</w:t>
-      </w:r>
-      <w:proofErr w:type="spellEnd"/>
-      <w:r>
-        <w:rPr>
-          <w:rFonts w:ascii="標楷體" w:eastAsia="標楷體" w:hAnsi="標楷體" w:hint="eastAsia"/>
-        </w:rPr>
-        <w:t>與Ticket、Station的關係，</w:t>
-      </w:r>
-      <w:proofErr w:type="spellStart"/>
-      <w:r>
-        <w:rPr>
-          <w:rFonts w:ascii="標楷體" w:eastAsia="標楷體" w:hAnsi="標楷體" w:hint="eastAsia"/>
-        </w:rPr>
-        <w:t>CRecord</w:t>
-      </w:r>
-      <w:proofErr w:type="spellEnd"/>
-      <w:r>
-        <w:rPr>
-          <w:rFonts w:ascii="標楷體" w:eastAsia="標楷體" w:hAnsi="標楷體" w:hint="eastAsia"/>
-        </w:rPr>
-        <w:t>中單純紀錄單筆資料，在</w:t>
-      </w:r>
-      <w:proofErr w:type="spellStart"/>
-      <w:r>
-        <w:rPr>
-          <w:rFonts w:ascii="標楷體" w:eastAsia="標楷體" w:hAnsi="標楷體" w:hint="eastAsia"/>
-        </w:rPr>
-        <w:t>CFile</w:t>
-      </w:r>
-      <w:proofErr w:type="spellEnd"/>
-      <w:r>
-        <w:rPr>
-          <w:rFonts w:ascii="標楷體" w:eastAsia="標楷體" w:hAnsi="標楷體" w:hint="eastAsia"/>
-        </w:rPr>
-        <w:t>中以Vector方式儲存</w:t>
-      </w:r>
-      <w:proofErr w:type="spellStart"/>
-      <w:r>
-        <w:rPr>
-          <w:rFonts w:ascii="標楷體" w:eastAsia="標楷體" w:hAnsi="標楷體" w:hint="eastAsia"/>
-        </w:rPr>
-        <w:t>CRecord</w:t>
-      </w:r>
-      <w:proofErr w:type="spellEnd"/>
-      <w:r>
-        <w:rPr>
-          <w:rFonts w:ascii="標楷體" w:eastAsia="標楷體" w:hAnsi="標楷體" w:hint="eastAsia"/>
-        </w:rPr>
-        <w:t>，再利用Vector與Iterator的特性迅速的回傳所需的第</w:t>
-      </w:r>
-      <w:r>
-        <w:rPr>
-          <w:rFonts w:ascii="標楷體" w:eastAsia="標楷體" w:hAnsi="標楷體" w:hint="eastAsia"/>
-        </w:rPr>
-        <w:t>X</w:t>
-      </w:r>
-      <w:r>
-        <w:rPr>
-          <w:rFonts w:ascii="標楷體" w:eastAsia="標楷體" w:hAnsi="標楷體" w:hint="eastAsia"/>
-        </w:rPr>
-        <w:t>筆資料</w:t>
-      </w:r>
-      <w:r>
-        <w:rPr>
-          <w:rFonts w:ascii="標楷體" w:eastAsia="標楷體" w:hAnsi="標楷體" w:hint="eastAsia"/>
-        </w:rPr>
-        <w:t>。這個用法在</w:t>
-      </w:r>
-      <w:proofErr w:type="spellStart"/>
-      <w:r>
-        <w:rPr>
-          <w:rFonts w:ascii="標楷體" w:eastAsia="標楷體" w:hAnsi="標楷體" w:hint="eastAsia"/>
-        </w:rPr>
-        <w:t>CMe</w:t>
-      </w:r>
-      <w:proofErr w:type="spellEnd"/>
-      <w:r>
-        <w:rPr>
-          <w:rFonts w:ascii="標楷體" w:eastAsia="標楷體" w:hAnsi="標楷體" w:hint="eastAsia"/>
-        </w:rPr>
-        <w:t>與</w:t>
-      </w:r>
-      <w:proofErr w:type="spellStart"/>
-      <w:r>
-        <w:rPr>
-          <w:rFonts w:ascii="標楷體" w:eastAsia="標楷體" w:hAnsi="標楷體" w:hint="eastAsia"/>
-        </w:rPr>
-        <w:t>CCharacter</w:t>
-      </w:r>
-      <w:proofErr w:type="spellEnd"/>
-      <w:r>
-        <w:rPr>
-          <w:rFonts w:ascii="標楷體" w:eastAsia="標楷體" w:hAnsi="標楷體" w:hint="eastAsia"/>
-        </w:rPr>
-        <w:t>也有使用到，利用了這層關係，使我們在程式架構上更加得</w:t>
-      </w:r>
-      <w:proofErr w:type="gramStart"/>
-      <w:r>
-        <w:rPr>
-          <w:rFonts w:ascii="標楷體" w:eastAsia="標楷體" w:hAnsi="標楷體" w:hint="eastAsia"/>
-        </w:rPr>
-        <w:t>清晰，</w:t>
-      </w:r>
-      <w:proofErr w:type="gramEnd"/>
-      <w:r>
-        <w:rPr>
-          <w:rFonts w:ascii="標楷體" w:eastAsia="標楷體" w:hAnsi="標楷體" w:hint="eastAsia"/>
-        </w:rPr>
-        <w:t>不會在最後彙整的時候產生</w:t>
+        <w:t>。這個用法在CMe與CCharacter也有使用到，利用了這層關係，使我們在程式架構上更加得清晰，不會在最後彙整的時候產生</w:t>
       </w:r>
       <w:r>
         <w:rPr>
@@ -10015,7 +10032,6 @@
         </w:rPr>
         <w:t xml:space="preserve">104590029 </w:t>
       </w:r>
-      <w:proofErr w:type="gramStart"/>
       <w:r>
         <w:rPr>
           <w:rFonts w:ascii="Times New Roman" w:eastAsia="標楷體" w:hAnsi="Times New Roman" w:hint="eastAsia"/>
@@ -10028,57 +10044,48 @@
       <w:bookmarkEnd w:id="111"/>
       <w:bookmarkEnd w:id="112"/>
       <w:bookmarkEnd w:id="113"/>
-      <w:proofErr w:type="gramEnd"/>
-    </w:p>
-    <w:p>
-      <w:pPr>
-        <w:spacing w:line="360" w:lineRule="auto"/>
-        <w:rPr>
-          <w:rFonts w:ascii="Times New Roman" w:eastAsia="標楷體" w:hAnsi="Times New Roman"/>
-        </w:rPr>
-      </w:pPr>
-      <w:r>
-        <w:rPr>
-          <w:rFonts w:ascii="Times New Roman" w:eastAsia="標楷體" w:hAnsi="Times New Roman" w:hint="eastAsia"/>
-        </w:rPr>
-        <w:t>從小到大我接觸了各式不同種類的遊戲，並且從那個時候就對電腦遊戲感到無比的著迷。對於一個好奇心旺盛的少年來說，電腦遊戲為平時枯燥乏味的求學生活帶來無限的溫暖曙光，探索在無垠無</w:t>
-      </w:r>
-      <w:proofErr w:type="gramStart"/>
-      <w:r>
-        <w:rPr>
-          <w:rFonts w:ascii="Times New Roman" w:eastAsia="標楷體" w:hAnsi="Times New Roman" w:hint="eastAsia"/>
-        </w:rPr>
-        <w:t>涯</w:t>
-      </w:r>
-      <w:proofErr w:type="gramEnd"/>
-      <w:r>
-        <w:rPr>
-          <w:rFonts w:ascii="Times New Roman" w:eastAsia="標楷體" w:hAnsi="Times New Roman" w:hint="eastAsia"/>
-        </w:rPr>
-        <w:t>的虛擬世界裡，樂趣無窮，我想這就是所謂的青春吧。</w:t>
-      </w:r>
-    </w:p>
-    <w:p>
-      <w:pPr>
-        <w:spacing w:line="360" w:lineRule="auto"/>
-        <w:rPr>
-          <w:rFonts w:ascii="Times New Roman" w:eastAsia="標楷體" w:hAnsi="Times New Roman"/>
-        </w:rPr>
-      </w:pPr>
-    </w:p>
-    <w:p>
-      <w:pPr>
-        <w:spacing w:line="360" w:lineRule="auto"/>
-        <w:rPr>
-          <w:rFonts w:ascii="Times New Roman" w:eastAsia="標楷體" w:hAnsi="Times New Roman"/>
-        </w:rPr>
-      </w:pPr>
+    </w:p>
+    <w:p>
+      <w:pPr>
+        <w:spacing w:line="360" w:lineRule="auto"/>
+        <w:rPr>
+          <w:rFonts w:ascii="Times New Roman" w:eastAsia="標楷體" w:hAnsi="Times New Roman"/>
+        </w:rPr>
+      </w:pPr>
+      <w:r>
+        <w:rPr>
+          <w:rFonts w:ascii="Times New Roman" w:eastAsia="標楷體" w:hAnsi="Times New Roman" w:hint="eastAsia"/>
+        </w:rPr>
+        <w:t>從小到大我接觸了各式不同種類的遊戲，並且從那個時候就對電腦遊戲感到無比的著迷。對於一個好奇心旺盛的少年來說，電腦遊戲為平時枯燥乏味的求學生活帶來無限的溫暖曙光，探索在無垠無涯的虛擬世界裡，樂趣無窮，我想這就是所謂的青春吧。</w:t>
+      </w:r>
+    </w:p>
+    <w:p>
+      <w:pPr>
+        <w:spacing w:line="360" w:lineRule="auto"/>
+        <w:rPr>
+          <w:rFonts w:ascii="Times New Roman" w:eastAsia="標楷體" w:hAnsi="Times New Roman"/>
+        </w:rPr>
+      </w:pPr>
+    </w:p>
+    <w:p>
+      <w:pPr>
+        <w:spacing w:line="360" w:lineRule="auto"/>
+        <w:rPr>
+          <w:rFonts w:ascii="Times New Roman" w:eastAsia="標楷體" w:hAnsi="Times New Roman"/>
+        </w:rPr>
+      </w:pPr>
+      <w:r>
+        <w:rPr>
+          <w:rFonts w:ascii="Times New Roman" w:eastAsia="標楷體" w:hAnsi="Times New Roman" w:hint="eastAsia"/>
+        </w:rPr>
+        <w:t>當我得知物件導向實習課，是要以寫遊戲來呈現時，其實我是十分興奮的。在經</w:t>
+      </w:r>
       <w:r>
         <w:rPr>
           <w:rFonts w:ascii="Times New Roman" w:eastAsia="標楷體" w:hAnsi="Times New Roman" w:hint="eastAsia"/>
         </w:rPr>
         <w:lastRenderedPageBreak/>
-        <w:t>當我得知物件導向實習課，是要以寫遊戲來呈現時，其實我是十分興奮的。在經歷上學期</w:t>
+        <w:t>歷上學期</w:t>
       </w:r>
       <w:r>
         <w:rPr>
@@ -10102,57 +10109,29 @@
         <w:rPr>
           <w:rFonts w:ascii="Times New Roman" w:eastAsia="標楷體" w:hAnsi="Times New Roman" w:hint="eastAsia"/>
         </w:rPr>
-        <w:t>實習課，便給了我們這千載難逢的機會，讓我們可以將腦中無數創意想法付諸</w:t>
-      </w:r>
-      <w:proofErr w:type="gramStart"/>
-      <w:r>
-        <w:rPr>
-          <w:rFonts w:ascii="Times New Roman" w:eastAsia="標楷體" w:hAnsi="Times New Roman" w:hint="eastAsia"/>
-        </w:rPr>
-        <w:t>實際，</w:t>
-      </w:r>
-      <w:proofErr w:type="gramEnd"/>
-      <w:r>
-        <w:rPr>
-          <w:rFonts w:ascii="Times New Roman" w:eastAsia="標楷體" w:hAnsi="Times New Roman" w:hint="eastAsia"/>
-        </w:rPr>
-        <w:t>得以活用程式設計的技巧並增加邏輯推理的能力。</w:t>
-      </w:r>
-    </w:p>
-    <w:p>
-      <w:pPr>
-        <w:spacing w:line="360" w:lineRule="auto"/>
-        <w:rPr>
-          <w:rFonts w:ascii="Times New Roman" w:eastAsia="標楷體" w:hAnsi="Times New Roman"/>
-        </w:rPr>
-      </w:pPr>
-    </w:p>
-    <w:p>
-      <w:pPr>
-        <w:spacing w:line="360" w:lineRule="auto"/>
-        <w:rPr>
-          <w:rFonts w:ascii="Times New Roman" w:eastAsia="標楷體" w:hAnsi="Times New Roman"/>
-        </w:rPr>
-      </w:pPr>
-      <w:r>
-        <w:rPr>
-          <w:rFonts w:ascii="Times New Roman" w:eastAsia="標楷體" w:hAnsi="Times New Roman" w:hint="eastAsia"/>
-        </w:rPr>
-        <w:t>而以製作遊戲來</w:t>
-      </w:r>
-      <w:proofErr w:type="gramStart"/>
-      <w:r>
-        <w:rPr>
-          <w:rFonts w:ascii="Times New Roman" w:eastAsia="標楷體" w:hAnsi="Times New Roman" w:hint="eastAsia"/>
-        </w:rPr>
-        <w:t>當做</w:t>
-      </w:r>
-      <w:proofErr w:type="gramEnd"/>
-      <w:r>
-        <w:rPr>
-          <w:rFonts w:ascii="Times New Roman" w:eastAsia="標楷體" w:hAnsi="Times New Roman" w:hint="eastAsia"/>
-        </w:rPr>
-        <w:t>期末專題，對我來說也是相當耳目一新，畢竟玩過了無數大大小小的遊戲，現在卻要換我們來寫出一個遊戲，無疑是一項</w:t>
+        <w:t>實習課，便給了我們這千載難逢的機會，讓我們可以將腦中無數創意想法付諸實際，得以活用程式設計的技巧並增加邏輯推理的能力。</w:t>
+      </w:r>
+    </w:p>
+    <w:p>
+      <w:pPr>
+        <w:spacing w:line="360" w:lineRule="auto"/>
+        <w:rPr>
+          <w:rFonts w:ascii="Times New Roman" w:eastAsia="標楷體" w:hAnsi="Times New Roman"/>
+        </w:rPr>
+      </w:pPr>
+    </w:p>
+    <w:p>
+      <w:pPr>
+        <w:spacing w:line="360" w:lineRule="auto"/>
+        <w:rPr>
+          <w:rFonts w:ascii="Times New Roman" w:eastAsia="標楷體" w:hAnsi="Times New Roman"/>
+        </w:rPr>
+      </w:pPr>
+      <w:r>
+        <w:rPr>
+          <w:rFonts w:ascii="Times New Roman" w:eastAsia="標楷體" w:hAnsi="Times New Roman" w:hint="eastAsia"/>
+        </w:rPr>
+        <w:t>而以製作遊戲來當做期末專題，對我來說也是相當耳目一新，畢竟玩過了無數大大小小的遊戲，現在卻要換我們來寫出一個遊戲，無疑是一項</w:t>
       </w:r>
       <w:r>
         <w:rPr>
@@ -10164,21 +10143,7 @@
         <w:rPr>
           <w:rFonts w:ascii="Times New Roman" w:eastAsia="標楷體" w:hAnsi="Times New Roman" w:hint="eastAsia"/>
         </w:rPr>
-        <w:t>的挑戰。但漸漸地，我發現我越來越</w:t>
-      </w:r>
-      <w:proofErr w:type="gramStart"/>
-      <w:r>
-        <w:rPr>
-          <w:rFonts w:ascii="Times New Roman" w:eastAsia="標楷體" w:hAnsi="Times New Roman" w:hint="eastAsia"/>
-        </w:rPr>
-        <w:t>沉</w:t>
-      </w:r>
-      <w:proofErr w:type="gramEnd"/>
-      <w:r>
-        <w:rPr>
-          <w:rFonts w:ascii="Times New Roman" w:eastAsia="標楷體" w:hAnsi="Times New Roman" w:hint="eastAsia"/>
-        </w:rPr>
-        <w:t>浸於撰寫程式和</w:t>
+        <w:t>的挑戰。但漸漸地，我發現我越來越沉浸於撰寫程式和</w:t>
       </w:r>
       <w:r>
         <w:rPr>
@@ -10212,57 +10177,29 @@
         <w:rPr>
           <w:rFonts w:ascii="Times New Roman" w:eastAsia="標楷體" w:hAnsi="Times New Roman" w:hint="eastAsia"/>
         </w:rPr>
-        <w:t>無論是突然的靈光乍現解決了臭蟲，或是編輯素材時，一筆</w:t>
-      </w:r>
-      <w:proofErr w:type="gramStart"/>
-      <w:r>
-        <w:rPr>
-          <w:rFonts w:ascii="Times New Roman" w:eastAsia="標楷體" w:hAnsi="Times New Roman" w:hint="eastAsia"/>
-        </w:rPr>
-        <w:t>一</w:t>
-      </w:r>
-      <w:proofErr w:type="gramEnd"/>
-      <w:r>
-        <w:rPr>
-          <w:rFonts w:ascii="Times New Roman" w:eastAsia="標楷體" w:hAnsi="Times New Roman" w:hint="eastAsia"/>
-        </w:rPr>
-        <w:t>劃刻畫出的怪物圖片，能憑藉著自己的力量，一步一個腳印的使遊戲壯大，由淺入深的內容變得豐富，看到最終完成的作品，那股成就感是不言而喻的。</w:t>
-      </w:r>
-    </w:p>
-    <w:p>
-      <w:pPr>
-        <w:spacing w:line="360" w:lineRule="auto"/>
-        <w:rPr>
-          <w:rFonts w:ascii="Times New Roman" w:eastAsia="標楷體" w:hAnsi="Times New Roman"/>
-        </w:rPr>
-      </w:pPr>
-    </w:p>
-    <w:p>
-      <w:pPr>
-        <w:spacing w:line="360" w:lineRule="auto"/>
-        <w:rPr>
-          <w:rFonts w:ascii="Times New Roman" w:eastAsia="標楷體" w:hAnsi="Times New Roman"/>
-        </w:rPr>
-      </w:pPr>
-      <w:r>
-        <w:rPr>
-          <w:rFonts w:ascii="Times New Roman" w:eastAsia="標楷體" w:hAnsi="Times New Roman" w:hint="eastAsia"/>
-        </w:rPr>
-        <w:t>對我</w:t>
-      </w:r>
-      <w:proofErr w:type="gramStart"/>
-      <w:r>
-        <w:rPr>
-          <w:rFonts w:ascii="Times New Roman" w:eastAsia="標楷體" w:hAnsi="Times New Roman" w:hint="eastAsia"/>
-        </w:rPr>
-        <w:t>來說這不僅僅</w:t>
-      </w:r>
-      <w:proofErr w:type="gramEnd"/>
-      <w:r>
-        <w:rPr>
-          <w:rFonts w:ascii="Times New Roman" w:eastAsia="標楷體" w:hAnsi="Times New Roman" w:hint="eastAsia"/>
-        </w:rPr>
-        <w:t>是一門實習課，除了獲得學分之外，我認為在製作專題的過程中學習到的東西才最難能可貴。在遭遇困難時，懂得利用網路資源尋求解決方案，或是和同學請教互相討論，在如此潛移默化下，我在撰寫程式時的思路變得更加清晰有脈絡，在無形中學到的東西更遠遠超過原本我所期待。</w:t>
+        <w:t>無論是突然的靈光乍現解決了臭蟲，或是編輯素材時，一筆一劃刻畫出的怪物圖片，能憑藉著自己的力量，一步一個腳印的使遊戲壯大，由淺入深的內容變得豐富，看到最終完成的作品，那股成就感是不言而喻的。</w:t>
+      </w:r>
+    </w:p>
+    <w:p>
+      <w:pPr>
+        <w:spacing w:line="360" w:lineRule="auto"/>
+        <w:rPr>
+          <w:rFonts w:ascii="Times New Roman" w:eastAsia="標楷體" w:hAnsi="Times New Roman"/>
+        </w:rPr>
+      </w:pPr>
+    </w:p>
+    <w:p>
+      <w:pPr>
+        <w:spacing w:line="360" w:lineRule="auto"/>
+        <w:rPr>
+          <w:rFonts w:ascii="Times New Roman" w:eastAsia="標楷體" w:hAnsi="Times New Roman"/>
+        </w:rPr>
+      </w:pPr>
+      <w:r>
+        <w:rPr>
+          <w:rFonts w:ascii="Times New Roman" w:eastAsia="標楷體" w:hAnsi="Times New Roman" w:hint="eastAsia"/>
+        </w:rPr>
+        <w:t>對我來說這不僅僅是一門實習課，除了獲得學分之外，我認為在製作專題的過程中學習到的東西才最難能可貴。在遭遇困難時，懂得利用網路資源尋求解決方案，或是和同學請教互相討論，在如此潛移默化下，我在撰寫程式時的思路變得更加清晰有脈絡，在無形中學到的東西更遠遠超過原本我所期待。</w:t>
       </w:r>
     </w:p>
     <w:p>
@@ -10305,7 +10242,6 @@
         </w:rPr>
         <w:t xml:space="preserve">5 </w:t>
       </w:r>
-      <w:proofErr w:type="gramStart"/>
       <w:r>
         <w:rPr>
           <w:rFonts w:ascii="Times New Roman" w:eastAsia="標楷體" w:hAnsi="Times New Roman" w:hint="eastAsia"/>
@@ -10313,17 +10249,7 @@
           <w:sz w:val="24"/>
           <w:szCs w:val="24"/>
         </w:rPr>
-        <w:t>余</w:t>
-      </w:r>
-      <w:proofErr w:type="gramEnd"/>
-      <w:r>
-        <w:rPr>
-          <w:rFonts w:ascii="Times New Roman" w:eastAsia="標楷體" w:hAnsi="Times New Roman" w:hint="eastAsia"/>
-          <w:b w:val="0"/>
-          <w:sz w:val="24"/>
-          <w:szCs w:val="24"/>
-        </w:rPr>
-        <w:t>鎧企</w:t>
+        <w:t>余鎧企</w:t>
       </w:r>
       <w:bookmarkEnd w:id="114"/>
       <w:bookmarkEnd w:id="115"/>
@@ -10340,68 +10266,110 @@
         <w:rPr>
           <w:rFonts w:ascii="標楷體" w:eastAsia="標楷體" w:hAnsi="標楷體" w:hint="eastAsia"/>
         </w:rPr>
-        <w:t>在國小的時候，參加過大大小小的打字比賽，</w:t>
-      </w:r>
-      <w:proofErr w:type="gramStart"/>
+        <w:t>在國小的時候，參加過大大小小的打字比賽，中英打皆有，過程中藉助了很多市面上的打字練習軟體，</w:t>
+      </w:r>
       <w:r>
         <w:rPr>
           <w:rFonts w:ascii="標楷體" w:eastAsia="標楷體" w:hAnsi="標楷體" w:hint="eastAsia"/>
         </w:rPr>
-        <w:t>中英打皆有</w:t>
-      </w:r>
-      <w:proofErr w:type="gramEnd"/>
+        <w:t>所以對於打字練習並不陌生。有天碰上了ZType這個練習網站，便深深的著迷，並不知道原來藉由華麗的遊戲與酷炫的特效，同樣也可達</w:t>
+      </w:r>
       <w:r>
         <w:rPr>
           <w:rFonts w:ascii="標楷體" w:eastAsia="標楷體" w:hAnsi="標楷體" w:hint="eastAsia"/>
         </w:rPr>
-        <w:t>，過程中藉助了很多市面上的打字練習軟體，</w:t>
+        <w:lastRenderedPageBreak/>
+        <w:t>到練習效果，原以為遊戲，就是拿來玩，打發時間用的</w:t>
       </w:r>
       <w:r>
         <w:rPr>
           <w:rFonts w:ascii="標楷體" w:eastAsia="標楷體" w:hAnsi="標楷體" w:hint="eastAsia"/>
         </w:rPr>
-        <w:t>所以對於打字練習並不陌生。有天碰上了</w:t>
-      </w:r>
-      <w:proofErr w:type="spellStart"/>
+        <w:t>。</w:t>
+      </w:r>
+    </w:p>
+    <w:p>
+      <w:pPr>
+        <w:spacing w:line="360" w:lineRule="auto"/>
+        <w:rPr>
+          <w:rFonts w:ascii="標楷體" w:eastAsia="標楷體" w:hAnsi="標楷體"/>
+        </w:rPr>
+      </w:pPr>
+    </w:p>
+    <w:p>
+      <w:pPr>
+        <w:spacing w:line="360" w:lineRule="auto"/>
+        <w:rPr>
+          <w:rFonts w:ascii="標楷體" w:eastAsia="標楷體" w:hAnsi="標楷體"/>
+        </w:rPr>
+      </w:pPr>
       <w:r>
         <w:rPr>
           <w:rFonts w:ascii="標楷體" w:eastAsia="標楷體" w:hAnsi="標楷體" w:hint="eastAsia"/>
         </w:rPr>
-        <w:t>ZType</w:t>
-      </w:r>
-      <w:proofErr w:type="spellEnd"/>
+        <w:t>到了大學進入資工系，從C開始累積基礎，到二上的C++開始對於程式有了初步的認知。尤其是強迫一定要新增Class的時期，起初覺得過於麻煩，一個小的程式為什麼要新增Class呢？直到了「火車訂票系統」，我認為它是對於我寫程式的一個轉捩點。一個Class Diagram、說明程式所需與限制。我認為我終於像是在寫程式了。</w:t>
+      </w:r>
+    </w:p>
+    <w:p>
+      <w:pPr>
+        <w:spacing w:line="360" w:lineRule="auto"/>
+        <w:rPr>
+          <w:rFonts w:ascii="標楷體" w:eastAsia="標楷體" w:hAnsi="標楷體"/>
+        </w:rPr>
+      </w:pPr>
+    </w:p>
+    <w:p>
+      <w:pPr>
+        <w:spacing w:line="360" w:lineRule="auto"/>
+        <w:rPr>
+          <w:rFonts w:ascii="標楷體" w:eastAsia="標楷體" w:hAnsi="標楷體"/>
+        </w:rPr>
+      </w:pPr>
       <w:r>
         <w:rPr>
           <w:rFonts w:ascii="標楷體" w:eastAsia="標楷體" w:hAnsi="標楷體" w:hint="eastAsia"/>
         </w:rPr>
-        <w:t>這個練習</w:t>
+        <w:t>進入下學期的OOP，知道要從模仿一個遊戲開始時，</w:t>
       </w:r>
       <w:r>
         <w:rPr>
           <w:rFonts w:ascii="標楷體" w:eastAsia="標楷體" w:hAnsi="標楷體" w:hint="eastAsia"/>
         </w:rPr>
-        <w:lastRenderedPageBreak/>
-        <w:t>網站，便深深的著迷，並不知道原來藉由華麗的遊戲與酷</w:t>
-      </w:r>
-      <w:proofErr w:type="gramStart"/>
+        <w:t>便十分慌張與猶豫，怕一個輕易決定，都會超過我們目前的能力。最後與夥伴討論出實作出一個「打字練習」為主題的遊戲。起初對於FrameWork得進行相當無助，但縮小範圍，一步一腳印地慢慢看，</w:t>
+      </w:r>
       <w:r>
         <w:rPr>
           <w:rFonts w:ascii="標楷體" w:eastAsia="標楷體" w:hAnsi="標楷體" w:hint="eastAsia"/>
         </w:rPr>
-        <w:t>炫</w:t>
-      </w:r>
-      <w:proofErr w:type="gramEnd"/>
+        <w:t>很快便有了起步。我逐漸上手，先從簡單的移動到加入學過的數學式子，便開始步入主題至打字消除，其中經歷了不少的困難，像是記憶體的耗費、美術圖的應用、人性化的控制，都花了我們不少的時間。我們才知那看似簡單的功能，實際上卻非常的消耗腦力，愈是微小的地方，花的精神愈是甚多。</w:t>
+      </w:r>
+    </w:p>
+    <w:p>
+      <w:pPr>
+        <w:spacing w:line="360" w:lineRule="auto"/>
+        <w:rPr>
+          <w:rFonts w:ascii="標楷體" w:eastAsia="標楷體" w:hAnsi="標楷體"/>
+        </w:rPr>
+      </w:pPr>
+    </w:p>
+    <w:p>
+      <w:pPr>
+        <w:spacing w:line="360" w:lineRule="auto"/>
+        <w:rPr>
+          <w:rFonts w:ascii="標楷體" w:eastAsia="標楷體" w:hAnsi="標楷體"/>
+        </w:rPr>
+      </w:pPr>
       <w:r>
         <w:rPr>
           <w:rFonts w:ascii="標楷體" w:eastAsia="標楷體" w:hAnsi="標楷體" w:hint="eastAsia"/>
         </w:rPr>
-        <w:t>的特效，同樣也可達到練習效果，原以為遊戲，就是拿來玩，打發時間用的</w:t>
+        <w:t>成功消除之後，便開始延伸至BOSS的特性，主角的應用。</w:t>
       </w:r>
       <w:r>
         <w:rPr>
           <w:rFonts w:ascii="標楷體" w:eastAsia="標楷體" w:hAnsi="標楷體" w:hint="eastAsia"/>
         </w:rPr>
-        <w:t>。</w:t>
+        <w:t>我們在BOSS功能與特性上花了多巧思，不然即失去了意義。在主角的設計上，我的夥伴省喬他發揮了精湛美術天賦，利用8Bit畫出了我出乎意料的圖形，也讓我對於美工有了更上一層的體悟。</w:t>
       </w:r>
     </w:p>
     <w:p>
@@ -10423,7 +10391,19 @@
         <w:rPr>
           <w:rFonts w:ascii="標楷體" w:eastAsia="標楷體" w:hAnsi="標楷體" w:hint="eastAsia"/>
         </w:rPr>
-        <w:t>到了大學進入資工系，從C開始累積基礎，到二上的C++開始對於程式有了初步的認知。尤其是強迫一定要新增Class的時期，起初覺得過於麻煩，一個小的程式為什麼要新增Class呢？直到了「火車訂票系統」，我認為它是對於我寫程式的一個轉捩點。一個Class Diagram、說明程式所需與限制。我認為我終於像是在寫程式了。</w:t>
+        <w:t>到最後新增了音效與特效，發現好的程式，其中也包含了</w:t>
+      </w:r>
+      <w:r>
+        <w:rPr>
+          <w:rFonts w:ascii="標楷體" w:eastAsia="標楷體" w:hAnsi="標楷體" w:hint="eastAsia"/>
+        </w:rPr>
+        <w:t>好的</w:t>
+      </w:r>
+      <w:r>
+        <w:rPr>
+          <w:rFonts w:ascii="標楷體" w:eastAsia="標楷體" w:hAnsi="標楷體" w:hint="eastAsia"/>
+        </w:rPr>
+        <w:t>視覺與聽覺享受，就像是ZType帶給我的感動一樣。</w:t>
       </w:r>
     </w:p>
     <w:p>
@@ -10445,180 +10425,7 @@
         <w:rPr>
           <w:rFonts w:ascii="標楷體" w:eastAsia="標楷體" w:hAnsi="標楷體" w:hint="eastAsia"/>
         </w:rPr>
-        <w:t>進入下學期的OOP，知道要從模仿一個遊戲開始時，</w:t>
-      </w:r>
-      <w:r>
-        <w:rPr>
-          <w:rFonts w:ascii="標楷體" w:eastAsia="標楷體" w:hAnsi="標楷體" w:hint="eastAsia"/>
-        </w:rPr>
-        <w:t>便十分慌張與猶豫，怕一個輕易決定，都會超過我們目前的能力。最後與夥伴討論出實作出一個「打字練習」為主題的遊戲。起初對於</w:t>
-      </w:r>
-      <w:proofErr w:type="spellStart"/>
-      <w:r>
-        <w:rPr>
-          <w:rFonts w:ascii="標楷體" w:eastAsia="標楷體" w:hAnsi="標楷體" w:hint="eastAsia"/>
-        </w:rPr>
-        <w:t>FrameWork</w:t>
-      </w:r>
-      <w:proofErr w:type="spellEnd"/>
-      <w:r>
-        <w:rPr>
-          <w:rFonts w:ascii="標楷體" w:eastAsia="標楷體" w:hAnsi="標楷體" w:hint="eastAsia"/>
-        </w:rPr>
-        <w:t>得進行相當無助，但縮小範圍，一步</w:t>
-      </w:r>
-      <w:proofErr w:type="gramStart"/>
-      <w:r>
-        <w:rPr>
-          <w:rFonts w:ascii="標楷體" w:eastAsia="標楷體" w:hAnsi="標楷體" w:hint="eastAsia"/>
-        </w:rPr>
-        <w:t>一</w:t>
-      </w:r>
-      <w:proofErr w:type="gramEnd"/>
-      <w:r>
-        <w:rPr>
-          <w:rFonts w:ascii="標楷體" w:eastAsia="標楷體" w:hAnsi="標楷體" w:hint="eastAsia"/>
-        </w:rPr>
-        <w:t>腳印地慢慢看，</w:t>
-      </w:r>
-      <w:r>
-        <w:rPr>
-          <w:rFonts w:ascii="標楷體" w:eastAsia="標楷體" w:hAnsi="標楷體" w:hint="eastAsia"/>
-        </w:rPr>
-        <w:t>很快便有了起步。我逐漸上手，先從簡單的移動到加入學過的數學式子，便開始步入主題至打字消除，其中經歷了不少的困難，像是記憶體的耗費、美術圖的應用、人性化的控制，都花了我們不少的時間。我們才知那看似簡單的功能，實際上卻非常的消耗腦力，愈是微小的地方，花的精神愈是甚多。</w:t>
-      </w:r>
-    </w:p>
-    <w:p>
-      <w:pPr>
-        <w:spacing w:line="360" w:lineRule="auto"/>
-        <w:rPr>
-          <w:rFonts w:ascii="標楷體" w:eastAsia="標楷體" w:hAnsi="標楷體"/>
-        </w:rPr>
-      </w:pPr>
-    </w:p>
-    <w:p>
-      <w:pPr>
-        <w:spacing w:line="360" w:lineRule="auto"/>
-        <w:rPr>
-          <w:rFonts w:ascii="標楷體" w:eastAsia="標楷體" w:hAnsi="標楷體"/>
-        </w:rPr>
-      </w:pPr>
-      <w:r>
-        <w:rPr>
-          <w:rFonts w:ascii="標楷體" w:eastAsia="標楷體" w:hAnsi="標楷體" w:hint="eastAsia"/>
-        </w:rPr>
-        <w:t>成功消除之後，便開始延伸至BOSS的特性，主角的應用。</w:t>
-      </w:r>
-      <w:r>
-        <w:rPr>
-          <w:rFonts w:ascii="標楷體" w:eastAsia="標楷體" w:hAnsi="標楷體" w:hint="eastAsia"/>
-        </w:rPr>
-        <w:t>我們在BOSS功能與特性上花了多巧思，不然即失去了意義。在主角的設計上，我的</w:t>
-      </w:r>
-      <w:proofErr w:type="gramStart"/>
-      <w:r>
-        <w:rPr>
-          <w:rFonts w:ascii="標楷體" w:eastAsia="標楷體" w:hAnsi="標楷體" w:hint="eastAsia"/>
-        </w:rPr>
-        <w:t>夥伴省喬他</w:t>
-      </w:r>
-      <w:proofErr w:type="gramEnd"/>
-      <w:r>
-        <w:rPr>
-          <w:rFonts w:ascii="標楷體" w:eastAsia="標楷體" w:hAnsi="標楷體" w:hint="eastAsia"/>
-        </w:rPr>
-        <w:t>發揮了精湛美術天賦，利用8Bit畫出了我出乎意料的圖形，也讓我對於美工有了更上一層的體悟。</w:t>
-      </w:r>
-    </w:p>
-    <w:p>
-      <w:pPr>
-        <w:spacing w:line="360" w:lineRule="auto"/>
-        <w:rPr>
-          <w:rFonts w:ascii="標楷體" w:eastAsia="標楷體" w:hAnsi="標楷體"/>
-        </w:rPr>
-      </w:pPr>
-    </w:p>
-    <w:p>
-      <w:pPr>
-        <w:spacing w:line="360" w:lineRule="auto"/>
-        <w:rPr>
-          <w:rFonts w:ascii="標楷體" w:eastAsia="標楷體" w:hAnsi="標楷體"/>
-        </w:rPr>
-      </w:pPr>
-      <w:r>
-        <w:rPr>
-          <w:rFonts w:ascii="標楷體" w:eastAsia="標楷體" w:hAnsi="標楷體" w:hint="eastAsia"/>
-        </w:rPr>
-        <w:t>到最後新增了音效與特效，發現好的程式，其中也包含了</w:t>
-      </w:r>
-      <w:r>
-        <w:rPr>
-          <w:rFonts w:ascii="標楷體" w:eastAsia="標楷體" w:hAnsi="標楷體" w:hint="eastAsia"/>
-        </w:rPr>
-        <w:t>好的</w:t>
-      </w:r>
-      <w:r>
-        <w:rPr>
-          <w:rFonts w:ascii="標楷體" w:eastAsia="標楷體" w:hAnsi="標楷體" w:hint="eastAsia"/>
-        </w:rPr>
-        <w:t>視覺與聽覺享受，</w:t>
-      </w:r>
-      <w:r>
-        <w:rPr>
-          <w:rFonts w:ascii="標楷體" w:eastAsia="標楷體" w:hAnsi="標楷體" w:hint="eastAsia"/>
-        </w:rPr>
-        <w:lastRenderedPageBreak/>
-        <w:t>就像是</w:t>
-      </w:r>
-      <w:proofErr w:type="spellStart"/>
-      <w:r>
-        <w:rPr>
-          <w:rFonts w:ascii="標楷體" w:eastAsia="標楷體" w:hAnsi="標楷體" w:hint="eastAsia"/>
-        </w:rPr>
-        <w:t>ZType</w:t>
-      </w:r>
-      <w:proofErr w:type="spellEnd"/>
-      <w:r>
-        <w:rPr>
-          <w:rFonts w:ascii="標楷體" w:eastAsia="標楷體" w:hAnsi="標楷體" w:hint="eastAsia"/>
-        </w:rPr>
-        <w:t>帶給我的感動一樣。</w:t>
-      </w:r>
-    </w:p>
-    <w:p>
-      <w:pPr>
-        <w:spacing w:line="360" w:lineRule="auto"/>
-        <w:rPr>
-          <w:rFonts w:ascii="標楷體" w:eastAsia="標楷體" w:hAnsi="標楷體"/>
-        </w:rPr>
-      </w:pPr>
-    </w:p>
-    <w:p>
-      <w:pPr>
-        <w:spacing w:line="360" w:lineRule="auto"/>
-        <w:rPr>
-          <w:rFonts w:ascii="標楷體" w:eastAsia="標楷體" w:hAnsi="標楷體"/>
-        </w:rPr>
-      </w:pPr>
-      <w:r>
-        <w:rPr>
-          <w:rFonts w:ascii="標楷體" w:eastAsia="標楷體" w:hAnsi="標楷體" w:hint="eastAsia"/>
-        </w:rPr>
-        <w:t>在這過程中，我們不斷精進自己。培養解決問題的能力與團隊合作、溝通的能力。比起上學期獨自寫一個程式，團隊合作更顯得可貴，畢竟市面上的程式，都不是</w:t>
-      </w:r>
-      <w:proofErr w:type="gramStart"/>
-      <w:r>
-        <w:rPr>
-          <w:rFonts w:ascii="標楷體" w:eastAsia="標楷體" w:hAnsi="標楷體" w:hint="eastAsia"/>
-        </w:rPr>
-        <w:t>一</w:t>
-      </w:r>
-      <w:proofErr w:type="gramEnd"/>
-      <w:r>
-        <w:rPr>
-          <w:rFonts w:ascii="標楷體" w:eastAsia="標楷體" w:hAnsi="標楷體" w:hint="eastAsia"/>
-        </w:rPr>
-        <w:t>個人可獨自完成的。學會了在沒有老師的奧援下尋求網路得到解答，或是與同學共同討論。學會了清晰的規劃程式架構，不至於在之後的結合產生紊亂。學會了以使用者的角度做設計，深刻理解到程式不只是給自己使用的。</w:t>
+        <w:t>在這過程中，我們不斷精進自己。培養解決問題的能力與團隊合作、溝通的能力。比起上學期獨自寫一個程式，團隊合作更顯得可貴，畢竟市面上的程式，都不是一個人可獨自完成的。學會了在沒有老師的奧援下尋求網路得到解答，或是與同學共同討論。學會了清晰的規劃程式架構，不至於在之後的結合產生紊亂。學會了以使用者的角度做設計，深刻理解到程式不只是給自己使用的。</w:t>
       </w:r>
       <w:r>
         <w:rPr>
@@ -10701,7 +10508,7 @@
 </file>
 
 <file path=word/endnotes.xml><?xml version="1.0" encoding="utf-8"?>
-<w:endnotes xmlns:wpc="http://schemas.microsoft.com/office/word/2010/wordprocessingCanvas" xmlns:mc="http://schemas.openxmlformats.org/markup-compatibility/2006" xmlns:o="urn:schemas-microsoft-com:office:office" xmlns:r="http://schemas.openxmlformats.org/officeDocument/2006/relationships" xmlns:m="http://schemas.openxmlformats.org/officeDocument/2006/math" xmlns:v="urn:schemas-microsoft-com:vml" xmlns:wp14="http://schemas.microsoft.com/office/word/2010/wordprocessingDrawing" xmlns:wp="http://schemas.openxmlformats.org/drawingml/2006/wordprocessingDrawing" xmlns:w10="urn:schemas-microsoft-com:office:word" xmlns:w="http://schemas.openxmlformats.org/wordprocessingml/2006/main" xmlns:w14="http://schemas.microsoft.com/office/word/2010/wordml" xmlns:wpg="http://schemas.microsoft.com/office/word/2010/wordprocessingGroup" xmlns:wpi="http://schemas.microsoft.com/office/word/2010/wordprocessingInk" xmlns:wne="http://schemas.microsoft.com/office/word/2006/wordml" xmlns:wps="http://schemas.microsoft.com/office/word/2010/wordprocessingShape" mc:Ignorable="w14 wp14">
+<w:endnotes xmlns:wpc="http://schemas.microsoft.com/office/word/2010/wordprocessingCanvas" xmlns:cx="http://schemas.microsoft.com/office/drawing/2014/chartex" xmlns:mc="http://schemas.openxmlformats.org/markup-compatibility/2006" xmlns:o="urn:schemas-microsoft-com:office:office" xmlns:r="http://schemas.openxmlformats.org/officeDocument/2006/relationships" xmlns:m="http://schemas.openxmlformats.org/officeDocument/2006/math" xmlns:v="urn:schemas-microsoft-com:vml" xmlns:wp14="http://schemas.microsoft.com/office/word/2010/wordprocessingDrawing" xmlns:wp="http://schemas.openxmlformats.org/drawingml/2006/wordprocessingDrawing" xmlns:w10="urn:schemas-microsoft-com:office:word" xmlns:w="http://schemas.openxmlformats.org/wordprocessingml/2006/main" xmlns:w14="http://schemas.microsoft.com/office/word/2010/wordml" xmlns:w15="http://schemas.microsoft.com/office/word/2012/wordml" xmlns:w16se="http://schemas.microsoft.com/office/word/2015/wordml/symex" xmlns:wpg="http://schemas.microsoft.com/office/word/2010/wordprocessingGroup" xmlns:wpi="http://schemas.microsoft.com/office/word/2010/wordprocessingInk" xmlns:wne="http://schemas.microsoft.com/office/word/2006/wordml" xmlns:wps="http://schemas.microsoft.com/office/word/2010/wordprocessingShape" mc:Ignorable="w14 w15 w16se wp14">
   <w:endnote w:type="separator" w:id="-1">
     <w:p>
       <w:r>
@@ -10720,7 +10527,7 @@
 </file>
 
 <file path=word/footnotes.xml><?xml version="1.0" encoding="utf-8"?>
-<w:footnotes xmlns:wpc="http://schemas.microsoft.com/office/word/2010/wordprocessingCanvas" xmlns:mc="http://schemas.openxmlformats.org/markup-compatibility/2006" xmlns:o="urn:schemas-microsoft-com:office:office" xmlns:r="http://schemas.openxmlformats.org/officeDocument/2006/relationships" xmlns:m="http://schemas.openxmlformats.org/officeDocument/2006/math" xmlns:v="urn:schemas-microsoft-com:vml" xmlns:wp14="http://schemas.microsoft.com/office/word/2010/wordprocessingDrawing" xmlns:wp="http://schemas.openxmlformats.org/drawingml/2006/wordprocessingDrawing" xmlns:w10="urn:schemas-microsoft-com:office:word" xmlns:w="http://schemas.openxmlformats.org/wordprocessingml/2006/main" xmlns:w14="http://schemas.microsoft.com/office/word/2010/wordml" xmlns:wpg="http://schemas.microsoft.com/office/word/2010/wordprocessingGroup" xmlns:wpi="http://schemas.microsoft.com/office/word/2010/wordprocessingInk" xmlns:wne="http://schemas.microsoft.com/office/word/2006/wordml" xmlns:wps="http://schemas.microsoft.com/office/word/2010/wordprocessingShape" mc:Ignorable="w14 wp14">
+<w:footnotes xmlns:wpc="http://schemas.microsoft.com/office/word/2010/wordprocessingCanvas" xmlns:cx="http://schemas.microsoft.com/office/drawing/2014/chartex" xmlns:mc="http://schemas.openxmlformats.org/markup-compatibility/2006" xmlns:o="urn:schemas-microsoft-com:office:office" xmlns:r="http://schemas.openxmlformats.org/officeDocument/2006/relationships" xmlns:m="http://schemas.openxmlformats.org/officeDocument/2006/math" xmlns:v="urn:schemas-microsoft-com:vml" xmlns:wp14="http://schemas.microsoft.com/office/word/2010/wordprocessingDrawing" xmlns:wp="http://schemas.openxmlformats.org/drawingml/2006/wordprocessingDrawing" xmlns:w10="urn:schemas-microsoft-com:office:word" xmlns:w="http://schemas.openxmlformats.org/wordprocessingml/2006/main" xmlns:w14="http://schemas.microsoft.com/office/word/2010/wordml" xmlns:w15="http://schemas.microsoft.com/office/word/2012/wordml" xmlns:w16se="http://schemas.microsoft.com/office/word/2015/wordml/symex" xmlns:wpg="http://schemas.microsoft.com/office/word/2010/wordprocessingGroup" xmlns:wpi="http://schemas.microsoft.com/office/word/2010/wordprocessingInk" xmlns:wne="http://schemas.microsoft.com/office/word/2006/wordml" xmlns:wps="http://schemas.microsoft.com/office/word/2010/wordprocessingShape" mc:Ignorable="w14 w15 w16se wp14">
   <w:footnote w:type="separator" w:id="-1">
     <w:p>
       <w:r>
@@ -10739,8 +10546,8 @@
 </file>
 
 <file path=word/numbering.xml><?xml version="1.0" encoding="utf-8"?>
-<w:numbering xmlns:wpc="http://schemas.microsoft.com/office/word/2010/wordprocessingCanvas" xmlns:mc="http://schemas.openxmlformats.org/markup-compatibility/2006" xmlns:o="urn:schemas-microsoft-com:office:office" xmlns:r="http://schemas.openxmlformats.org/officeDocument/2006/relationships" xmlns:m="http://schemas.openxmlformats.org/officeDocument/2006/math" xmlns:v="urn:schemas-microsoft-com:vml" xmlns:wp14="http://schemas.microsoft.com/office/word/2010/wordprocessingDrawing" xmlns:wp="http://schemas.openxmlformats.org/drawingml/2006/wordprocessingDrawing" xmlns:w10="urn:schemas-microsoft-com:office:word" xmlns:w="http://schemas.openxmlformats.org/wordprocessingml/2006/main" xmlns:w14="http://schemas.microsoft.com/office/word/2010/wordml" xmlns:wpg="http://schemas.microsoft.com/office/word/2010/wordprocessingGroup" xmlns:wpi="http://schemas.microsoft.com/office/word/2010/wordprocessingInk" xmlns:wne="http://schemas.microsoft.com/office/word/2006/wordml" xmlns:wps="http://schemas.microsoft.com/office/word/2010/wordprocessingShape" mc:Ignorable="w14 wp14">
-  <w:abstractNum w:abstractNumId="0">
+<w:numbering xmlns:wpc="http://schemas.microsoft.com/office/word/2010/wordprocessingCanvas" xmlns:cx="http://schemas.microsoft.com/office/drawing/2014/chartex" xmlns:mc="http://schemas.openxmlformats.org/markup-compatibility/2006" xmlns:o="urn:schemas-microsoft-com:office:office" xmlns:r="http://schemas.openxmlformats.org/officeDocument/2006/relationships" xmlns:m="http://schemas.openxmlformats.org/officeDocument/2006/math" xmlns:v="urn:schemas-microsoft-com:vml" xmlns:wp14="http://schemas.microsoft.com/office/word/2010/wordprocessingDrawing" xmlns:wp="http://schemas.openxmlformats.org/drawingml/2006/wordprocessingDrawing" xmlns:w10="urn:schemas-microsoft-com:office:word" xmlns:w="http://schemas.openxmlformats.org/wordprocessingml/2006/main" xmlns:w14="http://schemas.microsoft.com/office/word/2010/wordml" xmlns:w15="http://schemas.microsoft.com/office/word/2012/wordml" xmlns:w16se="http://schemas.microsoft.com/office/word/2015/wordml/symex" xmlns:wpg="http://schemas.microsoft.com/office/word/2010/wordprocessingGroup" xmlns:wpi="http://schemas.microsoft.com/office/word/2010/wordprocessingInk" xmlns:wne="http://schemas.microsoft.com/office/word/2006/wordml" xmlns:wps="http://schemas.microsoft.com/office/word/2010/wordprocessingShape" mc:Ignorable="w14 w15 w16se wp14">
+  <w:abstractNum w:abstractNumId="0" w15:restartNumberingAfterBreak="0">
     <w:nsid w:val="09F52334"/>
     <w:multiLevelType w:val="hybridMultilevel"/>
     <w:tmpl w:val="93386B84"/>
@@ -10826,7 +10633,7 @@
       </w:pPr>
     </w:lvl>
   </w:abstractNum>
-  <w:abstractNum w:abstractNumId="1">
+  <w:abstractNum w:abstractNumId="1" w15:restartNumberingAfterBreak="0">
     <w:nsid w:val="0A947E9C"/>
     <w:multiLevelType w:val="multilevel"/>
     <w:tmpl w:val="0409001D"/>
@@ -10912,7 +10719,7 @@
       </w:pPr>
     </w:lvl>
   </w:abstractNum>
-  <w:abstractNum w:abstractNumId="2">
+  <w:abstractNum w:abstractNumId="2" w15:restartNumberingAfterBreak="0">
     <w:nsid w:val="0B6A024E"/>
     <w:multiLevelType w:val="hybridMultilevel"/>
     <w:tmpl w:val="1AB4CCDC"/>
@@ -10998,7 +10805,7 @@
       </w:pPr>
     </w:lvl>
   </w:abstractNum>
-  <w:abstractNum w:abstractNumId="3">
+  <w:abstractNum w:abstractNumId="3" w15:restartNumberingAfterBreak="0">
     <w:nsid w:val="11633836"/>
     <w:multiLevelType w:val="multilevel"/>
     <w:tmpl w:val="0409001D"/>
@@ -11084,7 +10891,7 @@
       </w:pPr>
     </w:lvl>
   </w:abstractNum>
-  <w:abstractNum w:abstractNumId="4">
+  <w:abstractNum w:abstractNumId="4" w15:restartNumberingAfterBreak="0">
     <w:nsid w:val="195A5862"/>
     <w:multiLevelType w:val="multilevel"/>
     <w:tmpl w:val="C6BA6B36"/>
@@ -11197,7 +11004,7 @@
       </w:rPr>
     </w:lvl>
   </w:abstractNum>
-  <w:abstractNum w:abstractNumId="5">
+  <w:abstractNum w:abstractNumId="5" w15:restartNumberingAfterBreak="0">
     <w:nsid w:val="23496597"/>
     <w:multiLevelType w:val="multilevel"/>
     <w:tmpl w:val="0409001D"/>
@@ -11283,7 +11090,7 @@
       </w:pPr>
     </w:lvl>
   </w:abstractNum>
-  <w:abstractNum w:abstractNumId="6">
+  <w:abstractNum w:abstractNumId="6" w15:restartNumberingAfterBreak="0">
     <w:nsid w:val="2415786A"/>
     <w:multiLevelType w:val="hybridMultilevel"/>
     <w:tmpl w:val="83B65A38"/>
@@ -11369,7 +11176,7 @@
       </w:pPr>
     </w:lvl>
   </w:abstractNum>
-  <w:abstractNum w:abstractNumId="7">
+  <w:abstractNum w:abstractNumId="7" w15:restartNumberingAfterBreak="0">
     <w:nsid w:val="2C96312E"/>
     <w:multiLevelType w:val="multilevel"/>
     <w:tmpl w:val="0409001F"/>
@@ -11455,7 +11262,7 @@
       </w:pPr>
     </w:lvl>
   </w:abstractNum>
-  <w:abstractNum w:abstractNumId="8">
+  <w:abstractNum w:abstractNumId="8" w15:restartNumberingAfterBreak="0">
     <w:nsid w:val="2EE5519C"/>
     <w:multiLevelType w:val="hybridMultilevel"/>
     <w:tmpl w:val="E482D904"/>
@@ -11541,7 +11348,7 @@
       </w:pPr>
     </w:lvl>
   </w:abstractNum>
-  <w:abstractNum w:abstractNumId="9">
+  <w:abstractNum w:abstractNumId="9" w15:restartNumberingAfterBreak="0">
     <w:nsid w:val="2F3A74E2"/>
     <w:multiLevelType w:val="hybridMultilevel"/>
     <w:tmpl w:val="CB30A008"/>
@@ -11627,7 +11434,7 @@
       </w:pPr>
     </w:lvl>
   </w:abstractNum>
-  <w:abstractNum w:abstractNumId="10">
+  <w:abstractNum w:abstractNumId="10" w15:restartNumberingAfterBreak="0">
     <w:nsid w:val="401B0551"/>
     <w:multiLevelType w:val="hybridMultilevel"/>
     <w:tmpl w:val="319A6272"/>
@@ -11740,7 +11547,7 @@
       </w:rPr>
     </w:lvl>
   </w:abstractNum>
-  <w:abstractNum w:abstractNumId="11">
+  <w:abstractNum w:abstractNumId="11" w15:restartNumberingAfterBreak="0">
     <w:nsid w:val="40A706BB"/>
     <w:multiLevelType w:val="hybridMultilevel"/>
     <w:tmpl w:val="AEC4183A"/>
@@ -11826,7 +11633,7 @@
       </w:pPr>
     </w:lvl>
   </w:abstractNum>
-  <w:abstractNum w:abstractNumId="12">
+  <w:abstractNum w:abstractNumId="12" w15:restartNumberingAfterBreak="0">
     <w:nsid w:val="49C24E34"/>
     <w:multiLevelType w:val="hybridMultilevel"/>
     <w:tmpl w:val="F0962B10"/>
@@ -11939,7 +11746,7 @@
       </w:rPr>
     </w:lvl>
   </w:abstractNum>
-  <w:abstractNum w:abstractNumId="13">
+  <w:abstractNum w:abstractNumId="13" w15:restartNumberingAfterBreak="0">
     <w:nsid w:val="4EE30EC8"/>
     <w:multiLevelType w:val="hybridMultilevel"/>
     <w:tmpl w:val="0A9C615A"/>
@@ -12026,7 +11833,7 @@
       </w:pPr>
     </w:lvl>
   </w:abstractNum>
-  <w:abstractNum w:abstractNumId="14">
+  <w:abstractNum w:abstractNumId="14" w15:restartNumberingAfterBreak="0">
     <w:nsid w:val="55A72FCE"/>
     <w:multiLevelType w:val="multilevel"/>
     <w:tmpl w:val="0409001D"/>
@@ -12112,7 +11919,7 @@
       </w:pPr>
     </w:lvl>
   </w:abstractNum>
-  <w:abstractNum w:abstractNumId="15">
+  <w:abstractNum w:abstractNumId="15" w15:restartNumberingAfterBreak="0">
     <w:nsid w:val="58186681"/>
     <w:multiLevelType w:val="hybridMultilevel"/>
     <w:tmpl w:val="5D32B028"/>
@@ -12198,7 +12005,7 @@
       </w:pPr>
     </w:lvl>
   </w:abstractNum>
-  <w:abstractNum w:abstractNumId="16">
+  <w:abstractNum w:abstractNumId="16" w15:restartNumberingAfterBreak="0">
     <w:nsid w:val="62274FB6"/>
     <w:multiLevelType w:val="hybridMultilevel"/>
     <w:tmpl w:val="A142DC60"/>
@@ -12284,7 +12091,7 @@
       </w:pPr>
     </w:lvl>
   </w:abstractNum>
-  <w:abstractNum w:abstractNumId="17">
+  <w:abstractNum w:abstractNumId="17" w15:restartNumberingAfterBreak="0">
     <w:nsid w:val="62F65617"/>
     <w:multiLevelType w:val="multilevel"/>
     <w:tmpl w:val="0409001D"/>
@@ -12370,7 +12177,7 @@
       </w:pPr>
     </w:lvl>
   </w:abstractNum>
-  <w:abstractNum w:abstractNumId="18">
+  <w:abstractNum w:abstractNumId="18" w15:restartNumberingAfterBreak="0">
     <w:nsid w:val="67904529"/>
     <w:multiLevelType w:val="multilevel"/>
     <w:tmpl w:val="0409001D"/>
@@ -12456,7 +12263,7 @@
       </w:pPr>
     </w:lvl>
   </w:abstractNum>
-  <w:abstractNum w:abstractNumId="19">
+  <w:abstractNum w:abstractNumId="19" w15:restartNumberingAfterBreak="0">
     <w:nsid w:val="6A0F7C79"/>
     <w:multiLevelType w:val="multilevel"/>
     <w:tmpl w:val="0409001D"/>
@@ -12542,7 +12349,7 @@
       </w:pPr>
     </w:lvl>
   </w:abstractNum>
-  <w:abstractNum w:abstractNumId="20">
+  <w:abstractNum w:abstractNumId="20" w15:restartNumberingAfterBreak="0">
     <w:nsid w:val="740832B1"/>
     <w:multiLevelType w:val="hybridMultilevel"/>
     <w:tmpl w:val="BA0C0540"/>
@@ -12629,7 +12436,7 @@
       </w:pPr>
     </w:lvl>
   </w:abstractNum>
-  <w:abstractNum w:abstractNumId="21">
+  <w:abstractNum w:abstractNumId="21" w15:restartNumberingAfterBreak="0">
     <w:nsid w:val="78010B5F"/>
     <w:multiLevelType w:val="multilevel"/>
     <w:tmpl w:val="0409001D"/>
@@ -12715,7 +12522,7 @@
       </w:pPr>
     </w:lvl>
   </w:abstractNum>
-  <w:abstractNum w:abstractNumId="22">
+  <w:abstractNum w:abstractNumId="22" w15:restartNumberingAfterBreak="0">
     <w:nsid w:val="7EA31A15"/>
     <w:multiLevelType w:val="hybridMultilevel"/>
     <w:tmpl w:val="5C84B89E"/>
@@ -12889,7 +12696,7 @@
 </file>
 
 <file path=word/styles.xml><?xml version="1.0" encoding="utf-8"?>
-<w:styles xmlns:mc="http://schemas.openxmlformats.org/markup-compatibility/2006" xmlns:r="http://schemas.openxmlformats.org/officeDocument/2006/relationships" xmlns:w="http://schemas.openxmlformats.org/wordprocessingml/2006/main" xmlns:w14="http://schemas.microsoft.com/office/word/2010/wordml" mc:Ignorable="w14">
+<w:styles xmlns:mc="http://schemas.openxmlformats.org/markup-compatibility/2006" xmlns:r="http://schemas.openxmlformats.org/officeDocument/2006/relationships" xmlns:w="http://schemas.openxmlformats.org/wordprocessingml/2006/main" xmlns:w14="http://schemas.microsoft.com/office/word/2010/wordml" xmlns:w15="http://schemas.microsoft.com/office/word/2012/wordml" xmlns:w16se="http://schemas.microsoft.com/office/word/2015/wordml/symex" mc:Ignorable="w14 w15 w16se">
   <w:docDefaults>
     <w:rPrDefault>
       <w:rPr>
@@ -12902,787 +12709,378 @@
     </w:rPrDefault>
     <w:pPrDefault/>
   </w:docDefaults>
-  <w:latentStyles w:defLockedState="0" w:defUIPriority="99" w:defSemiHidden="1" w:defUnhideWhenUsed="1" w:defQFormat="0" w:count="267">
-    <w:lsdException w:name="Normal" w:semiHidden="0" w:uiPriority="0" w:unhideWhenUsed="0" w:qFormat="1"/>
-    <w:lsdException w:name="heading 1" w:semiHidden="0" w:uiPriority="9" w:unhideWhenUsed="0" w:qFormat="1"/>
-    <w:lsdException w:name="heading 2" w:uiPriority="9" w:qFormat="1"/>
-    <w:lsdException w:name="heading 3" w:uiPriority="9" w:qFormat="1"/>
-    <w:lsdException w:name="heading 4" w:uiPriority="9" w:qFormat="1"/>
-    <w:lsdException w:name="heading 5" w:uiPriority="9" w:qFormat="1"/>
-    <w:lsdException w:name="heading 6" w:uiPriority="9" w:qFormat="1"/>
-    <w:lsdException w:name="heading 7" w:uiPriority="9" w:qFormat="1"/>
-    <w:lsdException w:name="heading 8" w:uiPriority="9" w:qFormat="1"/>
-    <w:lsdException w:name="heading 9" w:uiPriority="9" w:qFormat="1"/>
-    <w:lsdException w:name="toc 1" w:uiPriority="39" w:qFormat="1"/>
-    <w:lsdException w:name="toc 2" w:uiPriority="39" w:qFormat="1"/>
-    <w:lsdException w:name="toc 3" w:uiPriority="39" w:qFormat="1"/>
-    <w:lsdException w:name="toc 4" w:uiPriority="39"/>
-    <w:lsdException w:name="toc 5" w:uiPriority="39"/>
-    <w:lsdException w:name="toc 6" w:uiPriority="39"/>
-    <w:lsdException w:name="toc 7" w:uiPriority="39"/>
-    <w:lsdException w:name="toc 8" w:uiPriority="39"/>
-    <w:lsdException w:name="toc 9" w:uiPriority="39"/>
-    <w:lsdException w:name="caption" w:uiPriority="35" w:qFormat="1"/>
-    <w:lsdException w:name="Title" w:semiHidden="0" w:uiPriority="10" w:unhideWhenUsed="0" w:qFormat="1"/>
-    <w:lsdException w:name="Default Paragraph Font" w:uiPriority="1"/>
-    <w:lsdException w:name="Subtitle" w:semiHidden="0" w:uiPriority="11" w:unhideWhenUsed="0" w:qFormat="1"/>
-    <w:lsdException w:name="Strong" w:semiHidden="0" w:uiPriority="22" w:unhideWhenUsed="0" w:qFormat="1"/>
-    <w:lsdException w:name="Emphasis" w:semiHidden="0" w:uiPriority="20" w:unhideWhenUsed="0" w:qFormat="1"/>
-    <w:lsdException w:name="Table Grid" w:semiHidden="0" w:uiPriority="39" w:unhideWhenUsed="0"/>
-    <w:lsdException w:name="Placeholder Text" w:unhideWhenUsed="0"/>
-    <w:lsdException w:name="No Spacing" w:semiHidden="0" w:uiPriority="1" w:unhideWhenUsed="0" w:qFormat="1"/>
-    <w:lsdException w:name="Light Shading" w:semiHidden="0" w:uiPriority="60" w:unhideWhenUsed="0"/>
-    <w:lsdException w:name="Light List" w:semiHidden="0" w:uiPriority="61" w:unhideWhenUsed="0"/>
-    <w:lsdException w:name="Light Grid" w:semiHidden="0" w:uiPriority="62" w:unhideWhenUsed="0"/>
-    <w:lsdException w:name="Medium Shading 1" w:semiHidden="0" w:uiPriority="63" w:unhideWhenUsed="0"/>
-    <w:lsdException w:name="Medium Shading 2" w:semiHidden="0" w:uiPriority="64" w:unhideWhenUsed="0"/>
-    <w:lsdException w:name="Medium List 1" w:semiHidden="0" w:uiPriority="65" w:unhideWhenUsed="0"/>
-    <w:lsdException w:name="Medium List 2" w:semiHidden="0" w:uiPriority="66" w:unhideWhenUsed="0"/>
-    <w:lsdException w:name="Medium Grid 1" w:semiHidden="0" w:uiPriority="67" w:unhideWhenUsed="0"/>
-    <w:lsdException w:name="Medium Grid 2" w:semiHidden="0" w:uiPriority="68" w:unhideWhenUsed="0"/>
-    <w:lsdException w:name="Medium Grid 3" w:semiHidden="0" w:uiPriority="69" w:unhideWhenUsed="0"/>
-    <w:lsdException w:name="Dark List" w:semiHidden="0" w:uiPriority="70" w:unhideWhenUsed="0"/>
-    <w:lsdException w:name="Colorful Shading" w:semiHidden="0" w:uiPriority="71" w:unhideWhenUsed="0"/>
-    <w:lsdException w:name="Colorful List" w:semiHidden="0" w:uiPriority="72" w:unhideWhenUsed="0"/>
-    <w:lsdException w:name="Colorful Grid" w:semiHidden="0" w:uiPriority="73" w:unhideWhenUsed="0"/>
-    <w:lsdException w:name="Light Shading Accent 1" w:semiHidden="0" w:uiPriority="60" w:unhideWhenUsed="0"/>
-    <w:lsdException w:name="Light List Accent 1" w:semiHidden="0" w:uiPriority="61" w:unhideWhenUsed="0"/>
-    <w:lsdException w:name="Light Grid Accent 1" w:semiHidden="0" w:uiPriority="62" w:unhideWhenUsed="0"/>
-    <w:lsdException w:name="Medium Shading 1 Accent 1" w:semiHidden="0" w:uiPriority="63" w:unhideWhenUsed="0"/>
-    <w:lsdException w:name="Medium Shading 2 Accent 1" w:semiHidden="0" w:uiPriority="64" w:unhideWhenUsed="0"/>
-    <w:lsdException w:name="Medium List 1 Accent 1" w:semiHidden="0" w:uiPriority="65" w:unhideWhenUsed="0"/>
-    <w:lsdException w:name="Revision" w:unhideWhenUsed="0"/>
-    <w:lsdException w:name="List Paragraph" w:semiHidden="0" w:uiPriority="34" w:unhideWhenUsed="0" w:qFormat="1"/>
-    <w:lsdException w:name="Quote" w:semiHidden="0" w:uiPriority="29" w:unhideWhenUsed="0" w:qFormat="1"/>
-    <w:lsdException w:name="Intense Quote" w:semiHidden="0" w:uiPriority="30" w:unhideWhenUsed="0" w:qFormat="1"/>
-    <w:lsdException w:name="Medium List 2 Accent 1" w:semiHidden="0" w:uiPriority="66" w:unhideWhenUsed="0"/>
-    <w:lsdException w:name="Medium Grid 1 Accent 1" w:semiHidden="0" w:uiPriority="67" w:unhideWhenUsed="0"/>
-    <w:lsdException w:name="Medium Grid 2 Accent 1" w:semiHidden="0" w:uiPriority="68" w:unhideWhenUsed="0"/>
-    <w:lsdException w:name="Medium Grid 3 Accent 1" w:semiHidden="0" w:uiPriority="69" w:unhideWhenUsed="0"/>
-    <w:lsdException w:name="Dark List Accent 1" w:semiHidden="0" w:uiPriority="70" w:unhideWhenUsed="0"/>
-    <w:lsdException w:name="Colorful Shading Accent 1" w:semiHidden="0" w:uiPriority="71" w:unhideWhenUsed="0"/>
-    <w:lsdException w:name="Colorful List Accent 1" w:semiHidden="0" w:uiPriority="72" w:unhideWhenUsed="0"/>
-    <w:lsdException w:name="Colorful Grid Accent 1" w:semiHidden="0" w:uiPriority="73" w:unhideWhenUsed="0"/>
-    <w:lsdException w:name="Light Shading Accent 2" w:semiHidden="0" w:uiPriority="60" w:unhideWhenUsed="0"/>
-    <w:lsdException w:name="Light List Accent 2" w:semiHidden="0" w:uiPriority="61" w:unhideWhenUsed="0"/>
-    <w:lsdException w:name="Light Grid Accent 2" w:semiHidden="0" w:uiPriority="62" w:unhideWhenUsed="0"/>
-    <w:lsdException w:name="Medium Shading 1 Accent 2" w:semiHidden="0" w:uiPriority="63" w:unhideWhenUsed="0"/>
-    <w:lsdException w:name="Medium Shading 2 Accent 2" w:semiHidden="0" w:uiPriority="64" w:unhideWhenUsed="0"/>
-    <w:lsdException w:name="Medium List 1 Accent 2" w:semiHidden="0" w:uiPriority="65" w:unhideWhenUsed="0"/>
-    <w:lsdException w:name="Medium List 2 Accent 2" w:semiHidden="0" w:uiPriority="66" w:unhideWhenUsed="0"/>
-    <w:lsdException w:name="Medium Grid 1 Accent 2" w:semiHidden="0" w:uiPriority="67" w:unhideWhenUsed="0"/>
-    <w:lsdException w:name="Medium Grid 2 Accent 2" w:semiHidden="0" w:uiPriority="68" w:unhideWhenUsed="0"/>
-    <w:lsdException w:name="Medium Grid 3 Accent 2" w:semiHidden="0" w:uiPriority="69" w:unhideWhenUsed="0"/>
-    <w:lsdException w:name="Dark List Accent 2" w:semiHidden="0" w:uiPriority="70" w:unhideWhenUsed="0"/>
-    <w:lsdException w:name="Colorful Shading Accent 2" w:semiHidden="0" w:uiPriority="71" w:unhideWhenUsed="0"/>
-    <w:lsdException w:name="Colorful List Accent 2" w:semiHidden="0" w:uiPriority="72" w:unhideWhenUsed="0"/>
-    <w:lsdException w:name="Colorful Grid Accent 2" w:semiHidden="0" w:uiPriority="73" w:unhideWhenUsed="0"/>
-    <w:lsdException w:name="Light Shading Accent 3" w:semiHidden="0" w:uiPriority="60" w:unhideWhenUsed="0"/>
-    <w:lsdException w:name="Light List Accent 3" w:semiHidden="0" w:uiPriority="61" w:unhideWhenUsed="0"/>
-    <w:lsdException w:name="Light Grid Accent 3" w:semiHidden="0" w:uiPriority="62" w:unhideWhenUsed="0"/>
-    <w:lsdException w:name="Medium Shading 1 Accent 3" w:semiHidden="0" w:uiPriority="63" w:unhideWhenUsed="0"/>
-    <w:lsdException w:name="Medium Shading 2 Accent 3" w:semiHidden="0" w:uiPriority="64" w:unhideWhenUsed="0"/>
-    <w:lsdException w:name="Medium List 1 Accent 3" w:semiHidden="0" w:uiPriority="65" w:unhideWhenUsed="0"/>
-    <w:lsdException w:name="Medium List 2 Accent 3" w:semiHidden="0" w:uiPriority="66" w:unhideWhenUsed="0"/>
-    <w:lsdException w:name="Medium Grid 1 Accent 3" w:semiHidden="0" w:uiPriority="67" w:unhideWhenUsed="0"/>
-    <w:lsdException w:name="Medium Grid 2 Accent 3" w:semiHidden="0" w:uiPriority="68" w:unhideWhenUsed="0"/>
-    <w:lsdException w:name="Medium Grid 3 Accent 3" w:semiHidden="0" w:uiPriority="69" w:unhideWhenUsed="0"/>
-    <w:lsdException w:name="Dark List Accent 3" w:semiHidden="0" w:uiPriority="70" w:unhideWhenUsed="0"/>
-    <w:lsdException w:name="Colorful Shading Accent 3" w:semiHidden="0" w:uiPriority="71" w:unhideWhenUsed="0"/>
-    <w:lsdException w:name="Colorful List Accent 3" w:semiHidden="0" w:uiPriority="72" w:unhideWhenUsed="0"/>
-    <w:lsdException w:name="Colorful Grid Accent 3" w:semiHidden="0" w:uiPriority="73" w:unhideWhenUsed="0"/>
-    <w:lsdException w:name="Light Shading Accent 4" w:semiHidden="0" w:uiPriority="60" w:unhideWhenUsed="0"/>
-    <w:lsdException w:name="Light List Accent 4" w:semiHidden="0" w:uiPriority="61" w:unhideWhenUsed="0"/>
-    <w:lsdException w:name="Light Grid Accent 4" w:semiHidden="0" w:uiPriority="62" w:unhideWhenUsed="0"/>
-    <w:lsdException w:name="Medium Shading 1 Accent 4" w:semiHidden="0" w:uiPriority="63" w:unhideWhenUsed="0"/>
-    <w:lsdException w:name="Medium Shading 2 Accent 4" w:semiHidden="0" w:uiPriority="64" w:unhideWhenUsed="0"/>
-    <w:lsdException w:name="Medium List 1 Accent 4" w:semiHidden="0" w:uiPriority="65" w:unhideWhenUsed="0"/>
-    <w:lsdException w:name="Medium List 2 Accent 4" w:semiHidden="0" w:uiPriority="66" w:unhideWhenUsed="0"/>
-    <w:lsdException w:name="Medium Grid 1 Accent 4" w:semiHidden="0" w:uiPriority="67" w:unhideWhenUsed="0"/>
-    <w:lsdException w:name="Medium Grid 2 Accent 4" w:semiHidden="0" w:uiPriority="68" w:unhideWhenUsed="0"/>
-    <w:lsdException w:name="Medium Grid 3 Accent 4" w:semiHidden="0" w:uiPriority="69" w:unhideWhenUsed="0"/>
-    <w:lsdException w:name="Dark List Accent 4" w:semiHidden="0" w:uiPriority="70" w:unhideWhenUsed="0"/>
-    <w:lsdException w:name="Colorful Shading Accent 4" w:semiHidden="0" w:uiPriority="71" w:unhideWhenUsed="0"/>
-    <w:lsdException w:name="Colorful List Accent 4" w:semiHidden="0" w:uiPriority="72" w:unhideWhenUsed="0"/>
-    <w:lsdException w:name="Colorful Grid Accent 4" w:semiHidden="0" w:uiPriority="73" w:unhideWhenUsed="0"/>
-    <w:lsdException w:name="Light Shading Accent 5" w:semiHidden="0" w:uiPriority="60" w:unhideWhenUsed="0"/>
-    <w:lsdException w:name="Light List Accent 5" w:semiHidden="0" w:uiPriority="61" w:unhideWhenUsed="0"/>
-    <w:lsdException w:name="Light Grid Accent 5" w:semiHidden="0" w:uiPriority="62" w:unhideWhenUsed="0"/>
-    <w:lsdException w:name="Medium Shading 1 Accent 5" w:semiHidden="0" w:uiPriority="63" w:unhideWhenUsed="0"/>
-    <w:lsdException w:name="Medium Shading 2 Accent 5" w:semiHidden="0" w:uiPriority="64" w:unhideWhenUsed="0"/>
-    <w:lsdException w:name="Medium List 1 Accent 5" w:semiHidden="0" w:uiPriority="65" w:unhideWhenUsed="0"/>
-    <w:lsdException w:name="Medium List 2 Accent 5" w:semiHidden="0" w:uiPriority="66" w:unhideWhenUsed="0"/>
-    <w:lsdException w:name="Medium Grid 1 Accent 5" w:semiHidden="0" w:uiPriority="67" w:unhideWhenUsed="0"/>
-    <w:lsdException w:name="Medium Grid 2 Accent 5" w:semiHidden="0" w:uiPriority="68" w:unhideWhenUsed="0"/>
-    <w:lsdException w:name="Medium Grid 3 Accent 5" w:semiHidden="0" w:uiPriority="69" w:unhideWhenUsed="0"/>
-    <w:lsdException w:name="Dark List Accent 5" w:semiHidden="0" w:uiPriority="70" w:unhideWhenUsed="0"/>
-    <w:lsdException w:name="Colorful Shading Accent 5" w:semiHidden="0" w:uiPriority="71" w:unhideWhenUsed="0"/>
-    <w:lsdException w:name="Colorful List Accent 5" w:semiHidden="0" w:uiPriority="72" w:unhideWhenUsed="0"/>
-    <w:lsdException w:name="Colorful Grid Accent 5" w:semiHidden="0" w:uiPriority="73" w:unhideWhenUsed="0"/>
-    <w:lsdException w:name="Light Shading Accent 6" w:semiHidden="0" w:uiPriority="60" w:unhideWhenUsed="0"/>
-    <w:lsdException w:name="Light List Accent 6" w:semiHidden="0" w:uiPriority="61" w:unhideWhenUsed="0"/>
-    <w:lsdException w:name="Light Grid Accent 6" w:semiHidden="0" w:uiPriority="62" w:unhideWhenUsed="0"/>
-    <w:lsdException w:name="Medium Shading 1 Accent 6" w:semiHidden="0" w:uiPriority="63" w:unhideWhenUsed="0"/>
-    <w:lsdException w:name="Medium Shading 2 Accent 6" w:semiHidden="0" w:uiPriority="64" w:unhideWhenUsed="0"/>
-    <w:lsdException w:name="Medium List 1 Accent 6" w:semiHidden="0" w:uiPriority="65" w:unhideWhenUsed="0"/>
-    <w:lsdException w:name="Medium List 2 Accent 6" w:semiHidden="0" w:uiPriority="66" w:unhideWhenUsed="0"/>
-    <w:lsdException w:name="Medium Grid 1 Accent 6" w:semiHidden="0" w:uiPriority="67" w:unhideWhenUsed="0"/>
-    <w:lsdException w:name="Medium Grid 2 Accent 6" w:semiHidden="0" w:uiPriority="68" w:unhideWhenUsed="0"/>
-    <w:lsdException w:name="Medium Grid 3 Accent 6" w:semiHidden="0" w:uiPriority="69" w:unhideWhenUsed="0"/>
-    <w:lsdException w:name="Dark List Accent 6" w:semiHidden="0" w:uiPriority="70" w:unhideWhenUsed="0"/>
-    <w:lsdException w:name="Colorful Shading Accent 6" w:semiHidden="0" w:uiPriority="71" w:unhideWhenUsed="0"/>
-    <w:lsdException w:name="Colorful List Accent 6" w:semiHidden="0" w:uiPriority="72" w:unhideWhenUsed="0"/>
-    <w:lsdException w:name="Colorful Grid Accent 6" w:semiHidden="0" w:uiPriority="73" w:unhideWhenUsed="0"/>
-    <w:lsdException w:name="Subtle Emphasis" w:semiHidden="0" w:uiPriority="19" w:unhideWhenUsed="0" w:qFormat="1"/>
-    <w:lsdException w:name="Intense Emphasis" w:semiHidden="0" w:uiPriority="21" w:unhideWhenUsed="0" w:qFormat="1"/>
-    <w:lsdException w:name="Subtle Reference" w:semiHidden="0" w:uiPriority="31" w:unhideWhenUsed="0" w:qFormat="1"/>
-    <w:lsdException w:name="Intense Reference" w:semiHidden="0" w:uiPriority="32" w:unhideWhenUsed="0" w:qFormat="1"/>
-    <w:lsdException w:name="Book Title" w:semiHidden="0" w:uiPriority="33" w:unhideWhenUsed="0" w:qFormat="1"/>
-    <w:lsdException w:name="Bibliography" w:uiPriority="37"/>
-    <w:lsdException w:name="TOC Heading" w:uiPriority="39" w:qFormat="1"/>
-  </w:latentStyles>
-  <w:style w:type="paragraph" w:default="1" w:styleId="a">
-    <w:name w:val="Normal"/>
-    <w:qFormat/>
-    <w:pPr>
-      <w:widowControl w:val="0"/>
-    </w:pPr>
-  </w:style>
-  <w:style w:type="paragraph" w:styleId="10">
-    <w:name w:val="heading 1"/>
-    <w:basedOn w:val="a"/>
-    <w:next w:val="a"/>
-    <w:link w:val="11"/>
-    <w:uiPriority w:val="9"/>
-    <w:qFormat/>
-    <w:rsid w:val="00063936"/>
-    <w:pPr>
-      <w:keepNext/>
-      <w:spacing w:before="180" w:after="180" w:line="720" w:lineRule="auto"/>
-      <w:outlineLvl w:val="0"/>
-    </w:pPr>
-    <w:rPr>
-      <w:rFonts w:asciiTheme="majorHAnsi" w:eastAsiaTheme="majorEastAsia" w:hAnsiTheme="majorHAnsi" w:cstheme="majorBidi"/>
-      <w:b/>
-      <w:bCs/>
-      <w:kern w:val="52"/>
-      <w:sz w:val="52"/>
-      <w:szCs w:val="52"/>
-    </w:rPr>
-  </w:style>
-  <w:style w:type="paragraph" w:styleId="2">
-    <w:name w:val="heading 2"/>
-    <w:basedOn w:val="a"/>
-    <w:next w:val="a"/>
-    <w:link w:val="20"/>
-    <w:uiPriority w:val="9"/>
-    <w:unhideWhenUsed/>
-    <w:qFormat/>
-    <w:rsid w:val="00063936"/>
-    <w:pPr>
-      <w:keepNext/>
-      <w:spacing w:line="720" w:lineRule="auto"/>
-      <w:outlineLvl w:val="1"/>
-    </w:pPr>
-    <w:rPr>
-      <w:rFonts w:asciiTheme="majorHAnsi" w:eastAsiaTheme="majorEastAsia" w:hAnsiTheme="majorHAnsi" w:cstheme="majorBidi"/>
-      <w:b/>
-      <w:bCs/>
-      <w:sz w:val="48"/>
-      <w:szCs w:val="48"/>
-    </w:rPr>
-  </w:style>
-  <w:style w:type="paragraph" w:styleId="30">
-    <w:name w:val="heading 3"/>
-    <w:basedOn w:val="a"/>
-    <w:next w:val="a"/>
-    <w:link w:val="31"/>
-    <w:uiPriority w:val="9"/>
-    <w:unhideWhenUsed/>
-    <w:qFormat/>
-    <w:rsid w:val="00063936"/>
-    <w:pPr>
-      <w:keepNext/>
-      <w:spacing w:line="720" w:lineRule="auto"/>
-      <w:outlineLvl w:val="2"/>
-    </w:pPr>
-    <w:rPr>
-      <w:rFonts w:asciiTheme="majorHAnsi" w:eastAsiaTheme="majorEastAsia" w:hAnsiTheme="majorHAnsi" w:cstheme="majorBidi"/>
-      <w:b/>
-      <w:bCs/>
-      <w:sz w:val="36"/>
-      <w:szCs w:val="36"/>
-    </w:rPr>
-  </w:style>
-  <w:style w:type="paragraph" w:styleId="4">
-    <w:name w:val="heading 4"/>
-    <w:basedOn w:val="a"/>
-    <w:next w:val="a"/>
-    <w:link w:val="40"/>
-    <w:uiPriority w:val="9"/>
-    <w:unhideWhenUsed/>
-    <w:qFormat/>
-    <w:rsid w:val="00063936"/>
-    <w:pPr>
-      <w:keepNext/>
-      <w:spacing w:line="720" w:lineRule="auto"/>
-      <w:outlineLvl w:val="3"/>
-    </w:pPr>
-    <w:rPr>
-      <w:rFonts w:asciiTheme="majorHAnsi" w:eastAsiaTheme="majorEastAsia" w:hAnsiTheme="majorHAnsi" w:cstheme="majorBidi"/>
-      <w:sz w:val="36"/>
-      <w:szCs w:val="36"/>
-    </w:rPr>
-  </w:style>
-  <w:style w:type="paragraph" w:styleId="5">
-    <w:name w:val="heading 5"/>
-    <w:basedOn w:val="a"/>
-    <w:next w:val="a"/>
-    <w:link w:val="50"/>
-    <w:uiPriority w:val="9"/>
-    <w:unhideWhenUsed/>
-    <w:qFormat/>
-    <w:rsid w:val="00063936"/>
-    <w:pPr>
-      <w:keepNext/>
-      <w:spacing w:line="720" w:lineRule="auto"/>
-      <w:ind w:leftChars="200" w:left="200"/>
-      <w:outlineLvl w:val="4"/>
-    </w:pPr>
-    <w:rPr>
-      <w:rFonts w:asciiTheme="majorHAnsi" w:eastAsiaTheme="majorEastAsia" w:hAnsiTheme="majorHAnsi" w:cstheme="majorBidi"/>
-      <w:b/>
-      <w:bCs/>
-      <w:sz w:val="36"/>
-      <w:szCs w:val="36"/>
-    </w:rPr>
-  </w:style>
-  <w:style w:type="character" w:default="1" w:styleId="a0">
-    <w:name w:val="Default Paragraph Font"/>
-    <w:uiPriority w:val="1"/>
-    <w:semiHidden/>
-    <w:unhideWhenUsed/>
-  </w:style>
-  <w:style w:type="table" w:default="1" w:styleId="a1">
-    <w:name w:val="Normal Table"/>
-    <w:uiPriority w:val="99"/>
-    <w:semiHidden/>
-    <w:unhideWhenUsed/>
-    <w:tblPr>
-      <w:tblInd w:w="0" w:type="dxa"/>
-      <w:tblCellMar>
-        <w:top w:w="0" w:type="dxa"/>
-        <w:left w:w="108" w:type="dxa"/>
-        <w:bottom w:w="0" w:type="dxa"/>
-        <w:right w:w="108" w:type="dxa"/>
-      </w:tblCellMar>
-    </w:tblPr>
-  </w:style>
-  <w:style w:type="numbering" w:default="1" w:styleId="a2">
-    <w:name w:val="No List"/>
-    <w:uiPriority w:val="99"/>
-    <w:semiHidden/>
-    <w:unhideWhenUsed/>
-  </w:style>
-  <w:style w:type="paragraph" w:styleId="a3">
-    <w:name w:val="No Spacing"/>
-    <w:link w:val="a4"/>
-    <w:uiPriority w:val="1"/>
-    <w:qFormat/>
-    <w:rsid w:val="00D51E26"/>
-    <w:rPr>
-      <w:rFonts w:eastAsia="Microsoft JhengHei UI"/>
-      <w:kern w:val="0"/>
-      <w:sz w:val="22"/>
-      <w:szCs w:val="22"/>
-      <w:lang w:eastAsia="zh-CN"/>
-    </w:rPr>
-  </w:style>
-  <w:style w:type="character" w:customStyle="1" w:styleId="a4">
-    <w:name w:val="無間距 字元"/>
-    <w:basedOn w:val="a0"/>
-    <w:link w:val="a3"/>
-    <w:uiPriority w:val="1"/>
-    <w:rsid w:val="00D51E26"/>
-    <w:rPr>
-      <w:rFonts w:eastAsia="Microsoft JhengHei UI"/>
-      <w:kern w:val="0"/>
-      <w:sz w:val="22"/>
-      <w:szCs w:val="22"/>
-      <w:lang w:eastAsia="zh-CN"/>
-    </w:rPr>
-  </w:style>
-  <w:style w:type="character" w:styleId="a5">
-    <w:name w:val="annotation reference"/>
-    <w:basedOn w:val="a0"/>
-    <w:uiPriority w:val="99"/>
-    <w:semiHidden/>
-    <w:unhideWhenUsed/>
-    <w:rsid w:val="00D51E26"/>
-    <w:rPr>
-      <w:sz w:val="18"/>
-      <w:szCs w:val="18"/>
-    </w:rPr>
-  </w:style>
-  <w:style w:type="paragraph" w:styleId="a6">
-    <w:name w:val="annotation text"/>
-    <w:basedOn w:val="a"/>
-    <w:link w:val="a7"/>
-    <w:uiPriority w:val="99"/>
-    <w:semiHidden/>
-    <w:unhideWhenUsed/>
-    <w:rsid w:val="00D51E26"/>
-  </w:style>
-  <w:style w:type="character" w:customStyle="1" w:styleId="a7">
-    <w:name w:val="註解文字 字元"/>
-    <w:basedOn w:val="a0"/>
-    <w:link w:val="a6"/>
-    <w:uiPriority w:val="99"/>
-    <w:semiHidden/>
-    <w:rsid w:val="00D51E26"/>
-  </w:style>
-  <w:style w:type="paragraph" w:styleId="a8">
-    <w:name w:val="annotation subject"/>
-    <w:basedOn w:val="a6"/>
-    <w:next w:val="a6"/>
-    <w:link w:val="a9"/>
-    <w:uiPriority w:val="99"/>
-    <w:semiHidden/>
-    <w:unhideWhenUsed/>
-    <w:rsid w:val="00D51E26"/>
-    <w:rPr>
-      <w:b/>
-      <w:bCs/>
-    </w:rPr>
-  </w:style>
-  <w:style w:type="character" w:customStyle="1" w:styleId="a9">
-    <w:name w:val="註解主旨 字元"/>
-    <w:basedOn w:val="a7"/>
-    <w:link w:val="a8"/>
-    <w:uiPriority w:val="99"/>
-    <w:semiHidden/>
-    <w:rsid w:val="00D51E26"/>
-    <w:rPr>
-      <w:b/>
-      <w:bCs/>
-    </w:rPr>
-  </w:style>
-  <w:style w:type="paragraph" w:styleId="aa">
-    <w:name w:val="Balloon Text"/>
-    <w:basedOn w:val="a"/>
-    <w:link w:val="ab"/>
-    <w:uiPriority w:val="99"/>
-    <w:semiHidden/>
-    <w:unhideWhenUsed/>
-    <w:rsid w:val="00D51E26"/>
-    <w:rPr>
-      <w:rFonts w:ascii="新細明體" w:eastAsia="新細明體"/>
-      <w:sz w:val="18"/>
-      <w:szCs w:val="18"/>
-    </w:rPr>
-  </w:style>
-  <w:style w:type="character" w:customStyle="1" w:styleId="ab">
-    <w:name w:val="註解方塊文字 字元"/>
-    <w:basedOn w:val="a0"/>
-    <w:link w:val="aa"/>
-    <w:uiPriority w:val="99"/>
-    <w:semiHidden/>
-    <w:rsid w:val="00D51E26"/>
-    <w:rPr>
-      <w:rFonts w:ascii="新細明體" w:eastAsia="新細明體"/>
-      <w:sz w:val="18"/>
-      <w:szCs w:val="18"/>
-    </w:rPr>
-  </w:style>
-  <w:style w:type="paragraph" w:styleId="ac">
-    <w:name w:val="header"/>
-    <w:basedOn w:val="a"/>
-    <w:link w:val="ad"/>
-    <w:uiPriority w:val="99"/>
-    <w:unhideWhenUsed/>
-    <w:rsid w:val="00975473"/>
-    <w:pPr>
-      <w:tabs>
-        <w:tab w:val="center" w:pos="4153"/>
-        <w:tab w:val="right" w:pos="8306"/>
-      </w:tabs>
-      <w:snapToGrid w:val="0"/>
-    </w:pPr>
-    <w:rPr>
-      <w:sz w:val="20"/>
-      <w:szCs w:val="20"/>
-    </w:rPr>
-  </w:style>
-  <w:style w:type="character" w:customStyle="1" w:styleId="ad">
-    <w:name w:val="頁首 字元"/>
-    <w:basedOn w:val="a0"/>
-    <w:link w:val="ac"/>
-    <w:uiPriority w:val="99"/>
-    <w:rsid w:val="00975473"/>
-    <w:rPr>
-      <w:sz w:val="20"/>
-      <w:szCs w:val="20"/>
-    </w:rPr>
-  </w:style>
-  <w:style w:type="paragraph" w:styleId="ae">
-    <w:name w:val="footer"/>
-    <w:basedOn w:val="a"/>
-    <w:link w:val="af"/>
-    <w:uiPriority w:val="99"/>
-    <w:unhideWhenUsed/>
-    <w:rsid w:val="00975473"/>
-    <w:pPr>
-      <w:tabs>
-        <w:tab w:val="center" w:pos="4153"/>
-        <w:tab w:val="right" w:pos="8306"/>
-      </w:tabs>
-      <w:snapToGrid w:val="0"/>
-    </w:pPr>
-    <w:rPr>
-      <w:sz w:val="20"/>
-      <w:szCs w:val="20"/>
-    </w:rPr>
-  </w:style>
-  <w:style w:type="character" w:customStyle="1" w:styleId="af">
-    <w:name w:val="頁尾 字元"/>
-    <w:basedOn w:val="a0"/>
-    <w:link w:val="ae"/>
-    <w:uiPriority w:val="99"/>
-    <w:rsid w:val="00975473"/>
-    <w:rPr>
-      <w:sz w:val="20"/>
-      <w:szCs w:val="20"/>
-    </w:rPr>
-  </w:style>
-  <w:style w:type="paragraph" w:styleId="af0">
-    <w:name w:val="List Paragraph"/>
-    <w:basedOn w:val="a"/>
-    <w:uiPriority w:val="34"/>
-    <w:qFormat/>
-    <w:rsid w:val="00F92D6A"/>
-    <w:pPr>
-      <w:ind w:leftChars="200" w:left="480"/>
-    </w:pPr>
-  </w:style>
-  <w:style w:type="character" w:customStyle="1" w:styleId="20">
-    <w:name w:val="標題 2 字元"/>
-    <w:basedOn w:val="a0"/>
-    <w:link w:val="2"/>
-    <w:uiPriority w:val="9"/>
-    <w:rsid w:val="00063936"/>
-    <w:rPr>
-      <w:rFonts w:asciiTheme="majorHAnsi" w:eastAsiaTheme="majorEastAsia" w:hAnsiTheme="majorHAnsi" w:cstheme="majorBidi"/>
-      <w:b/>
-      <w:bCs/>
-      <w:sz w:val="48"/>
-      <w:szCs w:val="48"/>
-    </w:rPr>
-  </w:style>
-  <w:style w:type="character" w:customStyle="1" w:styleId="11">
-    <w:name w:val="標題 1 字元"/>
-    <w:basedOn w:val="a0"/>
-    <w:link w:val="10"/>
-    <w:uiPriority w:val="9"/>
-    <w:rsid w:val="00063936"/>
-    <w:rPr>
-      <w:rFonts w:asciiTheme="majorHAnsi" w:eastAsiaTheme="majorEastAsia" w:hAnsiTheme="majorHAnsi" w:cstheme="majorBidi"/>
-      <w:b/>
-      <w:bCs/>
-      <w:kern w:val="52"/>
-      <w:sz w:val="52"/>
-      <w:szCs w:val="52"/>
-    </w:rPr>
-  </w:style>
-  <w:style w:type="character" w:customStyle="1" w:styleId="31">
-    <w:name w:val="標題 3 字元"/>
-    <w:basedOn w:val="a0"/>
-    <w:link w:val="30"/>
-    <w:uiPriority w:val="9"/>
-    <w:rsid w:val="00063936"/>
-    <w:rPr>
-      <w:rFonts w:asciiTheme="majorHAnsi" w:eastAsiaTheme="majorEastAsia" w:hAnsiTheme="majorHAnsi" w:cstheme="majorBidi"/>
-      <w:b/>
-      <w:bCs/>
-      <w:sz w:val="36"/>
-      <w:szCs w:val="36"/>
-    </w:rPr>
-  </w:style>
-  <w:style w:type="character" w:customStyle="1" w:styleId="40">
-    <w:name w:val="標題 4 字元"/>
-    <w:basedOn w:val="a0"/>
-    <w:link w:val="4"/>
-    <w:uiPriority w:val="9"/>
-    <w:rsid w:val="00063936"/>
-    <w:rPr>
-      <w:rFonts w:asciiTheme="majorHAnsi" w:eastAsiaTheme="majorEastAsia" w:hAnsiTheme="majorHAnsi" w:cstheme="majorBidi"/>
-      <w:sz w:val="36"/>
-      <w:szCs w:val="36"/>
-    </w:rPr>
-  </w:style>
-  <w:style w:type="character" w:customStyle="1" w:styleId="50">
-    <w:name w:val="標題 5 字元"/>
-    <w:basedOn w:val="a0"/>
-    <w:link w:val="5"/>
-    <w:uiPriority w:val="9"/>
-    <w:rsid w:val="00063936"/>
-    <w:rPr>
-      <w:rFonts w:asciiTheme="majorHAnsi" w:eastAsiaTheme="majorEastAsia" w:hAnsiTheme="majorHAnsi" w:cstheme="majorBidi"/>
-      <w:b/>
-      <w:bCs/>
-      <w:sz w:val="36"/>
-      <w:szCs w:val="36"/>
-    </w:rPr>
-  </w:style>
-  <w:style w:type="paragraph" w:styleId="af1">
-    <w:name w:val="TOC Heading"/>
-    <w:basedOn w:val="10"/>
-    <w:next w:val="a"/>
-    <w:uiPriority w:val="39"/>
-    <w:unhideWhenUsed/>
-    <w:qFormat/>
-    <w:rsid w:val="007266AD"/>
-    <w:pPr>
-      <w:keepLines/>
-      <w:widowControl/>
-      <w:spacing w:before="480" w:after="0" w:line="276" w:lineRule="auto"/>
-      <w:outlineLvl w:val="9"/>
-    </w:pPr>
-    <w:rPr>
-      <w:color w:val="2E74B5" w:themeColor="accent1" w:themeShade="BF"/>
-      <w:kern w:val="0"/>
-      <w:sz w:val="28"/>
-      <w:szCs w:val="28"/>
-    </w:rPr>
-  </w:style>
-  <w:style w:type="paragraph" w:styleId="21">
-    <w:name w:val="toc 2"/>
-    <w:basedOn w:val="a"/>
-    <w:next w:val="a"/>
-    <w:autoRedefine/>
-    <w:uiPriority w:val="39"/>
-    <w:unhideWhenUsed/>
-    <w:qFormat/>
-    <w:rsid w:val="00A240B1"/>
-    <w:pPr>
-      <w:widowControl/>
-      <w:spacing w:after="100" w:line="276" w:lineRule="auto"/>
-    </w:pPr>
-    <w:rPr>
-      <w:kern w:val="0"/>
-      <w:sz w:val="22"/>
-      <w:szCs w:val="22"/>
-    </w:rPr>
-  </w:style>
-  <w:style w:type="paragraph" w:styleId="1">
-    <w:name w:val="toc 1"/>
-    <w:basedOn w:val="a"/>
-    <w:next w:val="a"/>
-    <w:autoRedefine/>
-    <w:uiPriority w:val="39"/>
-    <w:unhideWhenUsed/>
-    <w:qFormat/>
-    <w:rsid w:val="00E838AB"/>
-    <w:pPr>
-      <w:widowControl/>
-      <w:numPr>
-        <w:numId w:val="18"/>
-      </w:numPr>
-      <w:spacing w:after="100" w:line="276" w:lineRule="auto"/>
-    </w:pPr>
-    <w:rPr>
-      <w:kern w:val="0"/>
-      <w:sz w:val="22"/>
-      <w:szCs w:val="22"/>
-    </w:rPr>
-  </w:style>
-  <w:style w:type="paragraph" w:styleId="3">
-    <w:name w:val="toc 3"/>
-    <w:basedOn w:val="a"/>
-    <w:next w:val="a"/>
-    <w:autoRedefine/>
-    <w:uiPriority w:val="39"/>
-    <w:unhideWhenUsed/>
-    <w:qFormat/>
-    <w:rsid w:val="002D6871"/>
-    <w:pPr>
-      <w:widowControl/>
-      <w:numPr>
-        <w:numId w:val="22"/>
-      </w:numPr>
-      <w:spacing w:after="100" w:line="276" w:lineRule="auto"/>
-    </w:pPr>
-    <w:rPr>
-      <w:kern w:val="0"/>
-      <w:sz w:val="22"/>
-      <w:szCs w:val="22"/>
-    </w:rPr>
-  </w:style>
-  <w:style w:type="character" w:styleId="af2">
-    <w:name w:val="Hyperlink"/>
-    <w:basedOn w:val="a0"/>
-    <w:uiPriority w:val="99"/>
-    <w:unhideWhenUsed/>
-    <w:rsid w:val="007266AD"/>
-    <w:rPr>
-      <w:color w:val="0563C1" w:themeColor="hyperlink"/>
-      <w:u w:val="single"/>
-    </w:rPr>
-  </w:style>
-</w:styles>
-</file>
-
-<file path=word/stylesWithEffects.xml><?xml version="1.0" encoding="utf-8"?>
-<w:styles xmlns:wpc="http://schemas.microsoft.com/office/word/2010/wordprocessingCanvas" xmlns:mc="http://schemas.openxmlformats.org/markup-compatibility/2006" xmlns:o="urn:schemas-microsoft-com:office:office" xmlns:r="http://schemas.openxmlformats.org/officeDocument/2006/relationships" xmlns:m="http://schemas.openxmlformats.org/officeDocument/2006/math" xmlns:v="urn:schemas-microsoft-com:vml" xmlns:wp14="http://schemas.microsoft.com/office/word/2010/wordprocessingDrawing" xmlns:wp="http://schemas.openxmlformats.org/drawingml/2006/wordprocessingDrawing" xmlns:w10="urn:schemas-microsoft-com:office:word" xmlns:w="http://schemas.openxmlformats.org/wordprocessingml/2006/main" xmlns:w14="http://schemas.microsoft.com/office/word/2010/wordml" xmlns:wpg="http://schemas.microsoft.com/office/word/2010/wordprocessingGroup" xmlns:wpi="http://schemas.microsoft.com/office/word/2010/wordprocessingInk" xmlns:wne="http://schemas.microsoft.com/office/word/2006/wordml" xmlns:wps="http://schemas.microsoft.com/office/word/2010/wordprocessingShape" mc:Ignorable="w14 wp14">
-  <w:docDefaults>
-    <w:rPrDefault>
-      <w:rPr>
-        <w:rFonts w:asciiTheme="minorHAnsi" w:eastAsiaTheme="minorEastAsia" w:hAnsiTheme="minorHAnsi" w:cstheme="minorBidi"/>
-        <w:kern w:val="2"/>
-        <w:sz w:val="24"/>
-        <w:szCs w:val="24"/>
-        <w:lang w:val="en-US" w:eastAsia="zh-TW" w:bidi="ar-SA"/>
-      </w:rPr>
-    </w:rPrDefault>
-    <w:pPrDefault/>
-  </w:docDefaults>
-  <w:latentStyles w:defLockedState="0" w:defUIPriority="99" w:defSemiHidden="1" w:defUnhideWhenUsed="1" w:defQFormat="0" w:count="267">
-    <w:lsdException w:name="Normal" w:semiHidden="0" w:uiPriority="0" w:unhideWhenUsed="0" w:qFormat="1"/>
-    <w:lsdException w:name="heading 1" w:semiHidden="0" w:uiPriority="9" w:unhideWhenUsed="0" w:qFormat="1"/>
-    <w:lsdException w:name="heading 2" w:uiPriority="9" w:qFormat="1"/>
-    <w:lsdException w:name="heading 3" w:uiPriority="9" w:qFormat="1"/>
-    <w:lsdException w:name="heading 4" w:uiPriority="9" w:qFormat="1"/>
-    <w:lsdException w:name="heading 5" w:uiPriority="9" w:qFormat="1"/>
-    <w:lsdException w:name="heading 6" w:uiPriority="9" w:qFormat="1"/>
-    <w:lsdException w:name="heading 7" w:uiPriority="9" w:qFormat="1"/>
-    <w:lsdException w:name="heading 8" w:uiPriority="9" w:qFormat="1"/>
-    <w:lsdException w:name="heading 9" w:uiPriority="9" w:qFormat="1"/>
-    <w:lsdException w:name="toc 1" w:uiPriority="39" w:qFormat="1"/>
-    <w:lsdException w:name="toc 2" w:uiPriority="39" w:qFormat="1"/>
-    <w:lsdException w:name="toc 3" w:uiPriority="39" w:qFormat="1"/>
-    <w:lsdException w:name="toc 4" w:uiPriority="39"/>
-    <w:lsdException w:name="toc 5" w:uiPriority="39"/>
-    <w:lsdException w:name="toc 6" w:uiPriority="39"/>
-    <w:lsdException w:name="toc 7" w:uiPriority="39"/>
-    <w:lsdException w:name="toc 8" w:uiPriority="39"/>
-    <w:lsdException w:name="toc 9" w:uiPriority="39"/>
-    <w:lsdException w:name="caption" w:uiPriority="35" w:qFormat="1"/>
-    <w:lsdException w:name="Title" w:semiHidden="0" w:uiPriority="10" w:unhideWhenUsed="0" w:qFormat="1"/>
-    <w:lsdException w:name="Default Paragraph Font" w:uiPriority="1"/>
-    <w:lsdException w:name="Subtitle" w:semiHidden="0" w:uiPriority="11" w:unhideWhenUsed="0" w:qFormat="1"/>
-    <w:lsdException w:name="Strong" w:semiHidden="0" w:uiPriority="22" w:unhideWhenUsed="0" w:qFormat="1"/>
-    <w:lsdException w:name="Emphasis" w:semiHidden="0" w:uiPriority="20" w:unhideWhenUsed="0" w:qFormat="1"/>
-    <w:lsdException w:name="Table Grid" w:semiHidden="0" w:uiPriority="39" w:unhideWhenUsed="0"/>
-    <w:lsdException w:name="Placeholder Text" w:unhideWhenUsed="0"/>
-    <w:lsdException w:name="No Spacing" w:semiHidden="0" w:uiPriority="1" w:unhideWhenUsed="0" w:qFormat="1"/>
-    <w:lsdException w:name="Light Shading" w:semiHidden="0" w:uiPriority="60" w:unhideWhenUsed="0"/>
-    <w:lsdException w:name="Light List" w:semiHidden="0" w:uiPriority="61" w:unhideWhenUsed="0"/>
-    <w:lsdException w:name="Light Grid" w:semiHidden="0" w:uiPriority="62" w:unhideWhenUsed="0"/>
-    <w:lsdException w:name="Medium Shading 1" w:semiHidden="0" w:uiPriority="63" w:unhideWhenUsed="0"/>
-    <w:lsdException w:name="Medium Shading 2" w:semiHidden="0" w:uiPriority="64" w:unhideWhenUsed="0"/>
-    <w:lsdException w:name="Medium List 1" w:semiHidden="0" w:uiPriority="65" w:unhideWhenUsed="0"/>
-    <w:lsdException w:name="Medium List 2" w:semiHidden="0" w:uiPriority="66" w:unhideWhenUsed="0"/>
-    <w:lsdException w:name="Medium Grid 1" w:semiHidden="0" w:uiPriority="67" w:unhideWhenUsed="0"/>
-    <w:lsdException w:name="Medium Grid 2" w:semiHidden="0" w:uiPriority="68" w:unhideWhenUsed="0"/>
-    <w:lsdException w:name="Medium Grid 3" w:semiHidden="0" w:uiPriority="69" w:unhideWhenUsed="0"/>
-    <w:lsdException w:name="Dark List" w:semiHidden="0" w:uiPriority="70" w:unhideWhenUsed="0"/>
-    <w:lsdException w:name="Colorful Shading" w:semiHidden="0" w:uiPriority="71" w:unhideWhenUsed="0"/>
-    <w:lsdException w:name="Colorful List" w:semiHidden="0" w:uiPriority="72" w:unhideWhenUsed="0"/>
-    <w:lsdException w:name="Colorful Grid" w:semiHidden="0" w:uiPriority="73" w:unhideWhenUsed="0"/>
-    <w:lsdException w:name="Light Shading Accent 1" w:semiHidden="0" w:uiPriority="60" w:unhideWhenUsed="0"/>
-    <w:lsdException w:name="Light List Accent 1" w:semiHidden="0" w:uiPriority="61" w:unhideWhenUsed="0"/>
-    <w:lsdException w:name="Light Grid Accent 1" w:semiHidden="0" w:uiPriority="62" w:unhideWhenUsed="0"/>
-    <w:lsdException w:name="Medium Shading 1 Accent 1" w:semiHidden="0" w:uiPriority="63" w:unhideWhenUsed="0"/>
-    <w:lsdException w:name="Medium Shading 2 Accent 1" w:semiHidden="0" w:uiPriority="64" w:unhideWhenUsed="0"/>
-    <w:lsdException w:name="Medium List 1 Accent 1" w:semiHidden="0" w:uiPriority="65" w:unhideWhenUsed="0"/>
-    <w:lsdException w:name="Revision" w:unhideWhenUsed="0"/>
-    <w:lsdException w:name="List Paragraph" w:semiHidden="0" w:uiPriority="34" w:unhideWhenUsed="0" w:qFormat="1"/>
-    <w:lsdException w:name="Quote" w:semiHidden="0" w:uiPriority="29" w:unhideWhenUsed="0" w:qFormat="1"/>
-    <w:lsdException w:name="Intense Quote" w:semiHidden="0" w:uiPriority="30" w:unhideWhenUsed="0" w:qFormat="1"/>
-    <w:lsdException w:name="Medium List 2 Accent 1" w:semiHidden="0" w:uiPriority="66" w:unhideWhenUsed="0"/>
-    <w:lsdException w:name="Medium Grid 1 Accent 1" w:semiHidden="0" w:uiPriority="67" w:unhideWhenUsed="0"/>
-    <w:lsdException w:name="Medium Grid 2 Accent 1" w:semiHidden="0" w:uiPriority="68" w:unhideWhenUsed="0"/>
-    <w:lsdException w:name="Medium Grid 3 Accent 1" w:semiHidden="0" w:uiPriority="69" w:unhideWhenUsed="0"/>
-    <w:lsdException w:name="Dark List Accent 1" w:semiHidden="0" w:uiPriority="70" w:unhideWhenUsed="0"/>
-    <w:lsdException w:name="Colorful Shading Accent 1" w:semiHidden="0" w:uiPriority="71" w:unhideWhenUsed="0"/>
-    <w:lsdException w:name="Colorful List Accent 1" w:semiHidden="0" w:uiPriority="72" w:unhideWhenUsed="0"/>
-    <w:lsdException w:name="Colorful Grid Accent 1" w:semiHidden="0" w:uiPriority="73" w:unhideWhenUsed="0"/>
-    <w:lsdException w:name="Light Shading Accent 2" w:semiHidden="0" w:uiPriority="60" w:unhideWhenUsed="0"/>
-    <w:lsdException w:name="Light List Accent 2" w:semiHidden="0" w:uiPriority="61" w:unhideWhenUsed="0"/>
-    <w:lsdException w:name="Light Grid Accent 2" w:semiHidden="0" w:uiPriority="62" w:unhideWhenUsed="0"/>
-    <w:lsdException w:name="Medium Shading 1 Accent 2" w:semiHidden="0" w:uiPriority="63" w:unhideWhenUsed="0"/>
-    <w:lsdException w:name="Medium Shading 2 Accent 2" w:semiHidden="0" w:uiPriority="64" w:unhideWhenUsed="0"/>
-    <w:lsdException w:name="Medium List 1 Accent 2" w:semiHidden="0" w:uiPriority="65" w:unhideWhenUsed="0"/>
-    <w:lsdException w:name="Medium List 2 Accent 2" w:semiHidden="0" w:uiPriority="66" w:unhideWhenUsed="0"/>
-    <w:lsdException w:name="Medium Grid 1 Accent 2" w:semiHidden="0" w:uiPriority="67" w:unhideWhenUsed="0"/>
-    <w:lsdException w:name="Medium Grid 2 Accent 2" w:semiHidden="0" w:uiPriority="68" w:unhideWhenUsed="0"/>
-    <w:lsdException w:name="Medium Grid 3 Accent 2" w:semiHidden="0" w:uiPriority="69" w:unhideWhenUsed="0"/>
-    <w:lsdException w:name="Dark List Accent 2" w:semiHidden="0" w:uiPriority="70" w:unhideWhenUsed="0"/>
-    <w:lsdException w:name="Colorful Shading Accent 2" w:semiHidden="0" w:uiPriority="71" w:unhideWhenUsed="0"/>
-    <w:lsdException w:name="Colorful List Accent 2" w:semiHidden="0" w:uiPriority="72" w:unhideWhenUsed="0"/>
-    <w:lsdException w:name="Colorful Grid Accent 2" w:semiHidden="0" w:uiPriority="73" w:unhideWhenUsed="0"/>
-    <w:lsdException w:name="Light Shading Accent 3" w:semiHidden="0" w:uiPriority="60" w:unhideWhenUsed="0"/>
-    <w:lsdException w:name="Light List Accent 3" w:semiHidden="0" w:uiPriority="61" w:unhideWhenUsed="0"/>
-    <w:lsdException w:name="Light Grid Accent 3" w:semiHidden="0" w:uiPriority="62" w:unhideWhenUsed="0"/>
-    <w:lsdException w:name="Medium Shading 1 Accent 3" w:semiHidden="0" w:uiPriority="63" w:unhideWhenUsed="0"/>
-    <w:lsdException w:name="Medium Shading 2 Accent 3" w:semiHidden="0" w:uiPriority="64" w:unhideWhenUsed="0"/>
-    <w:lsdException w:name="Medium List 1 Accent 3" w:semiHidden="0" w:uiPriority="65" w:unhideWhenUsed="0"/>
-    <w:lsdException w:name="Medium List 2 Accent 3" w:semiHidden="0" w:uiPriority="66" w:unhideWhenUsed="0"/>
-    <w:lsdException w:name="Medium Grid 1 Accent 3" w:semiHidden="0" w:uiPriority="67" w:unhideWhenUsed="0"/>
-    <w:lsdException w:name="Medium Grid 2 Accent 3" w:semiHidden="0" w:uiPriority="68" w:unhideWhenUsed="0"/>
-    <w:lsdException w:name="Medium Grid 3 Accent 3" w:semiHidden="0" w:uiPriority="69" w:unhideWhenUsed="0"/>
-    <w:lsdException w:name="Dark List Accent 3" w:semiHidden="0" w:uiPriority="70" w:unhideWhenUsed="0"/>
-    <w:lsdException w:name="Colorful Shading Accent 3" w:semiHidden="0" w:uiPriority="71" w:unhideWhenUsed="0"/>
-    <w:lsdException w:name="Colorful List Accent 3" w:semiHidden="0" w:uiPriority="72" w:unhideWhenUsed="0"/>
-    <w:lsdException w:name="Colorful Grid Accent 3" w:semiHidden="0" w:uiPriority="73" w:unhideWhenUsed="0"/>
-    <w:lsdException w:name="Light Shading Accent 4" w:semiHidden="0" w:uiPriority="60" w:unhideWhenUsed="0"/>
-    <w:lsdException w:name="Light List Accent 4" w:semiHidden="0" w:uiPriority="61" w:unhideWhenUsed="0"/>
-    <w:lsdException w:name="Light Grid Accent 4" w:semiHidden="0" w:uiPriority="62" w:unhideWhenUsed="0"/>
-    <w:lsdException w:name="Medium Shading 1 Accent 4" w:semiHidden="0" w:uiPriority="63" w:unhideWhenUsed="0"/>
-    <w:lsdException w:name="Medium Shading 2 Accent 4" w:semiHidden="0" w:uiPriority="64" w:unhideWhenUsed="0"/>
-    <w:lsdException w:name="Medium List 1 Accent 4" w:semiHidden="0" w:uiPriority="65" w:unhideWhenUsed="0"/>
-    <w:lsdException w:name="Medium List 2 Accent 4" w:semiHidden="0" w:uiPriority="66" w:unhideWhenUsed="0"/>
-    <w:lsdException w:name="Medium Grid 1 Accent 4" w:semiHidden="0" w:uiPriority="67" w:unhideWhenUsed="0"/>
-    <w:lsdException w:name="Medium Grid 2 Accent 4" w:semiHidden="0" w:uiPriority="68" w:unhideWhenUsed="0"/>
-    <w:lsdException w:name="Medium Grid 3 Accent 4" w:semiHidden="0" w:uiPriority="69" w:unhideWhenUsed="0"/>
-    <w:lsdException w:name="Dark List Accent 4" w:semiHidden="0" w:uiPriority="70" w:unhideWhenUsed="0"/>
-    <w:lsdException w:name="Colorful Shading Accent 4" w:semiHidden="0" w:uiPriority="71" w:unhideWhenUsed="0"/>
-    <w:lsdException w:name="Colorful List Accent 4" w:semiHidden="0" w:uiPriority="72" w:unhideWhenUsed="0"/>
-    <w:lsdException w:name="Colorful Grid Accent 4" w:semiHidden="0" w:uiPriority="73" w:unhideWhenUsed="0"/>
-    <w:lsdException w:name="Light Shading Accent 5" w:semiHidden="0" w:uiPriority="60" w:unhideWhenUsed="0"/>
-    <w:lsdException w:name="Light List Accent 5" w:semiHidden="0" w:uiPriority="61" w:unhideWhenUsed="0"/>
-    <w:lsdException w:name="Light Grid Accent 5" w:semiHidden="0" w:uiPriority="62" w:unhideWhenUsed="0"/>
-    <w:lsdException w:name="Medium Shading 1 Accent 5" w:semiHidden="0" w:uiPriority="63" w:unhideWhenUsed="0"/>
-    <w:lsdException w:name="Medium Shading 2 Accent 5" w:semiHidden="0" w:uiPriority="64" w:unhideWhenUsed="0"/>
-    <w:lsdException w:name="Medium List 1 Accent 5" w:semiHidden="0" w:uiPriority="65" w:unhideWhenUsed="0"/>
-    <w:lsdException w:name="Medium List 2 Accent 5" w:semiHidden="0" w:uiPriority="66" w:unhideWhenUsed="0"/>
-    <w:lsdException w:name="Medium Grid 1 Accent 5" w:semiHidden="0" w:uiPriority="67" w:unhideWhenUsed="0"/>
-    <w:lsdException w:name="Medium Grid 2 Accent 5" w:semiHidden="0" w:uiPriority="68" w:unhideWhenUsed="0"/>
-    <w:lsdException w:name="Medium Grid 3 Accent 5" w:semiHidden="0" w:uiPriority="69" w:unhideWhenUsed="0"/>
-    <w:lsdException w:name="Dark List Accent 5" w:semiHidden="0" w:uiPriority="70" w:unhideWhenUsed="0"/>
-    <w:lsdException w:name="Colorful Shading Accent 5" w:semiHidden="0" w:uiPriority="71" w:unhideWhenUsed="0"/>
-    <w:lsdException w:name="Colorful List Accent 5" w:semiHidden="0" w:uiPriority="72" w:unhideWhenUsed="0"/>
-    <w:lsdException w:name="Colorful Grid Accent 5" w:semiHidden="0" w:uiPriority="73" w:unhideWhenUsed="0"/>
-    <w:lsdException w:name="Light Shading Accent 6" w:semiHidden="0" w:uiPriority="60" w:unhideWhenUsed="0"/>
-    <w:lsdException w:name="Light List Accent 6" w:semiHidden="0" w:uiPriority="61" w:unhideWhenUsed="0"/>
-    <w:lsdException w:name="Light Grid Accent 6" w:semiHidden="0" w:uiPriority="62" w:unhideWhenUsed="0"/>
-    <w:lsdException w:name="Medium Shading 1 Accent 6" w:semiHidden="0" w:uiPriority="63" w:unhideWhenUsed="0"/>
-    <w:lsdException w:name="Medium Shading 2 Accent 6" w:semiHidden="0" w:uiPriority="64" w:unhideWhenUsed="0"/>
-    <w:lsdException w:name="Medium List 1 Accent 6" w:semiHidden="0" w:uiPriority="65" w:unhideWhenUsed="0"/>
-    <w:lsdException w:name="Medium List 2 Accent 6" w:semiHidden="0" w:uiPriority="66" w:unhideWhenUsed="0"/>
-    <w:lsdException w:name="Medium Grid 1 Accent 6" w:semiHidden="0" w:uiPriority="67" w:unhideWhenUsed="0"/>
-    <w:lsdException w:name="Medium Grid 2 Accent 6" w:semiHidden="0" w:uiPriority="68" w:unhideWhenUsed="0"/>
-    <w:lsdException w:name="Medium Grid 3 Accent 6" w:semiHidden="0" w:uiPriority="69" w:unhideWhenUsed="0"/>
-    <w:lsdException w:name="Dark List Accent 6" w:semiHidden="0" w:uiPriority="70" w:unhideWhenUsed="0"/>
-    <w:lsdException w:name="Colorful Shading Accent 6" w:semiHidden="0" w:uiPriority="71" w:unhideWhenUsed="0"/>
-    <w:lsdException w:name="Colorful List Accent 6" w:semiHidden="0" w:uiPriority="72" w:unhideWhenUsed="0"/>
-    <w:lsdException w:name="Colorful Grid Accent 6" w:semiHidden="0" w:uiPriority="73" w:unhideWhenUsed="0"/>
-    <w:lsdException w:name="Subtle Emphasis" w:semiHidden="0" w:uiPriority="19" w:unhideWhenUsed="0" w:qFormat="1"/>
-    <w:lsdException w:name="Intense Emphasis" w:semiHidden="0" w:uiPriority="21" w:unhideWhenUsed="0" w:qFormat="1"/>
-    <w:lsdException w:name="Subtle Reference" w:semiHidden="0" w:uiPriority="31" w:unhideWhenUsed="0" w:qFormat="1"/>
-    <w:lsdException w:name="Intense Reference" w:semiHidden="0" w:uiPriority="32" w:unhideWhenUsed="0" w:qFormat="1"/>
-    <w:lsdException w:name="Book Title" w:semiHidden="0" w:uiPriority="33" w:unhideWhenUsed="0" w:qFormat="1"/>
-    <w:lsdException w:name="Bibliography" w:uiPriority="37"/>
-    <w:lsdException w:name="TOC Heading" w:uiPriority="39" w:qFormat="1"/>
+  <w:latentStyles w:defLockedState="0" w:defUIPriority="99" w:defSemiHidden="0" w:defUnhideWhenUsed="0" w:defQFormat="0" w:count="371">
+    <w:lsdException w:name="Normal" w:uiPriority="0" w:qFormat="1"/>
+    <w:lsdException w:name="heading 1" w:uiPriority="9" w:qFormat="1"/>
+    <w:lsdException w:name="heading 2" w:semiHidden="1" w:uiPriority="9" w:unhideWhenUsed="1" w:qFormat="1"/>
+    <w:lsdException w:name="heading 3" w:semiHidden="1" w:uiPriority="9" w:unhideWhenUsed="1" w:qFormat="1"/>
+    <w:lsdException w:name="heading 4" w:semiHidden="1" w:uiPriority="9" w:unhideWhenUsed="1" w:qFormat="1"/>
+    <w:lsdException w:name="heading 5" w:semiHidden="1" w:uiPriority="9" w:unhideWhenUsed="1" w:qFormat="1"/>
+    <w:lsdException w:name="heading 6" w:semiHidden="1" w:uiPriority="9" w:unhideWhenUsed="1" w:qFormat="1"/>
+    <w:lsdException w:name="heading 7" w:semiHidden="1" w:uiPriority="9" w:unhideWhenUsed="1" w:qFormat="1"/>
+    <w:lsdException w:name="heading 8" w:semiHidden="1" w:uiPriority="9" w:unhideWhenUsed="1" w:qFormat="1"/>
+    <w:lsdException w:name="heading 9" w:semiHidden="1" w:uiPriority="9" w:unhideWhenUsed="1" w:qFormat="1"/>
+    <w:lsdException w:name="index 1" w:semiHidden="1" w:unhideWhenUsed="1"/>
+    <w:lsdException w:name="index 2" w:semiHidden="1" w:unhideWhenUsed="1"/>
+    <w:lsdException w:name="index 3" w:semiHidden="1" w:unhideWhenUsed="1"/>
+    <w:lsdException w:name="index 4" w:semiHidden="1" w:unhideWhenUsed="1"/>
+    <w:lsdException w:name="index 5" w:semiHidden="1" w:unhideWhenUsed="1"/>
+    <w:lsdException w:name="index 6" w:semiHidden="1" w:unhideWhenUsed="1"/>
+    <w:lsdException w:name="index 7" w:semiHidden="1" w:unhideWhenUsed="1"/>
+    <w:lsdException w:name="index 8" w:semiHidden="1" w:unhideWhenUsed="1"/>
+    <w:lsdException w:name="index 9" w:semiHidden="1" w:unhideWhenUsed="1"/>
+    <w:lsdException w:name="toc 1" w:semiHidden="1" w:uiPriority="39" w:unhideWhenUsed="1" w:qFormat="1"/>
+    <w:lsdException w:name="toc 2" w:semiHidden="1" w:uiPriority="39" w:unhideWhenUsed="1" w:qFormat="1"/>
+    <w:lsdException w:name="toc 3" w:semiHidden="1" w:uiPriority="39" w:unhideWhenUsed="1" w:qFormat="1"/>
+    <w:lsdException w:name="toc 4" w:semiHidden="1" w:uiPriority="39" w:unhideWhenUsed="1"/>
+    <w:lsdException w:name="toc 5" w:semiHidden="1" w:uiPriority="39" w:unhideWhenUsed="1"/>
+    <w:lsdException w:name="toc 6" w:semiHidden="1" w:uiPriority="39" w:unhideWhenUsed="1"/>
+    <w:lsdException w:name="toc 7" w:semiHidden="1" w:uiPriority="39" w:unhideWhenUsed="1"/>
+    <w:lsdException w:name="toc 8" w:semiHidden="1" w:uiPriority="39" w:unhideWhenUsed="1"/>
+    <w:lsdException w:name="toc 9" w:semiHidden="1" w:uiPriority="39" w:unhideWhenUsed="1"/>
+    <w:lsdException w:name="Normal Indent" w:semiHidden="1" w:unhideWhenUsed="1"/>
+    <w:lsdException w:name="footnote text" w:semiHidden="1" w:unhideWhenUsed="1"/>
+    <w:lsdException w:name="annotation text" w:semiHidden="1" w:unhideWhenUsed="1"/>
+    <w:lsdException w:name="header" w:semiHidden="1" w:unhideWhenUsed="1"/>
+    <w:lsdException w:name="footer" w:semiHidden="1" w:unhideWhenUsed="1"/>
+    <w:lsdException w:name="index heading" w:semiHidden="1" w:unhideWhenUsed="1"/>
+    <w:lsdException w:name="caption" w:semiHidden="1" w:uiPriority="35" w:unhideWhenUsed="1" w:qFormat="1"/>
+    <w:lsdException w:name="table of figures" w:semiHidden="1" w:unhideWhenUsed="1"/>
+    <w:lsdException w:name="envelope address" w:semiHidden="1" w:unhideWhenUsed="1"/>
+    <w:lsdException w:name="envelope return" w:semiHidden="1" w:unhideWhenUsed="1"/>
+    <w:lsdException w:name="footnote reference" w:semiHidden="1" w:unhideWhenUsed="1"/>
+    <w:lsdException w:name="annotation reference" w:semiHidden="1" w:unhideWhenUsed="1"/>
+    <w:lsdException w:name="line number" w:semiHidden="1" w:unhideWhenUsed="1"/>
+    <w:lsdException w:name="page number" w:semiHidden="1" w:unhideWhenUsed="1"/>
+    <w:lsdException w:name="endnote reference" w:semiHidden="1" w:unhideWhenUsed="1"/>
+    <w:lsdException w:name="endnote text" w:semiHidden="1" w:unhideWhenUsed="1"/>
+    <w:lsdException w:name="table of authorities" w:semiHidden="1" w:unhideWhenUsed="1"/>
+    <w:lsdException w:name="macro" w:semiHidden="1" w:unhideWhenUsed="1"/>
+    <w:lsdException w:name="toa heading" w:semiHidden="1" w:unhideWhenUsed="1"/>
+    <w:lsdException w:name="List" w:semiHidden="1" w:unhideWhenUsed="1"/>
+    <w:lsdException w:name="List Bullet" w:semiHidden="1" w:unhideWhenUsed="1"/>
+    <w:lsdException w:name="List Number" w:semiHidden="1" w:unhideWhenUsed="1"/>
+    <w:lsdException w:name="List 2" w:semiHidden="1" w:unhideWhenUsed="1"/>
+    <w:lsdException w:name="List 3" w:semiHidden="1" w:unhideWhenUsed="1"/>
+    <w:lsdException w:name="List 4" w:semiHidden="1" w:unhideWhenUsed="1"/>
+    <w:lsdException w:name="List 5" w:semiHidden="1" w:unhideWhenUsed="1"/>
+    <w:lsdException w:name="List Bullet 2" w:semiHidden="1" w:unhideWhenUsed="1"/>
+    <w:lsdException w:name="List Bullet 3" w:semiHidden="1" w:unhideWhenUsed="1"/>
+    <w:lsdException w:name="List Bullet 4" w:semiHidden="1" w:unhideWhenUsed="1"/>
+    <w:lsdException w:name="List Bullet 5" w:semiHidden="1" w:unhideWhenUsed="1"/>
+    <w:lsdException w:name="List Number 2" w:semiHidden="1" w:unhideWhenUsed="1"/>
+    <w:lsdException w:name="List Number 3" w:semiHidden="1" w:unhideWhenUsed="1"/>
+    <w:lsdException w:name="List Number 4" w:semiHidden="1" w:unhideWhenUsed="1"/>
+    <w:lsdException w:name="List Number 5" w:semiHidden="1" w:unhideWhenUsed="1"/>
+    <w:lsdException w:name="Title" w:uiPriority="10" w:qFormat="1"/>
+    <w:lsdException w:name="Closing" w:semiHidden="1" w:unhideWhenUsed="1"/>
+    <w:lsdException w:name="Signature" w:semiHidden="1" w:unhideWhenUsed="1"/>
+    <w:lsdException w:name="Default Paragraph Font" w:semiHidden="1" w:uiPriority="1" w:unhideWhenUsed="1"/>
+    <w:lsdException w:name="Body Text" w:semiHidden="1" w:unhideWhenUsed="1"/>
+    <w:lsdException w:name="Body Text Indent" w:semiHidden="1" w:unhideWhenUsed="1"/>
+    <w:lsdException w:name="List Continue" w:semiHidden="1" w:unhideWhenUsed="1"/>
+    <w:lsdException w:name="List Continue 2" w:semiHidden="1" w:unhideWhenUsed="1"/>
+    <w:lsdException w:name="List Continue 3" w:semiHidden="1" w:unhideWhenUsed="1"/>
+    <w:lsdException w:name="List Continue 4" w:semiHidden="1" w:unhideWhenUsed="1"/>
+    <w:lsdException w:name="List Continue 5" w:semiHidden="1" w:unhideWhenUsed="1"/>
+    <w:lsdException w:name="Message Header" w:semiHidden="1" w:unhideWhenUsed="1"/>
+    <w:lsdException w:name="Subtitle" w:uiPriority="11" w:qFormat="1"/>
+    <w:lsdException w:name="Salutation" w:semiHidden="1" w:unhideWhenUsed="1"/>
+    <w:lsdException w:name="Date" w:semiHidden="1" w:unhideWhenUsed="1"/>
+    <w:lsdException w:name="Body Text First Indent" w:semiHidden="1" w:unhideWhenUsed="1"/>
+    <w:lsdException w:name="Body Text First Indent 2" w:semiHidden="1" w:unhideWhenUsed="1"/>
+    <w:lsdException w:name="Note Heading" w:semiHidden="1" w:unhideWhenUsed="1"/>
+    <w:lsdException w:name="Body Text 2" w:semiHidden="1" w:unhideWhenUsed="1"/>
+    <w:lsdException w:name="Body Text 3" w:semiHidden="1" w:unhideWhenUsed="1"/>
+    <w:lsdException w:name="Body Text Indent 2" w:semiHidden="1" w:unhideWhenUsed="1"/>
+    <w:lsdException w:name="Body Text Indent 3" w:semiHidden="1" w:unhideWhenUsed="1"/>
+    <w:lsdException w:name="Block Text" w:semiHidden="1" w:unhideWhenUsed="1"/>
+    <w:lsdException w:name="Hyperlink" w:semiHidden="1" w:unhideWhenUsed="1"/>
+    <w:lsdException w:name="FollowedHyperlink" w:semiHidden="1" w:unhideWhenUsed="1"/>
+    <w:lsdException w:name="Strong" w:uiPriority="22" w:qFormat="1"/>
+    <w:lsdException w:name="Emphasis" w:uiPriority="20" w:qFormat="1"/>
+    <w:lsdException w:name="Document Map" w:semiHidden="1" w:unhideWhenUsed="1"/>
+    <w:lsdException w:name="Plain Text" w:semiHidden="1" w:unhideWhenUsed="1"/>
+    <w:lsdException w:name="E-mail Signature" w:semiHidden="1" w:unhideWhenUsed="1"/>
+    <w:lsdException w:name="HTML Top of Form" w:semiHidden="1" w:unhideWhenUsed="1"/>
+    <w:lsdException w:name="HTML Bottom of Form" w:semiHidden="1" w:unhideWhenUsed="1"/>
+    <w:lsdException w:name="Normal (Web)" w:semiHidden="1" w:unhideWhenUsed="1"/>
+    <w:lsdException w:name="HTML Acronym" w:semiHidden="1" w:unhideWhenUsed="1"/>
+    <w:lsdException w:name="HTML Address" w:semiHidden="1" w:unhideWhenUsed="1"/>
+    <w:lsdException w:name="HTML Cite" w:semiHidden="1" w:unhideWhenUsed="1"/>
+    <w:lsdException w:name="HTML Code" w:semiHidden="1" w:unhideWhenUsed="1"/>
+    <w:lsdException w:name="HTML Definition" w:semiHidden="1" w:unhideWhenUsed="1"/>
+    <w:lsdException w:name="HTML Keyboard" w:semiHidden="1" w:unhideWhenUsed="1"/>
+    <w:lsdException w:name="HTML Preformatted" w:semiHidden="1" w:unhideWhenUsed="1"/>
+    <w:lsdException w:name="HTML Sample" w:semiHidden="1" w:unhideWhenUsed="1"/>
+    <w:lsdException w:name="HTML Typewriter" w:semiHidden="1" w:unhideWhenUsed="1"/>
+    <w:lsdException w:name="HTML Variable" w:semiHidden="1" w:unhideWhenUsed="1"/>
+    <w:lsdException w:name="Normal Table" w:semiHidden="1" w:unhideWhenUsed="1"/>
+    <w:lsdException w:name="annotation subject" w:semiHidden="1" w:unhideWhenUsed="1"/>
+    <w:lsdException w:name="No List" w:semiHidden="1" w:unhideWhenUsed="1"/>
+    <w:lsdException w:name="Outline List 1" w:semiHidden="1" w:unhideWhenUsed="1"/>
+    <w:lsdException w:name="Outline List 2" w:semiHidden="1" w:unhideWhenUsed="1"/>
+    <w:lsdException w:name="Outline List 3" w:semiHidden="1" w:unhideWhenUsed="1"/>
+    <w:lsdException w:name="Table Simple 1" w:semiHidden="1" w:unhideWhenUsed="1"/>
+    <w:lsdException w:name="Table Simple 2" w:semiHidden="1" w:unhideWhenUsed="1"/>
+    <w:lsdException w:name="Table Simple 3" w:semiHidden="1" w:unhideWhenUsed="1"/>
+    <w:lsdException w:name="Table Classic 1" w:semiHidden="1" w:unhideWhenUsed="1"/>
+    <w:lsdException w:name="Table Classic 2" w:semiHidden="1" w:unhideWhenUsed="1"/>
+    <w:lsdException w:name="Table Classic 3" w:semiHidden="1" w:unhideWhenUsed="1"/>
+    <w:lsdException w:name="Table Classic 4" w:semiHidden="1" w:unhideWhenUsed="1"/>
+    <w:lsdException w:name="Table Colorful 1" w:semiHidden="1" w:unhideWhenUsed="1"/>
+    <w:lsdException w:name="Table Colorful 2" w:semiHidden="1" w:unhideWhenUsed="1"/>
+    <w:lsdException w:name="Table Colorful 3" w:semiHidden="1" w:unhideWhenUsed="1"/>
+    <w:lsdException w:name="Table Columns 1" w:semiHidden="1" w:unhideWhenUsed="1"/>
+    <w:lsdException w:name="Table Columns 2" w:semiHidden="1" w:unhideWhenUsed="1"/>
+    <w:lsdException w:name="Table Columns 3" w:semiHidden="1" w:unhideWhenUsed="1"/>
+    <w:lsdException w:name="Table Columns 4" w:semiHidden="1" w:unhideWhenUsed="1"/>
+    <w:lsdException w:name="Table Columns 5" w:semiHidden="1" w:unhideWhenUsed="1"/>
+    <w:lsdException w:name="Table Grid 1" w:semiHidden="1" w:unhideWhenUsed="1"/>
+    <w:lsdException w:name="Table Grid 2" w:semiHidden="1" w:unhideWhenUsed="1"/>
+    <w:lsdException w:name="Table Grid 3" w:semiHidden="1" w:unhideWhenUsed="1"/>
+    <w:lsdException w:name="Table Grid 4" w:semiHidden="1" w:unhideWhenUsed="1"/>
+    <w:lsdException w:name="Table Grid 5" w:semiHidden="1" w:unhideWhenUsed="1"/>
+    <w:lsdException w:name="Table Grid 6" w:semiHidden="1" w:unhideWhenUsed="1"/>
+    <w:lsdException w:name="Table Grid 7" w:semiHidden="1" w:unhideWhenUsed="1"/>
+    <w:lsdException w:name="Table Grid 8" w:semiHidden="1" w:unhideWhenUsed="1"/>
+    <w:lsdException w:name="Table List 1" w:semiHidden="1" w:unhideWhenUsed="1"/>
+    <w:lsdException w:name="Table List 2" w:semiHidden="1" w:unhideWhenUsed="1"/>
+    <w:lsdException w:name="Table List 3" w:semiHidden="1" w:unhideWhenUsed="1"/>
+    <w:lsdException w:name="Table List 4" w:semiHidden="1" w:unhideWhenUsed="1"/>
+    <w:lsdException w:name="Table List 5" w:semiHidden="1" w:unhideWhenUsed="1"/>
+    <w:lsdException w:name="Table List 6" w:semiHidden="1" w:unhideWhenUsed="1"/>
+    <w:lsdException w:name="Table List 7" w:semiHidden="1" w:unhideWhenUsed="1"/>
+    <w:lsdException w:name="Table List 8" w:semiHidden="1" w:unhideWhenUsed="1"/>
+    <w:lsdException w:name="Table 3D effects 1" w:semiHidden="1" w:unhideWhenUsed="1"/>
+    <w:lsdException w:name="Table 3D effects 2" w:semiHidden="1" w:unhideWhenUsed="1"/>
+    <w:lsdException w:name="Table 3D effects 3" w:semiHidden="1" w:unhideWhenUsed="1"/>
+    <w:lsdException w:name="Table Contemporary" w:semiHidden="1" w:unhideWhenUsed="1"/>
+    <w:lsdException w:name="Table Elegant" w:semiHidden="1" w:unhideWhenUsed="1"/>
+    <w:lsdException w:name="Table Professional" w:semiHidden="1" w:unhideWhenUsed="1"/>
+    <w:lsdException w:name="Table Subtle 1" w:semiHidden="1" w:unhideWhenUsed="1"/>
+    <w:lsdException w:name="Table Subtle 2" w:semiHidden="1" w:unhideWhenUsed="1"/>
+    <w:lsdException w:name="Table Web 1" w:semiHidden="1" w:unhideWhenUsed="1"/>
+    <w:lsdException w:name="Table Web 2" w:semiHidden="1" w:unhideWhenUsed="1"/>
+    <w:lsdException w:name="Table Web 3" w:semiHidden="1" w:unhideWhenUsed="1"/>
+    <w:lsdException w:name="Balloon Text" w:semiHidden="1" w:unhideWhenUsed="1"/>
+    <w:lsdException w:name="Table Grid" w:uiPriority="39"/>
+    <w:lsdException w:name="Table Theme" w:semiHidden="1" w:unhideWhenUsed="1"/>
+    <w:lsdException w:name="Placeholder Text" w:semiHidden="1"/>
+    <w:lsdException w:name="No Spacing" w:uiPriority="1" w:qFormat="1"/>
+    <w:lsdException w:name="Light Shading" w:uiPriority="60"/>
+    <w:lsdException w:name="Light List" w:uiPriority="61"/>
+    <w:lsdException w:name="Light Grid" w:uiPriority="62"/>
+    <w:lsdException w:name="Medium Shading 1" w:uiPriority="63"/>
+    <w:lsdException w:name="Medium Shading 2" w:uiPriority="64"/>
+    <w:lsdException w:name="Medium List 1" w:uiPriority="65"/>
+    <w:lsdException w:name="Medium List 2" w:uiPriority="66"/>
+    <w:lsdException w:name="Medium Grid 1" w:uiPriority="67"/>
+    <w:lsdException w:name="Medium Grid 2" w:uiPriority="68"/>
+    <w:lsdException w:name="Medium Grid 3" w:uiPriority="69"/>
+    <w:lsdException w:name="Dark List" w:uiPriority="70"/>
+    <w:lsdException w:name="Colorful Shading" w:uiPriority="71"/>
+    <w:lsdException w:name="Colorful List" w:uiPriority="72"/>
+    <w:lsdException w:name="Colorful Grid" w:uiPriority="73"/>
+    <w:lsdException w:name="Light Shading Accent 1" w:uiPriority="60"/>
+    <w:lsdException w:name="Light List Accent 1" w:uiPriority="61"/>
+    <w:lsdException w:name="Light Grid Accent 1" w:uiPriority="62"/>
+    <w:lsdException w:name="Medium Shading 1 Accent 1" w:uiPriority="63"/>
+    <w:lsdException w:name="Medium Shading 2 Accent 1" w:uiPriority="64"/>
+    <w:lsdException w:name="Medium List 1 Accent 1" w:uiPriority="65"/>
+    <w:lsdException w:name="Revision" w:semiHidden="1"/>
+    <w:lsdException w:name="List Paragraph" w:uiPriority="34" w:qFormat="1"/>
+    <w:lsdException w:name="Quote" w:uiPriority="29" w:qFormat="1"/>
+    <w:lsdException w:name="Intense Quote" w:uiPriority="30" w:qFormat="1"/>
+    <w:lsdException w:name="Medium List 2 Accent 1" w:uiPriority="66"/>
+    <w:lsdException w:name="Medium Grid 1 Accent 1" w:uiPriority="67"/>
+    <w:lsdException w:name="Medium Grid 2 Accent 1" w:uiPriority="68"/>
+    <w:lsdException w:name="Medium Grid 3 Accent 1" w:uiPriority="69"/>
+    <w:lsdException w:name="Dark List Accent 1" w:uiPriority="70"/>
+    <w:lsdException w:name="Colorful Shading Accent 1" w:uiPriority="71"/>
+    <w:lsdException w:name="Colorful List Accent 1" w:uiPriority="72"/>
+    <w:lsdException w:name="Colorful Grid Accent 1" w:uiPriority="73"/>
+    <w:lsdException w:name="Light Shading Accent 2" w:uiPriority="60"/>
+    <w:lsdException w:name="Light List Accent 2" w:uiPriority="61"/>
+    <w:lsdException w:name="Light Grid Accent 2" w:uiPriority="62"/>
+    <w:lsdException w:name="Medium Shading 1 Accent 2" w:uiPriority="63"/>
+    <w:lsdException w:name="Medium Shading 2 Accent 2" w:uiPriority="64"/>
+    <w:lsdException w:name="Medium List 1 Accent 2" w:uiPriority="65"/>
+    <w:lsdException w:name="Medium List 2 Accent 2" w:uiPriority="66"/>
+    <w:lsdException w:name="Medium Grid 1 Accent 2" w:uiPriority="67"/>
+    <w:lsdException w:name="Medium Grid 2 Accent 2" w:uiPriority="68"/>
+    <w:lsdException w:name="Medium Grid 3 Accent 2" w:uiPriority="69"/>
+    <w:lsdException w:name="Dark List Accent 2" w:uiPriority="70"/>
+    <w:lsdException w:name="Colorful Shading Accent 2" w:uiPriority="71"/>
+    <w:lsdException w:name="Colorful List Accent 2" w:uiPriority="72"/>
+    <w:lsdException w:name="Colorful Grid Accent 2" w:uiPriority="73"/>
+    <w:lsdException w:name="Light Shading Accent 3" w:uiPriority="60"/>
+    <w:lsdException w:name="Light List Accent 3" w:uiPriority="61"/>
+    <w:lsdException w:name="Light Grid Accent 3" w:uiPriority="62"/>
+    <w:lsdException w:name="Medium Shading 1 Accent 3" w:uiPriority="63"/>
+    <w:lsdException w:name="Medium Shading 2 Accent 3" w:uiPriority="64"/>
+    <w:lsdException w:name="Medium List 1 Accent 3" w:uiPriority="65"/>
+    <w:lsdException w:name="Medium List 2 Accent 3" w:uiPriority="66"/>
+    <w:lsdException w:name="Medium Grid 1 Accent 3" w:uiPriority="67"/>
+    <w:lsdException w:name="Medium Grid 2 Accent 3" w:uiPriority="68"/>
+    <w:lsdException w:name="Medium Grid 3 Accent 3" w:uiPriority="69"/>
+    <w:lsdException w:name="Dark List Accent 3" w:uiPriority="70"/>
+    <w:lsdException w:name="Colorful Shading Accent 3" w:uiPriority="71"/>
+    <w:lsdException w:name="Colorful List Accent 3" w:uiPriority="72"/>
+    <w:lsdException w:name="Colorful Grid Accent 3" w:uiPriority="73"/>
+    <w:lsdException w:name="Light Shading Accent 4" w:uiPriority="60"/>
+    <w:lsdException w:name="Light List Accent 4" w:uiPriority="61"/>
+    <w:lsdException w:name="Light Grid Accent 4" w:uiPriority="62"/>
+    <w:lsdException w:name="Medium Shading 1 Accent 4" w:uiPriority="63"/>
+    <w:lsdException w:name="Medium Shading 2 Accent 4" w:uiPriority="64"/>
+    <w:lsdException w:name="Medium List 1 Accent 4" w:uiPriority="65"/>
+    <w:lsdException w:name="Medium List 2 Accent 4" w:uiPriority="66"/>
+    <w:lsdException w:name="Medium Grid 1 Accent 4" w:uiPriority="67"/>
+    <w:lsdException w:name="Medium Grid 2 Accent 4" w:uiPriority="68"/>
+    <w:lsdException w:name="Medium Grid 3 Accent 4" w:uiPriority="69"/>
+    <w:lsdException w:name="Dark List Accent 4" w:uiPriority="70"/>
+    <w:lsdException w:name="Colorful Shading Accent 4" w:uiPriority="71"/>
+    <w:lsdException w:name="Colorful List Accent 4" w:uiPriority="72"/>
+    <w:lsdException w:name="Colorful Grid Accent 4" w:uiPriority="73"/>
+    <w:lsdException w:name="Light Shading Accent 5" w:uiPriority="60"/>
+    <w:lsdException w:name="Light List Accent 5" w:uiPriority="61"/>
+    <w:lsdException w:name="Light Grid Accent 5" w:uiPriority="62"/>
+    <w:lsdException w:name="Medium Shading 1 Accent 5" w:uiPriority="63"/>
+    <w:lsdException w:name="Medium Shading 2 Accent 5" w:uiPriority="64"/>
+    <w:lsdException w:name="Medium List 1 Accent 5" w:uiPriority="65"/>
+    <w:lsdException w:name="Medium List 2 Accent 5" w:uiPriority="66"/>
+    <w:lsdException w:name="Medium Grid 1 Accent 5" w:uiPriority="67"/>
+    <w:lsdException w:name="Medium Grid 2 Accent 5" w:uiPriority="68"/>
+    <w:lsdException w:name="Medium Grid 3 Accent 5" w:uiPriority="69"/>
+    <w:lsdException w:name="Dark List Accent 5" w:uiPriority="70"/>
+    <w:lsdException w:name="Colorful Shading Accent 5" w:uiPriority="71"/>
+    <w:lsdException w:name="Colorful List Accent 5" w:uiPriority="72"/>
+    <w:lsdException w:name="Colorful Grid Accent 5" w:uiPriority="73"/>
+    <w:lsdException w:name="Light Shading Accent 6" w:uiPriority="60"/>
+    <w:lsdException w:name="Light List Accent 6" w:uiPriority="61"/>
+    <w:lsdException w:name="Light Grid Accent 6" w:uiPriority="62"/>
+    <w:lsdException w:name="Medium Shading 1 Accent 6" w:uiPriority="63"/>
+    <w:lsdException w:name="Medium Shading 2 Accent 6" w:uiPriority="64"/>
+    <w:lsdException w:name="Medium List 1 Accent 6" w:uiPriority="65"/>
+    <w:lsdException w:name="Medium List 2 Accent 6" w:uiPriority="66"/>
+    <w:lsdException w:name="Medium Grid 1 Accent 6" w:uiPriority="67"/>
+    <w:lsdException w:name="Medium Grid 2 Accent 6" w:uiPriority="68"/>
+    <w:lsdException w:name="Medium Grid 3 Accent 6" w:uiPriority="69"/>
+    <w:lsdException w:name="Dark List Accent 6" w:uiPriority="70"/>
+    <w:lsdException w:name="Colorful Shading Accent 6" w:uiPriority="71"/>
+    <w:lsdException w:name="Colorful List Accent 6" w:uiPriority="72"/>
+    <w:lsdException w:name="Colorful Grid Accent 6" w:uiPriority="73"/>
+    <w:lsdException w:name="Subtle Emphasis" w:uiPriority="19" w:qFormat="1"/>
+    <w:lsdException w:name="Intense Emphasis" w:uiPriority="21" w:qFormat="1"/>
+    <w:lsdException w:name="Subtle Reference" w:uiPriority="31" w:qFormat="1"/>
+    <w:lsdException w:name="Intense Reference" w:uiPriority="32" w:qFormat="1"/>
+    <w:lsdException w:name="Book Title" w:uiPriority="33" w:qFormat="1"/>
+    <w:lsdException w:name="Bibliography" w:semiHidden="1" w:uiPriority="37" w:unhideWhenUsed="1"/>
+    <w:lsdException w:name="TOC Heading" w:semiHidden="1" w:uiPriority="39" w:unhideWhenUsed="1" w:qFormat="1"/>
+    <w:lsdException w:name="Plain Table 1" w:uiPriority="41"/>
+    <w:lsdException w:name="Plain Table 2" w:uiPriority="42"/>
+    <w:lsdException w:name="Plain Table 3" w:uiPriority="43"/>
+    <w:lsdException w:name="Plain Table 4" w:uiPriority="44"/>
+    <w:lsdException w:name="Plain Table 5" w:uiPriority="45"/>
+    <w:lsdException w:name="Grid Table Light" w:uiPriority="40"/>
+    <w:lsdException w:name="Grid Table 1 Light" w:uiPriority="46"/>
+    <w:lsdException w:name="Grid Table 2" w:uiPriority="47"/>
+    <w:lsdException w:name="Grid Table 3" w:uiPriority="48"/>
+    <w:lsdException w:name="Grid Table 4" w:uiPriority="49"/>
+    <w:lsdException w:name="Grid Table 5 Dark" w:uiPriority="50"/>
+    <w:lsdException w:name="Grid Table 6 Colorful" w:uiPriority="51"/>
+    <w:lsdException w:name="Grid Table 7 Colorful" w:uiPriority="52"/>
+    <w:lsdException w:name="Grid Table 1 Light Accent 1" w:uiPriority="46"/>
+    <w:lsdException w:name="Grid Table 2 Accent 1" w:uiPriority="47"/>
+    <w:lsdException w:name="Grid Table 3 Accent 1" w:uiPriority="48"/>
+    <w:lsdException w:name="Grid Table 4 Accent 1" w:uiPriority="49"/>
+    <w:lsdException w:name="Grid Table 5 Dark Accent 1" w:uiPriority="50"/>
+    <w:lsdException w:name="Grid Table 6 Colorful Accent 1" w:uiPriority="51"/>
+    <w:lsdException w:name="Grid Table 7 Colorful Accent 1" w:uiPriority="52"/>
+    <w:lsdException w:name="Grid Table 1 Light Accent 2" w:uiPriority="46"/>
+    <w:lsdException w:name="Grid Table 2 Accent 2" w:uiPriority="47"/>
+    <w:lsdException w:name="Grid Table 3 Accent 2" w:uiPriority="48"/>
+    <w:lsdException w:name="Grid Table 4 Accent 2" w:uiPriority="49"/>
+    <w:lsdException w:name="Grid Table 5 Dark Accent 2" w:uiPriority="50"/>
+    <w:lsdException w:name="Grid Table 6 Colorful Accent 2" w:uiPriority="51"/>
+    <w:lsdException w:name="Grid Table 7 Colorful Accent 2" w:uiPriority="52"/>
+    <w:lsdException w:name="Grid Table 1 Light Accent 3" w:uiPriority="46"/>
+    <w:lsdException w:name="Grid Table 2 Accent 3" w:uiPriority="47"/>
+    <w:lsdException w:name="Grid Table 3 Accent 3" w:uiPriority="48"/>
+    <w:lsdException w:name="Grid Table 4 Accent 3" w:uiPriority="49"/>
+    <w:lsdException w:name="Grid Table 5 Dark Accent 3" w:uiPriority="50"/>
+    <w:lsdException w:name="Grid Table 6 Colorful Accent 3" w:uiPriority="51"/>
+    <w:lsdException w:name="Grid Table 7 Colorful Accent 3" w:uiPriority="52"/>
+    <w:lsdException w:name="Grid Table 1 Light Accent 4" w:uiPriority="46"/>
+    <w:lsdException w:name="Grid Table 2 Accent 4" w:uiPriority="47"/>
+    <w:lsdException w:name="Grid Table 3 Accent 4" w:uiPriority="48"/>
+    <w:lsdException w:name="Grid Table 4 Accent 4" w:uiPriority="49"/>
+    <w:lsdException w:name="Grid Table 5 Dark Accent 4" w:uiPriority="50"/>
+    <w:lsdException w:name="Grid Table 6 Colorful Accent 4" w:uiPriority="51"/>
+    <w:lsdException w:name="Grid Table 7 Colorful Accent 4" w:uiPriority="52"/>
+    <w:lsdException w:name="Grid Table 1 Light Accent 5" w:uiPriority="46"/>
+    <w:lsdException w:name="Grid Table 2 Accent 5" w:uiPriority="47"/>
+    <w:lsdException w:name="Grid Table 3 Accent 5" w:uiPriority="48"/>
+    <w:lsdException w:name="Grid Table 4 Accent 5" w:uiPriority="49"/>
+    <w:lsdException w:name="Grid Table 5 Dark Accent 5" w:uiPriority="50"/>
+    <w:lsdException w:name="Grid Table 6 Colorful Accent 5" w:uiPriority="51"/>
+    <w:lsdException w:name="Grid Table 7 Colorful Accent 5" w:uiPriority="52"/>
+    <w:lsdException w:name="Grid Table 1 Light Accent 6" w:uiPriority="46"/>
+    <w:lsdException w:name="Grid Table 2 Accent 6" w:uiPriority="47"/>
+    <w:lsdException w:name="Grid Table 3 Accent 6" w:uiPriority="48"/>
+    <w:lsdException w:name="Grid Table 4 Accent 6" w:uiPriority="49"/>
+    <w:lsdException w:name="Grid Table 5 Dark Accent 6" w:uiPriority="50"/>
+    <w:lsdException w:name="Grid Table 6 Colorful Accent 6" w:uiPriority="51"/>
+    <w:lsdException w:name="Grid Table 7 Colorful Accent 6" w:uiPriority="52"/>
+    <w:lsdException w:name="List Table 1 Light" w:uiPriority="46"/>
+    <w:lsdException w:name="List Table 2" w:uiPriority="47"/>
+    <w:lsdException w:name="List Table 3" w:uiPriority="48"/>
+    <w:lsdException w:name="List Table 4" w:uiPriority="49"/>
+    <w:lsdException w:name="List Table 5 Dark" w:uiPriority="50"/>
+    <w:lsdException w:name="List Table 6 Colorful" w:uiPriority="51"/>
+    <w:lsdException w:name="List Table 7 Colorful" w:uiPriority="52"/>
+    <w:lsdException w:name="List Table 1 Light Accent 1" w:uiPriority="46"/>
+    <w:lsdException w:name="List Table 2 Accent 1" w:uiPriority="47"/>
+    <w:lsdException w:name="List Table 3 Accent 1" w:uiPriority="48"/>
+    <w:lsdException w:name="List Table 4 Accent 1" w:uiPriority="49"/>
+    <w:lsdException w:name="List Table 5 Dark Accent 1" w:uiPriority="50"/>
+    <w:lsdException w:name="List Table 6 Colorful Accent 1" w:uiPriority="51"/>
+    <w:lsdException w:name="List Table 7 Colorful Accent 1" w:uiPriority="52"/>
+    <w:lsdException w:name="List Table 1 Light Accent 2" w:uiPriority="46"/>
+    <w:lsdException w:name="List Table 2 Accent 2" w:uiPriority="47"/>
+    <w:lsdException w:name="List Table 3 Accent 2" w:uiPriority="48"/>
+    <w:lsdException w:name="List Table 4 Accent 2" w:uiPriority="49"/>
+    <w:lsdException w:name="List Table 5 Dark Accent 2" w:uiPriority="50"/>
+    <w:lsdException w:name="List Table 6 Colorful Accent 2" w:uiPriority="51"/>
+    <w:lsdException w:name="List Table 7 Colorful Accent 2" w:uiPriority="52"/>
+    <w:lsdException w:name="List Table 1 Light Accent 3" w:uiPriority="46"/>
+    <w:lsdException w:name="List Table 2 Accent 3" w:uiPriority="47"/>
+    <w:lsdException w:name="List Table 3 Accent 3" w:uiPriority="48"/>
+    <w:lsdException w:name="List Table 4 Accent 3" w:uiPriority="49"/>
+    <w:lsdException w:name="List Table 5 Dark Accent 3" w:uiPriority="50"/>
+    <w:lsdException w:name="List Table 6 Colorful Accent 3" w:uiPriority="51"/>
+    <w:lsdException w:name="List Table 7 Colorful Accent 3" w:uiPriority="52"/>
+    <w:lsdException w:name="List Table 1 Light Accent 4" w:uiPriority="46"/>
+    <w:lsdException w:name="List Table 2 Accent 4" w:uiPriority="47"/>
+    <w:lsdException w:name="List Table 3 Accent 4" w:uiPriority="48"/>
+    <w:lsdException w:name="List Table 4 Accent 4" w:uiPriority="49"/>
+    <w:lsdException w:name="List Table 5 Dark Accent 4" w:uiPriority="50"/>
+    <w:lsdException w:name="List Table 6 Colorful Accent 4" w:uiPriority="51"/>
+    <w:lsdException w:name="List Table 7 Colorful Accent 4" w:uiPriority="52"/>
+    <w:lsdException w:name="List Table 1 Light Accent 5" w:uiPriority="46"/>
+    <w:lsdException w:name="List Table 2 Accent 5" w:uiPriority="47"/>
+    <w:lsdException w:name="List Table 3 Accent 5" w:uiPriority="48"/>
+    <w:lsdException w:name="List Table 4 Accent 5" w:uiPriority="49"/>
+    <w:lsdException w:name="List Table 5 Dark Accent 5" w:uiPriority="50"/>
+    <w:lsdException w:name="List Table 6 Colorful Accent 5" w:uiPriority="51"/>
+    <w:lsdException w:name="List Table 7 Colorful Accent 5" w:uiPriority="52"/>
+    <w:lsdException w:name="List Table 1 Light Accent 6" w:uiPriority="46"/>
+    <w:lsdException w:name="List Table 2 Accent 6" w:uiPriority="47"/>
+    <w:lsdException w:name="List Table 3 Accent 6" w:uiPriority="48"/>
+    <w:lsdException w:name="List Table 4 Accent 6" w:uiPriority="49"/>
+    <w:lsdException w:name="List Table 5 Dark Accent 6" w:uiPriority="50"/>
+    <w:lsdException w:name="List Table 6 Colorful Accent 6" w:uiPriority="51"/>
+    <w:lsdException w:name="List Table 7 Colorful Accent 6" w:uiPriority="52"/>
   </w:latentStyles>
   <w:style w:type="paragraph" w:default="1" w:styleId="a">
     <w:name w:val="Normal"/>
@@ -14175,7 +13573,7 @@
 </file>
 
 <file path=word/charts/chart1.xml><?xml version="1.0" encoding="utf-8"?>
-<c:chartSpace xmlns:c="http://schemas.openxmlformats.org/drawingml/2006/chart" xmlns:a="http://schemas.openxmlformats.org/drawingml/2006/main" xmlns:r="http://schemas.openxmlformats.org/officeDocument/2006/relationships">
+<c:chartSpace xmlns:c="http://schemas.openxmlformats.org/drawingml/2006/chart" xmlns:a="http://schemas.openxmlformats.org/drawingml/2006/main" xmlns:r="http://schemas.openxmlformats.org/officeDocument/2006/relationships" xmlns:c16r2="http://schemas.microsoft.com/office/drawing/2015/06/chart">
   <c:date1904 val="0"/>
   <c:lang val="zh-TW"/>
   <c:roundedCorners val="0"/>
@@ -14312,6 +13710,11 @@
               </c:numCache>
             </c:numRef>
           </c:val>
+          <c:extLst>
+            <c:ext xmlns:c16="http://schemas.microsoft.com/office/drawing/2014/chart" uri="{C3380CC4-5D6E-409C-BE32-E72D297353CC}">
+              <c16:uniqueId val="{00000000-48CB-46C1-B38C-F2254F02BFC1}"/>
+            </c:ext>
+          </c:extLst>
         </c:ser>
         <c:ser>
           <c:idx val="1"/>
@@ -14430,6 +13833,11 @@
               </c:numCache>
             </c:numRef>
           </c:val>
+          <c:extLst>
+            <c:ext xmlns:c16="http://schemas.microsoft.com/office/drawing/2014/chart" uri="{C3380CC4-5D6E-409C-BE32-E72D297353CC}">
+              <c16:uniqueId val="{00000001-48CB-46C1-B38C-F2254F02BFC1}"/>
+            </c:ext>
+          </c:extLst>
         </c:ser>
         <c:dLbls>
           <c:showLegendKey val="0"/>
@@ -14480,6 +13888,7 @@
     </c:plotArea>
     <c:legend>
       <c:legendPos val="r"/>
+      <c:layout/>
       <c:overlay val="0"/>
     </c:legend>
     <c:plotVisOnly val="1"/>
@@ -14747,7 +14156,7 @@
   <a:extraClrSchemeLst/>
   <a:extLst>
     <a:ext uri="{05A4C25C-085E-4340-85A3-A5531E510DB2}">
-      <thm15:themeFamily xmlns="" xmlns:thm15="http://schemas.microsoft.com/office/thememl/2012/main" name="Office Theme" id="{62F939B6-93AF-4DB8-9C6B-D6C7DFDC589F}" vid="{4A3C46E8-61CC-4603-A589-7422A47A8E4A}"/>
+      <thm15:themeFamily xmlns:thm15="http://schemas.microsoft.com/office/thememl/2012/main" name="Office Theme" id="{62F939B6-93AF-4DB8-9C6B-D6C7DFDC589F}" vid="{4A3C46E8-61CC-4603-A589-7422A47A8E4A}"/>
     </a:ext>
   </a:extLst>
 </a:theme>
@@ -14758,7 +14167,7 @@
 </file>
 
 <file path=customXml/itemProps1.xml><?xml version="1.0" encoding="utf-8"?>
-<ds:datastoreItem xmlns:ds="http://schemas.openxmlformats.org/officeDocument/2006/customXml" ds:itemID="{53E5374C-9918-43E1-8FEB-9B79A2CA1CE4}">
+<ds:datastoreItem xmlns:ds="http://schemas.openxmlformats.org/officeDocument/2006/customXml" ds:itemID="{6F52C5CA-FCA4-49A3-8167-1BF70375AD5D}">
   <ds:schemaRefs>
     <ds:schemaRef ds:uri="http://schemas.openxmlformats.org/officeDocument/2006/bibliography"/>
   </ds:schemaRefs>

--- a/game4.10/Typing Typing.docx
+++ b/game4.10/Typing Typing.docx
@@ -228,7 +228,6 @@
                                   </w:rPr>
                                   <w:t xml:space="preserve">Typing </w:t>
                                 </w:r>
-                                <w:proofErr w:type="spellStart"/>
                                 <w:r>
                                   <w:rPr>
                                     <w:rFonts w:ascii="微軟正黑體" w:eastAsia="微軟正黑體" w:hint="eastAsia"/>
@@ -237,7 +236,6 @@
                                   </w:rPr>
                                   <w:t>Typing</w:t>
                                 </w:r>
-                                <w:proofErr w:type="spellEnd"/>
                               </w:p>
                               <w:p>
                                 <w:pPr>
@@ -278,25 +276,7 @@
                                     <w:b/>
                                     <w:sz w:val="44"/>
                                   </w:rPr>
-                                  <w:t xml:space="preserve">104590025 </w:t>
-                                </w:r>
-                                <w:proofErr w:type="gramStart"/>
-                                <w:r>
-                                  <w:rPr>
-                                    <w:rFonts w:ascii="微軟正黑體" w:eastAsia="微軟正黑體"/>
-                                    <w:b/>
-                                    <w:sz w:val="44"/>
-                                  </w:rPr>
-                                  <w:t>余</w:t>
-                                </w:r>
-                                <w:proofErr w:type="gramEnd"/>
-                                <w:r>
-                                  <w:rPr>
-                                    <w:rFonts w:ascii="微軟正黑體" w:eastAsia="微軟正黑體"/>
-                                    <w:b/>
-                                    <w:sz w:val="44"/>
-                                  </w:rPr>
-                                  <w:t>鎧企</w:t>
+                                  <w:t>104590025 余鎧企</w:t>
                                 </w:r>
                               </w:p>
                               <w:p>
@@ -322,18 +302,8 @@
                                     <w:b/>
                                     <w:sz w:val="44"/>
                                   </w:rPr>
-                                  <w:t xml:space="preserve">104590029 </w:t>
+                                  <w:t>104590029 黃省喬</w:t>
                                 </w:r>
-                                <w:proofErr w:type="gramStart"/>
-                                <w:r>
-                                  <w:rPr>
-                                    <w:rFonts w:ascii="微軟正黑體" w:eastAsia="微軟正黑體"/>
-                                    <w:b/>
-                                    <w:sz w:val="44"/>
-                                  </w:rPr>
-                                  <w:t>黃省喬</w:t>
-                                </w:r>
-                                <w:proofErr w:type="gramEnd"/>
                               </w:p>
                               <w:p>
                                 <w:pPr>
@@ -491,7 +461,6 @@
                             </w:rPr>
                             <w:t xml:space="preserve">Typing </w:t>
                           </w:r>
-                          <w:proofErr w:type="spellStart"/>
                           <w:r>
                             <w:rPr>
                               <w:rFonts w:ascii="微軟正黑體" w:eastAsia="微軟正黑體" w:hint="eastAsia"/>
@@ -500,7 +469,6 @@
                             </w:rPr>
                             <w:t>Typing</w:t>
                           </w:r>
-                          <w:proofErr w:type="spellEnd"/>
                         </w:p>
                         <w:p>
                           <w:pPr>
@@ -541,25 +509,7 @@
                               <w:b/>
                               <w:sz w:val="44"/>
                             </w:rPr>
-                            <w:t xml:space="preserve">104590025 </w:t>
-                          </w:r>
-                          <w:proofErr w:type="gramStart"/>
-                          <w:r>
-                            <w:rPr>
-                              <w:rFonts w:ascii="微軟正黑體" w:eastAsia="微軟正黑體"/>
-                              <w:b/>
-                              <w:sz w:val="44"/>
-                            </w:rPr>
-                            <w:t>余</w:t>
-                          </w:r>
-                          <w:proofErr w:type="gramEnd"/>
-                          <w:r>
-                            <w:rPr>
-                              <w:rFonts w:ascii="微軟正黑體" w:eastAsia="微軟正黑體"/>
-                              <w:b/>
-                              <w:sz w:val="44"/>
-                            </w:rPr>
-                            <w:t>鎧企</w:t>
+                            <w:t>104590025 余鎧企</w:t>
                           </w:r>
                         </w:p>
                         <w:p>
@@ -585,18 +535,8 @@
                               <w:b/>
                               <w:sz w:val="44"/>
                             </w:rPr>
-                            <w:t xml:space="preserve">104590029 </w:t>
+                            <w:t>104590029 黃省喬</w:t>
                           </w:r>
-                          <w:proofErr w:type="gramStart"/>
-                          <w:r>
-                            <w:rPr>
-                              <w:rFonts w:ascii="微軟正黑體" w:eastAsia="微軟正黑體"/>
-                              <w:b/>
-                              <w:sz w:val="44"/>
-                            </w:rPr>
-                            <w:t>黃省喬</w:t>
-                          </w:r>
-                          <w:proofErr w:type="gramEnd"/>
                         </w:p>
                         <w:p>
                           <w:pPr>
@@ -1395,128 +1335,38 @@
         <w:rPr>
           <w:rFonts w:ascii="Times New Roman" w:eastAsia="標楷體" w:hAnsi="Times New Roman" w:cs="Times New Roman"/>
         </w:rPr>
-        <w:t>剛學習電腦的時候，打字必為入門基礎。尤其在</w:t>
-      </w:r>
-      <w:proofErr w:type="gramStart"/>
-      <w:r>
-        <w:rPr>
-          <w:rFonts w:ascii="Times New Roman" w:eastAsia="標楷體" w:hAnsi="Times New Roman" w:cs="Times New Roman"/>
-        </w:rPr>
-        <w:t>資工系這塊</w:t>
-      </w:r>
-      <w:proofErr w:type="gramEnd"/>
-      <w:r>
-        <w:rPr>
-          <w:rFonts w:ascii="Times New Roman" w:eastAsia="標楷體" w:hAnsi="Times New Roman" w:cs="Times New Roman"/>
-        </w:rPr>
-        <w:t>領域，若打字速度跟不上腦袋思考，必定會錯過許多新穎的想法。而我們在</w:t>
-      </w:r>
-      <w:proofErr w:type="gramStart"/>
-      <w:r>
-        <w:rPr>
-          <w:rFonts w:ascii="Times New Roman" w:eastAsia="標楷體" w:hAnsi="Times New Roman" w:cs="Times New Roman"/>
-        </w:rPr>
-        <w:t>這片學海</w:t>
-      </w:r>
-      <w:proofErr w:type="gramEnd"/>
-      <w:r>
-        <w:rPr>
-          <w:rFonts w:ascii="Times New Roman" w:eastAsia="標楷體" w:hAnsi="Times New Roman" w:cs="Times New Roman"/>
-        </w:rPr>
-        <w:t>無</w:t>
-      </w:r>
-      <w:proofErr w:type="gramStart"/>
-      <w:r>
-        <w:rPr>
-          <w:rFonts w:ascii="Times New Roman" w:eastAsia="標楷體" w:hAnsi="Times New Roman" w:cs="Times New Roman"/>
-        </w:rPr>
-        <w:t>涯</w:t>
-      </w:r>
-      <w:proofErr w:type="gramEnd"/>
-      <w:r>
-        <w:rPr>
-          <w:rFonts w:ascii="Times New Roman" w:eastAsia="標楷體" w:hAnsi="Times New Roman" w:cs="Times New Roman"/>
-        </w:rPr>
-        <w:t>的道路上，開始了我們的根基。自幼時開始學習英打，接觸過許多網絡上的軟件。有文章式、逐行式、單字類，但因為內容太過於單調</w:t>
-      </w:r>
-      <w:proofErr w:type="gramStart"/>
-      <w:r>
-        <w:rPr>
-          <w:rFonts w:ascii="Times New Roman" w:eastAsia="標楷體" w:hAnsi="Times New Roman" w:cs="Times New Roman"/>
-        </w:rPr>
-        <w:t>與呆版</w:t>
-      </w:r>
-      <w:proofErr w:type="gramEnd"/>
-      <w:r>
-        <w:rPr>
-          <w:rFonts w:ascii="Times New Roman" w:eastAsia="標楷體" w:hAnsi="Times New Roman" w:cs="Times New Roman"/>
-        </w:rPr>
-        <w:t>，不受我們的喜愛與大眾的需求。在一個偶然的機遇下，我們找到了「</w:t>
-      </w:r>
-      <w:proofErr w:type="spellStart"/>
+        <w:t>剛學習電腦的時候，打字必為入門基礎。尤其在資工系這塊領域，若打字速度跟不上腦袋思考，必定會錯過許多新穎的想法。而我們在這片學海無涯的道路上，開始了我們的根基。自幼時開始學習英打，接觸過許多網絡上的軟件。有文章式、逐行式、單字類，但因為內容太過於單調與呆版，不受我們的喜愛與大眾的需求。在一個偶然的機遇下，我們找到了「</w:t>
+      </w:r>
       <w:r>
         <w:rPr>
           <w:rFonts w:ascii="Times New Roman" w:eastAsia="標楷體" w:hAnsi="Times New Roman" w:cs="Times New Roman"/>
         </w:rPr>
         <w:t>ZType</w:t>
       </w:r>
-      <w:proofErr w:type="spellEnd"/>
-      <w:r>
-        <w:rPr>
-          <w:rFonts w:ascii="Times New Roman" w:eastAsia="標楷體" w:hAnsi="Times New Roman" w:cs="Times New Roman"/>
-        </w:rPr>
-        <w:t>」！，儘管同樣是一個英打練習的網頁，與眾不同的是，它以「遊戲」的方式來進行，既有傳統的計算速度與正確率，又有新穎的華麗特效，成功吸引了初學者的目光。</w:t>
-      </w:r>
-      <w:proofErr w:type="gramStart"/>
-      <w:r>
-        <w:rPr>
-          <w:rFonts w:ascii="Times New Roman" w:eastAsia="標楷體" w:hAnsi="Times New Roman" w:cs="Times New Roman"/>
-        </w:rPr>
-        <w:t>為了攻</w:t>
-      </w:r>
-      <w:proofErr w:type="gramEnd"/>
-      <w:r>
-        <w:rPr>
-          <w:rFonts w:ascii="Times New Roman" w:eastAsia="標楷體" w:hAnsi="Times New Roman" w:cs="Times New Roman"/>
-        </w:rPr>
-        <w:t>略這個遊戲、我們夜以繼日的練習。而後，我們英打獲得突飛猛進的突破。而當我們</w:t>
-      </w:r>
-      <w:proofErr w:type="gramStart"/>
-      <w:r>
-        <w:rPr>
-          <w:rFonts w:ascii="Times New Roman" w:eastAsia="標楷體" w:hAnsi="Times New Roman" w:cs="Times New Roman"/>
-        </w:rPr>
-        <w:t>修完上學期</w:t>
-      </w:r>
-      <w:proofErr w:type="gramEnd"/>
-      <w:r>
-        <w:rPr>
-          <w:rFonts w:ascii="Times New Roman" w:eastAsia="標楷體" w:hAnsi="Times New Roman" w:cs="Times New Roman"/>
-        </w:rPr>
-        <w:t>的</w:t>
-      </w:r>
-      <w:proofErr w:type="gramStart"/>
+      <w:r>
+        <w:rPr>
+          <w:rFonts w:ascii="Times New Roman" w:eastAsia="標楷體" w:hAnsi="Times New Roman" w:cs="Times New Roman"/>
+        </w:rPr>
+        <w:t>」！，儘管同樣是一個英打練習的網頁，與眾不同的是，它以「遊戲」的方式來進行，既有傳統的計算速度與正確率，又有新穎的華麗特效，成功吸引了初學者的目光。為了攻略這個遊戲、我們夜以繼日的練習。而後，我們英打獲得突飛猛進的突破。而當我們修完上學期的</w:t>
+      </w:r>
       <w:r>
         <w:rPr>
           <w:rFonts w:ascii="Times New Roman" w:eastAsia="標楷體" w:hAnsi="Times New Roman" w:cs="Times New Roman"/>
         </w:rPr>
         <w:t>”</w:t>
       </w:r>
-      <w:proofErr w:type="gramEnd"/>
       <w:r>
         <w:rPr>
           <w:rFonts w:ascii="Times New Roman" w:eastAsia="標楷體" w:hAnsi="Times New Roman" w:cs="Times New Roman"/>
         </w:rPr>
         <w:t>物件導向程式設計</w:t>
       </w:r>
-      <w:proofErr w:type="gramStart"/>
       <w:r>
         <w:rPr>
           <w:rFonts w:ascii="Times New Roman" w:eastAsia="標楷體" w:hAnsi="Times New Roman" w:cs="Times New Roman"/>
         </w:rPr>
         <w:t>”</w:t>
       </w:r>
-      <w:proofErr w:type="gramEnd"/>
       <w:r>
         <w:rPr>
           <w:rFonts w:ascii="Times New Roman" w:eastAsia="標楷體" w:hAnsi="Times New Roman" w:cs="Times New Roman"/>
@@ -1576,32 +1426,16 @@
           <w:rFonts w:ascii="Times New Roman" w:eastAsia="標楷體" w:hAnsi="Times New Roman" w:cs="Times New Roman"/>
         </w:rPr>
       </w:pPr>
-      <w:proofErr w:type="gramStart"/>
-      <w:r>
-        <w:rPr>
-          <w:rFonts w:ascii="Times New Roman" w:eastAsia="標楷體" w:hAnsi="Times New Roman" w:cs="Times New Roman"/>
-        </w:rPr>
-        <w:t>余</w:t>
-      </w:r>
-      <w:proofErr w:type="gramEnd"/>
-      <w:r>
-        <w:rPr>
-          <w:rFonts w:ascii="Times New Roman" w:eastAsia="標楷體" w:hAnsi="Times New Roman" w:cs="Times New Roman"/>
-        </w:rPr>
-        <w:t>鎧</w:t>
-      </w:r>
-      <w:proofErr w:type="gramStart"/>
-      <w:r>
-        <w:rPr>
-          <w:rFonts w:ascii="Times New Roman" w:eastAsia="標楷體" w:hAnsi="Times New Roman" w:cs="Times New Roman"/>
-        </w:rPr>
-        <w:t>企</w:t>
+      <w:r>
+        <w:rPr>
+          <w:rFonts w:ascii="Times New Roman" w:eastAsia="標楷體" w:hAnsi="Times New Roman" w:cs="Times New Roman"/>
+        </w:rPr>
+        <w:t>余鎧企</w:t>
       </w:r>
       <w:bookmarkEnd w:id="6"/>
       <w:bookmarkEnd w:id="7"/>
       <w:bookmarkEnd w:id="8"/>
       <w:bookmarkEnd w:id="9"/>
-      <w:proofErr w:type="gramEnd"/>
       <w:r>
         <w:rPr>
           <w:rFonts w:ascii="Times New Roman" w:eastAsia="標楷體" w:hAnsi="Times New Roman" w:cs="Times New Roman"/>
@@ -1714,20 +1548,12 @@
           <w:rFonts w:ascii="Times New Roman" w:eastAsia="標楷體" w:hAnsi="Times New Roman" w:cs="Times New Roman"/>
         </w:rPr>
         <w:lastRenderedPageBreak/>
-        <w:t>黃省</w:t>
-      </w:r>
-      <w:proofErr w:type="gramStart"/>
-      <w:r>
-        <w:rPr>
-          <w:rFonts w:ascii="Times New Roman" w:eastAsia="標楷體" w:hAnsi="Times New Roman" w:cs="Times New Roman"/>
-        </w:rPr>
-        <w:t>喬</w:t>
+        <w:t>黃省喬</w:t>
       </w:r>
       <w:bookmarkEnd w:id="10"/>
       <w:bookmarkEnd w:id="11"/>
       <w:bookmarkEnd w:id="12"/>
       <w:bookmarkEnd w:id="13"/>
-      <w:proofErr w:type="gramEnd"/>
       <w:r>
         <w:rPr>
           <w:rFonts w:ascii="Times New Roman" w:eastAsia="標楷體" w:hAnsi="Times New Roman" w:cs="Times New Roman"/>
@@ -2258,21 +2084,7 @@
         <w:rPr>
           <w:rFonts w:ascii="Times New Roman" w:eastAsia="標楷體" w:hAnsi="Times New Roman" w:cs="Times New Roman"/>
         </w:rPr>
-        <w:t>的敵人，</w:t>
-      </w:r>
-      <w:proofErr w:type="gramStart"/>
-      <w:r>
-        <w:rPr>
-          <w:rFonts w:ascii="Times New Roman" w:eastAsia="標楷體" w:hAnsi="Times New Roman" w:cs="Times New Roman"/>
-        </w:rPr>
-        <w:t>以扇狀</w:t>
-      </w:r>
-      <w:proofErr w:type="gramEnd"/>
-      <w:r>
-        <w:rPr>
-          <w:rFonts w:ascii="Times New Roman" w:eastAsia="標楷體" w:hAnsi="Times New Roman" w:cs="Times New Roman"/>
-        </w:rPr>
-        <w:t>的方式朝遠方發射。</w:t>
+        <w:t>的敵人，以扇狀的方式朝遠方發射。</w:t>
       </w:r>
     </w:p>
     <w:p>
@@ -2406,21 +2218,7 @@
         <w:rPr>
           <w:rFonts w:ascii="Times New Roman" w:eastAsia="標楷體" w:hAnsi="Times New Roman" w:cs="Times New Roman"/>
         </w:rPr>
-        <w:t>(</w:t>
-      </w:r>
-      <w:proofErr w:type="spellStart"/>
-      <w:r>
-        <w:rPr>
-          <w:rFonts w:ascii="Times New Roman" w:eastAsia="標楷體" w:hAnsi="Times New Roman" w:cs="Times New Roman"/>
-        </w:rPr>
-        <w:t>CheatCode</w:t>
-      </w:r>
-      <w:proofErr w:type="spellEnd"/>
-      <w:r>
-        <w:rPr>
-          <w:rFonts w:ascii="Times New Roman" w:eastAsia="標楷體" w:hAnsi="Times New Roman" w:cs="Times New Roman"/>
-        </w:rPr>
-        <w:t>)</w:t>
+        <w:t>(CheatCode)</w:t>
       </w:r>
       <w:r>
         <w:rPr>
@@ -2428,28 +2226,24 @@
         </w:rPr>
         <w:t>，在</w:t>
       </w:r>
-      <w:proofErr w:type="gramStart"/>
       <w:r>
         <w:rPr>
           <w:rFonts w:ascii="Times New Roman" w:eastAsia="標楷體" w:hAnsi="Times New Roman" w:cs="Times New Roman"/>
         </w:rPr>
         <w:t>”</w:t>
       </w:r>
-      <w:proofErr w:type="gramEnd"/>
       <w:r>
         <w:rPr>
           <w:rFonts w:ascii="Times New Roman" w:eastAsia="標楷體" w:hAnsi="Times New Roman" w:cs="Times New Roman"/>
         </w:rPr>
         <w:t>關於</w:t>
       </w:r>
-      <w:proofErr w:type="gramStart"/>
       <w:r>
         <w:rPr>
           <w:rFonts w:ascii="Times New Roman" w:eastAsia="標楷體" w:hAnsi="Times New Roman" w:cs="Times New Roman"/>
         </w:rPr>
         <w:t>”</w:t>
       </w:r>
-      <w:proofErr w:type="gramEnd"/>
       <w:r>
         <w:rPr>
           <w:rFonts w:ascii="Times New Roman" w:eastAsia="標楷體" w:hAnsi="Times New Roman" w:cs="Times New Roman"/>
@@ -2589,21 +2383,7 @@
         <w:rPr>
           <w:rFonts w:ascii="Times New Roman" w:eastAsia="標楷體" w:hAnsi="Times New Roman" w:cs="Times New Roman"/>
         </w:rPr>
-        <w:t>的美術風格，大部分的圖形我們都是利用最基本</w:t>
-      </w:r>
-      <w:proofErr w:type="gramStart"/>
-      <w:r>
-        <w:rPr>
-          <w:rFonts w:ascii="Times New Roman" w:eastAsia="標楷體" w:hAnsi="Times New Roman" w:cs="Times New Roman"/>
-        </w:rPr>
-        <w:t>最</w:t>
-      </w:r>
-      <w:proofErr w:type="gramEnd"/>
-      <w:r>
-        <w:rPr>
-          <w:rFonts w:ascii="Times New Roman" w:eastAsia="標楷體" w:hAnsi="Times New Roman" w:cs="Times New Roman"/>
-        </w:rPr>
-        <w:t>傳統的</w:t>
+        <w:t>的美術風格，大部分的圖形我們都是利用最基本最傳統的</w:t>
       </w:r>
       <w:r>
         <w:rPr>
@@ -2760,14 +2540,12 @@
         </w:rPr>
         <w:t>1</w:t>
       </w:r>
-      <w:proofErr w:type="gramStart"/>
       <w:r>
         <w:rPr>
           <w:rFonts w:ascii="Times New Roman" w:eastAsia="標楷體" w:hAnsi="Times New Roman" w:cs="Times New Roman"/>
         </w:rPr>
         <w:t>字小怪</w:t>
       </w:r>
-      <w:proofErr w:type="gramEnd"/>
       <w:r>
         <w:rPr>
           <w:rFonts w:ascii="Times New Roman" w:eastAsia="標楷體" w:hAnsi="Times New Roman" w:cs="Times New Roman"/>
@@ -2805,7 +2583,7 @@
             <v:path o:extrusionok="f" gradientshapeok="t" o:connecttype="rect"/>
             <o:lock v:ext="edit" aspectratio="t"/>
           </v:shapetype>
-          <v:shape id="_x0000_i1025" type="#_x0000_t75" style="width:57.35pt;height:19.35pt">
+          <v:shape id="_x0000_i1025" type="#_x0000_t75" style="width:57.25pt;height:19.65pt">
             <v:imagedata r:id="rId11" o:title="faces_min"/>
           </v:shape>
         </w:pict>
@@ -3689,19 +3467,11 @@
           <w:b/>
         </w:rPr>
       </w:pPr>
-      <w:proofErr w:type="gramStart"/>
-      <w:r>
-        <w:rPr>
-          <w:rFonts w:ascii="Times New Roman" w:eastAsia="標楷體" w:hAnsi="Times New Roman" w:cs="Times New Roman"/>
-        </w:rPr>
-        <w:t>關於頁</w:t>
-      </w:r>
-      <w:proofErr w:type="gramEnd"/>
-      <w:r>
-        <w:rPr>
-          <w:rFonts w:ascii="Times New Roman" w:eastAsia="標楷體" w:hAnsi="Times New Roman" w:cs="Times New Roman"/>
-        </w:rPr>
-        <w:t>面</w:t>
+      <w:r>
+        <w:rPr>
+          <w:rFonts w:ascii="Times New Roman" w:eastAsia="標楷體" w:hAnsi="Times New Roman" w:cs="Times New Roman"/>
+        </w:rPr>
+        <w:t>關於頁面</w:t>
       </w:r>
       <w:r>
         <w:rPr>
@@ -3846,7 +3616,7 @@
         </w:rPr>
         <w:lastRenderedPageBreak/>
         <w:pict w14:anchorId="272B9ACD">
-          <v:shape id="_x0000_i1026" type="#_x0000_t75" style="width:108pt;height:62pt">
+          <v:shape id="_x0000_i1026" type="#_x0000_t75" style="width:108pt;height:62.2pt">
             <v:imagedata r:id="rId24" o:title="清除遊玩記錄1"/>
           </v:shape>
         </w:pict>
@@ -3941,16 +3711,8 @@
         <w:rPr>
           <w:rFonts w:ascii="Times New Roman" w:eastAsia="標楷體" w:hAnsi="Times New Roman" w:cs="Times New Roman"/>
         </w:rPr>
-        <w:t xml:space="preserve">/ </w:t>
-      </w:r>
-      <w:proofErr w:type="spellStart"/>
-      <w:r>
-        <w:rPr>
-          <w:rFonts w:ascii="Times New Roman" w:eastAsia="標楷體" w:hAnsi="Times New Roman" w:cs="Times New Roman"/>
-        </w:rPr>
-        <w:t>Gameover</w:t>
-      </w:r>
-      <w:proofErr w:type="spellEnd"/>
+        <w:t>/ Gameover</w:t>
+      </w:r>
       <w:r>
         <w:rPr>
           <w:rFonts w:ascii="Times New Roman" w:eastAsia="標楷體" w:hAnsi="Times New Roman" w:cs="Times New Roman"/>
@@ -3977,7 +3739,7 @@
           <w:rFonts w:ascii="Times New Roman" w:eastAsia="標楷體" w:hAnsi="Times New Roman" w:cs="Times New Roman"/>
         </w:rPr>
         <w:pict w14:anchorId="665E0A32">
-          <v:shape id="_x0000_i1027" type="#_x0000_t75" style="width:166.65pt;height:90pt">
+          <v:shape id="_x0000_i1027" type="#_x0000_t75" style="width:166.35pt;height:90pt">
             <v:imagedata r:id="rId26" o:title="關卡切換1"/>
           </v:shape>
         </w:pict>
@@ -3993,7 +3755,7 @@
           <w:rFonts w:ascii="Times New Roman" w:eastAsia="標楷體" w:hAnsi="Times New Roman" w:cs="Times New Roman"/>
         </w:rPr>
         <w:pict w14:anchorId="4FD69093">
-          <v:shape id="_x0000_i1028" type="#_x0000_t75" style="width:191.35pt;height:111.35pt">
+          <v:shape id="_x0000_i1028" type="#_x0000_t75" style="width:190.9pt;height:111.25pt">
             <v:imagedata r:id="rId27" o:title="GAMEOVER結算畫面1"/>
           </v:shape>
         </w:pict>
@@ -4420,14 +4182,12 @@
         </w:rPr>
         <w:t>音樂庫中的</w:t>
       </w:r>
-      <w:proofErr w:type="spellStart"/>
       <w:r>
         <w:rPr>
           <w:rFonts w:ascii="Times New Roman" w:eastAsia="標楷體" w:hAnsi="Times New Roman" w:cs="Times New Roman"/>
         </w:rPr>
         <w:t>The_Coming_Storm</w:t>
       </w:r>
-      <w:proofErr w:type="spellEnd"/>
       <w:r>
         <w:rPr>
           <w:rFonts w:ascii="Times New Roman" w:eastAsia="標楷體" w:hAnsi="Times New Roman" w:cs="Times New Roman"/>
@@ -4640,7 +4400,6 @@
       </w:pPr>
       <w:bookmarkStart w:id="55" w:name="_Toc484902420"/>
       <w:bookmarkStart w:id="56" w:name="_Toc484902832"/>
-      <w:proofErr w:type="spellStart"/>
       <w:r>
         <w:rPr>
           <w:rFonts w:ascii="Times New Roman" w:eastAsia="標楷體" w:hAnsi="Times New Roman" w:cs="Times New Roman"/>
@@ -4648,7 +4407,6 @@
         <w:lastRenderedPageBreak/>
         <w:t>GameOver</w:t>
       </w:r>
-      <w:proofErr w:type="spellEnd"/>
       <w:r>
         <w:rPr>
           <w:rFonts w:ascii="Times New Roman" w:eastAsia="標楷體" w:hAnsi="Times New Roman" w:cs="Times New Roman"/>
@@ -4964,17 +4722,8 @@
                 <w:rFonts w:ascii="Times New Roman" w:eastAsia="標楷體" w:hAnsi="Times New Roman" w:cs="Times New Roman"/>
                 <w:kern w:val="0"/>
               </w:rPr>
-              <w:t>.</w:t>
+              <w:t>.cpp</w:t>
             </w:r>
-            <w:proofErr w:type="spellStart"/>
-            <w:r>
-              <w:rPr>
-                <w:rFonts w:ascii="Times New Roman" w:eastAsia="標楷體" w:hAnsi="Times New Roman" w:cs="Times New Roman"/>
-                <w:kern w:val="0"/>
-              </w:rPr>
-              <w:t>cpp</w:t>
-            </w:r>
-            <w:proofErr w:type="spellEnd"/>
             <w:r>
               <w:rPr>
                 <w:rFonts w:ascii="Times New Roman" w:eastAsia="標楷體" w:hAnsi="Times New Roman" w:cs="Times New Roman"/>
@@ -5032,7 +4781,6 @@
                 <w:kern w:val="0"/>
               </w:rPr>
             </w:pPr>
-            <w:proofErr w:type="spellStart"/>
             <w:r>
               <w:rPr>
                 <w:rFonts w:ascii="Times New Roman" w:eastAsia="標楷體" w:hAnsi="Times New Roman" w:cs="Times New Roman"/>
@@ -5040,7 +4788,6 @@
               </w:rPr>
               <w:t>CEnemy</w:t>
             </w:r>
-            <w:proofErr w:type="spellEnd"/>
           </w:p>
         </w:tc>
         <w:tc>
@@ -5144,7 +4891,6 @@
                 <w:kern w:val="0"/>
               </w:rPr>
             </w:pPr>
-            <w:proofErr w:type="spellStart"/>
             <w:r>
               <w:rPr>
                 <w:rFonts w:ascii="Times New Roman" w:eastAsia="標楷體" w:hAnsi="Times New Roman" w:cs="Times New Roman"/>
@@ -5152,7 +4898,6 @@
               </w:rPr>
               <w:t>CBossA</w:t>
             </w:r>
-            <w:proofErr w:type="spellEnd"/>
           </w:p>
         </w:tc>
         <w:tc>
@@ -5284,7 +5029,6 @@
                 <w:kern w:val="0"/>
               </w:rPr>
             </w:pPr>
-            <w:proofErr w:type="spellStart"/>
             <w:r>
               <w:rPr>
                 <w:rFonts w:ascii="Times New Roman" w:eastAsia="標楷體" w:hAnsi="Times New Roman" w:cs="Times New Roman"/>
@@ -5292,7 +5036,6 @@
               </w:rPr>
               <w:t>CBossB</w:t>
             </w:r>
-            <w:proofErr w:type="spellEnd"/>
           </w:p>
         </w:tc>
         <w:tc>
@@ -5383,23 +5126,7 @@
                 <w:rFonts w:ascii="Times New Roman" w:eastAsia="標楷體" w:hAnsi="Times New Roman" w:cs="Times New Roman"/>
                 <w:kern w:val="0"/>
               </w:rPr>
-              <w:t>，每隔一段時間會</w:t>
-            </w:r>
-            <w:proofErr w:type="gramStart"/>
-            <w:r>
-              <w:rPr>
-                <w:rFonts w:ascii="Times New Roman" w:eastAsia="標楷體" w:hAnsi="Times New Roman" w:cs="Times New Roman"/>
-                <w:kern w:val="0"/>
-              </w:rPr>
-              <w:t>以扇狀</w:t>
-            </w:r>
-            <w:proofErr w:type="gramEnd"/>
-            <w:r>
-              <w:rPr>
-                <w:rFonts w:ascii="Times New Roman" w:eastAsia="標楷體" w:hAnsi="Times New Roman" w:cs="Times New Roman"/>
-                <w:kern w:val="0"/>
-              </w:rPr>
-              <w:t>的方式召喚多隻字數為</w:t>
+              <w:t>，每隔一段時間會以扇狀的方式召喚多隻字數為</w:t>
             </w:r>
             <w:r>
               <w:rPr>
@@ -5453,7 +5180,6 @@
                 <w:kern w:val="0"/>
               </w:rPr>
             </w:pPr>
-            <w:proofErr w:type="spellStart"/>
             <w:r>
               <w:rPr>
                 <w:rFonts w:ascii="Times New Roman" w:eastAsia="標楷體" w:hAnsi="Times New Roman" w:cs="Times New Roman"/>
@@ -5461,7 +5187,6 @@
               </w:rPr>
               <w:t>CEmp</w:t>
             </w:r>
-            <w:proofErr w:type="spellEnd"/>
           </w:p>
         </w:tc>
         <w:tc>
@@ -5572,7 +5297,6 @@
                 <w:kern w:val="0"/>
               </w:rPr>
             </w:pPr>
-            <w:proofErr w:type="spellStart"/>
             <w:r>
               <w:rPr>
                 <w:rFonts w:ascii="Times New Roman" w:eastAsia="標楷體" w:hAnsi="Times New Roman" w:cs="Times New Roman"/>
@@ -5581,7 +5305,6 @@
               <w:lastRenderedPageBreak/>
               <w:t>CBullet</w:t>
             </w:r>
-            <w:proofErr w:type="spellEnd"/>
           </w:p>
         </w:tc>
         <w:tc>
@@ -5687,7 +5410,6 @@
                 <w:kern w:val="0"/>
               </w:rPr>
             </w:pPr>
-            <w:proofErr w:type="spellStart"/>
             <w:r>
               <w:rPr>
                 <w:rFonts w:ascii="Times New Roman" w:eastAsia="標楷體" w:hAnsi="Times New Roman" w:cs="Times New Roman"/>
@@ -5695,7 +5417,6 @@
               </w:rPr>
               <w:t>CBomb</w:t>
             </w:r>
-            <w:proofErr w:type="spellEnd"/>
           </w:p>
         </w:tc>
         <w:tc>
@@ -5795,7 +5516,6 @@
                 <w:kern w:val="0"/>
               </w:rPr>
             </w:pPr>
-            <w:proofErr w:type="spellStart"/>
             <w:r>
               <w:rPr>
                 <w:rFonts w:ascii="Times New Roman" w:eastAsia="標楷體" w:hAnsi="Times New Roman" w:cs="Times New Roman"/>
@@ -5803,7 +5523,6 @@
               </w:rPr>
               <w:t>CMe</w:t>
             </w:r>
-            <w:proofErr w:type="spellEnd"/>
           </w:p>
         </w:tc>
         <w:tc>
@@ -5897,7 +5616,6 @@
                 <w:kern w:val="0"/>
               </w:rPr>
             </w:pPr>
-            <w:proofErr w:type="spellStart"/>
             <w:r>
               <w:rPr>
                 <w:rFonts w:ascii="Times New Roman" w:eastAsia="標楷體" w:hAnsi="Times New Roman" w:cs="Times New Roman"/>
@@ -5905,7 +5623,6 @@
               </w:rPr>
               <w:t>CCharacter</w:t>
             </w:r>
-            <w:proofErr w:type="spellEnd"/>
           </w:p>
         </w:tc>
         <w:tc>
@@ -6008,7 +5725,6 @@
                 <w:kern w:val="0"/>
               </w:rPr>
             </w:pPr>
-            <w:proofErr w:type="spellStart"/>
             <w:r>
               <w:rPr>
                 <w:rFonts w:ascii="Times New Roman" w:eastAsia="標楷體" w:hAnsi="Times New Roman" w:cs="Times New Roman"/>
@@ -6016,7 +5732,6 @@
               </w:rPr>
               <w:t>CFile</w:t>
             </w:r>
-            <w:proofErr w:type="spellEnd"/>
           </w:p>
         </w:tc>
         <w:tc>
@@ -6134,7 +5849,6 @@
                 <w:kern w:val="0"/>
               </w:rPr>
             </w:pPr>
-            <w:proofErr w:type="spellStart"/>
             <w:r>
               <w:rPr>
                 <w:rFonts w:ascii="Times New Roman" w:eastAsia="標楷體" w:hAnsi="Times New Roman" w:cs="Times New Roman"/>
@@ -6142,7 +5856,6 @@
               </w:rPr>
               <w:t>CRecord</w:t>
             </w:r>
-            <w:proofErr w:type="spellEnd"/>
           </w:p>
         </w:tc>
         <w:tc>
@@ -6248,7 +5961,6 @@
                 <w:kern w:val="0"/>
               </w:rPr>
             </w:pPr>
-            <w:proofErr w:type="spellStart"/>
             <w:r>
               <w:rPr>
                 <w:rFonts w:ascii="Times New Roman" w:eastAsia="標楷體" w:hAnsi="Times New Roman" w:cs="Times New Roman"/>
@@ -6256,7 +5968,6 @@
               </w:rPr>
               <w:t>CMap</w:t>
             </w:r>
-            <w:proofErr w:type="spellEnd"/>
           </w:p>
         </w:tc>
         <w:tc>
@@ -6356,7 +6067,6 @@
                 <w:kern w:val="0"/>
               </w:rPr>
             </w:pPr>
-            <w:proofErr w:type="spellStart"/>
             <w:r>
               <w:rPr>
                 <w:rFonts w:ascii="Times New Roman" w:eastAsia="標楷體" w:hAnsi="Times New Roman" w:cs="Times New Roman"/>
@@ -6364,7 +6074,6 @@
               </w:rPr>
               <w:t>CDict</w:t>
             </w:r>
-            <w:proofErr w:type="spellEnd"/>
           </w:p>
         </w:tc>
         <w:tc>
@@ -6446,23 +6155,7 @@
                 <w:rFonts w:ascii="Times New Roman" w:eastAsia="標楷體" w:hAnsi="Times New Roman" w:cs="Times New Roman"/>
                 <w:kern w:val="0"/>
               </w:rPr>
-              <w:t>文字</w:t>
-            </w:r>
-            <w:proofErr w:type="gramStart"/>
-            <w:r>
-              <w:rPr>
-                <w:rFonts w:ascii="Times New Roman" w:eastAsia="標楷體" w:hAnsi="Times New Roman" w:cs="Times New Roman"/>
-                <w:kern w:val="0"/>
-              </w:rPr>
-              <w:t>檔</w:t>
-            </w:r>
-            <w:proofErr w:type="gramEnd"/>
-            <w:r>
-              <w:rPr>
-                <w:rFonts w:ascii="Times New Roman" w:eastAsia="標楷體" w:hAnsi="Times New Roman" w:cs="Times New Roman"/>
-                <w:kern w:val="0"/>
-              </w:rPr>
-              <w:t>中的單字，並儲存於</w:t>
+              <w:t>文字檔中的單字，並儲存於</w:t>
             </w:r>
             <w:r>
               <w:rPr>
@@ -6502,7 +6195,6 @@
                 <w:kern w:val="0"/>
               </w:rPr>
             </w:pPr>
-            <w:proofErr w:type="spellStart"/>
             <w:r>
               <w:rPr>
                 <w:rFonts w:ascii="Times New Roman" w:eastAsia="標楷體" w:hAnsi="Times New Roman" w:cs="Times New Roman"/>
@@ -6510,7 +6202,6 @@
               </w:rPr>
               <w:t>CLevel</w:t>
             </w:r>
-            <w:proofErr w:type="spellEnd"/>
           </w:p>
         </w:tc>
         <w:tc>
@@ -6587,23 +6278,7 @@
                 <w:rFonts w:ascii="Times New Roman" w:eastAsia="標楷體" w:hAnsi="Times New Roman" w:cs="Times New Roman"/>
                 <w:kern w:val="0"/>
               </w:rPr>
-              <w:t>遊戲內中</w:t>
-            </w:r>
-            <w:proofErr w:type="gramStart"/>
-            <w:r>
-              <w:rPr>
-                <w:rFonts w:ascii="Times New Roman" w:eastAsia="標楷體" w:hAnsi="Times New Roman" w:cs="Times New Roman"/>
-                <w:kern w:val="0"/>
-              </w:rPr>
-              <w:t>的換關動畫</w:t>
-            </w:r>
-            <w:proofErr w:type="gramEnd"/>
-            <w:r>
-              <w:rPr>
-                <w:rFonts w:ascii="Times New Roman" w:eastAsia="標楷體" w:hAnsi="Times New Roman" w:cs="Times New Roman"/>
-                <w:kern w:val="0"/>
-              </w:rPr>
-              <w:t>。</w:t>
+              <w:t>遊戲內中的換關動畫。</w:t>
             </w:r>
           </w:p>
         </w:tc>
@@ -6630,7 +6305,6 @@
                 <w:kern w:val="0"/>
               </w:rPr>
             </w:pPr>
-            <w:proofErr w:type="spellStart"/>
             <w:r>
               <w:rPr>
                 <w:rFonts w:ascii="Times New Roman" w:eastAsia="標楷體" w:hAnsi="Times New Roman" w:cs="Times New Roman"/>
@@ -6638,7 +6312,6 @@
               </w:rPr>
               <w:t>myGame</w:t>
             </w:r>
-            <w:proofErr w:type="spellEnd"/>
           </w:p>
         </w:tc>
         <w:tc>
@@ -6718,23 +6391,7 @@
                 <w:rFonts w:ascii="Times New Roman" w:eastAsia="標楷體" w:hAnsi="Times New Roman" w:cs="Times New Roman"/>
                 <w:kern w:val="0"/>
               </w:rPr>
-              <w:t>遊戲程式碼本身，概括分為：遊戲開始、遊戲進行中、遊戲結束</w:t>
-            </w:r>
-            <w:proofErr w:type="gramStart"/>
-            <w:r>
-              <w:rPr>
-                <w:rFonts w:ascii="Times New Roman" w:eastAsia="標楷體" w:hAnsi="Times New Roman" w:cs="Times New Roman"/>
-                <w:kern w:val="0"/>
-              </w:rPr>
-              <w:t>下去著</w:t>
-            </w:r>
-            <w:proofErr w:type="gramEnd"/>
-            <w:r>
-              <w:rPr>
-                <w:rFonts w:ascii="Times New Roman" w:eastAsia="標楷體" w:hAnsi="Times New Roman" w:cs="Times New Roman"/>
-                <w:kern w:val="0"/>
-              </w:rPr>
-              <w:t>墨、延伸</w:t>
+              <w:t>遊戲程式碼本身，概括分為：遊戲開始、遊戲進行中、遊戲結束下去著墨、延伸</w:t>
             </w:r>
           </w:p>
         </w:tc>
@@ -6885,14 +6542,12 @@
       </w:pPr>
       <w:bookmarkStart w:id="63" w:name="_Toc484902424"/>
       <w:bookmarkStart w:id="64" w:name="_Toc484902836"/>
-      <w:proofErr w:type="gramStart"/>
       <w:r>
         <w:rPr>
           <w:rFonts w:ascii="Times New Roman" w:eastAsia="標楷體" w:hAnsi="Times New Roman" w:cs="Times New Roman"/>
         </w:rPr>
         <w:t>亂樹種子</w:t>
       </w:r>
-      <w:proofErr w:type="gramEnd"/>
       <w:r>
         <w:rPr>
           <w:rFonts w:ascii="Times New Roman" w:eastAsia="標楷體" w:hAnsi="Times New Roman" w:cs="Times New Roman"/>
@@ -6927,21 +6582,7 @@
         <w:rPr>
           <w:rFonts w:ascii="Times New Roman" w:eastAsia="標楷體" w:hAnsi="Times New Roman" w:cs="Times New Roman"/>
         </w:rPr>
-        <w:t>我們利用系統時間產生亂數，令敵人落下時的位置具有隨機性。但因為</w:t>
-      </w:r>
-      <w:proofErr w:type="gramStart"/>
-      <w:r>
-        <w:rPr>
-          <w:rFonts w:ascii="Times New Roman" w:eastAsia="標楷體" w:hAnsi="Times New Roman" w:cs="Times New Roman"/>
-        </w:rPr>
-        <w:t>美術圖外型</w:t>
-      </w:r>
-      <w:proofErr w:type="gramEnd"/>
-      <w:r>
-        <w:rPr>
-          <w:rFonts w:ascii="Times New Roman" w:eastAsia="標楷體" w:hAnsi="Times New Roman" w:cs="Times New Roman"/>
-        </w:rPr>
-        <w:t>的關係，所以我們以預防了會友跑出畫面外的狀況。</w:t>
+        <w:t>我們利用系統時間產生亂數，令敵人落下時的位置具有隨機性。但因為美術圖外型的關係，所以我們以預防了會友跑出畫面外的狀況。</w:t>
       </w:r>
     </w:p>
     <w:p>
@@ -6993,61 +6634,17 @@
         </w:rPr>
         <w:t>在敵人</w:t>
       </w:r>
-      <w:proofErr w:type="spellStart"/>
       <w:r>
         <w:rPr>
           <w:rFonts w:ascii="Times New Roman" w:eastAsia="標楷體" w:hAnsi="Times New Roman" w:cs="Times New Roman"/>
         </w:rPr>
         <w:t>BossB</w:t>
       </w:r>
-      <w:proofErr w:type="spellEnd"/>
-      <w:r>
-        <w:rPr>
-          <w:rFonts w:ascii="Times New Roman" w:eastAsia="標楷體" w:hAnsi="Times New Roman" w:cs="Times New Roman"/>
-        </w:rPr>
-        <w:t>的設計中，我們設定它每隔一段時間便會</w:t>
-      </w:r>
-      <w:proofErr w:type="gramStart"/>
-      <w:r>
-        <w:rPr>
-          <w:rFonts w:ascii="Times New Roman" w:eastAsia="標楷體" w:hAnsi="Times New Roman" w:cs="Times New Roman"/>
-        </w:rPr>
-        <w:t>以扇狀</w:t>
-      </w:r>
-      <w:proofErr w:type="gramEnd"/>
-      <w:r>
-        <w:rPr>
-          <w:rFonts w:ascii="Times New Roman" w:eastAsia="標楷體" w:hAnsi="Times New Roman" w:cs="Times New Roman"/>
-        </w:rPr>
-        <w:t>的方式召喚</w:t>
-      </w:r>
-      <w:proofErr w:type="gramStart"/>
-      <w:r>
-        <w:rPr>
-          <w:rFonts w:ascii="Times New Roman" w:eastAsia="標楷體" w:hAnsi="Times New Roman" w:cs="Times New Roman"/>
-        </w:rPr>
-        <w:t>一群小怪</w:t>
-      </w:r>
-      <w:proofErr w:type="gramEnd"/>
-      <w:r>
-        <w:rPr>
-          <w:rFonts w:ascii="Times New Roman" w:eastAsia="標楷體" w:hAnsi="Times New Roman" w:cs="Times New Roman"/>
-        </w:rPr>
-        <w:t>，而</w:t>
-      </w:r>
-      <w:proofErr w:type="gramStart"/>
-      <w:r>
-        <w:rPr>
-          <w:rFonts w:ascii="Times New Roman" w:eastAsia="標楷體" w:hAnsi="Times New Roman" w:cs="Times New Roman"/>
-        </w:rPr>
-        <w:t>在扇狀的</w:t>
-      </w:r>
-      <w:proofErr w:type="gramEnd"/>
-      <w:r>
-        <w:rPr>
-          <w:rFonts w:ascii="Times New Roman" w:eastAsia="標楷體" w:hAnsi="Times New Roman" w:cs="Times New Roman"/>
-        </w:rPr>
-        <w:t>計算中，</w:t>
+      <w:r>
+        <w:rPr>
+          <w:rFonts w:ascii="Times New Roman" w:eastAsia="標楷體" w:hAnsi="Times New Roman" w:cs="Times New Roman"/>
+        </w:rPr>
+        <w:t>的設計中，我們設定它每隔一段時間便會以扇狀的方式召喚一群小怪，而在扇狀的計算中，</w:t>
       </w:r>
       <w:r>
         <w:rPr>
@@ -7059,63 +6656,7 @@
         <w:rPr>
           <w:rFonts w:ascii="Times New Roman" w:eastAsia="標楷體" w:hAnsi="Times New Roman" w:cs="Times New Roman"/>
         </w:rPr>
-        <w:t>我們利用了角度</w:t>
-      </w:r>
-      <w:proofErr w:type="gramStart"/>
-      <w:r>
-        <w:rPr>
-          <w:rFonts w:ascii="Times New Roman" w:eastAsia="標楷體" w:hAnsi="Times New Roman" w:cs="Times New Roman"/>
-        </w:rPr>
-        <w:t>與徑度的</w:t>
-      </w:r>
-      <w:proofErr w:type="gramEnd"/>
-      <w:r>
-        <w:rPr>
-          <w:rFonts w:ascii="Times New Roman" w:eastAsia="標楷體" w:hAnsi="Times New Roman" w:cs="Times New Roman"/>
-        </w:rPr>
-        <w:t>換算、二維座標定位採取</w:t>
-      </w:r>
-      <w:proofErr w:type="gramStart"/>
-      <w:r>
-        <w:rPr>
-          <w:rFonts w:ascii="Times New Roman" w:eastAsia="標楷體" w:hAnsi="Times New Roman" w:cs="Times New Roman"/>
-        </w:rPr>
-        <w:t>極</w:t>
-      </w:r>
-      <w:proofErr w:type="gramEnd"/>
-      <w:r>
-        <w:rPr>
-          <w:rFonts w:ascii="Times New Roman" w:eastAsia="標楷體" w:hAnsi="Times New Roman" w:cs="Times New Roman"/>
-        </w:rPr>
-        <w:t>座標之運算，利用</w:t>
-      </w:r>
-      <w:proofErr w:type="gramStart"/>
-      <w:r>
-        <w:rPr>
-          <w:rFonts w:ascii="Times New Roman" w:eastAsia="標楷體" w:hAnsi="Times New Roman" w:cs="Times New Roman"/>
-        </w:rPr>
-        <w:t>迴</w:t>
-      </w:r>
-      <w:proofErr w:type="gramEnd"/>
-      <w:r>
-        <w:rPr>
-          <w:rFonts w:ascii="Times New Roman" w:eastAsia="標楷體" w:hAnsi="Times New Roman" w:cs="Times New Roman"/>
-        </w:rPr>
-        <w:t>圈與變數，讓就算有再多</w:t>
-      </w:r>
-      <w:proofErr w:type="gramStart"/>
-      <w:r>
-        <w:rPr>
-          <w:rFonts w:ascii="Times New Roman" w:eastAsia="標楷體" w:hAnsi="Times New Roman" w:cs="Times New Roman"/>
-        </w:rPr>
-        <w:t>的小怪</w:t>
-      </w:r>
-      <w:proofErr w:type="gramEnd"/>
-      <w:r>
-        <w:rPr>
-          <w:rFonts w:ascii="Times New Roman" w:eastAsia="標楷體" w:hAnsi="Times New Roman" w:cs="Times New Roman"/>
-        </w:rPr>
-        <w:t>，也可以精確地計算出位置，</w:t>
+        <w:t>我們利用了角度與徑度的換算、二維座標定位採取極座標之運算，利用迴圈與變數，讓就算有再多的小怪，也可以精確地計算出位置，</w:t>
       </w:r>
       <w:r>
         <w:rPr>
@@ -7127,21 +6668,7 @@
         <w:rPr>
           <w:rFonts w:ascii="Times New Roman" w:eastAsia="標楷體" w:hAnsi="Times New Roman" w:cs="Times New Roman"/>
         </w:rPr>
-        <w:t>但考慮視覺的舒適度與畫面的流暢度，我們最後將</w:t>
-      </w:r>
-      <w:proofErr w:type="gramStart"/>
-      <w:r>
-        <w:rPr>
-          <w:rFonts w:ascii="Times New Roman" w:eastAsia="標楷體" w:hAnsi="Times New Roman" w:cs="Times New Roman"/>
-        </w:rPr>
-        <w:t>小怪定</w:t>
-      </w:r>
-      <w:proofErr w:type="gramEnd"/>
-      <w:r>
-        <w:rPr>
-          <w:rFonts w:ascii="Times New Roman" w:eastAsia="標楷體" w:hAnsi="Times New Roman" w:cs="Times New Roman"/>
-        </w:rPr>
-        <w:t>為</w:t>
+        <w:t>但考慮視覺的舒適度與畫面的流暢度，我們最後將小怪定為</w:t>
       </w:r>
       <w:r>
         <w:rPr>
@@ -7185,21 +6712,7 @@
         <w:rPr>
           <w:rFonts w:ascii="Times New Roman" w:eastAsia="標楷體" w:hAnsi="Times New Roman" w:cs="Times New Roman"/>
         </w:rPr>
-        <w:t>(</w:t>
-      </w:r>
-      <w:proofErr w:type="spellStart"/>
-      <w:r>
-        <w:rPr>
-          <w:rFonts w:ascii="Times New Roman" w:eastAsia="標楷體" w:hAnsi="Times New Roman" w:cs="Times New Roman"/>
-        </w:rPr>
-        <w:t>Inheriance</w:t>
-      </w:r>
-      <w:proofErr w:type="spellEnd"/>
-      <w:r>
-        <w:rPr>
-          <w:rFonts w:ascii="Times New Roman" w:eastAsia="標楷體" w:hAnsi="Times New Roman" w:cs="Times New Roman"/>
-        </w:rPr>
-        <w:t>)</w:t>
+        <w:t>(Inheriance)</w:t>
       </w:r>
       <w:bookmarkEnd w:id="67"/>
       <w:bookmarkEnd w:id="68"/>
@@ -7229,44 +6742,26 @@
         <w:rPr>
           <w:rFonts w:ascii="Times New Roman" w:eastAsia="標楷體" w:hAnsi="Times New Roman" w:cs="Times New Roman"/>
         </w:rPr>
-        <w:t>由於落下的敵人不只是一般的</w:t>
-      </w:r>
-      <w:proofErr w:type="gramStart"/>
-      <w:r>
-        <w:rPr>
-          <w:rFonts w:ascii="Times New Roman" w:eastAsia="標楷體" w:hAnsi="Times New Roman" w:cs="Times New Roman"/>
-        </w:rPr>
-        <w:t>普通小怪</w:t>
-      </w:r>
-      <w:proofErr w:type="gramEnd"/>
-      <w:r>
-        <w:rPr>
-          <w:rFonts w:ascii="Times New Roman" w:eastAsia="標楷體" w:hAnsi="Times New Roman" w:cs="Times New Roman"/>
-        </w:rPr>
-        <w:t>，還有難度提升的</w:t>
-      </w:r>
-      <w:proofErr w:type="spellStart"/>
+        <w:t>由於落下的敵人不只是一般的普通小怪，還有難度提升的</w:t>
+      </w:r>
       <w:r>
         <w:rPr>
           <w:rFonts w:ascii="Times New Roman" w:eastAsia="標楷體" w:hAnsi="Times New Roman" w:cs="Times New Roman"/>
         </w:rPr>
         <w:t>BossA</w:t>
       </w:r>
-      <w:proofErr w:type="spellEnd"/>
       <w:r>
         <w:rPr>
           <w:rFonts w:ascii="Times New Roman" w:eastAsia="標楷體" w:hAnsi="Times New Roman" w:cs="Times New Roman"/>
         </w:rPr>
         <w:t>與較難應付的</w:t>
       </w:r>
-      <w:proofErr w:type="spellStart"/>
       <w:r>
         <w:rPr>
           <w:rFonts w:ascii="Times New Roman" w:eastAsia="標楷體" w:hAnsi="Times New Roman" w:cs="Times New Roman"/>
         </w:rPr>
         <w:t>BossB</w:t>
       </w:r>
-      <w:proofErr w:type="spellEnd"/>
       <w:r>
         <w:rPr>
           <w:rFonts w:ascii="Times New Roman" w:eastAsia="標楷體" w:hAnsi="Times New Roman" w:cs="Times New Roman"/>
@@ -7285,14 +6780,12 @@
         </w:rPr>
         <w:t>我們將</w:t>
       </w:r>
-      <w:proofErr w:type="spellStart"/>
       <w:r>
         <w:rPr>
           <w:rFonts w:ascii="Times New Roman" w:eastAsia="標楷體" w:hAnsi="Times New Roman" w:cs="Times New Roman"/>
         </w:rPr>
         <w:t>BossA</w:t>
       </w:r>
-      <w:proofErr w:type="spellEnd"/>
       <w:r>
         <w:rPr>
           <w:rFonts w:ascii="Times New Roman" w:eastAsia="標楷體" w:hAnsi="Times New Roman" w:cs="Times New Roman"/>
@@ -7335,28 +6828,24 @@
         </w:rPr>
         <w:t>而</w:t>
       </w:r>
-      <w:proofErr w:type="spellStart"/>
       <w:r>
         <w:rPr>
           <w:rFonts w:ascii="Times New Roman" w:eastAsia="標楷體" w:hAnsi="Times New Roman" w:cs="Times New Roman"/>
         </w:rPr>
         <w:t>BossB</w:t>
       </w:r>
-      <w:proofErr w:type="spellEnd"/>
       <w:r>
         <w:rPr>
           <w:rFonts w:ascii="Times New Roman" w:eastAsia="標楷體" w:hAnsi="Times New Roman" w:cs="Times New Roman"/>
         </w:rPr>
         <w:t>更繼承了</w:t>
       </w:r>
-      <w:proofErr w:type="spellStart"/>
       <w:r>
         <w:rPr>
           <w:rFonts w:ascii="Times New Roman" w:eastAsia="標楷體" w:hAnsi="Times New Roman" w:cs="Times New Roman"/>
         </w:rPr>
         <w:t>BossA</w:t>
       </w:r>
-      <w:proofErr w:type="spellEnd"/>
       <w:r>
         <w:rPr>
           <w:rFonts w:ascii="Times New Roman" w:eastAsia="標楷體" w:hAnsi="Times New Roman" w:cs="Times New Roman"/>
@@ -7393,21 +6882,7 @@
         <w:rPr>
           <w:rFonts w:ascii="Times New Roman" w:eastAsia="標楷體" w:hAnsi="Times New Roman" w:cs="Times New Roman"/>
         </w:rPr>
-        <w:t>(</w:t>
-      </w:r>
-      <w:proofErr w:type="spellStart"/>
-      <w:r>
-        <w:rPr>
-          <w:rFonts w:ascii="Times New Roman" w:eastAsia="標楷體" w:hAnsi="Times New Roman" w:cs="Times New Roman"/>
-        </w:rPr>
-        <w:t>Polymophism</w:t>
-      </w:r>
-      <w:proofErr w:type="spellEnd"/>
-      <w:r>
-        <w:rPr>
-          <w:rFonts w:ascii="Times New Roman" w:eastAsia="標楷體" w:hAnsi="Times New Roman" w:cs="Times New Roman"/>
-        </w:rPr>
-        <w:t>)</w:t>
+        <w:t>(Polymophism)</w:t>
       </w:r>
       <w:bookmarkEnd w:id="69"/>
       <w:bookmarkEnd w:id="70"/>
@@ -7443,64 +6918,32 @@
         <w:rPr>
           <w:rFonts w:ascii="Times New Roman" w:eastAsia="標楷體" w:hAnsi="Times New Roman" w:cs="Times New Roman"/>
         </w:rPr>
-        <w:t>(</w:t>
-      </w:r>
-      <w:proofErr w:type="spellStart"/>
-      <w:r>
-        <w:rPr>
-          <w:rFonts w:ascii="Times New Roman" w:eastAsia="標楷體" w:hAnsi="Times New Roman" w:cs="Times New Roman"/>
-        </w:rPr>
-        <w:t>Vitual</w:t>
-      </w:r>
-      <w:proofErr w:type="spellEnd"/>
-      <w:r>
-        <w:rPr>
-          <w:rFonts w:ascii="Times New Roman" w:eastAsia="標楷體" w:hAnsi="Times New Roman" w:cs="Times New Roman"/>
-        </w:rPr>
-        <w:t xml:space="preserve"> Function)</w:t>
-      </w:r>
-      <w:r>
-        <w:rPr>
-          <w:rFonts w:ascii="Times New Roman" w:eastAsia="標楷體" w:hAnsi="Times New Roman" w:cs="Times New Roman"/>
-        </w:rPr>
-        <w:t>。我們在</w:t>
-      </w:r>
-      <w:proofErr w:type="gramStart"/>
-      <w:r>
-        <w:rPr>
-          <w:rFonts w:ascii="Times New Roman" w:eastAsia="標楷體" w:hAnsi="Times New Roman" w:cs="Times New Roman"/>
-        </w:rPr>
-        <w:t>普通小怪</w:t>
-      </w:r>
-      <w:proofErr w:type="gramEnd"/>
+        <w:t>(Vitual Function)</w:t>
+      </w:r>
+      <w:r>
+        <w:rPr>
+          <w:rFonts w:ascii="Times New Roman" w:eastAsia="標楷體" w:hAnsi="Times New Roman" w:cs="Times New Roman"/>
+        </w:rPr>
+        <w:t>。我們在普通小怪、</w:t>
+      </w:r>
+      <w:r>
+        <w:rPr>
+          <w:rFonts w:ascii="Times New Roman" w:eastAsia="標楷體" w:hAnsi="Times New Roman" w:cs="Times New Roman"/>
+        </w:rPr>
+        <w:t>BossA</w:t>
+      </w:r>
       <w:r>
         <w:rPr>
           <w:rFonts w:ascii="Times New Roman" w:eastAsia="標楷體" w:hAnsi="Times New Roman" w:cs="Times New Roman"/>
         </w:rPr>
         <w:t>、</w:t>
       </w:r>
-      <w:proofErr w:type="spellStart"/>
-      <w:r>
-        <w:rPr>
-          <w:rFonts w:ascii="Times New Roman" w:eastAsia="標楷體" w:hAnsi="Times New Roman" w:cs="Times New Roman"/>
-        </w:rPr>
-        <w:t>BossA</w:t>
-      </w:r>
-      <w:proofErr w:type="spellEnd"/>
-      <w:r>
-        <w:rPr>
-          <w:rFonts w:ascii="Times New Roman" w:eastAsia="標楷體" w:hAnsi="Times New Roman" w:cs="Times New Roman"/>
-        </w:rPr>
-        <w:t>、</w:t>
-      </w:r>
-      <w:proofErr w:type="spellStart"/>
       <w:r>
         <w:rPr>
           <w:rFonts w:ascii="Times New Roman" w:eastAsia="標楷體" w:hAnsi="Times New Roman" w:cs="Times New Roman"/>
         </w:rPr>
         <w:t>BossB</w:t>
       </w:r>
-      <w:proofErr w:type="spellEnd"/>
       <w:r>
         <w:rPr>
           <w:rFonts w:ascii="Times New Roman" w:eastAsia="標楷體" w:hAnsi="Times New Roman" w:cs="Times New Roman"/>
@@ -7669,21 +7112,7 @@
         <w:rPr>
           <w:rFonts w:ascii="Times New Roman" w:eastAsia="標楷體" w:hAnsi="Times New Roman" w:cs="Times New Roman"/>
         </w:rPr>
-        <w:t>和</w:t>
-      </w:r>
-      <w:proofErr w:type="gramStart"/>
-      <w:r>
-        <w:rPr>
-          <w:rFonts w:ascii="Times New Roman" w:eastAsia="標楷體" w:hAnsi="Times New Roman" w:cs="Times New Roman"/>
-        </w:rPr>
-        <w:t>迴</w:t>
-      </w:r>
-      <w:proofErr w:type="gramEnd"/>
-      <w:r>
-        <w:rPr>
-          <w:rFonts w:ascii="Times New Roman" w:eastAsia="標楷體" w:hAnsi="Times New Roman" w:cs="Times New Roman"/>
-        </w:rPr>
-        <w:t>圈可以從頭到尾尋訪所有的敵人，鎖定特定條件的敵人。</w:t>
+        <w:t>和迴圈可以從頭到尾尋訪所有的敵人，鎖定特定條件的敵人。</w:t>
       </w:r>
     </w:p>
     <w:p>
@@ -7882,11 +7311,10 @@
       </w:pPr>
       <w:r>
         <w:rPr>
-          <w:rFonts w:ascii="Times New Roman" w:eastAsia="標楷體" w:hAnsi="Times New Roman" w:cs="Times New Roman"/>
+          <w:rFonts w:ascii="Times New Roman" w:eastAsia="標楷體" w:hAnsi="Times New Roman" w:cs="Times New Roman" w:hint="eastAsia"/>
           <w:b/>
           <w:sz w:val="28"/>
           <w:szCs w:val="28"/>
-          <w:highlight w:val="lightGray"/>
         </w:rPr>
         <w:t>結語</w:t>
       </w:r>
@@ -7948,19 +7376,11 @@
         </w:rPr>
         <w:t>在利用</w:t>
       </w:r>
-      <w:proofErr w:type="spellStart"/>
-      <w:r>
-        <w:rPr>
-          <w:rFonts w:ascii="Times New Roman" w:eastAsia="標楷體" w:hAnsi="Times New Roman" w:cs="Times New Roman"/>
-        </w:rPr>
-        <w:t>vector.size</w:t>
-      </w:r>
-      <w:proofErr w:type="spellEnd"/>
-      <w:r>
-        <w:rPr>
-          <w:rFonts w:ascii="Times New Roman" w:eastAsia="標楷體" w:hAnsi="Times New Roman" w:cs="Times New Roman"/>
-        </w:rPr>
-        <w:t>()</w:t>
+      <w:r>
+        <w:rPr>
+          <w:rFonts w:ascii="Times New Roman" w:eastAsia="標楷體" w:hAnsi="Times New Roman" w:cs="Times New Roman"/>
+        </w:rPr>
+        <w:t>vector.size()</w:t>
       </w:r>
       <w:r>
         <w:rPr>
@@ -7974,19 +7394,11 @@
         </w:rPr>
         <w:t>For</w:t>
       </w:r>
-      <w:proofErr w:type="gramStart"/>
-      <w:r>
-        <w:rPr>
-          <w:rFonts w:ascii="Times New Roman" w:eastAsia="標楷體" w:hAnsi="Times New Roman" w:cs="Times New Roman"/>
-        </w:rPr>
-        <w:t>迴</w:t>
-      </w:r>
-      <w:proofErr w:type="gramEnd"/>
-      <w:r>
-        <w:rPr>
-          <w:rFonts w:ascii="Times New Roman" w:eastAsia="標楷體" w:hAnsi="Times New Roman" w:cs="Times New Roman"/>
-        </w:rPr>
-        <w:t>圈時，出現</w:t>
+      <w:r>
+        <w:rPr>
+          <w:rFonts w:ascii="Times New Roman" w:eastAsia="標楷體" w:hAnsi="Times New Roman" w:cs="Times New Roman"/>
+        </w:rPr>
+        <w:t>迴圈時，出現</w:t>
       </w:r>
       <w:r>
         <w:rPr>
@@ -8061,19 +7473,11 @@
         </w:rPr>
         <w:t>以</w:t>
       </w:r>
-      <w:proofErr w:type="spellStart"/>
-      <w:r>
-        <w:rPr>
-          <w:rFonts w:ascii="Times New Roman" w:eastAsia="標楷體" w:hAnsi="Times New Roman" w:cs="Times New Roman"/>
-        </w:rPr>
-        <w:t>vector.size</w:t>
-      </w:r>
-      <w:proofErr w:type="spellEnd"/>
-      <w:r>
-        <w:rPr>
-          <w:rFonts w:ascii="Times New Roman" w:eastAsia="標楷體" w:hAnsi="Times New Roman" w:cs="Times New Roman"/>
-        </w:rPr>
-        <w:t>()</w:t>
+      <w:r>
+        <w:rPr>
+          <w:rFonts w:ascii="Times New Roman" w:eastAsia="標楷體" w:hAnsi="Times New Roman" w:cs="Times New Roman"/>
+        </w:rPr>
+        <w:t>vector.size()</w:t>
       </w:r>
       <w:r>
         <w:rPr>
@@ -8085,118 +7489,80 @@
         <w:rPr>
           <w:rFonts w:ascii="Times New Roman" w:eastAsia="標楷體" w:hAnsi="Times New Roman" w:cs="Times New Roman"/>
         </w:rPr>
-        <w:t xml:space="preserve">unsigned </w:t>
-      </w:r>
-      <w:proofErr w:type="spellStart"/>
+        <w:t>unsigned int</w:t>
+      </w:r>
+      <w:r>
+        <w:rPr>
+          <w:rFonts w:ascii="Times New Roman" w:eastAsia="標楷體" w:hAnsi="Times New Roman" w:cs="Times New Roman"/>
+        </w:rPr>
+        <w:t>，而平時撰寫程式時，通常習慣直接使用</w:t>
+      </w:r>
       <w:r>
         <w:rPr>
           <w:rFonts w:ascii="Times New Roman" w:eastAsia="標楷體" w:hAnsi="Times New Roman" w:cs="Times New Roman"/>
         </w:rPr>
         <w:t>int</w:t>
       </w:r>
-      <w:proofErr w:type="spellEnd"/>
-      <w:r>
-        <w:rPr>
-          <w:rFonts w:ascii="Times New Roman" w:eastAsia="標楷體" w:hAnsi="Times New Roman" w:cs="Times New Roman"/>
-        </w:rPr>
-        <w:t>，而平時撰寫程式時，通常習慣直接使用</w:t>
-      </w:r>
-      <w:proofErr w:type="spellStart"/>
+      <w:r>
+        <w:rPr>
+          <w:rFonts w:ascii="Times New Roman" w:eastAsia="標楷體" w:hAnsi="Times New Roman" w:cs="Times New Roman"/>
+        </w:rPr>
+        <w:t>來宣告</w:t>
+      </w:r>
+      <w:r>
+        <w:rPr>
+          <w:rFonts w:ascii="Times New Roman" w:eastAsia="標楷體" w:hAnsi="Times New Roman" w:cs="Times New Roman"/>
+        </w:rPr>
+        <w:t>i</w:t>
+      </w:r>
+      <w:r>
+        <w:rPr>
+          <w:rFonts w:ascii="Times New Roman" w:eastAsia="標楷體" w:hAnsi="Times New Roman" w:cs="Times New Roman"/>
+        </w:rPr>
+        <w:t>，然而此</w:t>
+      </w:r>
+      <w:r>
+        <w:rPr>
+          <w:rFonts w:ascii="Times New Roman" w:eastAsia="標楷體" w:hAnsi="Times New Roman" w:cs="Times New Roman"/>
+        </w:rPr>
+        <w:t>framework</w:t>
+      </w:r>
+      <w:r>
+        <w:rPr>
+          <w:rFonts w:ascii="Times New Roman" w:eastAsia="標楷體" w:hAnsi="Times New Roman" w:cs="Times New Roman"/>
+        </w:rPr>
+        <w:t>對於形態的規則比較嚴格，因此他將</w:t>
+      </w:r>
       <w:r>
         <w:rPr>
           <w:rFonts w:ascii="Times New Roman" w:eastAsia="標楷體" w:hAnsi="Times New Roman" w:cs="Times New Roman"/>
         </w:rPr>
         <w:t>int</w:t>
       </w:r>
-      <w:proofErr w:type="spellEnd"/>
-      <w:r>
-        <w:rPr>
-          <w:rFonts w:ascii="Times New Roman" w:eastAsia="標楷體" w:hAnsi="Times New Roman" w:cs="Times New Roman"/>
-        </w:rPr>
-        <w:t>來宣告</w:t>
-      </w:r>
-      <w:proofErr w:type="spellStart"/>
+      <w:r>
+        <w:rPr>
+          <w:rFonts w:ascii="Times New Roman" w:eastAsia="標楷體" w:hAnsi="Times New Roman" w:cs="Times New Roman"/>
+        </w:rPr>
+        <w:t>和</w:t>
+      </w:r>
+      <w:r>
+        <w:rPr>
+          <w:rFonts w:ascii="Times New Roman" w:eastAsia="標楷體" w:hAnsi="Times New Roman" w:cs="Times New Roman"/>
+        </w:rPr>
+        <w:t>unsigned int</w:t>
+      </w:r>
+      <w:r>
+        <w:rPr>
+          <w:rFonts w:ascii="Times New Roman" w:eastAsia="標楷體" w:hAnsi="Times New Roman" w:cs="Times New Roman"/>
+        </w:rPr>
+        <w:t>視為不同的東西，因此只需要將變數</w:t>
+      </w:r>
       <w:r>
         <w:rPr>
           <w:rFonts w:ascii="Times New Roman" w:eastAsia="標楷體" w:hAnsi="Times New Roman" w:cs="Times New Roman"/>
         </w:rPr>
         <w:t>i</w:t>
       </w:r>
-      <w:proofErr w:type="spellEnd"/>
-      <w:r>
-        <w:rPr>
-          <w:rFonts w:ascii="Times New Roman" w:eastAsia="標楷體" w:hAnsi="Times New Roman" w:cs="Times New Roman"/>
-        </w:rPr>
-        <w:t>，然而此</w:t>
-      </w:r>
-      <w:r>
-        <w:rPr>
-          <w:rFonts w:ascii="Times New Roman" w:eastAsia="標楷體" w:hAnsi="Times New Roman" w:cs="Times New Roman"/>
-        </w:rPr>
-        <w:t>framework</w:t>
-      </w:r>
-      <w:r>
-        <w:rPr>
-          <w:rFonts w:ascii="Times New Roman" w:eastAsia="標楷體" w:hAnsi="Times New Roman" w:cs="Times New Roman"/>
-        </w:rPr>
-        <w:t>對於形態的規則比較</w:t>
-      </w:r>
-      <w:proofErr w:type="gramStart"/>
-      <w:r>
-        <w:rPr>
-          <w:rFonts w:ascii="Times New Roman" w:eastAsia="標楷體" w:hAnsi="Times New Roman" w:cs="Times New Roman"/>
-        </w:rPr>
-        <w:t>嚴格，</w:t>
-      </w:r>
-      <w:proofErr w:type="gramEnd"/>
-      <w:r>
-        <w:rPr>
-          <w:rFonts w:ascii="Times New Roman" w:eastAsia="標楷體" w:hAnsi="Times New Roman" w:cs="Times New Roman"/>
-        </w:rPr>
-        <w:t>因此他將</w:t>
-      </w:r>
-      <w:proofErr w:type="spellStart"/>
-      <w:r>
-        <w:rPr>
-          <w:rFonts w:ascii="Times New Roman" w:eastAsia="標楷體" w:hAnsi="Times New Roman" w:cs="Times New Roman"/>
-        </w:rPr>
-        <w:t>int</w:t>
-      </w:r>
-      <w:proofErr w:type="spellEnd"/>
-      <w:r>
-        <w:rPr>
-          <w:rFonts w:ascii="Times New Roman" w:eastAsia="標楷體" w:hAnsi="Times New Roman" w:cs="Times New Roman"/>
-        </w:rPr>
-        <w:t>和</w:t>
-      </w:r>
-      <w:r>
-        <w:rPr>
-          <w:rFonts w:ascii="Times New Roman" w:eastAsia="標楷體" w:hAnsi="Times New Roman" w:cs="Times New Roman"/>
-        </w:rPr>
-        <w:t xml:space="preserve">unsigned </w:t>
-      </w:r>
-      <w:proofErr w:type="spellStart"/>
-      <w:r>
-        <w:rPr>
-          <w:rFonts w:ascii="Times New Roman" w:eastAsia="標楷體" w:hAnsi="Times New Roman" w:cs="Times New Roman"/>
-        </w:rPr>
-        <w:t>int</w:t>
-      </w:r>
-      <w:proofErr w:type="spellEnd"/>
-      <w:r>
-        <w:rPr>
-          <w:rFonts w:ascii="Times New Roman" w:eastAsia="標楷體" w:hAnsi="Times New Roman" w:cs="Times New Roman"/>
-        </w:rPr>
-        <w:t>視為不同的東西，因此只需要將變數</w:t>
-      </w:r>
-      <w:proofErr w:type="spellStart"/>
-      <w:r>
-        <w:rPr>
-          <w:rFonts w:ascii="Times New Roman" w:eastAsia="標楷體" w:hAnsi="Times New Roman" w:cs="Times New Roman"/>
-        </w:rPr>
-        <w:t>i</w:t>
-      </w:r>
-      <w:proofErr w:type="spellEnd"/>
       <w:r>
         <w:rPr>
           <w:rFonts w:ascii="Times New Roman" w:eastAsia="標楷體" w:hAnsi="Times New Roman" w:cs="Times New Roman"/>
@@ -8207,16 +7573,8 @@
         <w:rPr>
           <w:rFonts w:ascii="Times New Roman" w:eastAsia="標楷體" w:hAnsi="Times New Roman" w:cs="Times New Roman"/>
         </w:rPr>
-        <w:t xml:space="preserve">unsigned </w:t>
-      </w:r>
-      <w:proofErr w:type="spellStart"/>
-      <w:r>
-        <w:rPr>
-          <w:rFonts w:ascii="Times New Roman" w:eastAsia="標楷體" w:hAnsi="Times New Roman" w:cs="Times New Roman"/>
-        </w:rPr>
-        <w:t>int</w:t>
-      </w:r>
-      <w:proofErr w:type="spellEnd"/>
+        <w:t>unsigned int</w:t>
+      </w:r>
       <w:r>
         <w:rPr>
           <w:rFonts w:ascii="Times New Roman" w:eastAsia="標楷體" w:hAnsi="Times New Roman" w:cs="Times New Roman"/>
@@ -8260,21 +7618,7 @@
         <w:rPr>
           <w:rFonts w:ascii="Times New Roman" w:eastAsia="標楷體" w:hAnsi="Times New Roman" w:cs="Times New Roman"/>
         </w:rPr>
-        <w:t>螢幕字形來顯示怪物身上的單字，當怪物數量變</w:t>
-      </w:r>
-      <w:proofErr w:type="gramStart"/>
-      <w:r>
-        <w:rPr>
-          <w:rFonts w:ascii="Times New Roman" w:eastAsia="標楷體" w:hAnsi="Times New Roman" w:cs="Times New Roman"/>
-        </w:rPr>
-        <w:t>多時，</w:t>
-      </w:r>
-      <w:proofErr w:type="gramEnd"/>
-      <w:r>
-        <w:rPr>
-          <w:rFonts w:ascii="Times New Roman" w:eastAsia="標楷體" w:hAnsi="Times New Roman" w:cs="Times New Roman"/>
-        </w:rPr>
-        <w:t>遊戲會嚴重卡頓。</w:t>
+        <w:t>螢幕字形來顯示怪物身上的單字，當怪物數量變多時，遊戲會嚴重卡頓。</w:t>
       </w:r>
       <w:bookmarkEnd w:id="82"/>
       <w:bookmarkEnd w:id="83"/>
@@ -8314,33 +7658,17 @@
         <w:lastRenderedPageBreak/>
         <w:t>而是以</w:t>
       </w:r>
-      <w:proofErr w:type="spellStart"/>
       <w:r>
         <w:rPr>
           <w:rFonts w:ascii="Times New Roman" w:eastAsia="標楷體" w:hAnsi="Times New Roman" w:cs="Times New Roman"/>
         </w:rPr>
         <w:t>CMovingBitmap</w:t>
       </w:r>
-      <w:proofErr w:type="spellEnd"/>
-      <w:r>
-        <w:rPr>
-          <w:rFonts w:ascii="Times New Roman" w:eastAsia="標楷體" w:hAnsi="Times New Roman" w:cs="Times New Roman"/>
-        </w:rPr>
-        <w:t>來取而代之比較好。於是我們該</w:t>
-      </w:r>
-      <w:proofErr w:type="gramStart"/>
-      <w:r>
-        <w:rPr>
-          <w:rFonts w:ascii="Times New Roman" w:eastAsia="標楷體" w:hAnsi="Times New Roman" w:cs="Times New Roman"/>
-        </w:rPr>
-        <w:t>採</w:t>
-      </w:r>
-      <w:proofErr w:type="gramEnd"/>
-      <w:r>
-        <w:rPr>
-          <w:rFonts w:ascii="Times New Roman" w:eastAsia="標楷體" w:hAnsi="Times New Roman" w:cs="Times New Roman"/>
-        </w:rPr>
-        <w:t>，將</w:t>
+      <w:r>
+        <w:rPr>
+          <w:rFonts w:ascii="Times New Roman" w:eastAsia="標楷體" w:hAnsi="Times New Roman" w:cs="Times New Roman"/>
+        </w:rPr>
+        <w:t>來取而代之比較好。於是我們該採，將</w:t>
       </w:r>
       <w:r>
         <w:rPr>
@@ -8376,35 +7704,7 @@
         <w:rPr>
           <w:rFonts w:ascii="Times New Roman" w:eastAsia="標楷體" w:hAnsi="Times New Roman" w:cs="Times New Roman"/>
         </w:rPr>
-        <w:t>來顯示文字有個缺點，就是文字的顯示位置必須謹慎拿捏，因為我們是靠</w:t>
-      </w:r>
-      <w:proofErr w:type="gramStart"/>
-      <w:r>
-        <w:rPr>
-          <w:rFonts w:ascii="Times New Roman" w:eastAsia="標楷體" w:hAnsi="Times New Roman" w:cs="Times New Roman"/>
-        </w:rPr>
-        <w:t>迴</w:t>
-      </w:r>
-      <w:proofErr w:type="gramEnd"/>
-      <w:r>
-        <w:rPr>
-          <w:rFonts w:ascii="Times New Roman" w:eastAsia="標楷體" w:hAnsi="Times New Roman" w:cs="Times New Roman"/>
-        </w:rPr>
-        <w:t>圈來</w:t>
-      </w:r>
-      <w:proofErr w:type="gramStart"/>
-      <w:r>
-        <w:rPr>
-          <w:rFonts w:ascii="Times New Roman" w:eastAsia="標楷體" w:hAnsi="Times New Roman" w:cs="Times New Roman"/>
-        </w:rPr>
-        <w:t>一</w:t>
-      </w:r>
-      <w:proofErr w:type="gramEnd"/>
-      <w:r>
-        <w:rPr>
-          <w:rFonts w:ascii="Times New Roman" w:eastAsia="標楷體" w:hAnsi="Times New Roman" w:cs="Times New Roman"/>
-        </w:rPr>
-        <w:t>個個貼上字母，經過反復的測試才抓到最佳的顯示位置。</w:t>
+        <w:t>來顯示文字有個缺點，就是文字的顯示位置必須謹慎拿捏，因為我們是靠迴圈來一個個貼上字母，經過反復的測試才抓到最佳的顯示位置。</w:t>
       </w:r>
     </w:p>
     <w:p>
@@ -8476,14 +7776,12 @@
         </w:rPr>
         <w:t>運算時有小陷阱，這個陷阱以前我們未曾留意到，是在計算怪物飛行偏移量</w:t>
       </w:r>
-      <w:proofErr w:type="spellStart"/>
       <w:r>
         <w:rPr>
           <w:rFonts w:ascii="Times New Roman" w:eastAsia="標楷體" w:hAnsi="Times New Roman" w:cs="Times New Roman"/>
         </w:rPr>
         <w:t>dx,dy</w:t>
       </w:r>
-      <w:proofErr w:type="spellEnd"/>
       <w:r>
         <w:rPr>
           <w:rFonts w:ascii="Times New Roman" w:eastAsia="標楷體" w:hAnsi="Times New Roman" w:cs="Times New Roman"/>
@@ -8562,14 +7860,12 @@
         </w:rPr>
         <w:t>都被視為</w:t>
       </w:r>
-      <w:proofErr w:type="spellStart"/>
       <w:r>
         <w:rPr>
           <w:rFonts w:ascii="Times New Roman" w:eastAsia="標楷體" w:hAnsi="Times New Roman" w:cs="Times New Roman"/>
         </w:rPr>
         <w:t>int</w:t>
       </w:r>
-      <w:proofErr w:type="spellEnd"/>
       <w:r>
         <w:rPr>
           <w:rFonts w:ascii="Times New Roman" w:eastAsia="標楷體" w:hAnsi="Times New Roman" w:cs="Times New Roman"/>
@@ -8586,30 +7882,14 @@
         <w:rPr>
           <w:rFonts w:ascii="Times New Roman" w:eastAsia="標楷體" w:hAnsi="Times New Roman" w:cs="Times New Roman"/>
         </w:rPr>
-        <w:t>整體也被</w:t>
-      </w:r>
-      <w:proofErr w:type="gramStart"/>
-      <w:r>
-        <w:rPr>
-          <w:rFonts w:ascii="Times New Roman" w:eastAsia="標楷體" w:hAnsi="Times New Roman" w:cs="Times New Roman"/>
-        </w:rPr>
-        <w:t>看做</w:t>
-      </w:r>
-      <w:proofErr w:type="gramEnd"/>
-      <w:r>
-        <w:rPr>
-          <w:rFonts w:ascii="Times New Roman" w:eastAsia="標楷體" w:hAnsi="Times New Roman" w:cs="Times New Roman"/>
-        </w:rPr>
-        <w:t>是一個</w:t>
-      </w:r>
-      <w:proofErr w:type="spellStart"/>
+        <w:t>整體也被看做是一個</w:t>
+      </w:r>
       <w:r>
         <w:rPr>
           <w:rFonts w:ascii="Times New Roman" w:eastAsia="標楷體" w:hAnsi="Times New Roman" w:cs="Times New Roman"/>
         </w:rPr>
         <w:t>int</w:t>
       </w:r>
-      <w:proofErr w:type="spellEnd"/>
       <w:r>
         <w:rPr>
           <w:rFonts w:ascii="Times New Roman" w:eastAsia="標楷體" w:hAnsi="Times New Roman" w:cs="Times New Roman"/>
@@ -8703,14 +7983,12 @@
         </w:rPr>
         <w:t>在</w:t>
       </w:r>
-      <w:proofErr w:type="spellStart"/>
       <w:r>
         <w:rPr>
           <w:rFonts w:ascii="Times New Roman" w:eastAsia="標楷體" w:hAnsi="Times New Roman" w:cs="Times New Roman"/>
         </w:rPr>
         <w:t>KeyDown</w:t>
       </w:r>
-      <w:proofErr w:type="spellEnd"/>
       <w:r>
         <w:rPr>
           <w:rFonts w:ascii="Times New Roman" w:eastAsia="標楷體" w:hAnsi="Times New Roman" w:cs="Times New Roman"/>
@@ -8794,21 +8072,7 @@
         <w:rPr>
           <w:rFonts w:ascii="Times New Roman" w:eastAsia="標楷體" w:hAnsi="Times New Roman" w:cs="Times New Roman"/>
         </w:rPr>
-        <w:t>的時候，會連帶的也把第三</w:t>
-      </w:r>
-      <w:proofErr w:type="gramStart"/>
-      <w:r>
-        <w:rPr>
-          <w:rFonts w:ascii="Times New Roman" w:eastAsia="標楷體" w:hAnsi="Times New Roman" w:cs="Times New Roman"/>
-        </w:rPr>
-        <w:t>個</w:t>
-      </w:r>
-      <w:proofErr w:type="gramEnd"/>
-      <w:r>
-        <w:rPr>
-          <w:rFonts w:ascii="Times New Roman" w:eastAsia="標楷體" w:hAnsi="Times New Roman" w:cs="Times New Roman"/>
-        </w:rPr>
-        <w:t>字母</w:t>
+        <w:t>的時候，會連帶的也把第三個字母</w:t>
       </w:r>
       <w:r>
         <w:rPr>
@@ -8834,14 +8098,12 @@
         </w:rPr>
         <w:t>，來儲存按下的按鍵。每當</w:t>
       </w:r>
-      <w:proofErr w:type="spellStart"/>
       <w:r>
         <w:rPr>
           <w:rFonts w:ascii="Times New Roman" w:eastAsia="標楷體" w:hAnsi="Times New Roman" w:cs="Times New Roman"/>
         </w:rPr>
         <w:t>OnKeyDown</w:t>
       </w:r>
-      <w:proofErr w:type="spellEnd"/>
       <w:r>
         <w:rPr>
           <w:rFonts w:ascii="Times New Roman" w:eastAsia="標楷體" w:hAnsi="Times New Roman" w:cs="Times New Roman"/>
@@ -8879,14 +8141,12 @@
         </w:rPr>
         <w:t>中。而當</w:t>
       </w:r>
-      <w:proofErr w:type="spellStart"/>
       <w:r>
         <w:rPr>
           <w:rFonts w:ascii="Times New Roman" w:eastAsia="標楷體" w:hAnsi="Times New Roman" w:cs="Times New Roman"/>
         </w:rPr>
         <w:t>OnKeyUp</w:t>
       </w:r>
-      <w:proofErr w:type="spellEnd"/>
       <w:r>
         <w:rPr>
           <w:rFonts w:ascii="Times New Roman" w:eastAsia="標楷體" w:hAnsi="Times New Roman" w:cs="Times New Roman"/>
@@ -8993,14 +8253,12 @@
         </w:rPr>
         <w:t>我們在</w:t>
       </w:r>
-      <w:proofErr w:type="spellStart"/>
       <w:r>
         <w:rPr>
           <w:rFonts w:ascii="Times New Roman" w:eastAsia="標楷體" w:hAnsi="Times New Roman" w:cs="Times New Roman"/>
         </w:rPr>
         <w:t>MyGame</w:t>
       </w:r>
-      <w:proofErr w:type="spellEnd"/>
       <w:r>
         <w:rPr>
           <w:rFonts w:ascii="Times New Roman" w:eastAsia="標楷體" w:hAnsi="Times New Roman" w:cs="Times New Roman"/>
@@ -9229,21 +8487,7 @@
         <w:rPr>
           <w:rFonts w:ascii="Times New Roman" w:eastAsia="標楷體" w:hAnsi="Times New Roman" w:cs="Times New Roman"/>
         </w:rPr>
-        <w:t>黃省</w:t>
-      </w:r>
-      <w:proofErr w:type="gramStart"/>
-      <w:r>
-        <w:rPr>
-          <w:rFonts w:ascii="Times New Roman" w:eastAsia="標楷體" w:hAnsi="Times New Roman" w:cs="Times New Roman"/>
-        </w:rPr>
-        <w:t>喬</w:t>
-      </w:r>
-      <w:proofErr w:type="gramEnd"/>
-      <w:r>
-        <w:rPr>
-          <w:rFonts w:ascii="Times New Roman" w:eastAsia="標楷體" w:hAnsi="Times New Roman" w:cs="Times New Roman"/>
-        </w:rPr>
-        <w:t>：</w:t>
+        <w:t>黃省喬：</w:t>
       </w:r>
       <w:r>
         <w:rPr>
@@ -9261,33 +8505,11 @@
           <w:rFonts w:ascii="Times New Roman" w:eastAsia="標楷體" w:hAnsi="Times New Roman" w:cs="Times New Roman"/>
         </w:rPr>
       </w:pPr>
-      <w:proofErr w:type="gramStart"/>
-      <w:r>
-        <w:rPr>
-          <w:rFonts w:ascii="Times New Roman" w:eastAsia="標楷體" w:hAnsi="Times New Roman" w:cs="Times New Roman"/>
-        </w:rPr>
-        <w:t>余</w:t>
-      </w:r>
-      <w:proofErr w:type="gramEnd"/>
-      <w:r>
-        <w:rPr>
-          <w:rFonts w:ascii="Times New Roman" w:eastAsia="標楷體" w:hAnsi="Times New Roman" w:cs="Times New Roman"/>
-        </w:rPr>
-        <w:t>鎧</w:t>
-      </w:r>
-      <w:proofErr w:type="gramStart"/>
-      <w:r>
-        <w:rPr>
-          <w:rFonts w:ascii="Times New Roman" w:eastAsia="標楷體" w:hAnsi="Times New Roman" w:cs="Times New Roman"/>
-        </w:rPr>
-        <w:t>企</w:t>
-      </w:r>
-      <w:proofErr w:type="gramEnd"/>
-      <w:r>
-        <w:rPr>
-          <w:rFonts w:ascii="Times New Roman" w:eastAsia="標楷體" w:hAnsi="Times New Roman" w:cs="Times New Roman"/>
-        </w:rPr>
-        <w:t>：</w:t>
+      <w:r>
+        <w:rPr>
+          <w:rFonts w:ascii="Times New Roman" w:eastAsia="標楷體" w:hAnsi="Times New Roman" w:cs="Times New Roman"/>
+        </w:rPr>
+        <w:t>余鎧企：</w:t>
       </w:r>
       <w:r>
         <w:rPr>
@@ -9344,6 +8566,7 @@
     <w:tbl>
       <w:tblPr>
         <w:tblW w:w="0" w:type="auto"/>
+        <w:jc w:val="center"/>
         <w:tblCellSpacing w:w="15" w:type="dxa"/>
         <w:tblBorders>
           <w:top w:val="single" w:sz="6" w:space="0" w:color="333333"/>
@@ -9369,6 +8592,7 @@
         <w:trPr>
           <w:gridAfter w:val="1"/>
           <w:tblCellSpacing w:w="15" w:type="dxa"/>
+          <w:jc w:val="center"/>
         </w:trPr>
         <w:tc>
           <w:tcPr>
@@ -9447,6 +8671,7 @@
       <w:tr>
         <w:trPr>
           <w:tblCellSpacing w:w="15" w:type="dxa"/>
+          <w:jc w:val="center"/>
         </w:trPr>
         <w:tc>
           <w:tcPr>
@@ -9572,6 +8797,7 @@
       <w:tr>
         <w:trPr>
           <w:tblCellSpacing w:w="15" w:type="dxa"/>
+          <w:jc w:val="center"/>
         </w:trPr>
         <w:tc>
           <w:tcPr>
@@ -9697,6 +8923,7 @@
       <w:tr>
         <w:trPr>
           <w:tblCellSpacing w:w="15" w:type="dxa"/>
+          <w:jc w:val="center"/>
         </w:trPr>
         <w:tc>
           <w:tcPr>
@@ -9815,6 +9042,7 @@
       <w:tr>
         <w:trPr>
           <w:tblCellSpacing w:w="15" w:type="dxa"/>
+          <w:jc w:val="center"/>
         </w:trPr>
         <w:tc>
           <w:tcPr>
@@ -9940,6 +9168,7 @@
       <w:tr>
         <w:trPr>
           <w:tblCellSpacing w:w="15" w:type="dxa"/>
+          <w:jc w:val="center"/>
         </w:trPr>
         <w:tc>
           <w:tcPr>
@@ -10058,6 +9287,7 @@
       <w:tr>
         <w:trPr>
           <w:tblCellSpacing w:w="15" w:type="dxa"/>
+          <w:jc w:val="center"/>
         </w:trPr>
         <w:tc>
           <w:tcPr>
@@ -10190,6 +9420,7 @@
       <w:tr>
         <w:trPr>
           <w:tblCellSpacing w:w="15" w:type="dxa"/>
+          <w:jc w:val="center"/>
         </w:trPr>
         <w:tc>
           <w:tcPr>
@@ -10322,6 +9553,7 @@
       <w:tr>
         <w:trPr>
           <w:tblCellSpacing w:w="15" w:type="dxa"/>
+          <w:jc w:val="center"/>
         </w:trPr>
         <w:tc>
           <w:tcPr>
@@ -10458,7 +9690,6 @@
           <w:rFonts w:ascii="Times New Roman" w:eastAsia="標楷體" w:hAnsi="Times New Roman" w:cs="Times New Roman"/>
         </w:rPr>
       </w:pPr>
-      <w:bookmarkStart w:id="102" w:name="_GoBack"/>
       <w:r>
         <w:rPr>
           <w:rFonts w:ascii="Times New Roman" w:eastAsia="標楷體" w:hAnsi="Times New Roman" w:cs="Times New Roman"/>
@@ -10492,9 +9723,9 @@
           <w:rFonts w:ascii="Times New Roman" w:eastAsia="標楷體" w:hAnsi="Times New Roman" w:cs="Times New Roman"/>
         </w:rPr>
       </w:pPr>
-      <w:bookmarkStart w:id="103" w:name="_Toc484902161"/>
-      <w:bookmarkStart w:id="104" w:name="_Toc484902441"/>
-      <w:bookmarkStart w:id="105" w:name="_Toc484902853"/>
+      <w:bookmarkStart w:id="102" w:name="_Toc484902161"/>
+      <w:bookmarkStart w:id="103" w:name="_Toc484902441"/>
+      <w:bookmarkStart w:id="104" w:name="_Toc484902853"/>
       <w:r>
         <w:rPr>
           <w:rFonts w:ascii="Times New Roman" w:eastAsia="標楷體" w:hAnsi="Times New Roman" w:cs="Times New Roman"/>
@@ -10505,19 +9736,11 @@
         <w:rPr>
           <w:rFonts w:ascii="Times New Roman" w:eastAsia="標楷體" w:hAnsi="Times New Roman" w:cs="Times New Roman"/>
         </w:rPr>
-        <w:t>黃省</w:t>
-      </w:r>
-      <w:proofErr w:type="gramStart"/>
-      <w:r>
-        <w:rPr>
-          <w:rFonts w:ascii="Times New Roman" w:eastAsia="標楷體" w:hAnsi="Times New Roman" w:cs="Times New Roman"/>
-        </w:rPr>
-        <w:t>喬</w:t>
-      </w:r>
+        <w:t>黃省喬</w:t>
+      </w:r>
+      <w:bookmarkEnd w:id="102"/>
       <w:bookmarkEnd w:id="103"/>
       <w:bookmarkEnd w:id="104"/>
-      <w:bookmarkEnd w:id="105"/>
-      <w:proofErr w:type="gramEnd"/>
       <w:r>
         <w:rPr>
           <w:rFonts w:ascii="Times New Roman" w:eastAsia="標楷體" w:hAnsi="Times New Roman" w:cs="Times New Roman"/>
@@ -10556,11 +9779,66 @@
     <w:p>
       <w:pPr>
         <w:spacing w:line="360" w:lineRule="auto"/>
+        <w:ind w:left="960" w:firstLine="480"/>
         <w:jc w:val="both"/>
         <w:rPr>
           <w:rFonts w:ascii="Times New Roman" w:eastAsia="標楷體" w:hAnsi="Times New Roman" w:cs="Times New Roman"/>
         </w:rPr>
       </w:pPr>
+      <w:r>
+        <w:rPr>
+          <w:rFonts w:ascii="Times New Roman" w:eastAsia="標楷體" w:hAnsi="Times New Roman" w:cs="Times New Roman"/>
+        </w:rPr>
+        <w:t>首先在以</w:t>
+      </w:r>
+      <w:r>
+        <w:rPr>
+          <w:rFonts w:ascii="Times New Roman" w:eastAsia="標楷體" w:hAnsi="Times New Roman" w:cs="Times New Roman"/>
+        </w:rPr>
+        <w:t>C</w:t>
+      </w:r>
+      <w:r>
+        <w:rPr>
+          <w:rFonts w:ascii="Times New Roman" w:eastAsia="標楷體" w:hAnsi="Times New Roman" w:cs="Times New Roman"/>
+        </w:rPr>
+        <w:t>＋＋來撰寫遊戲時，和以往的程式作業﹣僅僅透過</w:t>
+      </w:r>
+      <w:r>
+        <w:rPr>
+          <w:rFonts w:ascii="Times New Roman" w:eastAsia="標楷體" w:hAnsi="Times New Roman" w:cs="Times New Roman"/>
+        </w:rPr>
+        <w:t>console</w:t>
+      </w:r>
+      <w:r>
+        <w:rPr>
+          <w:rFonts w:ascii="Times New Roman" w:eastAsia="標楷體" w:hAnsi="Times New Roman" w:cs="Times New Roman"/>
+        </w:rPr>
+        <w:t>視窗來輸入指令進行運算不同。為了使得圖片在畫面中顯示，必須使用</w:t>
+      </w:r>
+      <w:r>
+        <w:rPr>
+          <w:rFonts w:ascii="Times New Roman" w:eastAsia="標楷體" w:hAnsi="Times New Roman" w:cs="Times New Roman"/>
+        </w:rPr>
+        <w:t>OnShow</w:t>
+      </w:r>
+      <w:r>
+        <w:rPr>
+          <w:rFonts w:ascii="Times New Roman" w:eastAsia="標楷體" w:hAnsi="Times New Roman" w:cs="Times New Roman"/>
+        </w:rPr>
+        <w:t>函數；為了使得圖片在畫面中移動，則要使用</w:t>
+      </w:r>
+      <w:r>
+        <w:rPr>
+          <w:rFonts w:ascii="Times New Roman" w:eastAsia="標楷體" w:hAnsi="Times New Roman" w:cs="Times New Roman"/>
+        </w:rPr>
+        <w:t>OnMove</w:t>
+      </w:r>
+      <w:r>
+        <w:rPr>
+          <w:rFonts w:ascii="Times New Roman" w:eastAsia="標楷體" w:hAnsi="Times New Roman" w:cs="Times New Roman"/>
+        </w:rPr>
+        <w:t>函數。這些對我來說都是非常嶄新的概念，這些函數皆各司其職且缺一不可，他們彼此間相輔相成，才造就起遊戲的穩固根基。</w:t>
+      </w:r>
     </w:p>
     <w:p>
       <w:pPr>
@@ -10575,111 +9853,63 @@
         <w:rPr>
           <w:rFonts w:ascii="Times New Roman" w:eastAsia="標楷體" w:hAnsi="Times New Roman" w:cs="Times New Roman"/>
         </w:rPr>
-        <w:t>首先在以</w:t>
-      </w:r>
-      <w:r>
-        <w:rPr>
-          <w:rFonts w:ascii="Times New Roman" w:eastAsia="標楷體" w:hAnsi="Times New Roman" w:cs="Times New Roman"/>
-        </w:rPr>
-        <w:t>C</w:t>
-      </w:r>
-      <w:r>
-        <w:rPr>
-          <w:rFonts w:ascii="Times New Roman" w:eastAsia="標楷體" w:hAnsi="Times New Roman" w:cs="Times New Roman"/>
-        </w:rPr>
-        <w:t>＋＋來撰寫遊戲時，和以往的程式作業</w:t>
-      </w:r>
-      <w:proofErr w:type="gramStart"/>
-      <w:r>
-        <w:rPr>
-          <w:rFonts w:ascii="Times New Roman" w:eastAsia="標楷體" w:hAnsi="Times New Roman" w:cs="Times New Roman"/>
-        </w:rPr>
-        <w:t>﹣</w:t>
-      </w:r>
-      <w:proofErr w:type="gramEnd"/>
-      <w:r>
-        <w:rPr>
-          <w:rFonts w:ascii="Times New Roman" w:eastAsia="標楷體" w:hAnsi="Times New Roman" w:cs="Times New Roman"/>
-        </w:rPr>
-        <w:t>僅僅透過</w:t>
-      </w:r>
-      <w:r>
-        <w:rPr>
-          <w:rFonts w:ascii="Times New Roman" w:eastAsia="標楷體" w:hAnsi="Times New Roman" w:cs="Times New Roman"/>
-        </w:rPr>
-        <w:t>console</w:t>
-      </w:r>
-      <w:r>
-        <w:rPr>
-          <w:rFonts w:ascii="Times New Roman" w:eastAsia="標楷體" w:hAnsi="Times New Roman" w:cs="Times New Roman"/>
-        </w:rPr>
-        <w:t>視窗來輸入指令進行運算不同。為了使得圖片在畫面中顯示，必須使用</w:t>
-      </w:r>
-      <w:proofErr w:type="spellStart"/>
-      <w:r>
-        <w:rPr>
-          <w:rFonts w:ascii="Times New Roman" w:eastAsia="標楷體" w:hAnsi="Times New Roman" w:cs="Times New Roman"/>
-        </w:rPr>
-        <w:t>OnShow</w:t>
-      </w:r>
-      <w:proofErr w:type="spellEnd"/>
-      <w:r>
-        <w:rPr>
-          <w:rFonts w:ascii="Times New Roman" w:eastAsia="標楷體" w:hAnsi="Times New Roman" w:cs="Times New Roman"/>
-        </w:rPr>
-        <w:t>函數；為了使得圖片在畫面中移動，則要使用</w:t>
-      </w:r>
-      <w:proofErr w:type="spellStart"/>
+        <w:t>我了解到</w:t>
+      </w:r>
       <w:r>
         <w:rPr>
           <w:rFonts w:ascii="Times New Roman" w:eastAsia="標楷體" w:hAnsi="Times New Roman" w:cs="Times New Roman"/>
         </w:rPr>
         <w:t>OnMove</w:t>
       </w:r>
-      <w:proofErr w:type="spellEnd"/>
-      <w:r>
-        <w:rPr>
-          <w:rFonts w:ascii="Times New Roman" w:eastAsia="標楷體" w:hAnsi="Times New Roman" w:cs="Times New Roman"/>
-        </w:rPr>
-        <w:t>函數。這些對我</w:t>
-      </w:r>
-      <w:proofErr w:type="gramStart"/>
-      <w:r>
-        <w:rPr>
-          <w:rFonts w:ascii="Times New Roman" w:eastAsia="標楷體" w:hAnsi="Times New Roman" w:cs="Times New Roman"/>
-        </w:rPr>
-        <w:t>來說都是</w:t>
-      </w:r>
-      <w:proofErr w:type="gramEnd"/>
-      <w:r>
-        <w:rPr>
-          <w:rFonts w:ascii="Times New Roman" w:eastAsia="標楷體" w:hAnsi="Times New Roman" w:cs="Times New Roman"/>
-        </w:rPr>
-        <w:t>非常嶄新的概念，這些函數皆各司</w:t>
-      </w:r>
-      <w:proofErr w:type="gramStart"/>
-      <w:r>
-        <w:rPr>
-          <w:rFonts w:ascii="Times New Roman" w:eastAsia="標楷體" w:hAnsi="Times New Roman" w:cs="Times New Roman"/>
-        </w:rPr>
-        <w:t>其職且缺一不可</w:t>
-      </w:r>
-      <w:proofErr w:type="gramEnd"/>
-      <w:r>
-        <w:rPr>
-          <w:rFonts w:ascii="Times New Roman" w:eastAsia="標楷體" w:hAnsi="Times New Roman" w:cs="Times New Roman"/>
-        </w:rPr>
-        <w:t>，他們彼此間相輔相成，才造就起遊戲的穩固根基。</w:t>
-      </w:r>
-    </w:p>
-    <w:p>
-      <w:pPr>
-        <w:spacing w:line="360" w:lineRule="auto"/>
-        <w:jc w:val="both"/>
-        <w:rPr>
-          <w:rFonts w:ascii="Times New Roman" w:eastAsia="標楷體" w:hAnsi="Times New Roman" w:cs="Times New Roman"/>
-        </w:rPr>
-      </w:pPr>
+      <w:r>
+        <w:rPr>
+          <w:rFonts w:ascii="Times New Roman" w:eastAsia="標楷體" w:hAnsi="Times New Roman" w:cs="Times New Roman"/>
+        </w:rPr>
+        <w:t>函數每秒執行約</w:t>
+      </w:r>
+      <w:r>
+        <w:rPr>
+          <w:rFonts w:ascii="Times New Roman" w:eastAsia="標楷體" w:hAnsi="Times New Roman" w:cs="Times New Roman"/>
+        </w:rPr>
+        <w:t>30</w:t>
+      </w:r>
+      <w:r>
+        <w:rPr>
+          <w:rFonts w:ascii="Times New Roman" w:eastAsia="標楷體" w:hAnsi="Times New Roman" w:cs="Times New Roman"/>
+        </w:rPr>
+        <w:t>次，所以我們便可以利用此特性來設計出各種動畫，如背景網狀的動畫、切換關卡時從上往下滑的提示文字、瞄準怪物時的準星動畫等，除此之外各種判斷的程式大多也</w:t>
+      </w:r>
+      <w:r>
+        <w:rPr>
+          <w:rFonts w:ascii="Times New Roman" w:eastAsia="標楷體" w:hAnsi="Times New Roman" w:cs="Times New Roman"/>
+        </w:rPr>
+        <w:lastRenderedPageBreak/>
+        <w:t>在</w:t>
+      </w:r>
+      <w:r>
+        <w:rPr>
+          <w:rFonts w:ascii="Times New Roman" w:eastAsia="標楷體" w:hAnsi="Times New Roman" w:cs="Times New Roman"/>
+        </w:rPr>
+        <w:t>OnMove</w:t>
+      </w:r>
+      <w:r>
+        <w:rPr>
+          <w:rFonts w:ascii="Times New Roman" w:eastAsia="標楷體" w:hAnsi="Times New Roman" w:cs="Times New Roman"/>
+        </w:rPr>
+        <w:t>裡完成，例如搭配計數器</w:t>
+      </w:r>
+      <w:r>
+        <w:rPr>
+          <w:rFonts w:ascii="Times New Roman" w:eastAsia="標楷體" w:hAnsi="Times New Roman" w:cs="Times New Roman"/>
+        </w:rPr>
+        <w:t>(counter)</w:t>
+      </w:r>
+      <w:r>
+        <w:rPr>
+          <w:rFonts w:ascii="Times New Roman" w:eastAsia="標楷體" w:hAnsi="Times New Roman" w:cs="Times New Roman"/>
+        </w:rPr>
+        <w:t>，就可以設計每間隔一段時間便召喚一隻怪物。</w:t>
+      </w:r>
     </w:p>
     <w:p>
       <w:pPr>
@@ -10694,76 +9924,176 @@
         <w:rPr>
           <w:rFonts w:ascii="Times New Roman" w:eastAsia="標楷體" w:hAnsi="Times New Roman" w:cs="Times New Roman"/>
         </w:rPr>
-        <w:t>我了解到</w:t>
-      </w:r>
-      <w:proofErr w:type="spellStart"/>
-      <w:r>
-        <w:rPr>
-          <w:rFonts w:ascii="Times New Roman" w:eastAsia="標楷體" w:hAnsi="Times New Roman" w:cs="Times New Roman"/>
-        </w:rPr>
-        <w:t>OnMove</w:t>
-      </w:r>
-      <w:proofErr w:type="spellEnd"/>
-      <w:r>
-        <w:rPr>
-          <w:rFonts w:ascii="Times New Roman" w:eastAsia="標楷體" w:hAnsi="Times New Roman" w:cs="Times New Roman"/>
-        </w:rPr>
-        <w:t>函數每秒執行約</w:t>
-      </w:r>
-      <w:r>
-        <w:rPr>
-          <w:rFonts w:ascii="Times New Roman" w:eastAsia="標楷體" w:hAnsi="Times New Roman" w:cs="Times New Roman"/>
-        </w:rPr>
-        <w:t>30</w:t>
-      </w:r>
-      <w:r>
-        <w:rPr>
-          <w:rFonts w:ascii="Times New Roman" w:eastAsia="標楷體" w:hAnsi="Times New Roman" w:cs="Times New Roman"/>
-        </w:rPr>
-        <w:t>次，所以我們便可以利用此</w:t>
-      </w:r>
-      <w:r>
-        <w:rPr>
-          <w:rFonts w:ascii="Times New Roman" w:eastAsia="標楷體" w:hAnsi="Times New Roman" w:cs="Times New Roman"/>
-        </w:rPr>
-        <w:lastRenderedPageBreak/>
-        <w:t>特性來設計出各種動畫，如背景網狀的動畫、切換關卡時從上往下滑的提示文字、瞄準怪物時的準星動畫等，除此之外各種判斷的程式大多也在</w:t>
-      </w:r>
-      <w:proofErr w:type="spellStart"/>
-      <w:r>
-        <w:rPr>
-          <w:rFonts w:ascii="Times New Roman" w:eastAsia="標楷體" w:hAnsi="Times New Roman" w:cs="Times New Roman"/>
-        </w:rPr>
-        <w:t>OnMove</w:t>
-      </w:r>
-      <w:proofErr w:type="spellEnd"/>
-      <w:r>
-        <w:rPr>
-          <w:rFonts w:ascii="Times New Roman" w:eastAsia="標楷體" w:hAnsi="Times New Roman" w:cs="Times New Roman"/>
-        </w:rPr>
-        <w:t>裡完成，例如搭配計數器</w:t>
-      </w:r>
-      <w:r>
-        <w:rPr>
-          <w:rFonts w:ascii="Times New Roman" w:eastAsia="標楷體" w:hAnsi="Times New Roman" w:cs="Times New Roman"/>
-        </w:rPr>
-        <w:t>(counter)</w:t>
-      </w:r>
-      <w:r>
-        <w:rPr>
-          <w:rFonts w:ascii="Times New Roman" w:eastAsia="標楷體" w:hAnsi="Times New Roman" w:cs="Times New Roman"/>
-        </w:rPr>
-        <w:t>，就可以設計每間隔一段時間便召喚一隻怪物。</w:t>
-      </w:r>
-    </w:p>
-    <w:p>
-      <w:pPr>
-        <w:spacing w:line="360" w:lineRule="auto"/>
-        <w:jc w:val="both"/>
-        <w:rPr>
-          <w:rFonts w:ascii="Times New Roman" w:eastAsia="標楷體" w:hAnsi="Times New Roman" w:cs="Times New Roman"/>
-        </w:rPr>
-      </w:pPr>
+        <w:t>由於我們設計的是</w:t>
+      </w:r>
+      <w:r>
+        <w:rPr>
+          <w:rFonts w:ascii="Times New Roman" w:eastAsia="標楷體" w:hAnsi="Times New Roman" w:cs="Times New Roman"/>
+        </w:rPr>
+        <w:t>“</w:t>
+      </w:r>
+      <w:r>
+        <w:rPr>
+          <w:rFonts w:ascii="Times New Roman" w:eastAsia="標楷體" w:hAnsi="Times New Roman" w:cs="Times New Roman"/>
+        </w:rPr>
+        <w:t>單字消除遊戲</w:t>
+      </w:r>
+      <w:r>
+        <w:rPr>
+          <w:rFonts w:ascii="Times New Roman" w:eastAsia="標楷體" w:hAnsi="Times New Roman" w:cs="Times New Roman"/>
+        </w:rPr>
+        <w:t>”</w:t>
+      </w:r>
+      <w:r>
+        <w:rPr>
+          <w:rFonts w:ascii="Times New Roman" w:eastAsia="標楷體" w:hAnsi="Times New Roman" w:cs="Times New Roman"/>
+        </w:rPr>
+        <w:t>，因此</w:t>
+      </w:r>
+      <w:r>
+        <w:rPr>
+          <w:rFonts w:ascii="Times New Roman" w:eastAsia="標楷體" w:hAnsi="Times New Roman" w:cs="Times New Roman"/>
+        </w:rPr>
+        <w:t>OnKeyDown</w:t>
+      </w:r>
+      <w:r>
+        <w:rPr>
+          <w:rFonts w:ascii="Times New Roman" w:eastAsia="標楷體" w:hAnsi="Times New Roman" w:cs="Times New Roman"/>
+        </w:rPr>
+        <w:t>的事件就顯得格外重要。在開發時我們就遇到了一個問題：在</w:t>
+      </w:r>
+      <w:r>
+        <w:rPr>
+          <w:rFonts w:ascii="Times New Roman" w:eastAsia="標楷體" w:hAnsi="Times New Roman" w:cs="Times New Roman"/>
+        </w:rPr>
+        <w:t>OnKeyDown</w:t>
+      </w:r>
+      <w:r>
+        <w:rPr>
+          <w:rFonts w:ascii="Times New Roman" w:eastAsia="標楷體" w:hAnsi="Times New Roman" w:cs="Times New Roman"/>
+        </w:rPr>
+        <w:t>時，會有類似以前設計電路時按下按鈕時彈跳的窘境。你以為你只按了一下按鍵，但程式的</w:t>
+      </w:r>
+      <w:r>
+        <w:rPr>
+          <w:rFonts w:ascii="Times New Roman" w:eastAsia="標楷體" w:hAnsi="Times New Roman" w:cs="Times New Roman"/>
+        </w:rPr>
+        <w:t>cycle</w:t>
+      </w:r>
+      <w:r>
+        <w:rPr>
+          <w:rFonts w:ascii="Times New Roman" w:eastAsia="標楷體" w:hAnsi="Times New Roman" w:cs="Times New Roman"/>
+        </w:rPr>
+        <w:t>卻是不斷在執行的，所以在按下按鍵到放開按鍵這中間，</w:t>
+      </w:r>
+      <w:r>
+        <w:rPr>
+          <w:rFonts w:ascii="Times New Roman" w:eastAsia="標楷體" w:hAnsi="Times New Roman" w:cs="Times New Roman"/>
+        </w:rPr>
+        <w:t>OnKeyDown</w:t>
+      </w:r>
+      <w:r>
+        <w:rPr>
+          <w:rFonts w:ascii="Times New Roman" w:eastAsia="標楷體" w:hAnsi="Times New Roman" w:cs="Times New Roman"/>
+        </w:rPr>
+        <w:t>可能就被執行了超過</w:t>
+      </w:r>
+      <w:r>
+        <w:rPr>
+          <w:rFonts w:ascii="Times New Roman" w:eastAsia="標楷體" w:hAnsi="Times New Roman" w:cs="Times New Roman"/>
+        </w:rPr>
+        <w:t>10</w:t>
+      </w:r>
+      <w:r>
+        <w:rPr>
+          <w:rFonts w:ascii="Times New Roman" w:eastAsia="標楷體" w:hAnsi="Times New Roman" w:cs="Times New Roman"/>
+        </w:rPr>
+        <w:t>次。為了解決這困擾，我們新增了一個變數</w:t>
+      </w:r>
+      <w:r>
+        <w:rPr>
+          <w:rFonts w:ascii="Times New Roman" w:eastAsia="標楷體" w:hAnsi="Times New Roman" w:cs="Times New Roman"/>
+        </w:rPr>
+        <w:t>key</w:t>
+      </w:r>
+      <w:r>
+        <w:rPr>
+          <w:rFonts w:ascii="Times New Roman" w:eastAsia="標楷體" w:hAnsi="Times New Roman" w:cs="Times New Roman"/>
+        </w:rPr>
+        <w:t>，用於儲存按下的按鍵。每當</w:t>
+      </w:r>
+      <w:r>
+        <w:rPr>
+          <w:rFonts w:ascii="Times New Roman" w:eastAsia="標楷體" w:hAnsi="Times New Roman" w:cs="Times New Roman"/>
+        </w:rPr>
+        <w:t>OnKeyDown</w:t>
+      </w:r>
+      <w:r>
+        <w:rPr>
+          <w:rFonts w:ascii="Times New Roman" w:eastAsia="標楷體" w:hAnsi="Times New Roman" w:cs="Times New Roman"/>
+        </w:rPr>
+        <w:t>被執行時就判斷當前所按下的按鍵是否和</w:t>
+      </w:r>
+      <w:r>
+        <w:rPr>
+          <w:rFonts w:ascii="Times New Roman" w:eastAsia="標楷體" w:hAnsi="Times New Roman" w:cs="Times New Roman"/>
+        </w:rPr>
+        <w:t>key</w:t>
+      </w:r>
+      <w:r>
+        <w:rPr>
+          <w:rFonts w:ascii="Times New Roman" w:eastAsia="標楷體" w:hAnsi="Times New Roman" w:cs="Times New Roman"/>
+        </w:rPr>
+        <w:t>相同，否的話則正常執行並將當前按鍵存入</w:t>
+      </w:r>
+      <w:r>
+        <w:rPr>
+          <w:rFonts w:ascii="Times New Roman" w:eastAsia="標楷體" w:hAnsi="Times New Roman" w:cs="Times New Roman"/>
+        </w:rPr>
+        <w:t>key</w:t>
+      </w:r>
+      <w:r>
+        <w:rPr>
+          <w:rFonts w:ascii="Times New Roman" w:eastAsia="標楷體" w:hAnsi="Times New Roman" w:cs="Times New Roman"/>
+        </w:rPr>
+        <w:t>中。而當</w:t>
+      </w:r>
+      <w:r>
+        <w:rPr>
+          <w:rFonts w:ascii="Times New Roman" w:eastAsia="標楷體" w:hAnsi="Times New Roman" w:cs="Times New Roman"/>
+        </w:rPr>
+        <w:t>OnKeyUp</w:t>
+      </w:r>
+      <w:r>
+        <w:rPr>
+          <w:rFonts w:ascii="Times New Roman" w:eastAsia="標楷體" w:hAnsi="Times New Roman" w:cs="Times New Roman"/>
+        </w:rPr>
+        <w:t>時再將</w:t>
+      </w:r>
+      <w:r>
+        <w:rPr>
+          <w:rFonts w:ascii="Times New Roman" w:eastAsia="標楷體" w:hAnsi="Times New Roman" w:cs="Times New Roman"/>
+        </w:rPr>
+        <w:t>key</w:t>
+      </w:r>
+      <w:r>
+        <w:rPr>
+          <w:rFonts w:ascii="Times New Roman" w:eastAsia="標楷體" w:hAnsi="Times New Roman" w:cs="Times New Roman"/>
+        </w:rPr>
+        <w:t>變數設定為</w:t>
+      </w:r>
+      <w:r>
+        <w:rPr>
+          <w:rFonts w:ascii="Times New Roman" w:eastAsia="標楷體" w:hAnsi="Times New Roman" w:cs="Times New Roman"/>
+        </w:rPr>
+        <w:t>NULL</w:t>
+      </w:r>
+      <w:r>
+        <w:rPr>
+          <w:rFonts w:ascii="Times New Roman" w:eastAsia="標楷體" w:hAnsi="Times New Roman" w:cs="Times New Roman"/>
+        </w:rPr>
+        <w:t>，表示已放開了按鍵。</w:t>
+      </w:r>
     </w:p>
     <w:p>
       <w:pPr>
@@ -10778,203 +10108,56 @@
         <w:rPr>
           <w:rFonts w:ascii="Times New Roman" w:eastAsia="標楷體" w:hAnsi="Times New Roman" w:cs="Times New Roman"/>
         </w:rPr>
-        <w:t>由於我們設計的是</w:t>
-      </w:r>
-      <w:r>
-        <w:rPr>
-          <w:rFonts w:ascii="Times New Roman" w:eastAsia="標楷體" w:hAnsi="Times New Roman" w:cs="Times New Roman"/>
-        </w:rPr>
-        <w:t>“</w:t>
-      </w:r>
-      <w:r>
-        <w:rPr>
-          <w:rFonts w:ascii="Times New Roman" w:eastAsia="標楷體" w:hAnsi="Times New Roman" w:cs="Times New Roman"/>
-        </w:rPr>
-        <w:t>單字消除遊戲</w:t>
-      </w:r>
-      <w:r>
-        <w:rPr>
-          <w:rFonts w:ascii="Times New Roman" w:eastAsia="標楷體" w:hAnsi="Times New Roman" w:cs="Times New Roman"/>
-        </w:rPr>
-        <w:t>”</w:t>
-      </w:r>
-      <w:r>
-        <w:rPr>
-          <w:rFonts w:ascii="Times New Roman" w:eastAsia="標楷體" w:hAnsi="Times New Roman" w:cs="Times New Roman"/>
-        </w:rPr>
-        <w:t>，因此</w:t>
-      </w:r>
-      <w:proofErr w:type="spellStart"/>
-      <w:r>
-        <w:rPr>
-          <w:rFonts w:ascii="Times New Roman" w:eastAsia="標楷體" w:hAnsi="Times New Roman" w:cs="Times New Roman"/>
-        </w:rPr>
-        <w:t>OnKeyDown</w:t>
-      </w:r>
-      <w:proofErr w:type="spellEnd"/>
-      <w:r>
-        <w:rPr>
-          <w:rFonts w:ascii="Times New Roman" w:eastAsia="標楷體" w:hAnsi="Times New Roman" w:cs="Times New Roman"/>
-        </w:rPr>
-        <w:t>的事件就顯得格外重要。在開發時我們就遇到了一個問題：在</w:t>
-      </w:r>
-      <w:proofErr w:type="spellStart"/>
-      <w:r>
-        <w:rPr>
-          <w:rFonts w:ascii="Times New Roman" w:eastAsia="標楷體" w:hAnsi="Times New Roman" w:cs="Times New Roman"/>
-        </w:rPr>
-        <w:t>OnKeyDown</w:t>
-      </w:r>
-      <w:proofErr w:type="spellEnd"/>
-      <w:r>
-        <w:rPr>
-          <w:rFonts w:ascii="Times New Roman" w:eastAsia="標楷體" w:hAnsi="Times New Roman" w:cs="Times New Roman"/>
-        </w:rPr>
-        <w:t>時，會有類似以前設計電路時按下按鈕時彈跳的窘境。你以為你只按了一下按鍵，但程式的</w:t>
-      </w:r>
-      <w:r>
-        <w:rPr>
-          <w:rFonts w:ascii="Times New Roman" w:eastAsia="標楷體" w:hAnsi="Times New Roman" w:cs="Times New Roman"/>
-        </w:rPr>
-        <w:t>cycle</w:t>
-      </w:r>
-      <w:r>
-        <w:rPr>
-          <w:rFonts w:ascii="Times New Roman" w:eastAsia="標楷體" w:hAnsi="Times New Roman" w:cs="Times New Roman"/>
-        </w:rPr>
-        <w:t>卻是不斷在執行的，所以在按下按鍵到放開按鍵這</w:t>
-      </w:r>
-      <w:proofErr w:type="gramStart"/>
-      <w:r>
-        <w:rPr>
-          <w:rFonts w:ascii="Times New Roman" w:eastAsia="標楷體" w:hAnsi="Times New Roman" w:cs="Times New Roman"/>
-        </w:rPr>
-        <w:t>中間，</w:t>
-      </w:r>
-      <w:proofErr w:type="spellStart"/>
-      <w:proofErr w:type="gramEnd"/>
-      <w:r>
-        <w:rPr>
-          <w:rFonts w:ascii="Times New Roman" w:eastAsia="標楷體" w:hAnsi="Times New Roman" w:cs="Times New Roman"/>
-        </w:rPr>
-        <w:t>OnKeyDown</w:t>
-      </w:r>
-      <w:proofErr w:type="spellEnd"/>
-      <w:r>
-        <w:rPr>
-          <w:rFonts w:ascii="Times New Roman" w:eastAsia="標楷體" w:hAnsi="Times New Roman" w:cs="Times New Roman"/>
-        </w:rPr>
-        <w:t>可能就被執行了超過</w:t>
-      </w:r>
-      <w:r>
-        <w:rPr>
-          <w:rFonts w:ascii="Times New Roman" w:eastAsia="標楷體" w:hAnsi="Times New Roman" w:cs="Times New Roman"/>
-        </w:rPr>
-        <w:t>10</w:t>
-      </w:r>
-      <w:r>
-        <w:rPr>
-          <w:rFonts w:ascii="Times New Roman" w:eastAsia="標楷體" w:hAnsi="Times New Roman" w:cs="Times New Roman"/>
-        </w:rPr>
-        <w:t>次。為了解決這困擾，我們新增了一個變數</w:t>
-      </w:r>
-      <w:r>
-        <w:rPr>
-          <w:rFonts w:ascii="Times New Roman" w:eastAsia="標楷體" w:hAnsi="Times New Roman" w:cs="Times New Roman"/>
-        </w:rPr>
-        <w:t>key</w:t>
-      </w:r>
-      <w:r>
-        <w:rPr>
-          <w:rFonts w:ascii="Times New Roman" w:eastAsia="標楷體" w:hAnsi="Times New Roman" w:cs="Times New Roman"/>
-        </w:rPr>
-        <w:t>，用於儲存按下的按鍵。每當</w:t>
-      </w:r>
-      <w:proofErr w:type="spellStart"/>
-      <w:r>
-        <w:rPr>
-          <w:rFonts w:ascii="Times New Roman" w:eastAsia="標楷體" w:hAnsi="Times New Roman" w:cs="Times New Roman"/>
-        </w:rPr>
-        <w:t>OnKeyDown</w:t>
-      </w:r>
-      <w:proofErr w:type="spellEnd"/>
-      <w:r>
-        <w:rPr>
-          <w:rFonts w:ascii="Times New Roman" w:eastAsia="標楷體" w:hAnsi="Times New Roman" w:cs="Times New Roman"/>
-        </w:rPr>
-        <w:t>被執行時就判斷當前所按下的按鍵是否和</w:t>
-      </w:r>
-      <w:r>
-        <w:rPr>
-          <w:rFonts w:ascii="Times New Roman" w:eastAsia="標楷體" w:hAnsi="Times New Roman" w:cs="Times New Roman"/>
-        </w:rPr>
-        <w:t>key</w:t>
-      </w:r>
-      <w:r>
-        <w:rPr>
-          <w:rFonts w:ascii="Times New Roman" w:eastAsia="標楷體" w:hAnsi="Times New Roman" w:cs="Times New Roman"/>
-        </w:rPr>
-        <w:t>相同，否的話則正常執行並將當前按鍵存入</w:t>
-      </w:r>
-      <w:r>
-        <w:rPr>
-          <w:rFonts w:ascii="Times New Roman" w:eastAsia="標楷體" w:hAnsi="Times New Roman" w:cs="Times New Roman"/>
-        </w:rPr>
-        <w:t>key</w:t>
-      </w:r>
-      <w:r>
-        <w:rPr>
-          <w:rFonts w:ascii="Times New Roman" w:eastAsia="標楷體" w:hAnsi="Times New Roman" w:cs="Times New Roman"/>
-        </w:rPr>
-        <w:t>中。而當</w:t>
-      </w:r>
-      <w:proofErr w:type="spellStart"/>
-      <w:r>
-        <w:rPr>
-          <w:rFonts w:ascii="Times New Roman" w:eastAsia="標楷體" w:hAnsi="Times New Roman" w:cs="Times New Roman"/>
-        </w:rPr>
-        <w:t>OnKeyUp</w:t>
-      </w:r>
-      <w:proofErr w:type="spellEnd"/>
-      <w:r>
-        <w:rPr>
-          <w:rFonts w:ascii="Times New Roman" w:eastAsia="標楷體" w:hAnsi="Times New Roman" w:cs="Times New Roman"/>
-        </w:rPr>
-        <w:t>時再將</w:t>
-      </w:r>
-      <w:r>
-        <w:rPr>
-          <w:rFonts w:ascii="Times New Roman" w:eastAsia="標楷體" w:hAnsi="Times New Roman" w:cs="Times New Roman"/>
-        </w:rPr>
-        <w:t>key</w:t>
-      </w:r>
-      <w:r>
-        <w:rPr>
-          <w:rFonts w:ascii="Times New Roman" w:eastAsia="標楷體" w:hAnsi="Times New Roman" w:cs="Times New Roman"/>
-        </w:rPr>
-        <w:t>變數設定為</w:t>
-      </w:r>
-      <w:r>
-        <w:rPr>
-          <w:rFonts w:ascii="Times New Roman" w:eastAsia="標楷體" w:hAnsi="Times New Roman" w:cs="Times New Roman"/>
-        </w:rPr>
-        <w:t>NULL</w:t>
-      </w:r>
-      <w:r>
-        <w:rPr>
-          <w:rFonts w:ascii="Times New Roman" w:eastAsia="標楷體" w:hAnsi="Times New Roman" w:cs="Times New Roman"/>
-        </w:rPr>
-        <w:t>，表示已放開了按鍵。</w:t>
-      </w:r>
-    </w:p>
-    <w:p>
-      <w:pPr>
-        <w:spacing w:line="360" w:lineRule="auto"/>
-        <w:jc w:val="both"/>
-        <w:rPr>
-          <w:rFonts w:ascii="Times New Roman" w:eastAsia="標楷體" w:hAnsi="Times New Roman" w:cs="Times New Roman"/>
-        </w:rPr>
-      </w:pPr>
+        <w:t>所幸有</w:t>
+      </w:r>
+      <w:r>
+        <w:rPr>
+          <w:rFonts w:ascii="Times New Roman" w:eastAsia="標楷體" w:hAnsi="Times New Roman" w:cs="Times New Roman"/>
+        </w:rPr>
+        <w:t>Astyle</w:t>
+      </w:r>
+      <w:r>
+        <w:rPr>
+          <w:rFonts w:ascii="Times New Roman" w:eastAsia="標楷體" w:hAnsi="Times New Roman" w:cs="Times New Roman"/>
+        </w:rPr>
+        <w:t>提供自動排版，讓我們在撰寫程式的過程當中省了不少心，而看到老師提供的</w:t>
+      </w:r>
+      <w:r>
+        <w:rPr>
+          <w:rFonts w:ascii="Times New Roman" w:eastAsia="標楷體" w:hAnsi="Times New Roman" w:cs="Times New Roman"/>
+        </w:rPr>
+        <w:t>Framework</w:t>
+      </w:r>
+      <w:r>
+        <w:rPr>
+          <w:rFonts w:ascii="Times New Roman" w:eastAsia="標楷體" w:hAnsi="Times New Roman" w:cs="Times New Roman"/>
+        </w:rPr>
+        <w:t>，我才驚覺到原來程式碼和註解的對齊也是一門學問，僅有</w:t>
+      </w:r>
+      <w:r>
+        <w:rPr>
+          <w:rFonts w:ascii="Times New Roman" w:eastAsia="標楷體" w:hAnsi="Times New Roman" w:cs="Times New Roman"/>
+        </w:rPr>
+        <w:t>Astyle</w:t>
+      </w:r>
+      <w:r>
+        <w:rPr>
+          <w:rFonts w:ascii="Times New Roman" w:eastAsia="標楷體" w:hAnsi="Times New Roman" w:cs="Times New Roman"/>
+        </w:rPr>
+        <w:t>還不夠，若可以適時善用</w:t>
+      </w:r>
+      <w:r>
+        <w:rPr>
+          <w:rFonts w:ascii="Times New Roman" w:eastAsia="標楷體" w:hAnsi="Times New Roman" w:cs="Times New Roman"/>
+        </w:rPr>
+        <w:t>TAB</w:t>
+      </w:r>
+      <w:r>
+        <w:rPr>
+          <w:rFonts w:ascii="Times New Roman" w:eastAsia="標楷體" w:hAnsi="Times New Roman" w:cs="Times New Roman"/>
+        </w:rPr>
+        <w:t>及倒斜線換行來讓程式碼對齊，那麼對於日後閱讀程式碼可有相當大的助益。</w:t>
+      </w:r>
     </w:p>
     <w:p>
       <w:pPr>
@@ -10989,69 +10172,92 @@
         <w:rPr>
           <w:rFonts w:ascii="Times New Roman" w:eastAsia="標楷體" w:hAnsi="Times New Roman" w:cs="Times New Roman"/>
         </w:rPr>
-        <w:t>所幸有</w:t>
-      </w:r>
-      <w:proofErr w:type="spellStart"/>
-      <w:r>
-        <w:rPr>
-          <w:rFonts w:ascii="Times New Roman" w:eastAsia="標楷體" w:hAnsi="Times New Roman" w:cs="Times New Roman"/>
-        </w:rPr>
-        <w:t>Astyle</w:t>
-      </w:r>
-      <w:proofErr w:type="spellEnd"/>
-      <w:r>
-        <w:rPr>
-          <w:rFonts w:ascii="Times New Roman" w:eastAsia="標楷體" w:hAnsi="Times New Roman" w:cs="Times New Roman"/>
-        </w:rPr>
-        <w:t>提供自動排版，讓我們在撰寫程式的過程當中省了不少心，而看到老師提供的</w:t>
-      </w:r>
-      <w:r>
-        <w:rPr>
-          <w:rFonts w:ascii="Times New Roman" w:eastAsia="標楷體" w:hAnsi="Times New Roman" w:cs="Times New Roman"/>
-        </w:rPr>
-        <w:t>Framework</w:t>
-      </w:r>
-      <w:r>
-        <w:rPr>
-          <w:rFonts w:ascii="Times New Roman" w:eastAsia="標楷體" w:hAnsi="Times New Roman" w:cs="Times New Roman"/>
-        </w:rPr>
-        <w:t>，我才驚覺到原來程式碼和註解的對齊也是一門學問，僅有</w:t>
-      </w:r>
-      <w:proofErr w:type="spellStart"/>
-      <w:r>
-        <w:rPr>
-          <w:rFonts w:ascii="Times New Roman" w:eastAsia="標楷體" w:hAnsi="Times New Roman" w:cs="Times New Roman"/>
-        </w:rPr>
-        <w:t>Astyle</w:t>
-      </w:r>
-      <w:proofErr w:type="spellEnd"/>
-      <w:r>
-        <w:rPr>
-          <w:rFonts w:ascii="Times New Roman" w:eastAsia="標楷體" w:hAnsi="Times New Roman" w:cs="Times New Roman"/>
-        </w:rPr>
-        <w:t>還不夠，若可以適時善用</w:t>
-      </w:r>
-      <w:r>
-        <w:rPr>
-          <w:rFonts w:ascii="Times New Roman" w:eastAsia="標楷體" w:hAnsi="Times New Roman" w:cs="Times New Roman"/>
-        </w:rPr>
-        <w:t>TAB</w:t>
-      </w:r>
-      <w:r>
-        <w:rPr>
-          <w:rFonts w:ascii="Times New Roman" w:eastAsia="標楷體" w:hAnsi="Times New Roman" w:cs="Times New Roman"/>
-        </w:rPr>
-        <w:t>及倒斜線換行來讓程式碼對齊，那麼對於日後閱讀程式碼可有相當大的助益。</w:t>
-      </w:r>
-    </w:p>
-    <w:p>
-      <w:pPr>
-        <w:spacing w:line="360" w:lineRule="auto"/>
-        <w:jc w:val="both"/>
-        <w:rPr>
-          <w:rFonts w:ascii="Times New Roman" w:eastAsia="標楷體" w:hAnsi="Times New Roman" w:cs="Times New Roman"/>
-        </w:rPr>
-      </w:pPr>
+        <w:t>為了精簡程式碼並使其更易讀，我也學習到在載入</w:t>
+      </w:r>
+      <w:r>
+        <w:rPr>
+          <w:rFonts w:ascii="Times New Roman" w:eastAsia="標楷體" w:hAnsi="Times New Roman" w:cs="Times New Roman"/>
+        </w:rPr>
+        <w:t>Bitmap</w:t>
+      </w:r>
+      <w:r>
+        <w:rPr>
+          <w:rFonts w:ascii="Times New Roman" w:eastAsia="標楷體" w:hAnsi="Times New Roman" w:cs="Times New Roman"/>
+        </w:rPr>
+        <w:t>時，可以善用迴圈及</w:t>
+      </w:r>
+      <w:r>
+        <w:rPr>
+          <w:rFonts w:ascii="Times New Roman" w:eastAsia="標楷體" w:hAnsi="Times New Roman" w:cs="Times New Roman"/>
+        </w:rPr>
+        <w:t>sprintf</w:t>
+      </w:r>
+      <w:r>
+        <w:rPr>
+          <w:rFonts w:ascii="Times New Roman" w:eastAsia="標楷體" w:hAnsi="Times New Roman" w:cs="Times New Roman"/>
+        </w:rPr>
+        <w:t>函數來讀取路徑。例如想要隨機顯示敵人皮膚的</w:t>
+      </w:r>
+      <w:r>
+        <w:rPr>
+          <w:rFonts w:ascii="Times New Roman" w:eastAsia="標楷體" w:hAnsi="Times New Roman" w:cs="Times New Roman"/>
+        </w:rPr>
+        <w:t>Bitmap</w:t>
+      </w:r>
+      <w:r>
+        <w:rPr>
+          <w:rFonts w:ascii="Times New Roman" w:eastAsia="標楷體" w:hAnsi="Times New Roman" w:cs="Times New Roman"/>
+        </w:rPr>
+        <w:t>，我們可以預先將圖檔都編號</w:t>
+      </w:r>
+      <w:r>
+        <w:rPr>
+          <w:rFonts w:ascii="Times New Roman" w:eastAsia="標楷體" w:hAnsi="Times New Roman" w:cs="Times New Roman"/>
+        </w:rPr>
+        <w:t>(faceXX.bmp) ,</w:t>
+      </w:r>
+      <w:r>
+        <w:rPr>
+          <w:rFonts w:ascii="Times New Roman" w:eastAsia="標楷體" w:hAnsi="Times New Roman" w:cs="Times New Roman"/>
+        </w:rPr>
+        <w:t>程式中再搭配</w:t>
+      </w:r>
+      <w:r>
+        <w:rPr>
+          <w:rFonts w:ascii="Times New Roman" w:eastAsia="標楷體" w:hAnsi="Times New Roman" w:cs="Times New Roman"/>
+        </w:rPr>
+        <w:t>sprintf</w:t>
+      </w:r>
+      <w:r>
+        <w:rPr>
+          <w:rFonts w:ascii="Times New Roman" w:eastAsia="標楷體" w:hAnsi="Times New Roman" w:cs="Times New Roman"/>
+        </w:rPr>
+        <w:t>及</w:t>
+      </w:r>
+      <w:r>
+        <w:rPr>
+          <w:rFonts w:ascii="Times New Roman" w:eastAsia="標楷體" w:hAnsi="Times New Roman" w:cs="Times New Roman"/>
+        </w:rPr>
+        <w:t>rand</w:t>
+      </w:r>
+      <w:r>
+        <w:rPr>
+          <w:rFonts w:ascii="Times New Roman" w:eastAsia="標楷體" w:hAnsi="Times New Roman" w:cs="Times New Roman"/>
+        </w:rPr>
+        <w:t>函數隨機載入</w:t>
+      </w:r>
+      <w:r>
+        <w:rPr>
+          <w:rFonts w:ascii="Times New Roman" w:eastAsia="標楷體" w:hAnsi="Times New Roman" w:cs="Times New Roman"/>
+        </w:rPr>
+        <w:t>Bitmap</w:t>
+      </w:r>
+      <w:r>
+        <w:rPr>
+          <w:rFonts w:ascii="Times New Roman" w:eastAsia="標楷體" w:hAnsi="Times New Roman" w:cs="Times New Roman"/>
+        </w:rPr>
+        <w:t>。我認為用這種方法，遠比將所有的路徑儲存於字串陣列中，還來的更有效率。</w:t>
+      </w:r>
     </w:p>
     <w:p>
       <w:pPr>
@@ -11066,120 +10272,183 @@
         <w:rPr>
           <w:rFonts w:ascii="Times New Roman" w:eastAsia="標楷體" w:hAnsi="Times New Roman" w:cs="Times New Roman"/>
         </w:rPr>
-        <w:t>為了精簡程式碼並使其更易讀，我也學習到在載入</w:t>
-      </w:r>
-      <w:r>
-        <w:rPr>
-          <w:rFonts w:ascii="Times New Roman" w:eastAsia="標楷體" w:hAnsi="Times New Roman" w:cs="Times New Roman"/>
-        </w:rPr>
-        <w:t>Bitmap</w:t>
-      </w:r>
-      <w:r>
-        <w:rPr>
-          <w:rFonts w:ascii="Times New Roman" w:eastAsia="標楷體" w:hAnsi="Times New Roman" w:cs="Times New Roman"/>
-        </w:rPr>
-        <w:t>時，可以善用</w:t>
-      </w:r>
-      <w:proofErr w:type="gramStart"/>
-      <w:r>
-        <w:rPr>
-          <w:rFonts w:ascii="Times New Roman" w:eastAsia="標楷體" w:hAnsi="Times New Roman" w:cs="Times New Roman"/>
-        </w:rPr>
-        <w:t>迴</w:t>
-      </w:r>
-      <w:proofErr w:type="gramEnd"/>
-      <w:r>
-        <w:rPr>
-          <w:rFonts w:ascii="Times New Roman" w:eastAsia="標楷體" w:hAnsi="Times New Roman" w:cs="Times New Roman"/>
-        </w:rPr>
-        <w:t>圈及</w:t>
-      </w:r>
-      <w:proofErr w:type="spellStart"/>
-      <w:r>
-        <w:rPr>
-          <w:rFonts w:ascii="Times New Roman" w:eastAsia="標楷體" w:hAnsi="Times New Roman" w:cs="Times New Roman"/>
-        </w:rPr>
-        <w:t>sprintf</w:t>
-      </w:r>
-      <w:proofErr w:type="spellEnd"/>
-      <w:r>
-        <w:rPr>
-          <w:rFonts w:ascii="Times New Roman" w:eastAsia="標楷體" w:hAnsi="Times New Roman" w:cs="Times New Roman"/>
-        </w:rPr>
-        <w:t>函數來讀取路徑。例如想要隨機顯示敵人皮膚的</w:t>
+        <w:t>因為以往寫的程式執行的時間不會太長，通常輸入完沒幾行指令程式就結束了，基本上都是簡單的運算及文字處理，所以我一直都忽視了</w:t>
       </w:r>
       <w:r>
         <w:rPr>
           <w:rFonts w:ascii="Times New Roman" w:eastAsia="標楷體" w:hAnsi="Times New Roman" w:cs="Times New Roman"/>
         </w:rPr>
         <w:lastRenderedPageBreak/>
-        <w:t>Bitmap</w:t>
-      </w:r>
-      <w:r>
-        <w:rPr>
-          <w:rFonts w:ascii="Times New Roman" w:eastAsia="標楷體" w:hAnsi="Times New Roman" w:cs="Times New Roman"/>
-        </w:rPr>
-        <w:t>，我們可以預先將圖檔都編號</w:t>
-      </w:r>
-      <w:r>
-        <w:rPr>
-          <w:rFonts w:ascii="Times New Roman" w:eastAsia="標楷體" w:hAnsi="Times New Roman" w:cs="Times New Roman"/>
-        </w:rPr>
-        <w:t>(faceXX.bmp) ,</w:t>
-      </w:r>
-      <w:r>
-        <w:rPr>
-          <w:rFonts w:ascii="Times New Roman" w:eastAsia="標楷體" w:hAnsi="Times New Roman" w:cs="Times New Roman"/>
-        </w:rPr>
-        <w:t>程式中再搭配</w:t>
-      </w:r>
-      <w:proofErr w:type="spellStart"/>
-      <w:r>
-        <w:rPr>
-          <w:rFonts w:ascii="Times New Roman" w:eastAsia="標楷體" w:hAnsi="Times New Roman" w:cs="Times New Roman"/>
-        </w:rPr>
-        <w:t>sprintf</w:t>
-      </w:r>
-      <w:proofErr w:type="spellEnd"/>
-      <w:r>
-        <w:rPr>
-          <w:rFonts w:ascii="Times New Roman" w:eastAsia="標楷體" w:hAnsi="Times New Roman" w:cs="Times New Roman"/>
-        </w:rPr>
-        <w:t>及</w:t>
-      </w:r>
-      <w:r>
-        <w:rPr>
-          <w:rFonts w:ascii="Times New Roman" w:eastAsia="標楷體" w:hAnsi="Times New Roman" w:cs="Times New Roman"/>
-        </w:rPr>
-        <w:t>rand</w:t>
-      </w:r>
-      <w:r>
-        <w:rPr>
-          <w:rFonts w:ascii="Times New Roman" w:eastAsia="標楷體" w:hAnsi="Times New Roman" w:cs="Times New Roman"/>
-        </w:rPr>
-        <w:t>函數隨機載入</w:t>
-      </w:r>
-      <w:r>
-        <w:rPr>
-          <w:rFonts w:ascii="Times New Roman" w:eastAsia="標楷體" w:hAnsi="Times New Roman" w:cs="Times New Roman"/>
-        </w:rPr>
-        <w:t>Bitmap</w:t>
-      </w:r>
-      <w:r>
-        <w:rPr>
-          <w:rFonts w:ascii="Times New Roman" w:eastAsia="標楷體" w:hAnsi="Times New Roman" w:cs="Times New Roman"/>
-        </w:rPr>
-        <w:t>。我認為用這種方法，遠比將所有的路徑儲存於字串陣列中，還來的更有效率。</w:t>
-      </w:r>
-    </w:p>
-    <w:p>
-      <w:pPr>
-        <w:spacing w:line="360" w:lineRule="auto"/>
-        <w:jc w:val="both"/>
-        <w:rPr>
-          <w:rFonts w:ascii="Times New Roman" w:eastAsia="標楷體" w:hAnsi="Times New Roman" w:cs="Times New Roman"/>
-        </w:rPr>
-      </w:pPr>
+        <w:t>記憶體佔用多寡的重要性。而在設計較大型的遊戲時，妥善的記憶體分配之重要性更是不容小覷。為了減少記憶體的浪費，某些常用且經常重複出現的元素，我選擇將它們宣告在</w:t>
+      </w:r>
+      <w:r>
+        <w:rPr>
+          <w:rFonts w:ascii="Times New Roman" w:eastAsia="標楷體" w:hAnsi="Times New Roman" w:cs="Times New Roman"/>
+        </w:rPr>
+        <w:t>mygame</w:t>
+      </w:r>
+      <w:r>
+        <w:rPr>
+          <w:rFonts w:ascii="Times New Roman" w:eastAsia="標楷體" w:hAnsi="Times New Roman" w:cs="Times New Roman"/>
+        </w:rPr>
+        <w:t>的</w:t>
+      </w:r>
+      <w:r>
+        <w:rPr>
+          <w:rFonts w:ascii="Times New Roman" w:eastAsia="標楷體" w:hAnsi="Times New Roman" w:cs="Times New Roman"/>
+        </w:rPr>
+        <w:t>protected</w:t>
+      </w:r>
+      <w:r>
+        <w:rPr>
+          <w:rFonts w:ascii="Times New Roman" w:eastAsia="標楷體" w:hAnsi="Times New Roman" w:cs="Times New Roman"/>
+        </w:rPr>
+        <w:t>之中，再利用指標的方式傳入需要的</w:t>
+      </w:r>
+      <w:r>
+        <w:rPr>
+          <w:rFonts w:ascii="Times New Roman" w:eastAsia="標楷體" w:hAnsi="Times New Roman" w:cs="Times New Roman"/>
+        </w:rPr>
+        <w:t>class</w:t>
+      </w:r>
+      <w:r>
+        <w:rPr>
+          <w:rFonts w:ascii="Times New Roman" w:eastAsia="標楷體" w:hAnsi="Times New Roman" w:cs="Times New Roman"/>
+        </w:rPr>
+        <w:t>中。例如我們有一個字典</w:t>
+      </w:r>
+      <w:r>
+        <w:rPr>
+          <w:rFonts w:ascii="Times New Roman" w:eastAsia="標楷體" w:hAnsi="Times New Roman" w:cs="Times New Roman"/>
+        </w:rPr>
+        <w:t>class</w:t>
+      </w:r>
+      <w:r>
+        <w:rPr>
+          <w:rFonts w:ascii="Times New Roman" w:eastAsia="標楷體" w:hAnsi="Times New Roman" w:cs="Times New Roman"/>
+        </w:rPr>
+        <w:t>叫做</w:t>
+      </w:r>
+      <w:r>
+        <w:rPr>
+          <w:rFonts w:ascii="Times New Roman" w:eastAsia="標楷體" w:hAnsi="Times New Roman" w:cs="Times New Roman"/>
+        </w:rPr>
+        <w:t>CDict</w:t>
+      </w:r>
+      <w:r>
+        <w:rPr>
+          <w:rFonts w:ascii="Times New Roman" w:eastAsia="標楷體" w:hAnsi="Times New Roman" w:cs="Times New Roman"/>
+        </w:rPr>
+        <w:t>，其用途是自</w:t>
+      </w:r>
+      <w:r>
+        <w:rPr>
+          <w:rFonts w:ascii="Times New Roman" w:eastAsia="標楷體" w:hAnsi="Times New Roman" w:cs="Times New Roman"/>
+        </w:rPr>
+        <w:t>txt</w:t>
+      </w:r>
+      <w:r>
+        <w:rPr>
+          <w:rFonts w:ascii="Times New Roman" w:eastAsia="標楷體" w:hAnsi="Times New Roman" w:cs="Times New Roman"/>
+        </w:rPr>
+        <w:t>檔讀取單字字串並存入</w:t>
+      </w:r>
+      <w:r>
+        <w:rPr>
+          <w:rFonts w:ascii="Times New Roman" w:eastAsia="標楷體" w:hAnsi="Times New Roman" w:cs="Times New Roman"/>
+        </w:rPr>
+        <w:t>vector</w:t>
+      </w:r>
+      <w:r>
+        <w:rPr>
+          <w:rFonts w:ascii="Times New Roman" w:eastAsia="標楷體" w:hAnsi="Times New Roman" w:cs="Times New Roman"/>
+        </w:rPr>
+        <w:t>，並可以回傳隨機一個單字。最初我們是在每一隻敵人</w:t>
+      </w:r>
+      <w:r>
+        <w:rPr>
+          <w:rFonts w:ascii="Times New Roman" w:eastAsia="標楷體" w:hAnsi="Times New Roman" w:cs="Times New Roman"/>
+        </w:rPr>
+        <w:t>(CEnemy)</w:t>
+      </w:r>
+      <w:r>
+        <w:rPr>
+          <w:rFonts w:ascii="Times New Roman" w:eastAsia="標楷體" w:hAnsi="Times New Roman" w:cs="Times New Roman"/>
+        </w:rPr>
+        <w:t>裡都獨立宣告一個</w:t>
+      </w:r>
+      <w:r>
+        <w:rPr>
+          <w:rFonts w:ascii="Times New Roman" w:eastAsia="標楷體" w:hAnsi="Times New Roman" w:cs="Times New Roman"/>
+        </w:rPr>
+        <w:t>CDict</w:t>
+      </w:r>
+      <w:r>
+        <w:rPr>
+          <w:rFonts w:ascii="Times New Roman" w:eastAsia="標楷體" w:hAnsi="Times New Roman" w:cs="Times New Roman"/>
+        </w:rPr>
+        <w:t>，但在中期時我們發覺，其實沒必要每</w:t>
+      </w:r>
+      <w:r>
+        <w:rPr>
+          <w:rFonts w:ascii="Times New Roman" w:eastAsia="標楷體" w:hAnsi="Times New Roman" w:cs="Times New Roman"/>
+        </w:rPr>
+        <w:t>new</w:t>
+      </w:r>
+      <w:r>
+        <w:rPr>
+          <w:rFonts w:ascii="Times New Roman" w:eastAsia="標楷體" w:hAnsi="Times New Roman" w:cs="Times New Roman"/>
+        </w:rPr>
+        <w:t>一隻敵人，同時帶著一份笨重的</w:t>
+      </w:r>
+      <w:r>
+        <w:rPr>
+          <w:rFonts w:ascii="Times New Roman" w:eastAsia="標楷體" w:hAnsi="Times New Roman" w:cs="Times New Roman"/>
+        </w:rPr>
+        <w:t>CDict</w:t>
+      </w:r>
+      <w:r>
+        <w:rPr>
+          <w:rFonts w:ascii="Times New Roman" w:eastAsia="標楷體" w:hAnsi="Times New Roman" w:cs="Times New Roman"/>
+        </w:rPr>
+        <w:t>。因為</w:t>
+      </w:r>
+      <w:r>
+        <w:rPr>
+          <w:rFonts w:ascii="Times New Roman" w:eastAsia="標楷體" w:hAnsi="Times New Roman" w:cs="Times New Roman"/>
+        </w:rPr>
+        <w:t>CDict</w:t>
+      </w:r>
+      <w:r>
+        <w:rPr>
+          <w:rFonts w:ascii="Times New Roman" w:eastAsia="標楷體" w:hAnsi="Times New Roman" w:cs="Times New Roman"/>
+        </w:rPr>
+        <w:t>裡的</w:t>
+      </w:r>
+      <w:r>
+        <w:rPr>
+          <w:rFonts w:ascii="Times New Roman" w:eastAsia="標楷體" w:hAnsi="Times New Roman" w:cs="Times New Roman"/>
+        </w:rPr>
+        <w:t>vector</w:t>
+      </w:r>
+      <w:r>
+        <w:rPr>
+          <w:rFonts w:ascii="Times New Roman" w:eastAsia="標楷體" w:hAnsi="Times New Roman" w:cs="Times New Roman"/>
+        </w:rPr>
+        <w:t>儲存了上百筆的字串，隨著敵人的數量增加，想必會對於記憶體造成極大負荷。於是我們採用讓每個敵人都以指標的方式，共用同一個</w:t>
+      </w:r>
+      <w:r>
+        <w:rPr>
+          <w:rFonts w:ascii="Times New Roman" w:eastAsia="標楷體" w:hAnsi="Times New Roman" w:cs="Times New Roman"/>
+        </w:rPr>
+        <w:t>CDict</w:t>
+      </w:r>
+      <w:r>
+        <w:rPr>
+          <w:rFonts w:ascii="Times New Roman" w:eastAsia="標楷體" w:hAnsi="Times New Roman" w:cs="Times New Roman"/>
+        </w:rPr>
+        <w:t>，結果不出所料，原本生成敵人時會有的卡頓感瞬間煙消雲散。</w:t>
+      </w:r>
     </w:p>
     <w:p>
       <w:pPr>
@@ -11194,83 +10463,7 @@
         <w:rPr>
           <w:rFonts w:ascii="Times New Roman" w:eastAsia="標楷體" w:hAnsi="Times New Roman" w:cs="Times New Roman"/>
         </w:rPr>
-        <w:t>因為以往寫的程式執行的時間不會太長，通常輸入完沒幾行指令程式就結束了，基本上都是簡單的運算及文字處理，所以我一直都忽視了記憶體佔用多寡的重要性。而在設計較大型的遊戲時，妥善的記憶體分配之重要性更是不容小覷。為了減少記憶體的浪費，某些常用且經常重複出現的元素，我選擇將它們宣告在</w:t>
-      </w:r>
-      <w:proofErr w:type="spellStart"/>
-      <w:r>
-        <w:rPr>
-          <w:rFonts w:ascii="Times New Roman" w:eastAsia="標楷體" w:hAnsi="Times New Roman" w:cs="Times New Roman"/>
-        </w:rPr>
-        <w:t>mygame</w:t>
-      </w:r>
-      <w:proofErr w:type="spellEnd"/>
-      <w:r>
-        <w:rPr>
-          <w:rFonts w:ascii="Times New Roman" w:eastAsia="標楷體" w:hAnsi="Times New Roman" w:cs="Times New Roman"/>
-        </w:rPr>
-        <w:t>的</w:t>
-      </w:r>
-      <w:r>
-        <w:rPr>
-          <w:rFonts w:ascii="Times New Roman" w:eastAsia="標楷體" w:hAnsi="Times New Roman" w:cs="Times New Roman"/>
-        </w:rPr>
-        <w:t>protected</w:t>
-      </w:r>
-      <w:r>
-        <w:rPr>
-          <w:rFonts w:ascii="Times New Roman" w:eastAsia="標楷體" w:hAnsi="Times New Roman" w:cs="Times New Roman"/>
-        </w:rPr>
-        <w:t>之中，再利用指標的方式傳入需要的</w:t>
-      </w:r>
-      <w:r>
-        <w:rPr>
-          <w:rFonts w:ascii="Times New Roman" w:eastAsia="標楷體" w:hAnsi="Times New Roman" w:cs="Times New Roman"/>
-        </w:rPr>
-        <w:t>class</w:t>
-      </w:r>
-      <w:r>
-        <w:rPr>
-          <w:rFonts w:ascii="Times New Roman" w:eastAsia="標楷體" w:hAnsi="Times New Roman" w:cs="Times New Roman"/>
-        </w:rPr>
-        <w:t>中。例如我們有一個字典</w:t>
-      </w:r>
-      <w:r>
-        <w:rPr>
-          <w:rFonts w:ascii="Times New Roman" w:eastAsia="標楷體" w:hAnsi="Times New Roman" w:cs="Times New Roman"/>
-        </w:rPr>
-        <w:t>class</w:t>
-      </w:r>
-      <w:r>
-        <w:rPr>
-          <w:rFonts w:ascii="Times New Roman" w:eastAsia="標楷體" w:hAnsi="Times New Roman" w:cs="Times New Roman"/>
-        </w:rPr>
-        <w:t>叫做</w:t>
-      </w:r>
-      <w:proofErr w:type="spellStart"/>
-      <w:r>
-        <w:rPr>
-          <w:rFonts w:ascii="Times New Roman" w:eastAsia="標楷體" w:hAnsi="Times New Roman" w:cs="Times New Roman"/>
-        </w:rPr>
-        <w:t>CDict</w:t>
-      </w:r>
-      <w:proofErr w:type="spellEnd"/>
-      <w:r>
-        <w:rPr>
-          <w:rFonts w:ascii="Times New Roman" w:eastAsia="標楷體" w:hAnsi="Times New Roman" w:cs="Times New Roman"/>
-        </w:rPr>
-        <w:t>，其用途是自</w:t>
-      </w:r>
-      <w:r>
-        <w:rPr>
-          <w:rFonts w:ascii="Times New Roman" w:eastAsia="標楷體" w:hAnsi="Times New Roman" w:cs="Times New Roman"/>
-        </w:rPr>
-        <w:t>txt</w:t>
-      </w:r>
-      <w:r>
-        <w:rPr>
-          <w:rFonts w:ascii="Times New Roman" w:eastAsia="標楷體" w:hAnsi="Times New Roman" w:cs="Times New Roman"/>
-        </w:rPr>
-        <w:t>檔讀取單字字串並存入</w:t>
+        <w:t>在</w:t>
       </w:r>
       <w:r>
         <w:rPr>
@@ -11282,87 +10475,7 @@
         <w:rPr>
           <w:rFonts w:ascii="Times New Roman" w:eastAsia="標楷體" w:hAnsi="Times New Roman" w:cs="Times New Roman"/>
         </w:rPr>
-        <w:t>，並可以回傳隨機一個單字。最初我們是在每一隻敵人</w:t>
-      </w:r>
-      <w:r>
-        <w:rPr>
-          <w:rFonts w:ascii="Times New Roman" w:eastAsia="標楷體" w:hAnsi="Times New Roman" w:cs="Times New Roman"/>
-        </w:rPr>
-        <w:t>(</w:t>
-      </w:r>
-      <w:proofErr w:type="spellStart"/>
-      <w:r>
-        <w:rPr>
-          <w:rFonts w:ascii="Times New Roman" w:eastAsia="標楷體" w:hAnsi="Times New Roman" w:cs="Times New Roman"/>
-        </w:rPr>
-        <w:t>CEnemy</w:t>
-      </w:r>
-      <w:proofErr w:type="spellEnd"/>
-      <w:r>
-        <w:rPr>
-          <w:rFonts w:ascii="Times New Roman" w:eastAsia="標楷體" w:hAnsi="Times New Roman" w:cs="Times New Roman"/>
-        </w:rPr>
-        <w:t>)</w:t>
-      </w:r>
-      <w:r>
-        <w:rPr>
-          <w:rFonts w:ascii="Times New Roman" w:eastAsia="標楷體" w:hAnsi="Times New Roman" w:cs="Times New Roman"/>
-        </w:rPr>
-        <w:t>裡都獨立宣告一個</w:t>
-      </w:r>
-      <w:proofErr w:type="spellStart"/>
-      <w:r>
-        <w:rPr>
-          <w:rFonts w:ascii="Times New Roman" w:eastAsia="標楷體" w:hAnsi="Times New Roman" w:cs="Times New Roman"/>
-        </w:rPr>
-        <w:t>CDict</w:t>
-      </w:r>
-      <w:proofErr w:type="spellEnd"/>
-      <w:r>
-        <w:rPr>
-          <w:rFonts w:ascii="Times New Roman" w:eastAsia="標楷體" w:hAnsi="Times New Roman" w:cs="Times New Roman"/>
-        </w:rPr>
-        <w:t>，但在中期時我們發覺，其實沒必要每</w:t>
-      </w:r>
-      <w:r>
-        <w:rPr>
-          <w:rFonts w:ascii="Times New Roman" w:eastAsia="標楷體" w:hAnsi="Times New Roman" w:cs="Times New Roman"/>
-        </w:rPr>
-        <w:t>new</w:t>
-      </w:r>
-      <w:r>
-        <w:rPr>
-          <w:rFonts w:ascii="Times New Roman" w:eastAsia="標楷體" w:hAnsi="Times New Roman" w:cs="Times New Roman"/>
-        </w:rPr>
-        <w:t>一隻敵人，同時帶著一份笨重的</w:t>
-      </w:r>
-      <w:proofErr w:type="spellStart"/>
-      <w:r>
-        <w:rPr>
-          <w:rFonts w:ascii="Times New Roman" w:eastAsia="標楷體" w:hAnsi="Times New Roman" w:cs="Times New Roman"/>
-        </w:rPr>
-        <w:t>CDict</w:t>
-      </w:r>
-      <w:proofErr w:type="spellEnd"/>
-      <w:r>
-        <w:rPr>
-          <w:rFonts w:ascii="Times New Roman" w:eastAsia="標楷體" w:hAnsi="Times New Roman" w:cs="Times New Roman"/>
-        </w:rPr>
-        <w:t>。因為</w:t>
-      </w:r>
-      <w:proofErr w:type="spellStart"/>
-      <w:r>
-        <w:rPr>
-          <w:rFonts w:ascii="Times New Roman" w:eastAsia="標楷體" w:hAnsi="Times New Roman" w:cs="Times New Roman"/>
-        </w:rPr>
-        <w:t>CDict</w:t>
-      </w:r>
-      <w:proofErr w:type="spellEnd"/>
-      <w:r>
-        <w:rPr>
-          <w:rFonts w:ascii="Times New Roman" w:eastAsia="標楷體" w:hAnsi="Times New Roman" w:cs="Times New Roman"/>
-        </w:rPr>
-        <w:t>裡的</w:t>
+        <w:t>的運用上，我學到要清空</w:t>
       </w:r>
       <w:r>
         <w:rPr>
@@ -11374,43 +10487,43 @@
         <w:rPr>
           <w:rFonts w:ascii="Times New Roman" w:eastAsia="標楷體" w:hAnsi="Times New Roman" w:cs="Times New Roman"/>
         </w:rPr>
-        <w:t>儲存了上百筆的字串，隨著敵人的數量增加，想必會對於記憶體造成極大負荷。於是我們採用讓每</w:t>
-      </w:r>
-      <w:proofErr w:type="gramStart"/>
-      <w:r>
-        <w:rPr>
-          <w:rFonts w:ascii="Times New Roman" w:eastAsia="標楷體" w:hAnsi="Times New Roman" w:cs="Times New Roman"/>
-        </w:rPr>
-        <w:t>個</w:t>
-      </w:r>
-      <w:proofErr w:type="gramEnd"/>
-      <w:r>
-        <w:rPr>
-          <w:rFonts w:ascii="Times New Roman" w:eastAsia="標楷體" w:hAnsi="Times New Roman" w:cs="Times New Roman"/>
-        </w:rPr>
-        <w:t>敵人都以指標的方式，共用同一</w:t>
-      </w:r>
-      <w:proofErr w:type="gramStart"/>
-      <w:r>
-        <w:rPr>
-          <w:rFonts w:ascii="Times New Roman" w:eastAsia="標楷體" w:hAnsi="Times New Roman" w:cs="Times New Roman"/>
-        </w:rPr>
-        <w:t>個</w:t>
-      </w:r>
-      <w:proofErr w:type="spellStart"/>
-      <w:proofErr w:type="gramEnd"/>
-      <w:r>
-        <w:rPr>
-          <w:rFonts w:ascii="Times New Roman" w:eastAsia="標楷體" w:hAnsi="Times New Roman" w:cs="Times New Roman"/>
-        </w:rPr>
-        <w:t>CDict</w:t>
-      </w:r>
-      <w:proofErr w:type="spellEnd"/>
-      <w:r>
-        <w:rPr>
-          <w:rFonts w:ascii="Times New Roman" w:eastAsia="標楷體" w:hAnsi="Times New Roman" w:cs="Times New Roman"/>
-        </w:rPr>
-        <w:t>，結果不出所料，原本生成敵人時會有的卡頓感瞬間煙消雲散。</w:t>
+        <w:t>前，必須先將內部的資料都</w:t>
+      </w:r>
+      <w:r>
+        <w:rPr>
+          <w:rFonts w:ascii="Times New Roman" w:eastAsia="標楷體" w:hAnsi="Times New Roman" w:cs="Times New Roman"/>
+        </w:rPr>
+        <w:t>delete</w:t>
+      </w:r>
+      <w:r>
+        <w:rPr>
+          <w:rFonts w:ascii="Times New Roman" w:eastAsia="標楷體" w:hAnsi="Times New Roman" w:cs="Times New Roman"/>
+        </w:rPr>
+        <w:t>才行。以下這句金句更是狠狠地烙印我心：</w:t>
+      </w:r>
+      <w:r>
+        <w:rPr>
+          <w:rFonts w:ascii="Times New Roman" w:eastAsia="標楷體" w:hAnsi="Times New Roman" w:cs="Times New Roman"/>
+        </w:rPr>
+        <w:t>“new</w:t>
+      </w:r>
+      <w:r>
+        <w:rPr>
+          <w:rFonts w:ascii="Times New Roman" w:eastAsia="標楷體" w:hAnsi="Times New Roman" w:cs="Times New Roman"/>
+        </w:rPr>
+        <w:t>了什麼就要記得</w:t>
+      </w:r>
+      <w:r>
+        <w:rPr>
+          <w:rFonts w:ascii="Times New Roman" w:eastAsia="標楷體" w:hAnsi="Times New Roman" w:cs="Times New Roman"/>
+        </w:rPr>
+        <w:t>delete</w:t>
+      </w:r>
+      <w:r>
+        <w:rPr>
+          <w:rFonts w:ascii="Times New Roman" w:eastAsia="標楷體" w:hAnsi="Times New Roman" w:cs="Times New Roman"/>
+        </w:rPr>
+        <w:t>什麼。</w:t>
       </w:r>
     </w:p>
     <w:p>
@@ -11421,6 +10534,39 @@
           <w:rFonts w:ascii="Times New Roman" w:eastAsia="標楷體" w:hAnsi="Times New Roman" w:cs="Times New Roman"/>
         </w:rPr>
       </w:pPr>
+    </w:p>
+    <w:p>
+      <w:pPr>
+        <w:ind w:left="480" w:firstLine="480"/>
+        <w:jc w:val="both"/>
+        <w:rPr>
+          <w:rFonts w:ascii="Times New Roman" w:eastAsia="標楷體" w:hAnsi="Times New Roman" w:cs="Times New Roman"/>
+        </w:rPr>
+      </w:pPr>
+      <w:bookmarkStart w:id="105" w:name="_Toc484902162"/>
+      <w:bookmarkStart w:id="106" w:name="_Toc484902442"/>
+      <w:bookmarkStart w:id="107" w:name="_Toc484902854"/>
+      <w:r>
+        <w:rPr>
+          <w:rFonts w:ascii="Times New Roman" w:eastAsia="標楷體" w:hAnsi="Times New Roman" w:cs="Times New Roman"/>
+        </w:rPr>
+        <w:t xml:space="preserve">104590029 </w:t>
+      </w:r>
+      <w:r>
+        <w:rPr>
+          <w:rFonts w:ascii="Times New Roman" w:eastAsia="標楷體" w:hAnsi="Times New Roman" w:cs="Times New Roman"/>
+        </w:rPr>
+        <w:t>余鎧企</w:t>
+      </w:r>
+      <w:bookmarkEnd w:id="105"/>
+      <w:bookmarkEnd w:id="106"/>
+      <w:bookmarkEnd w:id="107"/>
+      <w:r>
+        <w:rPr>
+          <w:rFonts w:ascii="Times New Roman" w:eastAsia="標楷體" w:hAnsi="Times New Roman" w:cs="Times New Roman"/>
+        </w:rPr>
+        <w:t>：</w:t>
+      </w:r>
     </w:p>
     <w:p>
       <w:pPr>
@@ -11435,155 +10581,182 @@
         <w:rPr>
           <w:rFonts w:ascii="Times New Roman" w:eastAsia="標楷體" w:hAnsi="Times New Roman" w:cs="Times New Roman"/>
         </w:rPr>
-        <w:t>在</w:t>
-      </w:r>
-      <w:r>
-        <w:rPr>
-          <w:rFonts w:ascii="Times New Roman" w:eastAsia="標楷體" w:hAnsi="Times New Roman" w:cs="Times New Roman"/>
-        </w:rPr>
-        <w:t>vector</w:t>
-      </w:r>
-      <w:r>
-        <w:rPr>
-          <w:rFonts w:ascii="Times New Roman" w:eastAsia="標楷體" w:hAnsi="Times New Roman" w:cs="Times New Roman"/>
-        </w:rPr>
-        <w:t>的運用上，我學到要清空</w:t>
-      </w:r>
-      <w:r>
-        <w:rPr>
-          <w:rFonts w:ascii="Times New Roman" w:eastAsia="標楷體" w:hAnsi="Times New Roman" w:cs="Times New Roman"/>
-        </w:rPr>
-        <w:t>vector</w:t>
-      </w:r>
-      <w:r>
-        <w:rPr>
-          <w:rFonts w:ascii="Times New Roman" w:eastAsia="標楷體" w:hAnsi="Times New Roman" w:cs="Times New Roman"/>
-        </w:rPr>
-        <w:t>前，必須先將內部的資料都</w:t>
-      </w:r>
-      <w:r>
-        <w:rPr>
-          <w:rFonts w:ascii="Times New Roman" w:eastAsia="標楷體" w:hAnsi="Times New Roman" w:cs="Times New Roman"/>
-        </w:rPr>
-        <w:t>delete</w:t>
-      </w:r>
-      <w:r>
-        <w:rPr>
-          <w:rFonts w:ascii="Times New Roman" w:eastAsia="標楷體" w:hAnsi="Times New Roman" w:cs="Times New Roman"/>
-        </w:rPr>
-        <w:t>才行。以下這</w:t>
-      </w:r>
-      <w:proofErr w:type="gramStart"/>
-      <w:r>
-        <w:rPr>
-          <w:rFonts w:ascii="Times New Roman" w:eastAsia="標楷體" w:hAnsi="Times New Roman" w:cs="Times New Roman"/>
-        </w:rPr>
-        <w:t>句金句更</w:t>
-      </w:r>
-      <w:proofErr w:type="gramEnd"/>
-      <w:r>
-        <w:rPr>
-          <w:rFonts w:ascii="Times New Roman" w:eastAsia="標楷體" w:hAnsi="Times New Roman" w:cs="Times New Roman"/>
-        </w:rPr>
-        <w:t>是狠狠地烙印我心：</w:t>
-      </w:r>
-      <w:r>
-        <w:rPr>
-          <w:rFonts w:ascii="Times New Roman" w:eastAsia="標楷體" w:hAnsi="Times New Roman" w:cs="Times New Roman"/>
-        </w:rPr>
-        <w:t>“new</w:t>
-      </w:r>
-      <w:r>
-        <w:rPr>
-          <w:rFonts w:ascii="Times New Roman" w:eastAsia="標楷體" w:hAnsi="Times New Roman" w:cs="Times New Roman"/>
-        </w:rPr>
-        <w:t>了什麼就要記得</w:t>
-      </w:r>
-      <w:r>
-        <w:rPr>
-          <w:rFonts w:ascii="Times New Roman" w:eastAsia="標楷體" w:hAnsi="Times New Roman" w:cs="Times New Roman"/>
-        </w:rPr>
-        <w:t>delete</w:t>
-      </w:r>
-      <w:r>
-        <w:rPr>
-          <w:rFonts w:ascii="Times New Roman" w:eastAsia="標楷體" w:hAnsi="Times New Roman" w:cs="Times New Roman"/>
-        </w:rPr>
-        <w:t>什麼。</w:t>
-      </w:r>
-      <w:r>
-        <w:rPr>
-          <w:rFonts w:ascii="Times New Roman" w:eastAsia="標楷體" w:hAnsi="Times New Roman" w:cs="Times New Roman"/>
-        </w:rPr>
-        <w:t>”</w:t>
-      </w:r>
-    </w:p>
-    <w:p>
-      <w:pPr>
-        <w:spacing w:line="360" w:lineRule="auto"/>
-        <w:jc w:val="both"/>
-        <w:rPr>
-          <w:rFonts w:ascii="Times New Roman" w:eastAsia="標楷體" w:hAnsi="Times New Roman" w:cs="Times New Roman"/>
-        </w:rPr>
-      </w:pPr>
-    </w:p>
-    <w:p>
-      <w:pPr>
-        <w:spacing w:line="360" w:lineRule="auto"/>
-        <w:jc w:val="both"/>
-        <w:rPr>
-          <w:rFonts w:ascii="Times New Roman" w:eastAsia="標楷體" w:hAnsi="Times New Roman" w:cs="Times New Roman"/>
-        </w:rPr>
-      </w:pPr>
-    </w:p>
-    <w:p>
-      <w:pPr>
-        <w:ind w:left="480" w:firstLine="480"/>
-        <w:jc w:val="both"/>
-        <w:rPr>
-          <w:rFonts w:ascii="Times New Roman" w:eastAsia="標楷體" w:hAnsi="Times New Roman" w:cs="Times New Roman"/>
-        </w:rPr>
-      </w:pPr>
-      <w:bookmarkStart w:id="106" w:name="_Toc484902162"/>
-      <w:bookmarkStart w:id="107" w:name="_Toc484902442"/>
-      <w:bookmarkStart w:id="108" w:name="_Toc484902854"/>
+        <w:t>從上學期的火車訂票系統中，學習到了程式架構，便以為自己懂了，直到這學期實作出這個</w:t>
+      </w:r>
+      <w:r>
+        <w:rPr>
+          <w:rFonts w:ascii="Times New Roman" w:eastAsia="標楷體" w:hAnsi="Times New Roman" w:cs="Times New Roman"/>
+        </w:rPr>
+        <w:t>Typing Typing</w:t>
+      </w:r>
+      <w:r>
+        <w:rPr>
+          <w:rFonts w:ascii="Times New Roman" w:eastAsia="標楷體" w:hAnsi="Times New Roman" w:cs="Times New Roman"/>
+        </w:rPr>
+        <w:t>的遊戲，才對整個</w:t>
+      </w:r>
+      <w:r>
+        <w:rPr>
+          <w:rFonts w:ascii="Times New Roman" w:eastAsia="標楷體" w:hAnsi="Times New Roman" w:cs="Times New Roman"/>
+        </w:rPr>
+        <w:t>程式</w:t>
+      </w:r>
+      <w:r>
+        <w:rPr>
+          <w:rFonts w:ascii="Times New Roman" w:eastAsia="標楷體" w:hAnsi="Times New Roman" w:cs="Times New Roman"/>
+        </w:rPr>
+        <w:t>有深刻得體悟。剛開始拿到老師示範的</w:t>
+      </w:r>
+      <w:r>
+        <w:rPr>
+          <w:rFonts w:ascii="Times New Roman" w:eastAsia="標楷體" w:hAnsi="Times New Roman" w:cs="Times New Roman"/>
+        </w:rPr>
+        <w:t>Framework</w:t>
+      </w:r>
+      <w:r>
+        <w:rPr>
+          <w:rFonts w:ascii="Times New Roman" w:eastAsia="標楷體" w:hAnsi="Times New Roman" w:cs="Times New Roman"/>
+        </w:rPr>
+        <w:t>，先</w:t>
+      </w:r>
+      <w:r>
+        <w:rPr>
+          <w:rFonts w:ascii="Times New Roman" w:eastAsia="標楷體" w:hAnsi="Times New Roman" w:cs="Times New Roman"/>
+        </w:rPr>
+        <w:t>理解</w:t>
+      </w:r>
+      <w:r>
+        <w:rPr>
+          <w:rFonts w:ascii="Times New Roman" w:eastAsia="標楷體" w:hAnsi="Times New Roman" w:cs="Times New Roman"/>
+        </w:rPr>
+        <w:t>大方向的三個</w:t>
+      </w:r>
+      <w:r>
+        <w:rPr>
+          <w:rFonts w:ascii="Times New Roman" w:eastAsia="標楷體" w:hAnsi="Times New Roman" w:cs="Times New Roman"/>
+        </w:rPr>
+        <w:t>GameState</w:t>
+      </w:r>
+      <w:r>
+        <w:rPr>
+          <w:rFonts w:ascii="Times New Roman" w:eastAsia="標楷體" w:hAnsi="Times New Roman" w:cs="Times New Roman"/>
+        </w:rPr>
+        <w:t>，再從</w:t>
+      </w:r>
+      <w:r>
+        <w:rPr>
+          <w:rFonts w:ascii="Times New Roman" w:eastAsia="標楷體" w:hAnsi="Times New Roman" w:cs="Times New Roman"/>
+        </w:rPr>
+        <w:t>GameStateRun</w:t>
+      </w:r>
+      <w:r>
+        <w:rPr>
+          <w:rFonts w:ascii="Times New Roman" w:eastAsia="標楷體" w:hAnsi="Times New Roman" w:cs="Times New Roman"/>
+        </w:rPr>
+        <w:t>開始著手了</w:t>
+      </w:r>
+      <w:r>
+        <w:rPr>
+          <w:rFonts w:ascii="Times New Roman" w:eastAsia="標楷體" w:hAnsi="Times New Roman" w:cs="Times New Roman"/>
+        </w:rPr>
+        <w:t>解。得知</w:t>
+      </w:r>
+      <w:r>
+        <w:rPr>
+          <w:rFonts w:ascii="Times New Roman" w:eastAsia="標楷體" w:hAnsi="Times New Roman" w:cs="Times New Roman"/>
+        </w:rPr>
+        <w:t>BeginState</w:t>
+      </w:r>
+      <w:r>
+        <w:rPr>
+          <w:rFonts w:ascii="Times New Roman" w:eastAsia="標楷體" w:hAnsi="Times New Roman" w:cs="Times New Roman"/>
+        </w:rPr>
+        <w:t>跟</w:t>
+      </w:r>
+      <w:r>
+        <w:rPr>
+          <w:rFonts w:ascii="Times New Roman" w:eastAsia="標楷體" w:hAnsi="Times New Roman" w:cs="Times New Roman"/>
+        </w:rPr>
+        <w:t>Init</w:t>
+      </w:r>
+      <w:r>
+        <w:rPr>
+          <w:rFonts w:ascii="Times New Roman" w:eastAsia="標楷體" w:hAnsi="Times New Roman" w:cs="Times New Roman"/>
+        </w:rPr>
+        <w:t>的差別。前者為每次都要進入的狀態，後者是遊戲一開始時便</w:t>
+      </w:r>
+      <w:r>
+        <w:rPr>
+          <w:rFonts w:ascii="Times New Roman" w:eastAsia="標楷體" w:hAnsi="Times New Roman" w:cs="Times New Roman"/>
+        </w:rPr>
+        <w:t>Load</w:t>
+      </w:r>
+      <w:r>
+        <w:rPr>
+          <w:rFonts w:ascii="Times New Roman" w:eastAsia="標楷體" w:hAnsi="Times New Roman" w:cs="Times New Roman"/>
+        </w:rPr>
+        <w:t>的資源與設定的初始值。了解到</w:t>
+      </w:r>
+      <w:r>
+        <w:rPr>
+          <w:rFonts w:ascii="Times New Roman" w:eastAsia="標楷體" w:hAnsi="Times New Roman" w:cs="Times New Roman"/>
+        </w:rPr>
+        <w:t>KeyUp</w:t>
+      </w:r>
+      <w:r>
+        <w:rPr>
+          <w:rFonts w:ascii="Times New Roman" w:eastAsia="標楷體" w:hAnsi="Times New Roman" w:cs="Times New Roman"/>
+        </w:rPr>
+        <w:t>與</w:t>
+      </w:r>
+      <w:r>
+        <w:rPr>
+          <w:rFonts w:ascii="Times New Roman" w:eastAsia="標楷體" w:hAnsi="Times New Roman" w:cs="Times New Roman"/>
+        </w:rPr>
+        <w:t>KeyDown</w:t>
+      </w:r>
+      <w:r>
+        <w:rPr>
+          <w:rFonts w:ascii="Times New Roman" w:eastAsia="標楷體" w:hAnsi="Times New Roman" w:cs="Times New Roman"/>
+        </w:rPr>
+        <w:t>的不同，</w:t>
+      </w:r>
+      <w:r>
+        <w:rPr>
+          <w:rFonts w:ascii="Times New Roman" w:eastAsia="標楷體" w:hAnsi="Times New Roman" w:cs="Times New Roman"/>
+        </w:rPr>
+        <w:t>KeyDown</w:t>
+      </w:r>
+      <w:r>
+        <w:rPr>
+          <w:rFonts w:ascii="Times New Roman" w:eastAsia="標楷體" w:hAnsi="Times New Roman" w:cs="Times New Roman"/>
+        </w:rPr>
+        <w:t>為按下便一直執行，</w:t>
+      </w:r>
+      <w:r>
+        <w:rPr>
+          <w:rFonts w:ascii="Times New Roman" w:eastAsia="標楷體" w:hAnsi="Times New Roman" w:cs="Times New Roman"/>
+        </w:rPr>
+        <w:t>KeyUp</w:t>
+      </w:r>
+      <w:r>
+        <w:rPr>
+          <w:rFonts w:ascii="Times New Roman" w:eastAsia="標楷體" w:hAnsi="Times New Roman" w:cs="Times New Roman"/>
+        </w:rPr>
+        <w:t>為按鍵起來才會執行，這方面卡住我們蠻</w:t>
+      </w:r>
       <w:r>
         <w:rPr>
           <w:rFonts w:ascii="Times New Roman" w:eastAsia="標楷體" w:hAnsi="Times New Roman" w:cs="Times New Roman"/>
         </w:rPr>
         <w:lastRenderedPageBreak/>
-        <w:t xml:space="preserve">104590029 </w:t>
-      </w:r>
-      <w:proofErr w:type="gramStart"/>
-      <w:r>
-        <w:rPr>
-          <w:rFonts w:ascii="Times New Roman" w:eastAsia="標楷體" w:hAnsi="Times New Roman" w:cs="Times New Roman"/>
-        </w:rPr>
-        <w:t>余</w:t>
-      </w:r>
-      <w:proofErr w:type="gramEnd"/>
-      <w:r>
-        <w:rPr>
-          <w:rFonts w:ascii="Times New Roman" w:eastAsia="標楷體" w:hAnsi="Times New Roman" w:cs="Times New Roman"/>
-        </w:rPr>
-        <w:t>鎧</w:t>
-      </w:r>
-      <w:proofErr w:type="gramStart"/>
-      <w:r>
-        <w:rPr>
-          <w:rFonts w:ascii="Times New Roman" w:eastAsia="標楷體" w:hAnsi="Times New Roman" w:cs="Times New Roman"/>
-        </w:rPr>
-        <w:t>企</w:t>
-      </w:r>
-      <w:bookmarkEnd w:id="106"/>
-      <w:bookmarkEnd w:id="107"/>
-      <w:bookmarkEnd w:id="108"/>
-      <w:proofErr w:type="gramEnd"/>
-      <w:r>
-        <w:rPr>
-          <w:rFonts w:ascii="Times New Roman" w:eastAsia="標楷體" w:hAnsi="Times New Roman" w:cs="Times New Roman"/>
-        </w:rPr>
-        <w:t>：</w:t>
+        <w:t>多時間，主要反映在玩家玩遊戲時的體驗，為了整體的流暢度，我們便設定</w:t>
+      </w:r>
+      <w:r>
+        <w:rPr>
+          <w:rFonts w:ascii="Times New Roman" w:eastAsia="標楷體" w:hAnsi="Times New Roman" w:cs="Times New Roman"/>
+        </w:rPr>
+        <w:t>出一個變數，類似電路防彈跳的功能，再按下時儲存按下按鍵，放開時在清空儲存值，便成功了提高整體順暢度。</w:t>
       </w:r>
     </w:p>
     <w:p>
@@ -11599,53 +10772,13 @@
         <w:rPr>
           <w:rFonts w:ascii="Times New Roman" w:eastAsia="標楷體" w:hAnsi="Times New Roman" w:cs="Times New Roman"/>
         </w:rPr>
-        <w:t>從上學期的火車訂票系統中，學習到了程式架構，便以為自己懂了，直到這學期實作出這個</w:t>
-      </w:r>
-      <w:r>
-        <w:rPr>
-          <w:rFonts w:ascii="Times New Roman" w:eastAsia="標楷體" w:hAnsi="Times New Roman" w:cs="Times New Roman"/>
-        </w:rPr>
-        <w:t xml:space="preserve">Typing </w:t>
-      </w:r>
-      <w:proofErr w:type="spellStart"/>
-      <w:r>
-        <w:rPr>
-          <w:rFonts w:ascii="Times New Roman" w:eastAsia="標楷體" w:hAnsi="Times New Roman" w:cs="Times New Roman"/>
-        </w:rPr>
-        <w:t>Typing</w:t>
-      </w:r>
-      <w:proofErr w:type="spellEnd"/>
-      <w:r>
-        <w:rPr>
-          <w:rFonts w:ascii="Times New Roman" w:eastAsia="標楷體" w:hAnsi="Times New Roman" w:cs="Times New Roman"/>
-        </w:rPr>
-        <w:t>的遊戲，才對整個</w:t>
-      </w:r>
-      <w:r>
-        <w:rPr>
-          <w:rFonts w:ascii="Times New Roman" w:eastAsia="標楷體" w:hAnsi="Times New Roman" w:cs="Times New Roman"/>
-        </w:rPr>
-        <w:t>程式</w:t>
-      </w:r>
-      <w:r>
-        <w:rPr>
-          <w:rFonts w:ascii="Times New Roman" w:eastAsia="標楷體" w:hAnsi="Times New Roman" w:cs="Times New Roman"/>
-        </w:rPr>
-        <w:t>有深刻</w:t>
-      </w:r>
-      <w:proofErr w:type="gramStart"/>
-      <w:r>
-        <w:rPr>
-          <w:rFonts w:ascii="Times New Roman" w:eastAsia="標楷體" w:hAnsi="Times New Roman" w:cs="Times New Roman"/>
-        </w:rPr>
-        <w:t>得體悟</w:t>
-      </w:r>
-      <w:proofErr w:type="gramEnd"/>
-      <w:r>
-        <w:rPr>
-          <w:rFonts w:ascii="Times New Roman" w:eastAsia="標楷體" w:hAnsi="Times New Roman" w:cs="Times New Roman"/>
-        </w:rPr>
-        <w:t>。剛開始拿到老師示範的</w:t>
+        <w:t>OnMove</w:t>
+      </w:r>
+      <w:r>
+        <w:rPr>
+          <w:rFonts w:ascii="Times New Roman" w:eastAsia="標楷體" w:hAnsi="Times New Roman" w:cs="Times New Roman"/>
+        </w:rPr>
+        <w:t>為遊戲主要在移動的元素，我們從一開始從</w:t>
       </w:r>
       <w:r>
         <w:rPr>
@@ -11657,155 +10790,109 @@
         <w:rPr>
           <w:rFonts w:ascii="Times New Roman" w:eastAsia="標楷體" w:hAnsi="Times New Roman" w:cs="Times New Roman"/>
         </w:rPr>
-        <w:t>，先</w:t>
-      </w:r>
-      <w:r>
-        <w:rPr>
-          <w:rFonts w:ascii="Times New Roman" w:eastAsia="標楷體" w:hAnsi="Times New Roman" w:cs="Times New Roman"/>
-        </w:rPr>
-        <w:t>理解</w:t>
-      </w:r>
-      <w:r>
-        <w:rPr>
-          <w:rFonts w:ascii="Times New Roman" w:eastAsia="標楷體" w:hAnsi="Times New Roman" w:cs="Times New Roman"/>
-        </w:rPr>
-        <w:t>大方向的三個</w:t>
-      </w:r>
-      <w:proofErr w:type="spellStart"/>
-      <w:r>
-        <w:rPr>
-          <w:rFonts w:ascii="Times New Roman" w:eastAsia="標楷體" w:hAnsi="Times New Roman" w:cs="Times New Roman"/>
-        </w:rPr>
-        <w:t>GameState</w:t>
-      </w:r>
-      <w:proofErr w:type="spellEnd"/>
-      <w:r>
-        <w:rPr>
-          <w:rFonts w:ascii="Times New Roman" w:eastAsia="標楷體" w:hAnsi="Times New Roman" w:cs="Times New Roman"/>
-        </w:rPr>
-        <w:t>，再從</w:t>
-      </w:r>
-      <w:proofErr w:type="spellStart"/>
-      <w:r>
-        <w:rPr>
-          <w:rFonts w:ascii="Times New Roman" w:eastAsia="標楷體" w:hAnsi="Times New Roman" w:cs="Times New Roman"/>
-        </w:rPr>
-        <w:t>GameStateRun</w:t>
-      </w:r>
-      <w:proofErr w:type="spellEnd"/>
-      <w:r>
-        <w:rPr>
-          <w:rFonts w:ascii="Times New Roman" w:eastAsia="標楷體" w:hAnsi="Times New Roman" w:cs="Times New Roman"/>
-        </w:rPr>
-        <w:t>開始著手了</w:t>
-      </w:r>
-      <w:r>
-        <w:rPr>
-          <w:rFonts w:ascii="Times New Roman" w:eastAsia="標楷體" w:hAnsi="Times New Roman" w:cs="Times New Roman"/>
-        </w:rPr>
-        <w:t>解。得知</w:t>
-      </w:r>
-      <w:proofErr w:type="spellStart"/>
-      <w:r>
-        <w:rPr>
-          <w:rFonts w:ascii="Times New Roman" w:eastAsia="標楷體" w:hAnsi="Times New Roman" w:cs="Times New Roman"/>
-        </w:rPr>
-        <w:t>BeginState</w:t>
-      </w:r>
-      <w:proofErr w:type="spellEnd"/>
-      <w:r>
-        <w:rPr>
-          <w:rFonts w:ascii="Times New Roman" w:eastAsia="標楷體" w:hAnsi="Times New Roman" w:cs="Times New Roman"/>
-        </w:rPr>
-        <w:t>跟</w:t>
-      </w:r>
-      <w:proofErr w:type="spellStart"/>
-      <w:r>
-        <w:rPr>
-          <w:rFonts w:ascii="Times New Roman" w:eastAsia="標楷體" w:hAnsi="Times New Roman" w:cs="Times New Roman"/>
-        </w:rPr>
-        <w:t>Init</w:t>
-      </w:r>
-      <w:proofErr w:type="spellEnd"/>
-      <w:r>
-        <w:rPr>
-          <w:rFonts w:ascii="Times New Roman" w:eastAsia="標楷體" w:hAnsi="Times New Roman" w:cs="Times New Roman"/>
-        </w:rPr>
-        <w:t>的差別。前者為每次都要進入的狀態，後者是遊戲一開始時便</w:t>
-      </w:r>
-      <w:r>
-        <w:rPr>
-          <w:rFonts w:ascii="Times New Roman" w:eastAsia="標楷體" w:hAnsi="Times New Roman" w:cs="Times New Roman"/>
-        </w:rPr>
-        <w:t>Load</w:t>
-      </w:r>
-      <w:r>
-        <w:rPr>
-          <w:rFonts w:ascii="Times New Roman" w:eastAsia="標楷體" w:hAnsi="Times New Roman" w:cs="Times New Roman"/>
-        </w:rPr>
-        <w:t>的資源與設定的初始值。了解到</w:t>
-      </w:r>
-      <w:proofErr w:type="spellStart"/>
-      <w:r>
-        <w:rPr>
-          <w:rFonts w:ascii="Times New Roman" w:eastAsia="標楷體" w:hAnsi="Times New Roman" w:cs="Times New Roman"/>
-        </w:rPr>
-        <w:t>KeyUp</w:t>
-      </w:r>
-      <w:proofErr w:type="spellEnd"/>
-      <w:r>
-        <w:rPr>
-          <w:rFonts w:ascii="Times New Roman" w:eastAsia="標楷體" w:hAnsi="Times New Roman" w:cs="Times New Roman"/>
-        </w:rPr>
-        <w:t>與</w:t>
-      </w:r>
-      <w:proofErr w:type="spellStart"/>
-      <w:r>
-        <w:rPr>
-          <w:rFonts w:ascii="Times New Roman" w:eastAsia="標楷體" w:hAnsi="Times New Roman" w:cs="Times New Roman"/>
-        </w:rPr>
-        <w:t>KeyDown</w:t>
-      </w:r>
-      <w:proofErr w:type="spellEnd"/>
-      <w:r>
-        <w:rPr>
-          <w:rFonts w:ascii="Times New Roman" w:eastAsia="標楷體" w:hAnsi="Times New Roman" w:cs="Times New Roman"/>
-        </w:rPr>
-        <w:t>的不同，</w:t>
-      </w:r>
-      <w:proofErr w:type="spellStart"/>
-      <w:r>
-        <w:rPr>
-          <w:rFonts w:ascii="Times New Roman" w:eastAsia="標楷體" w:hAnsi="Times New Roman" w:cs="Times New Roman"/>
-        </w:rPr>
-        <w:t>KeyDown</w:t>
-      </w:r>
-      <w:proofErr w:type="spellEnd"/>
-      <w:r>
-        <w:rPr>
-          <w:rFonts w:ascii="Times New Roman" w:eastAsia="標楷體" w:hAnsi="Times New Roman" w:cs="Times New Roman"/>
-        </w:rPr>
-        <w:t>為按下便一直執行，</w:t>
-      </w:r>
-      <w:proofErr w:type="spellStart"/>
-      <w:r>
-        <w:rPr>
-          <w:rFonts w:ascii="Times New Roman" w:eastAsia="標楷體" w:hAnsi="Times New Roman" w:cs="Times New Roman"/>
-        </w:rPr>
-        <w:t>KeyUp</w:t>
-      </w:r>
-      <w:proofErr w:type="spellEnd"/>
-      <w:r>
-        <w:rPr>
-          <w:rFonts w:ascii="Times New Roman" w:eastAsia="標楷體" w:hAnsi="Times New Roman" w:cs="Times New Roman"/>
-        </w:rPr>
-        <w:t>為按鍵起來才會執行，這方面卡住我們蠻多時間，主要反映在玩家玩遊戲時的體驗，為了整體的流暢度，我們便設定</w:t>
-      </w:r>
-      <w:r>
-        <w:rPr>
-          <w:rFonts w:ascii="Times New Roman" w:eastAsia="標楷體" w:hAnsi="Times New Roman" w:cs="Times New Roman"/>
-        </w:rPr>
-        <w:t>出一個變數，類似電路防彈跳的功能，再按下時儲存按下按鍵，放開時在清空儲存值，便成功了提高整體順暢度。</w:t>
+        <w:t>中移動的物體開始延伸，一開始研究紅球落下，</w:t>
+      </w:r>
+      <w:r>
+        <w:rPr>
+          <w:rFonts w:ascii="Times New Roman" w:eastAsia="標楷體" w:hAnsi="Times New Roman" w:cs="Times New Roman"/>
+        </w:rPr>
+        <w:t>到後來加入了數學運算，成功控制了位移的角度，而後許多東西也伴隨著產生：小怪的誕生、射出的子彈、每隻</w:t>
+      </w:r>
+      <w:r>
+        <w:rPr>
+          <w:rFonts w:ascii="Times New Roman" w:eastAsia="標楷體" w:hAnsi="Times New Roman" w:cs="Times New Roman"/>
+        </w:rPr>
+        <w:t>BOSS</w:t>
+      </w:r>
+      <w:r>
+        <w:rPr>
+          <w:rFonts w:ascii="Times New Roman" w:eastAsia="標楷體" w:hAnsi="Times New Roman" w:cs="Times New Roman"/>
+        </w:rPr>
+        <w:t>的獨特性。而我們也實作出動畫的效果，利用許多張照片中微妙的差異，置入於</w:t>
+      </w:r>
+      <w:r>
+        <w:rPr>
+          <w:rFonts w:ascii="Times New Roman" w:eastAsia="標楷體" w:hAnsi="Times New Roman" w:cs="Times New Roman"/>
+        </w:rPr>
+        <w:t>OnMove</w:t>
+      </w:r>
+      <w:r>
+        <w:rPr>
+          <w:rFonts w:ascii="Times New Roman" w:eastAsia="標楷體" w:hAnsi="Times New Roman" w:cs="Times New Roman"/>
+        </w:rPr>
+        <w:t>函數中，使肉眼產生了動畫的效果，類似</w:t>
+      </w:r>
+      <w:r>
+        <w:rPr>
+          <w:rFonts w:ascii="Times New Roman" w:eastAsia="標楷體" w:hAnsi="Times New Roman" w:cs="Times New Roman"/>
+        </w:rPr>
+        <w:t>EMP(</w:t>
+      </w:r>
+      <w:r>
+        <w:rPr>
+          <w:rFonts w:ascii="Times New Roman" w:eastAsia="標楷體" w:hAnsi="Times New Roman" w:cs="Times New Roman"/>
+        </w:rPr>
+        <w:t>電子脈衝</w:t>
+      </w:r>
+      <w:r>
+        <w:rPr>
+          <w:rFonts w:ascii="Times New Roman" w:eastAsia="標楷體" w:hAnsi="Times New Roman" w:cs="Times New Roman"/>
+        </w:rPr>
+        <w:t>)</w:t>
+      </w:r>
+      <w:r>
+        <w:rPr>
+          <w:rFonts w:ascii="Times New Roman" w:eastAsia="標楷體" w:hAnsi="Times New Roman" w:cs="Times New Roman"/>
+        </w:rPr>
+        <w:t>、主角中的微妙動畫、看似再移動的地圖背景，這也歸功於</w:t>
+      </w:r>
+      <w:r>
+        <w:rPr>
+          <w:rFonts w:ascii="Times New Roman" w:eastAsia="標楷體" w:hAnsi="Times New Roman" w:cs="Times New Roman"/>
+        </w:rPr>
+        <w:t>Framework</w:t>
+      </w:r>
+      <w:r>
+        <w:rPr>
+          <w:rFonts w:ascii="Times New Roman" w:eastAsia="標楷體" w:hAnsi="Times New Roman" w:cs="Times New Roman"/>
+        </w:rPr>
+        <w:t>中會變色的彈跳球</w:t>
+      </w:r>
+      <w:r>
+        <w:rPr>
+          <w:rFonts w:ascii="Times New Roman" w:eastAsia="標楷體" w:hAnsi="Times New Roman" w:cs="Times New Roman"/>
+        </w:rPr>
+        <w:t>(Bouncing Ball)</w:t>
+      </w:r>
+      <w:r>
+        <w:rPr>
+          <w:rFonts w:ascii="Times New Roman" w:eastAsia="標楷體" w:hAnsi="Times New Roman" w:cs="Times New Roman"/>
+        </w:rPr>
+        <w:t>。</w:t>
+      </w:r>
+      <w:r>
+        <w:rPr>
+          <w:rFonts w:ascii="Times New Roman" w:eastAsia="標楷體" w:hAnsi="Times New Roman" w:cs="Times New Roman"/>
+        </w:rPr>
+        <w:t>OnShow</w:t>
+      </w:r>
+      <w:r>
+        <w:rPr>
+          <w:rFonts w:ascii="Times New Roman" w:eastAsia="標楷體" w:hAnsi="Times New Roman" w:cs="Times New Roman"/>
+        </w:rPr>
+        <w:t>的部分，在後期的程式上，出現了一個突破性的進展，若一直從外部引用圖片，在最後會造成了程式當機。這是我們壓根都沒有想到的，而我們解決辦法是利用了老師在網站的教學，載入到</w:t>
+      </w:r>
+      <w:r>
+        <w:rPr>
+          <w:rFonts w:ascii="Times New Roman" w:eastAsia="標楷體" w:hAnsi="Times New Roman" w:cs="Times New Roman"/>
+        </w:rPr>
+        <w:t>Resource File</w:t>
+      </w:r>
+      <w:r>
+        <w:rPr>
+          <w:rFonts w:ascii="Times New Roman" w:eastAsia="標楷體" w:hAnsi="Times New Roman" w:cs="Times New Roman"/>
+        </w:rPr>
+        <w:t>的方法，解決了程式的負荷。</w:t>
       </w:r>
     </w:p>
     <w:p>
@@ -11817,151 +10904,65 @@
           <w:rFonts w:ascii="Times New Roman" w:eastAsia="標楷體" w:hAnsi="Times New Roman" w:cs="Times New Roman"/>
         </w:rPr>
       </w:pPr>
-      <w:proofErr w:type="spellStart"/>
-      <w:r>
-        <w:rPr>
-          <w:rFonts w:ascii="Times New Roman" w:eastAsia="標楷體" w:hAnsi="Times New Roman" w:cs="Times New Roman"/>
-        </w:rPr>
-        <w:t>OnMove</w:t>
-      </w:r>
-      <w:proofErr w:type="spellEnd"/>
-      <w:r>
-        <w:rPr>
-          <w:rFonts w:ascii="Times New Roman" w:eastAsia="標楷體" w:hAnsi="Times New Roman" w:cs="Times New Roman"/>
-        </w:rPr>
-        <w:t>為遊戲主要在移動的元素，我們從一開始從</w:t>
-      </w:r>
-      <w:r>
-        <w:rPr>
-          <w:rFonts w:ascii="Times New Roman" w:eastAsia="標楷體" w:hAnsi="Times New Roman" w:cs="Times New Roman"/>
-        </w:rPr>
-        <w:t>Framework</w:t>
-      </w:r>
-      <w:r>
-        <w:rPr>
-          <w:rFonts w:ascii="Times New Roman" w:eastAsia="標楷體" w:hAnsi="Times New Roman" w:cs="Times New Roman"/>
-        </w:rPr>
-        <w:t>中移動的物體開始延伸，一開始研究紅球落下，</w:t>
-      </w:r>
-      <w:r>
-        <w:rPr>
-          <w:rFonts w:ascii="Times New Roman" w:eastAsia="標楷體" w:hAnsi="Times New Roman" w:cs="Times New Roman"/>
-        </w:rPr>
-        <w:t>到後來加入了數學運算，成功控制了位移的角度，而後許多東西也伴隨著產生：</w:t>
-      </w:r>
-      <w:proofErr w:type="gramStart"/>
-      <w:r>
-        <w:rPr>
-          <w:rFonts w:ascii="Times New Roman" w:eastAsia="標楷體" w:hAnsi="Times New Roman" w:cs="Times New Roman"/>
-        </w:rPr>
-        <w:t>小怪的</w:t>
-      </w:r>
-      <w:proofErr w:type="gramEnd"/>
-      <w:r>
-        <w:rPr>
-          <w:rFonts w:ascii="Times New Roman" w:eastAsia="標楷體" w:hAnsi="Times New Roman" w:cs="Times New Roman"/>
-        </w:rPr>
-        <w:t>誕生、射出的子彈、每隻</w:t>
-      </w:r>
-      <w:r>
-        <w:rPr>
-          <w:rFonts w:ascii="Times New Roman" w:eastAsia="標楷體" w:hAnsi="Times New Roman" w:cs="Times New Roman"/>
-        </w:rPr>
-        <w:t>BOSS</w:t>
-      </w:r>
-      <w:r>
-        <w:rPr>
-          <w:rFonts w:ascii="Times New Roman" w:eastAsia="標楷體" w:hAnsi="Times New Roman" w:cs="Times New Roman"/>
-        </w:rPr>
-        <w:t>的獨特性。而我們也實作出動畫的效果，利用許多張照片中微妙的差異，置入於</w:t>
-      </w:r>
-      <w:proofErr w:type="spellStart"/>
-      <w:r>
-        <w:rPr>
-          <w:rFonts w:ascii="Times New Roman" w:eastAsia="標楷體" w:hAnsi="Times New Roman" w:cs="Times New Roman"/>
-        </w:rPr>
-        <w:t>OnMove</w:t>
-      </w:r>
-      <w:proofErr w:type="spellEnd"/>
-      <w:r>
-        <w:rPr>
-          <w:rFonts w:ascii="Times New Roman" w:eastAsia="標楷體" w:hAnsi="Times New Roman" w:cs="Times New Roman"/>
-        </w:rPr>
-        <w:t>函數中，使肉眼產生了動畫的效果，類似</w:t>
-      </w:r>
-      <w:r>
-        <w:rPr>
-          <w:rFonts w:ascii="Times New Roman" w:eastAsia="標楷體" w:hAnsi="Times New Roman" w:cs="Times New Roman"/>
-        </w:rPr>
-        <w:t>EMP(</w:t>
-      </w:r>
-      <w:r>
-        <w:rPr>
-          <w:rFonts w:ascii="Times New Roman" w:eastAsia="標楷體" w:hAnsi="Times New Roman" w:cs="Times New Roman"/>
-        </w:rPr>
-        <w:t>電子脈衝</w:t>
-      </w:r>
-      <w:r>
-        <w:rPr>
-          <w:rFonts w:ascii="Times New Roman" w:eastAsia="標楷體" w:hAnsi="Times New Roman" w:cs="Times New Roman"/>
-        </w:rPr>
-        <w:t>)</w:t>
-      </w:r>
-      <w:r>
-        <w:rPr>
-          <w:rFonts w:ascii="Times New Roman" w:eastAsia="標楷體" w:hAnsi="Times New Roman" w:cs="Times New Roman"/>
-        </w:rPr>
-        <w:t>、主角中的微妙動畫、看似再移動的地圖背景，這也歸功於</w:t>
-      </w:r>
-      <w:r>
-        <w:rPr>
-          <w:rFonts w:ascii="Times New Roman" w:eastAsia="標楷體" w:hAnsi="Times New Roman" w:cs="Times New Roman"/>
-        </w:rPr>
-        <w:t>Framework</w:t>
-      </w:r>
-      <w:r>
-        <w:rPr>
-          <w:rFonts w:ascii="Times New Roman" w:eastAsia="標楷體" w:hAnsi="Times New Roman" w:cs="Times New Roman"/>
-        </w:rPr>
-        <w:t>中會變色的彈跳球</w:t>
-      </w:r>
-      <w:r>
-        <w:rPr>
-          <w:rFonts w:ascii="Times New Roman" w:eastAsia="標楷體" w:hAnsi="Times New Roman" w:cs="Times New Roman"/>
-        </w:rPr>
-        <w:t>(Bouncing Ball)</w:t>
-      </w:r>
-      <w:r>
-        <w:rPr>
-          <w:rFonts w:ascii="Times New Roman" w:eastAsia="標楷體" w:hAnsi="Times New Roman" w:cs="Times New Roman"/>
-        </w:rPr>
-        <w:t>。</w:t>
-      </w:r>
-      <w:proofErr w:type="spellStart"/>
-      <w:r>
-        <w:rPr>
-          <w:rFonts w:ascii="Times New Roman" w:eastAsia="標楷體" w:hAnsi="Times New Roman" w:cs="Times New Roman"/>
-        </w:rPr>
-        <w:t>OnShow</w:t>
-      </w:r>
-      <w:proofErr w:type="spellEnd"/>
-      <w:r>
-        <w:rPr>
-          <w:rFonts w:ascii="Times New Roman" w:eastAsia="標楷體" w:hAnsi="Times New Roman" w:cs="Times New Roman"/>
-        </w:rPr>
-        <w:t>的部分，在後期的程式上，出現了一個突破性的進展，若一直從外部引用圖片，在最後會造成了程式當機。這是我們壓根都沒有想到的，而我們解決辦法是利用了老師在網站的教學，載入到</w:t>
-      </w:r>
-      <w:r>
-        <w:rPr>
-          <w:rFonts w:ascii="Times New Roman" w:eastAsia="標楷體" w:hAnsi="Times New Roman" w:cs="Times New Roman"/>
-        </w:rPr>
-        <w:t>Resource File</w:t>
-      </w:r>
-      <w:r>
-        <w:rPr>
-          <w:rFonts w:ascii="Times New Roman" w:eastAsia="標楷體" w:hAnsi="Times New Roman" w:cs="Times New Roman"/>
-        </w:rPr>
-        <w:t>的方法，解決了程式的負荷。</w:t>
+      <w:r>
+        <w:rPr>
+          <w:rFonts w:ascii="Times New Roman" w:eastAsia="標楷體" w:hAnsi="Times New Roman" w:cs="Times New Roman"/>
+        </w:rPr>
+        <w:t>在音效的部分，我們利用了網路上的開放資源，</w:t>
+      </w:r>
+      <w:r>
+        <w:rPr>
+          <w:rFonts w:ascii="Times New Roman" w:eastAsia="標楷體" w:hAnsi="Times New Roman" w:cs="Times New Roman"/>
+        </w:rPr>
+        <w:t>Youtube</w:t>
+      </w:r>
+      <w:r>
+        <w:rPr>
+          <w:rFonts w:ascii="Times New Roman" w:eastAsia="標楷體" w:hAnsi="Times New Roman" w:cs="Times New Roman"/>
+        </w:rPr>
+        <w:t>的開放音樂庫與開放合法下載的音效網站，</w:t>
+      </w:r>
+      <w:r>
+        <w:rPr>
+          <w:rFonts w:ascii="Times New Roman" w:eastAsia="標楷體" w:hAnsi="Times New Roman" w:cs="Times New Roman"/>
+        </w:rPr>
+        <w:t>方知</w:t>
+      </w:r>
+      <w:r>
+        <w:rPr>
+          <w:rFonts w:ascii="Times New Roman" w:eastAsia="標楷體" w:hAnsi="Times New Roman" w:cs="Times New Roman"/>
+        </w:rPr>
+        <w:t>有這麼多的資源供我們</w:t>
+      </w:r>
+      <w:r>
+        <w:rPr>
+          <w:rFonts w:ascii="Times New Roman" w:eastAsia="標楷體" w:hAnsi="Times New Roman" w:cs="Times New Roman"/>
+        </w:rPr>
+        <w:t>使用。而在</w:t>
+      </w:r>
+      <w:r>
+        <w:rPr>
+          <w:rFonts w:ascii="Times New Roman" w:eastAsia="標楷體" w:hAnsi="Times New Roman" w:cs="Times New Roman"/>
+        </w:rPr>
+        <w:t>CAudio</w:t>
+      </w:r>
+      <w:r>
+        <w:rPr>
+          <w:rFonts w:ascii="Times New Roman" w:eastAsia="標楷體" w:hAnsi="Times New Roman" w:cs="Times New Roman"/>
+        </w:rPr>
+        <w:t>這裡讓我學了一課：我們並不能無條件</w:t>
+      </w:r>
+      <w:r>
+        <w:rPr>
+          <w:rFonts w:ascii="Times New Roman" w:eastAsia="標楷體" w:hAnsi="Times New Roman" w:cs="Times New Roman"/>
+        </w:rPr>
+        <w:t>Stop</w:t>
+      </w:r>
+      <w:r>
+        <w:rPr>
+          <w:rFonts w:ascii="Times New Roman" w:eastAsia="標楷體" w:hAnsi="Times New Roman" w:cs="Times New Roman"/>
+        </w:rPr>
+        <w:t>音效，因為並不知道它是否正在播送，唯有確定它在開始狀態才可暫停。而突如其來的暫停會使程式當機！</w:t>
       </w:r>
     </w:p>
     <w:p>
@@ -11977,139 +10978,141 @@
         <w:rPr>
           <w:rFonts w:ascii="Times New Roman" w:eastAsia="標楷體" w:hAnsi="Times New Roman" w:cs="Times New Roman"/>
         </w:rPr>
-        <w:t>在音效的部分，我們利用了網路上的開放資源，</w:t>
-      </w:r>
-      <w:proofErr w:type="spellStart"/>
-      <w:r>
-        <w:rPr>
-          <w:rFonts w:ascii="Times New Roman" w:eastAsia="標楷體" w:hAnsi="Times New Roman" w:cs="Times New Roman"/>
-        </w:rPr>
-        <w:t>Youtube</w:t>
-      </w:r>
-      <w:proofErr w:type="spellEnd"/>
-      <w:r>
-        <w:rPr>
-          <w:rFonts w:ascii="Times New Roman" w:eastAsia="標楷體" w:hAnsi="Times New Roman" w:cs="Times New Roman"/>
-        </w:rPr>
-        <w:t>的開放音</w:t>
+        <w:t>而這遊戲特別的功能：歷史保存，我們將使用者的紀錄一筆一筆的儲存下來，用的是大一學過的</w:t>
+      </w:r>
+      <w:r>
+        <w:rPr>
+          <w:rFonts w:ascii="Times New Roman" w:eastAsia="標楷體" w:hAnsi="Times New Roman" w:cs="Times New Roman"/>
+        </w:rPr>
+        <w:t>File</w:t>
+      </w:r>
+      <w:r>
+        <w:rPr>
+          <w:rFonts w:ascii="Times New Roman" w:eastAsia="標楷體" w:hAnsi="Times New Roman" w:cs="Times New Roman"/>
+        </w:rPr>
+        <w:t>處理，</w:t>
+      </w:r>
+      <w:r>
+        <w:rPr>
+          <w:rFonts w:ascii="Times New Roman" w:eastAsia="標楷體" w:hAnsi="Times New Roman" w:cs="Times New Roman"/>
+        </w:rPr>
+        <w:t>在這</w:t>
+      </w:r>
+      <w:r>
+        <w:rPr>
+          <w:rFonts w:ascii="Times New Roman" w:eastAsia="標楷體" w:hAnsi="Times New Roman" w:cs="Times New Roman"/>
+        </w:rPr>
+        <w:t>Class</w:t>
+      </w:r>
+      <w:r>
+        <w:rPr>
+          <w:rFonts w:ascii="Times New Roman" w:eastAsia="標楷體" w:hAnsi="Times New Roman" w:cs="Times New Roman"/>
+        </w:rPr>
+        <w:t>設計上，我們參考了火車訂票系統中的</w:t>
+      </w:r>
+      <w:r>
+        <w:rPr>
+          <w:rFonts w:ascii="Times New Roman" w:eastAsia="標楷體" w:hAnsi="Times New Roman" w:cs="Times New Roman"/>
+        </w:rPr>
+        <w:t>Class Diagram</w:t>
+      </w:r>
+      <w:r>
+        <w:rPr>
+          <w:rFonts w:ascii="Times New Roman" w:eastAsia="標楷體" w:hAnsi="Times New Roman" w:cs="Times New Roman"/>
+        </w:rPr>
+        <w:t>：</w:t>
+      </w:r>
+      <w:r>
+        <w:rPr>
+          <w:rFonts w:ascii="Times New Roman" w:eastAsia="標楷體" w:hAnsi="Times New Roman" w:cs="Times New Roman"/>
+        </w:rPr>
+        <w:t>TicketOffice</w:t>
+      </w:r>
+      <w:r>
+        <w:rPr>
+          <w:rFonts w:ascii="Times New Roman" w:eastAsia="標楷體" w:hAnsi="Times New Roman" w:cs="Times New Roman"/>
+        </w:rPr>
+        <w:t>與</w:t>
+      </w:r>
+      <w:r>
+        <w:rPr>
+          <w:rFonts w:ascii="Times New Roman" w:eastAsia="標楷體" w:hAnsi="Times New Roman" w:cs="Times New Roman"/>
+        </w:rPr>
+        <w:t>Ticket</w:t>
+      </w:r>
+      <w:r>
+        <w:rPr>
+          <w:rFonts w:ascii="Times New Roman" w:eastAsia="標楷體" w:hAnsi="Times New Roman" w:cs="Times New Roman"/>
+        </w:rPr>
+        <w:t>、</w:t>
+      </w:r>
+      <w:r>
+        <w:rPr>
+          <w:rFonts w:ascii="Times New Roman" w:eastAsia="標楷體" w:hAnsi="Times New Roman" w:cs="Times New Roman"/>
+        </w:rPr>
+        <w:t>Station</w:t>
+      </w:r>
+      <w:r>
+        <w:rPr>
+          <w:rFonts w:ascii="Times New Roman" w:eastAsia="標楷體" w:hAnsi="Times New Roman" w:cs="Times New Roman"/>
+        </w:rPr>
+        <w:t>的關係，</w:t>
+      </w:r>
+      <w:r>
+        <w:rPr>
+          <w:rFonts w:ascii="Times New Roman" w:eastAsia="標楷體" w:hAnsi="Times New Roman" w:cs="Times New Roman"/>
+        </w:rPr>
+        <w:t>CRecord</w:t>
+      </w:r>
+      <w:r>
+        <w:rPr>
+          <w:rFonts w:ascii="Times New Roman" w:eastAsia="標楷體" w:hAnsi="Times New Roman" w:cs="Times New Roman"/>
+        </w:rPr>
+        <w:t>中單純紀錄單筆資料，在</w:t>
+      </w:r>
+      <w:r>
+        <w:rPr>
+          <w:rFonts w:ascii="Times New Roman" w:eastAsia="標楷體" w:hAnsi="Times New Roman" w:cs="Times New Roman"/>
+        </w:rPr>
+        <w:t>CFile</w:t>
+      </w:r>
+      <w:r>
+        <w:rPr>
+          <w:rFonts w:ascii="Times New Roman" w:eastAsia="標楷體" w:hAnsi="Times New Roman" w:cs="Times New Roman"/>
+        </w:rPr>
+        <w:t>中以</w:t>
+      </w:r>
+      <w:r>
+        <w:rPr>
+          <w:rFonts w:ascii="Times New Roman" w:eastAsia="標楷體" w:hAnsi="Times New Roman" w:cs="Times New Roman"/>
+        </w:rPr>
+        <w:t>Vector</w:t>
+      </w:r>
+      <w:r>
+        <w:rPr>
+          <w:rFonts w:ascii="Times New Roman" w:eastAsia="標楷體" w:hAnsi="Times New Roman" w:cs="Times New Roman"/>
+        </w:rPr>
+        <w:t>方式儲存</w:t>
       </w:r>
       <w:r>
         <w:rPr>
           <w:rFonts w:ascii="Times New Roman" w:eastAsia="標楷體" w:hAnsi="Times New Roman" w:cs="Times New Roman"/>
         </w:rPr>
         <w:lastRenderedPageBreak/>
-        <w:t>樂庫與開放合法下載的音效網站，</w:t>
-      </w:r>
-      <w:r>
-        <w:rPr>
-          <w:rFonts w:ascii="Times New Roman" w:eastAsia="標楷體" w:hAnsi="Times New Roman" w:cs="Times New Roman"/>
-        </w:rPr>
-        <w:t>方知</w:t>
-      </w:r>
-      <w:r>
-        <w:rPr>
-          <w:rFonts w:ascii="Times New Roman" w:eastAsia="標楷體" w:hAnsi="Times New Roman" w:cs="Times New Roman"/>
-        </w:rPr>
-        <w:t>有這麼多的資源供我們</w:t>
-      </w:r>
-      <w:r>
-        <w:rPr>
-          <w:rFonts w:ascii="Times New Roman" w:eastAsia="標楷體" w:hAnsi="Times New Roman" w:cs="Times New Roman"/>
-        </w:rPr>
-        <w:t>使用。而在</w:t>
-      </w:r>
-      <w:proofErr w:type="spellStart"/>
-      <w:r>
-        <w:rPr>
-          <w:rFonts w:ascii="Times New Roman" w:eastAsia="標楷體" w:hAnsi="Times New Roman" w:cs="Times New Roman"/>
-        </w:rPr>
-        <w:t>CAudio</w:t>
-      </w:r>
-      <w:proofErr w:type="spellEnd"/>
-      <w:r>
-        <w:rPr>
-          <w:rFonts w:ascii="Times New Roman" w:eastAsia="標楷體" w:hAnsi="Times New Roman" w:cs="Times New Roman"/>
-        </w:rPr>
-        <w:t>這裡讓我學了一課：我們並不能無條件</w:t>
-      </w:r>
-      <w:r>
-        <w:rPr>
-          <w:rFonts w:ascii="Times New Roman" w:eastAsia="標楷體" w:hAnsi="Times New Roman" w:cs="Times New Roman"/>
-        </w:rPr>
-        <w:t>Stop</w:t>
-      </w:r>
-      <w:r>
-        <w:rPr>
-          <w:rFonts w:ascii="Times New Roman" w:eastAsia="標楷體" w:hAnsi="Times New Roman" w:cs="Times New Roman"/>
-        </w:rPr>
-        <w:t>音效，因為並不知道它是否正在播送，唯有確定它在開始狀態才可暫停。而突如其來的暫停會使程式當機！</w:t>
-      </w:r>
-    </w:p>
-    <w:p>
-      <w:pPr>
-        <w:spacing w:line="360" w:lineRule="auto"/>
-        <w:ind w:left="960" w:firstLine="480"/>
-        <w:jc w:val="both"/>
-        <w:rPr>
-          <w:rFonts w:ascii="Times New Roman" w:eastAsia="標楷體" w:hAnsi="Times New Roman" w:cs="Times New Roman"/>
-        </w:rPr>
-      </w:pPr>
-      <w:r>
-        <w:rPr>
-          <w:rFonts w:ascii="Times New Roman" w:eastAsia="標楷體" w:hAnsi="Times New Roman" w:cs="Times New Roman"/>
-        </w:rPr>
-        <w:t>而這遊戲特別的功能：歷史保存，我們將使用者的紀錄一筆一筆的儲存下來，用的是大一學過的</w:t>
-      </w:r>
-      <w:r>
-        <w:rPr>
-          <w:rFonts w:ascii="Times New Roman" w:eastAsia="標楷體" w:hAnsi="Times New Roman" w:cs="Times New Roman"/>
-        </w:rPr>
-        <w:t>File</w:t>
-      </w:r>
-      <w:r>
-        <w:rPr>
-          <w:rFonts w:ascii="Times New Roman" w:eastAsia="標楷體" w:hAnsi="Times New Roman" w:cs="Times New Roman"/>
-        </w:rPr>
-        <w:t>處理，</w:t>
-      </w:r>
-      <w:r>
-        <w:rPr>
-          <w:rFonts w:ascii="Times New Roman" w:eastAsia="標楷體" w:hAnsi="Times New Roman" w:cs="Times New Roman"/>
-        </w:rPr>
-        <w:t>在這</w:t>
-      </w:r>
-      <w:r>
-        <w:rPr>
-          <w:rFonts w:ascii="Times New Roman" w:eastAsia="標楷體" w:hAnsi="Times New Roman" w:cs="Times New Roman"/>
-        </w:rPr>
-        <w:t>Class</w:t>
-      </w:r>
-      <w:r>
-        <w:rPr>
-          <w:rFonts w:ascii="Times New Roman" w:eastAsia="標楷體" w:hAnsi="Times New Roman" w:cs="Times New Roman"/>
-        </w:rPr>
-        <w:t>設計上，我們參考了火車訂票系統中的</w:t>
-      </w:r>
-      <w:r>
-        <w:rPr>
-          <w:rFonts w:ascii="Times New Roman" w:eastAsia="標楷體" w:hAnsi="Times New Roman" w:cs="Times New Roman"/>
-        </w:rPr>
-        <w:t>Class Diagram</w:t>
-      </w:r>
-      <w:r>
-        <w:rPr>
-          <w:rFonts w:ascii="Times New Roman" w:eastAsia="標楷體" w:hAnsi="Times New Roman" w:cs="Times New Roman"/>
-        </w:rPr>
-        <w:t>：</w:t>
-      </w:r>
-      <w:proofErr w:type="spellStart"/>
-      <w:r>
-        <w:rPr>
-          <w:rFonts w:ascii="Times New Roman" w:eastAsia="標楷體" w:hAnsi="Times New Roman" w:cs="Times New Roman"/>
-        </w:rPr>
-        <w:t>TicketOffice</w:t>
-      </w:r>
-      <w:proofErr w:type="spellEnd"/>
+        <w:t>CRecord</w:t>
+      </w:r>
+      <w:r>
+        <w:rPr>
+          <w:rFonts w:ascii="Times New Roman" w:eastAsia="標楷體" w:hAnsi="Times New Roman" w:cs="Times New Roman"/>
+        </w:rPr>
+        <w:t>，再利用</w:t>
+      </w:r>
+      <w:r>
+        <w:rPr>
+          <w:rFonts w:ascii="Times New Roman" w:eastAsia="標楷體" w:hAnsi="Times New Roman" w:cs="Times New Roman"/>
+        </w:rPr>
+        <w:t>Vector</w:t>
+      </w:r>
       <w:r>
         <w:rPr>
           <w:rFonts w:ascii="Times New Roman" w:eastAsia="標楷體" w:hAnsi="Times New Roman" w:cs="Times New Roman"/>
@@ -12120,85 +11123,37 @@
         <w:rPr>
           <w:rFonts w:ascii="Times New Roman" w:eastAsia="標楷體" w:hAnsi="Times New Roman" w:cs="Times New Roman"/>
         </w:rPr>
-        <w:t>Ticket</w:t>
-      </w:r>
-      <w:r>
-        <w:rPr>
-          <w:rFonts w:ascii="Times New Roman" w:eastAsia="標楷體" w:hAnsi="Times New Roman" w:cs="Times New Roman"/>
-        </w:rPr>
-        <w:t>、</w:t>
-      </w:r>
-      <w:r>
-        <w:rPr>
-          <w:rFonts w:ascii="Times New Roman" w:eastAsia="標楷體" w:hAnsi="Times New Roman" w:cs="Times New Roman"/>
-        </w:rPr>
-        <w:t>Station</w:t>
-      </w:r>
-      <w:r>
-        <w:rPr>
-          <w:rFonts w:ascii="Times New Roman" w:eastAsia="標楷體" w:hAnsi="Times New Roman" w:cs="Times New Roman"/>
-        </w:rPr>
-        <w:t>的關係，</w:t>
-      </w:r>
-      <w:proofErr w:type="spellStart"/>
-      <w:r>
-        <w:rPr>
-          <w:rFonts w:ascii="Times New Roman" w:eastAsia="標楷體" w:hAnsi="Times New Roman" w:cs="Times New Roman"/>
-        </w:rPr>
-        <w:t>CRecord</w:t>
-      </w:r>
-      <w:proofErr w:type="spellEnd"/>
-      <w:r>
-        <w:rPr>
-          <w:rFonts w:ascii="Times New Roman" w:eastAsia="標楷體" w:hAnsi="Times New Roman" w:cs="Times New Roman"/>
-        </w:rPr>
-        <w:t>中單純紀錄單筆資料，在</w:t>
-      </w:r>
-      <w:proofErr w:type="spellStart"/>
-      <w:r>
-        <w:rPr>
-          <w:rFonts w:ascii="Times New Roman" w:eastAsia="標楷體" w:hAnsi="Times New Roman" w:cs="Times New Roman"/>
-        </w:rPr>
-        <w:t>CFile</w:t>
-      </w:r>
-      <w:proofErr w:type="spellEnd"/>
-      <w:r>
-        <w:rPr>
-          <w:rFonts w:ascii="Times New Roman" w:eastAsia="標楷體" w:hAnsi="Times New Roman" w:cs="Times New Roman"/>
-        </w:rPr>
-        <w:t>中以</w:t>
-      </w:r>
-      <w:r>
-        <w:rPr>
-          <w:rFonts w:ascii="Times New Roman" w:eastAsia="標楷體" w:hAnsi="Times New Roman" w:cs="Times New Roman"/>
-        </w:rPr>
-        <w:t>Vector</w:t>
-      </w:r>
-      <w:r>
-        <w:rPr>
-          <w:rFonts w:ascii="Times New Roman" w:eastAsia="標楷體" w:hAnsi="Times New Roman" w:cs="Times New Roman"/>
-        </w:rPr>
-        <w:t>方式儲存</w:t>
-      </w:r>
-      <w:proofErr w:type="spellStart"/>
-      <w:r>
-        <w:rPr>
-          <w:rFonts w:ascii="Times New Roman" w:eastAsia="標楷體" w:hAnsi="Times New Roman" w:cs="Times New Roman"/>
-        </w:rPr>
-        <w:t>CRecord</w:t>
-      </w:r>
-      <w:proofErr w:type="spellEnd"/>
-      <w:r>
-        <w:rPr>
-          <w:rFonts w:ascii="Times New Roman" w:eastAsia="標楷體" w:hAnsi="Times New Roman" w:cs="Times New Roman"/>
-        </w:rPr>
-        <w:t>，再利用</w:t>
-      </w:r>
-      <w:r>
-        <w:rPr>
-          <w:rFonts w:ascii="Times New Roman" w:eastAsia="標楷體" w:hAnsi="Times New Roman" w:cs="Times New Roman"/>
-        </w:rPr>
-        <w:t>Vector</w:t>
+        <w:t>Iterator</w:t>
+      </w:r>
+      <w:r>
+        <w:rPr>
+          <w:rFonts w:ascii="Times New Roman" w:eastAsia="標楷體" w:hAnsi="Times New Roman" w:cs="Times New Roman"/>
+        </w:rPr>
+        <w:t>的特性迅速的回傳所需的第</w:t>
+      </w:r>
+      <w:r>
+        <w:rPr>
+          <w:rFonts w:ascii="Times New Roman" w:eastAsia="標楷體" w:hAnsi="Times New Roman" w:cs="Times New Roman"/>
+        </w:rPr>
+        <w:t>X</w:t>
+      </w:r>
+      <w:r>
+        <w:rPr>
+          <w:rFonts w:ascii="Times New Roman" w:eastAsia="標楷體" w:hAnsi="Times New Roman" w:cs="Times New Roman"/>
+        </w:rPr>
+        <w:t>筆資料</w:t>
+      </w:r>
+      <w:r>
+        <w:rPr>
+          <w:rFonts w:ascii="Times New Roman" w:eastAsia="標楷體" w:hAnsi="Times New Roman" w:cs="Times New Roman"/>
+        </w:rPr>
+        <w:t>。這個用法在</w:t>
+      </w:r>
+      <w:r>
+        <w:rPr>
+          <w:rFonts w:ascii="Times New Roman" w:eastAsia="標楷體" w:hAnsi="Times New Roman" w:cs="Times New Roman"/>
+        </w:rPr>
+        <w:t>CMe</w:t>
       </w:r>
       <w:r>
         <w:rPr>
@@ -12210,73 +11165,13 @@
         <w:rPr>
           <w:rFonts w:ascii="Times New Roman" w:eastAsia="標楷體" w:hAnsi="Times New Roman" w:cs="Times New Roman"/>
         </w:rPr>
-        <w:t>Iterator</w:t>
-      </w:r>
-      <w:r>
-        <w:rPr>
-          <w:rFonts w:ascii="Times New Roman" w:eastAsia="標楷體" w:hAnsi="Times New Roman" w:cs="Times New Roman"/>
-        </w:rPr>
-        <w:t>的特性迅速的回傳所需的第</w:t>
-      </w:r>
-      <w:r>
-        <w:rPr>
-          <w:rFonts w:ascii="Times New Roman" w:eastAsia="標楷體" w:hAnsi="Times New Roman" w:cs="Times New Roman"/>
-        </w:rPr>
-        <w:t>X</w:t>
-      </w:r>
-      <w:r>
-        <w:rPr>
-          <w:rFonts w:ascii="Times New Roman" w:eastAsia="標楷體" w:hAnsi="Times New Roman" w:cs="Times New Roman"/>
-        </w:rPr>
-        <w:t>筆資料</w:t>
-      </w:r>
-      <w:r>
-        <w:rPr>
-          <w:rFonts w:ascii="Times New Roman" w:eastAsia="標楷體" w:hAnsi="Times New Roman" w:cs="Times New Roman"/>
-        </w:rPr>
-        <w:t>。這個用法在</w:t>
-      </w:r>
-      <w:proofErr w:type="spellStart"/>
-      <w:r>
-        <w:rPr>
-          <w:rFonts w:ascii="Times New Roman" w:eastAsia="標楷體" w:hAnsi="Times New Roman" w:cs="Times New Roman"/>
-        </w:rPr>
-        <w:t>CMe</w:t>
-      </w:r>
-      <w:proofErr w:type="spellEnd"/>
-      <w:r>
-        <w:rPr>
-          <w:rFonts w:ascii="Times New Roman" w:eastAsia="標楷體" w:hAnsi="Times New Roman" w:cs="Times New Roman"/>
-        </w:rPr>
-        <w:t>與</w:t>
-      </w:r>
-      <w:proofErr w:type="spellStart"/>
-      <w:r>
-        <w:rPr>
-          <w:rFonts w:ascii="Times New Roman" w:eastAsia="標楷體" w:hAnsi="Times New Roman" w:cs="Times New Roman"/>
-        </w:rPr>
         <w:t>CCharacter</w:t>
       </w:r>
-      <w:proofErr w:type="spellEnd"/>
-      <w:r>
-        <w:rPr>
-          <w:rFonts w:ascii="Times New Roman" w:eastAsia="標楷體" w:hAnsi="Times New Roman" w:cs="Times New Roman"/>
-        </w:rPr>
-        <w:t>也有使用到，利用了這層關係，使我們在程式架構上更加得</w:t>
-      </w:r>
-      <w:proofErr w:type="gramStart"/>
-      <w:r>
-        <w:rPr>
-          <w:rFonts w:ascii="Times New Roman" w:eastAsia="標楷體" w:hAnsi="Times New Roman" w:cs="Times New Roman"/>
-        </w:rPr>
-        <w:t>清晰，</w:t>
-      </w:r>
-      <w:proofErr w:type="gramEnd"/>
-      <w:r>
-        <w:rPr>
-          <w:rFonts w:ascii="Times New Roman" w:eastAsia="標楷體" w:hAnsi="Times New Roman" w:cs="Times New Roman"/>
-        </w:rPr>
-        <w:t>不會在最後彙整的時候產生</w:t>
+      <w:r>
+        <w:rPr>
+          <w:rFonts w:ascii="Times New Roman" w:eastAsia="標楷體" w:hAnsi="Times New Roman" w:cs="Times New Roman"/>
+        </w:rPr>
+        <w:t>也有使用到，利用了這層關係，使我們在程式架構上更加得清晰，不會在最後彙整的時候產生</w:t>
       </w:r>
       <w:r>
         <w:rPr>
@@ -12312,16 +11207,16 @@
           <w:rFonts w:ascii="Times New Roman" w:eastAsia="標楷體" w:hAnsi="Times New Roman" w:cs="Times New Roman"/>
         </w:rPr>
       </w:pPr>
-      <w:bookmarkStart w:id="109" w:name="_Toc484902443"/>
-      <w:bookmarkStart w:id="110" w:name="_Toc484902855"/>
+      <w:bookmarkStart w:id="108" w:name="_Toc484902443"/>
+      <w:bookmarkStart w:id="109" w:name="_Toc484902855"/>
       <w:r>
         <w:rPr>
           <w:rFonts w:ascii="Times New Roman" w:eastAsia="標楷體" w:hAnsi="Times New Roman" w:cs="Times New Roman"/>
         </w:rPr>
         <w:t>心得、感想</w:t>
       </w:r>
+      <w:bookmarkEnd w:id="108"/>
       <w:bookmarkEnd w:id="109"/>
-      <w:bookmarkEnd w:id="110"/>
       <w:r>
         <w:rPr>
           <w:rFonts w:ascii="Times New Roman" w:eastAsia="標楷體" w:hAnsi="Times New Roman" w:cs="Times New Roman"/>
@@ -12347,9 +11242,9 @@
           <w:rFonts w:ascii="Times New Roman" w:eastAsia="標楷體" w:hAnsi="Times New Roman" w:cs="Times New Roman"/>
         </w:rPr>
       </w:pPr>
-      <w:bookmarkStart w:id="111" w:name="_Toc484902164"/>
-      <w:bookmarkStart w:id="112" w:name="_Toc484902444"/>
-      <w:bookmarkStart w:id="113" w:name="_Toc484902856"/>
+      <w:bookmarkStart w:id="110" w:name="_Toc484902164"/>
+      <w:bookmarkStart w:id="111" w:name="_Toc484902444"/>
+      <w:bookmarkStart w:id="112" w:name="_Toc484902856"/>
       <w:r>
         <w:rPr>
           <w:rFonts w:ascii="Times New Roman" w:eastAsia="標楷體" w:hAnsi="Times New Roman" w:cs="Times New Roman"/>
@@ -12360,19 +11255,11 @@
         <w:rPr>
           <w:rFonts w:ascii="Times New Roman" w:eastAsia="標楷體" w:hAnsi="Times New Roman" w:cs="Times New Roman"/>
         </w:rPr>
-        <w:t>黃省</w:t>
-      </w:r>
-      <w:proofErr w:type="gramStart"/>
-      <w:r>
-        <w:rPr>
-          <w:rFonts w:ascii="Times New Roman" w:eastAsia="標楷體" w:hAnsi="Times New Roman" w:cs="Times New Roman"/>
-        </w:rPr>
-        <w:t>喬</w:t>
-      </w:r>
+        <w:t>黃省喬</w:t>
+      </w:r>
+      <w:bookmarkEnd w:id="110"/>
       <w:bookmarkEnd w:id="111"/>
       <w:bookmarkEnd w:id="112"/>
-      <w:bookmarkEnd w:id="113"/>
-      <w:proofErr w:type="gramEnd"/>
       <w:r>
         <w:rPr>
           <w:rFonts w:ascii="Times New Roman" w:eastAsia="標楷體" w:hAnsi="Times New Roman" w:cs="Times New Roman"/>
@@ -12393,31 +11280,8 @@
         <w:rPr>
           <w:rFonts w:ascii="Times New Roman" w:eastAsia="標楷體" w:hAnsi="Times New Roman" w:cs="Times New Roman"/>
         </w:rPr>
-        <w:t>從小到大我接觸了各式不同種類的遊戲，並且從那個時候就對電腦遊戲感到無比的著迷。對於一個好奇心旺盛的少年來說，電腦遊戲為平時枯燥乏味的求學生活帶來無限的溫暖曙光，探索在無垠無</w:t>
-      </w:r>
-      <w:proofErr w:type="gramStart"/>
-      <w:r>
-        <w:rPr>
-          <w:rFonts w:ascii="Times New Roman" w:eastAsia="標楷體" w:hAnsi="Times New Roman" w:cs="Times New Roman"/>
-        </w:rPr>
-        <w:t>涯</w:t>
-      </w:r>
-      <w:proofErr w:type="gramEnd"/>
-      <w:r>
-        <w:rPr>
-          <w:rFonts w:ascii="Times New Roman" w:eastAsia="標楷體" w:hAnsi="Times New Roman" w:cs="Times New Roman"/>
-        </w:rPr>
-        <w:t>的虛擬世界裡，樂趣無窮，我想這就是所謂的青春吧。</w:t>
-      </w:r>
-    </w:p>
-    <w:p>
-      <w:pPr>
-        <w:spacing w:line="360" w:lineRule="auto"/>
-        <w:jc w:val="both"/>
-        <w:rPr>
-          <w:rFonts w:ascii="Times New Roman" w:eastAsia="標楷體" w:hAnsi="Times New Roman" w:cs="Times New Roman"/>
-        </w:rPr>
-      </w:pPr>
+        <w:t>從小到大我接觸了各式不同種類的遊戲，並且從那個時候就對電腦遊戲感到無比的著迷。對於一個好奇心旺盛的少年來說，電腦遊戲為平時枯燥乏味的求學生活帶來無限的溫暖曙光，探索在無垠無涯的虛擬世界裡，樂趣無窮，我想這就是所謂的青春吧。</w:t>
+      </w:r>
     </w:p>
     <w:p>
       <w:pPr>
@@ -12456,38 +11320,8 @@
         <w:rPr>
           <w:rFonts w:ascii="Times New Roman" w:eastAsia="標楷體" w:hAnsi="Times New Roman" w:cs="Times New Roman"/>
         </w:rPr>
-        <w:t>實習課，便給了我們這千載難逢的</w:t>
-      </w:r>
-      <w:r>
-        <w:rPr>
-          <w:rFonts w:ascii="Times New Roman" w:eastAsia="標楷體" w:hAnsi="Times New Roman" w:cs="Times New Roman"/>
-        </w:rPr>
-        <w:lastRenderedPageBreak/>
-        <w:t>機會，讓我們可以將腦中無數創意想法付諸</w:t>
-      </w:r>
-      <w:proofErr w:type="gramStart"/>
-      <w:r>
-        <w:rPr>
-          <w:rFonts w:ascii="Times New Roman" w:eastAsia="標楷體" w:hAnsi="Times New Roman" w:cs="Times New Roman"/>
-        </w:rPr>
-        <w:t>實際，</w:t>
-      </w:r>
-      <w:proofErr w:type="gramEnd"/>
-      <w:r>
-        <w:rPr>
-          <w:rFonts w:ascii="Times New Roman" w:eastAsia="標楷體" w:hAnsi="Times New Roman" w:cs="Times New Roman"/>
-        </w:rPr>
-        <w:t>得以活用程式設計的技巧並增加邏輯推理的能力。</w:t>
-      </w:r>
-    </w:p>
-    <w:p>
-      <w:pPr>
-        <w:spacing w:line="360" w:lineRule="auto"/>
-        <w:jc w:val="both"/>
-        <w:rPr>
-          <w:rFonts w:ascii="Times New Roman" w:eastAsia="標楷體" w:hAnsi="Times New Roman" w:cs="Times New Roman"/>
-        </w:rPr>
-      </w:pPr>
+        <w:t>實習課，便給了我們這千載難逢的機會，讓我們可以將腦中無數創意想法付諸實際，得以活用程式設計的技巧並增加邏輯推理的能力。</w:t>
+      </w:r>
     </w:p>
     <w:p>
       <w:pPr>
@@ -12502,21 +11336,7 @@
         <w:rPr>
           <w:rFonts w:ascii="Times New Roman" w:eastAsia="標楷體" w:hAnsi="Times New Roman" w:cs="Times New Roman"/>
         </w:rPr>
-        <w:t>而以製作遊戲來</w:t>
-      </w:r>
-      <w:proofErr w:type="gramStart"/>
-      <w:r>
-        <w:rPr>
-          <w:rFonts w:ascii="Times New Roman" w:eastAsia="標楷體" w:hAnsi="Times New Roman" w:cs="Times New Roman"/>
-        </w:rPr>
-        <w:t>當做</w:t>
-      </w:r>
-      <w:proofErr w:type="gramEnd"/>
-      <w:r>
-        <w:rPr>
-          <w:rFonts w:ascii="Times New Roman" w:eastAsia="標楷體" w:hAnsi="Times New Roman" w:cs="Times New Roman"/>
-        </w:rPr>
-        <w:t>期末專題，對我來說也是相當耳目一新，畢竟玩過了無數大大小小的遊戲，現在卻要換我們來寫出一個遊戲，無疑是一項</w:t>
+        <w:t>而以製作遊戲來當做期末專題，對我來說也是相當耳目一新，畢竟玩過了無數大大小小的遊戲，現在卻要換我們來寫出一個遊戲，無疑是一項</w:t>
       </w:r>
       <w:r>
         <w:rPr>
@@ -12528,21 +11348,7 @@
         <w:rPr>
           <w:rFonts w:ascii="Times New Roman" w:eastAsia="標楷體" w:hAnsi="Times New Roman" w:cs="Times New Roman"/>
         </w:rPr>
-        <w:t>的挑戰。但漸漸地，我發現我越來越</w:t>
-      </w:r>
-      <w:proofErr w:type="gramStart"/>
-      <w:r>
-        <w:rPr>
-          <w:rFonts w:ascii="Times New Roman" w:eastAsia="標楷體" w:hAnsi="Times New Roman" w:cs="Times New Roman"/>
-        </w:rPr>
-        <w:t>沉</w:t>
-      </w:r>
-      <w:proofErr w:type="gramEnd"/>
-      <w:r>
-        <w:rPr>
-          <w:rFonts w:ascii="Times New Roman" w:eastAsia="標楷體" w:hAnsi="Times New Roman" w:cs="Times New Roman"/>
-        </w:rPr>
-        <w:t>浸於撰寫程式和</w:t>
+        <w:t>的挑戰。但漸漸地，我發現我越來越沉浸於撰寫程式和</w:t>
       </w:r>
       <w:r>
         <w:rPr>
@@ -12556,15 +11362,6 @@
         </w:rPr>
         <w:t>的過程當中，只要是閒暇之餘就會把程式給打開來寫，甚至到了有些廢寢忘食的地步，這真是奇妙的感覺。</w:t>
       </w:r>
-    </w:p>
-    <w:p>
-      <w:pPr>
-        <w:spacing w:line="360" w:lineRule="auto"/>
-        <w:jc w:val="both"/>
-        <w:rPr>
-          <w:rFonts w:ascii="Times New Roman" w:eastAsia="標楷體" w:hAnsi="Times New Roman" w:cs="Times New Roman"/>
-        </w:rPr>
-      </w:pPr>
     </w:p>
     <w:p>
       <w:pPr>
@@ -12579,31 +11376,15 @@
         <w:rPr>
           <w:rFonts w:ascii="Times New Roman" w:eastAsia="標楷體" w:hAnsi="Times New Roman" w:cs="Times New Roman"/>
         </w:rPr>
-        <w:t>無論是突然的靈光乍現解決了臭蟲，或是編輯素材時，一筆</w:t>
-      </w:r>
-      <w:proofErr w:type="gramStart"/>
-      <w:r>
-        <w:rPr>
-          <w:rFonts w:ascii="Times New Roman" w:eastAsia="標楷體" w:hAnsi="Times New Roman" w:cs="Times New Roman"/>
-        </w:rPr>
-        <w:t>一</w:t>
-      </w:r>
-      <w:proofErr w:type="gramEnd"/>
-      <w:r>
-        <w:rPr>
-          <w:rFonts w:ascii="Times New Roman" w:eastAsia="標楷體" w:hAnsi="Times New Roman" w:cs="Times New Roman"/>
-        </w:rPr>
-        <w:t>劃刻畫出的怪物圖片，能憑藉著自己的力量，一步一個腳印的使遊戲壯大，由淺入深的內容變得豐富，看到最終完成的作品，那股成就感是不言而喻的。</w:t>
-      </w:r>
-    </w:p>
-    <w:p>
-      <w:pPr>
-        <w:spacing w:line="360" w:lineRule="auto"/>
-        <w:jc w:val="both"/>
-        <w:rPr>
-          <w:rFonts w:ascii="Times New Roman" w:eastAsia="標楷體" w:hAnsi="Times New Roman" w:cs="Times New Roman"/>
-        </w:rPr>
-      </w:pPr>
+        <w:t>無論是突然的靈光乍現解決了臭蟲，或是編輯素材時，一筆一劃刻畫出的怪物圖片，能憑藉著自己的力量，一步一個腳印的使遊戲壯大，</w:t>
+      </w:r>
+      <w:r>
+        <w:rPr>
+          <w:rFonts w:ascii="Times New Roman" w:eastAsia="標楷體" w:hAnsi="Times New Roman" w:cs="Times New Roman"/>
+        </w:rPr>
+        <w:lastRenderedPageBreak/>
+        <w:t>由淺入深的內容變得豐富，看到最終完成的作品，那股成就感是不言而喻的。</w:t>
+      </w:r>
     </w:p>
     <w:p>
       <w:pPr>
@@ -12611,86 +11392,14 @@
         <w:ind w:left="960" w:firstLine="480"/>
         <w:jc w:val="both"/>
         <w:rPr>
-          <w:rFonts w:ascii="Times New Roman" w:eastAsia="標楷體" w:hAnsi="Times New Roman" w:cs="Times New Roman"/>
-        </w:rPr>
-      </w:pPr>
-      <w:r>
-        <w:rPr>
-          <w:rFonts w:ascii="Times New Roman" w:eastAsia="標楷體" w:hAnsi="Times New Roman" w:cs="Times New Roman"/>
-        </w:rPr>
-        <w:t>對我</w:t>
-      </w:r>
-      <w:proofErr w:type="gramStart"/>
-      <w:r>
-        <w:rPr>
-          <w:rFonts w:ascii="Times New Roman" w:eastAsia="標楷體" w:hAnsi="Times New Roman" w:cs="Times New Roman"/>
-        </w:rPr>
-        <w:t>來說這不僅僅</w:t>
-      </w:r>
-      <w:proofErr w:type="gramEnd"/>
-      <w:r>
-        <w:rPr>
-          <w:rFonts w:ascii="Times New Roman" w:eastAsia="標楷體" w:hAnsi="Times New Roman" w:cs="Times New Roman"/>
-        </w:rPr>
-        <w:t>是一門實習課，除了獲得學分之外，我認為在製作專題的過程中學習到的東西才最難能可貴。在遭遇困難時，懂得利用網路資源尋求解決方案，或是和同學請教互相討論，在如此潛移默化下，我在撰寫程式時的思路變得更加清晰有脈絡，在無形中學到的東西更遠遠超過原本我所期待。</w:t>
-      </w:r>
-    </w:p>
-    <w:p>
-      <w:pPr>
-        <w:spacing w:line="360" w:lineRule="auto"/>
-        <w:jc w:val="both"/>
-        <w:rPr>
-          <w:rFonts w:ascii="Times New Roman" w:eastAsia="標楷體" w:hAnsi="Times New Roman" w:cs="Times New Roman"/>
-        </w:rPr>
-      </w:pPr>
-    </w:p>
-    <w:p>
-      <w:pPr>
-        <w:ind w:left="480" w:firstLine="480"/>
-        <w:jc w:val="both"/>
-        <w:rPr>
-          <w:rFonts w:ascii="Times New Roman" w:eastAsia="標楷體" w:hAnsi="Times New Roman" w:cs="Times New Roman"/>
-        </w:rPr>
-      </w:pPr>
-      <w:bookmarkStart w:id="114" w:name="_Toc484902165"/>
-      <w:bookmarkStart w:id="115" w:name="_Toc484902445"/>
-      <w:bookmarkStart w:id="116" w:name="_Toc484902857"/>
-      <w:r>
-        <w:rPr>
-          <w:rFonts w:ascii="Times New Roman" w:eastAsia="標楷體" w:hAnsi="Times New Roman" w:cs="Times New Roman"/>
-        </w:rPr>
-        <w:t xml:space="preserve">104590025 </w:t>
-      </w:r>
-      <w:proofErr w:type="gramStart"/>
-      <w:r>
-        <w:rPr>
-          <w:rFonts w:ascii="Times New Roman" w:eastAsia="標楷體" w:hAnsi="Times New Roman" w:cs="Times New Roman"/>
-        </w:rPr>
-        <w:t>余</w:t>
-      </w:r>
-      <w:proofErr w:type="gramEnd"/>
-      <w:r>
-        <w:rPr>
-          <w:rFonts w:ascii="Times New Roman" w:eastAsia="標楷體" w:hAnsi="Times New Roman" w:cs="Times New Roman"/>
-        </w:rPr>
-        <w:t>鎧</w:t>
-      </w:r>
-      <w:proofErr w:type="gramStart"/>
-      <w:r>
-        <w:rPr>
-          <w:rFonts w:ascii="Times New Roman" w:eastAsia="標楷體" w:hAnsi="Times New Roman" w:cs="Times New Roman"/>
-        </w:rPr>
-        <w:t>企</w:t>
-      </w:r>
-      <w:bookmarkEnd w:id="114"/>
-      <w:bookmarkEnd w:id="115"/>
-      <w:bookmarkEnd w:id="116"/>
-      <w:proofErr w:type="gramEnd"/>
-      <w:r>
-        <w:rPr>
-          <w:rFonts w:ascii="Times New Roman" w:eastAsia="標楷體" w:hAnsi="Times New Roman" w:cs="Times New Roman"/>
-        </w:rPr>
-        <w:t>：</w:t>
+          <w:rFonts w:ascii="Times New Roman" w:eastAsia="標楷體" w:hAnsi="Times New Roman" w:cs="Times New Roman" w:hint="eastAsia"/>
+        </w:rPr>
+      </w:pPr>
+      <w:r>
+        <w:rPr>
+          <w:rFonts w:ascii="Times New Roman" w:eastAsia="標楷體" w:hAnsi="Times New Roman" w:cs="Times New Roman"/>
+        </w:rPr>
+        <w:t>對我來說這不僅僅是一門實習課，除了獲得學分之外，我認為在製作專題的過程中學習到的東西才最難能可貴。在遭遇困難時，懂得利用網路資源尋求解決方案，或是和同學請教互相討論，在如此潛移默化下，我在撰寫程式時的思路變得更加清晰有脈絡，在無形中學到的東西更遠遠超過原本我所期待。</w:t>
       </w:r>
     </w:p>
     <w:p>
@@ -12702,82 +11411,39 @@
           <w:rFonts w:ascii="Times New Roman" w:eastAsia="標楷體" w:hAnsi="Times New Roman" w:cs="Times New Roman"/>
         </w:rPr>
       </w:pPr>
-      <w:r>
-        <w:rPr>
-          <w:rFonts w:ascii="Times New Roman" w:eastAsia="標楷體" w:hAnsi="Times New Roman" w:cs="Times New Roman"/>
-        </w:rPr>
-        <w:t>在國小的時候，參加過大大小小的打字比賽，</w:t>
-      </w:r>
-      <w:proofErr w:type="gramStart"/>
-      <w:r>
-        <w:rPr>
-          <w:rFonts w:ascii="Times New Roman" w:eastAsia="標楷體" w:hAnsi="Times New Roman" w:cs="Times New Roman"/>
-        </w:rPr>
-        <w:t>中英打皆有</w:t>
-      </w:r>
-      <w:proofErr w:type="gramEnd"/>
-      <w:r>
-        <w:rPr>
-          <w:rFonts w:ascii="Times New Roman" w:eastAsia="標楷體" w:hAnsi="Times New Roman" w:cs="Times New Roman"/>
-        </w:rPr>
-        <w:t>，過程中藉助了很多市面上的打字練習軟體，</w:t>
-      </w:r>
-      <w:r>
-        <w:rPr>
-          <w:rFonts w:ascii="Times New Roman" w:eastAsia="標楷體" w:hAnsi="Times New Roman" w:cs="Times New Roman"/>
-        </w:rPr>
-        <w:t>所以對於打字練習並不陌生。有天</w:t>
-      </w:r>
-      <w:r>
-        <w:rPr>
-          <w:rFonts w:ascii="Times New Roman" w:eastAsia="標楷體" w:hAnsi="Times New Roman" w:cs="Times New Roman"/>
-        </w:rPr>
-        <w:lastRenderedPageBreak/>
-        <w:t>碰上了</w:t>
-      </w:r>
-      <w:proofErr w:type="spellStart"/>
-      <w:r>
-        <w:rPr>
-          <w:rFonts w:ascii="Times New Roman" w:eastAsia="標楷體" w:hAnsi="Times New Roman" w:cs="Times New Roman"/>
-        </w:rPr>
-        <w:t>ZType</w:t>
-      </w:r>
-      <w:proofErr w:type="spellEnd"/>
-      <w:r>
-        <w:rPr>
-          <w:rFonts w:ascii="Times New Roman" w:eastAsia="標楷體" w:hAnsi="Times New Roman" w:cs="Times New Roman"/>
-        </w:rPr>
-        <w:t>這個練習網站，便深深的著迷，並不知道原來藉由華麗的遊戲與酷</w:t>
-      </w:r>
-      <w:proofErr w:type="gramStart"/>
-      <w:r>
-        <w:rPr>
-          <w:rFonts w:ascii="Times New Roman" w:eastAsia="標楷體" w:hAnsi="Times New Roman" w:cs="Times New Roman"/>
-        </w:rPr>
-        <w:t>炫</w:t>
-      </w:r>
-      <w:proofErr w:type="gramEnd"/>
-      <w:r>
-        <w:rPr>
-          <w:rFonts w:ascii="Times New Roman" w:eastAsia="標楷體" w:hAnsi="Times New Roman" w:cs="Times New Roman"/>
-        </w:rPr>
-        <w:t>的特效，同樣也可達到練習效果，原以為遊戲，就是拿來玩，打發時間用的</w:t>
-      </w:r>
-      <w:r>
-        <w:rPr>
-          <w:rFonts w:ascii="Times New Roman" w:eastAsia="標楷體" w:hAnsi="Times New Roman" w:cs="Times New Roman"/>
-        </w:rPr>
-        <w:t>。</w:t>
-      </w:r>
-    </w:p>
-    <w:p>
-      <w:pPr>
-        <w:spacing w:line="360" w:lineRule="auto"/>
+    </w:p>
+    <w:p>
+      <w:pPr>
+        <w:ind w:left="480" w:firstLine="480"/>
         <w:jc w:val="both"/>
         <w:rPr>
           <w:rFonts w:ascii="Times New Roman" w:eastAsia="標楷體" w:hAnsi="Times New Roman" w:cs="Times New Roman"/>
         </w:rPr>
       </w:pPr>
+      <w:bookmarkStart w:id="113" w:name="_Toc484902165"/>
+      <w:bookmarkStart w:id="114" w:name="_Toc484902445"/>
+      <w:bookmarkStart w:id="115" w:name="_Toc484902857"/>
+      <w:r>
+        <w:rPr>
+          <w:rFonts w:ascii="Times New Roman" w:eastAsia="標楷體" w:hAnsi="Times New Roman" w:cs="Times New Roman"/>
+        </w:rPr>
+        <w:t xml:space="preserve">104590025 </w:t>
+      </w:r>
+      <w:r>
+        <w:rPr>
+          <w:rFonts w:ascii="Times New Roman" w:eastAsia="標楷體" w:hAnsi="Times New Roman" w:cs="Times New Roman"/>
+        </w:rPr>
+        <w:t>余鎧企</w:t>
+      </w:r>
+      <w:bookmarkEnd w:id="113"/>
+      <w:bookmarkEnd w:id="114"/>
+      <w:bookmarkEnd w:id="115"/>
+      <w:r>
+        <w:rPr>
+          <w:rFonts w:ascii="Times New Roman" w:eastAsia="標楷體" w:hAnsi="Times New Roman" w:cs="Times New Roman"/>
+        </w:rPr>
+        <w:t>：</w:t>
+      </w:r>
     </w:p>
     <w:p>
       <w:pPr>
@@ -12792,77 +11458,32 @@
         <w:rPr>
           <w:rFonts w:ascii="Times New Roman" w:eastAsia="標楷體" w:hAnsi="Times New Roman" w:cs="Times New Roman"/>
         </w:rPr>
-        <w:t>到了大學進入資工系，從</w:t>
-      </w:r>
-      <w:r>
-        <w:rPr>
-          <w:rFonts w:ascii="Times New Roman" w:eastAsia="標楷體" w:hAnsi="Times New Roman" w:cs="Times New Roman"/>
-        </w:rPr>
-        <w:t>C</w:t>
-      </w:r>
-      <w:r>
-        <w:rPr>
-          <w:rFonts w:ascii="Times New Roman" w:eastAsia="標楷體" w:hAnsi="Times New Roman" w:cs="Times New Roman"/>
-        </w:rPr>
-        <w:t>開始累積基礎，到二上的</w:t>
-      </w:r>
-      <w:r>
-        <w:rPr>
-          <w:rFonts w:ascii="Times New Roman" w:eastAsia="標楷體" w:hAnsi="Times New Roman" w:cs="Times New Roman"/>
-        </w:rPr>
-        <w:t>C++</w:t>
-      </w:r>
-      <w:r>
-        <w:rPr>
-          <w:rFonts w:ascii="Times New Roman" w:eastAsia="標楷體" w:hAnsi="Times New Roman" w:cs="Times New Roman"/>
-        </w:rPr>
-        <w:t>開始對於程式有了初步的認知。尤其是強迫一定要新增</w:t>
-      </w:r>
-      <w:r>
-        <w:rPr>
-          <w:rFonts w:ascii="Times New Roman" w:eastAsia="標楷體" w:hAnsi="Times New Roman" w:cs="Times New Roman"/>
-        </w:rPr>
-        <w:t>Class</w:t>
-      </w:r>
-      <w:r>
-        <w:rPr>
-          <w:rFonts w:ascii="Times New Roman" w:eastAsia="標楷體" w:hAnsi="Times New Roman" w:cs="Times New Roman"/>
-        </w:rPr>
-        <w:t>的時期，起初覺得過於麻煩，一個小的程式為什麼要新增</w:t>
-      </w:r>
-      <w:r>
-        <w:rPr>
-          <w:rFonts w:ascii="Times New Roman" w:eastAsia="標楷體" w:hAnsi="Times New Roman" w:cs="Times New Roman"/>
-        </w:rPr>
-        <w:t>Class</w:t>
-      </w:r>
-      <w:r>
-        <w:rPr>
-          <w:rFonts w:ascii="Times New Roman" w:eastAsia="標楷體" w:hAnsi="Times New Roman" w:cs="Times New Roman"/>
-        </w:rPr>
-        <w:t>呢？直到了「火車訂票系統」，我認為它是對於我寫程式的一個轉捩點。一個</w:t>
-      </w:r>
-      <w:r>
-        <w:rPr>
-          <w:rFonts w:ascii="Times New Roman" w:eastAsia="標楷體" w:hAnsi="Times New Roman" w:cs="Times New Roman"/>
-        </w:rPr>
-        <w:t>Class Diagram</w:t>
-      </w:r>
-      <w:r>
-        <w:rPr>
-          <w:rFonts w:ascii="Times New Roman" w:eastAsia="標楷體" w:hAnsi="Times New Roman" w:cs="Times New Roman"/>
-        </w:rPr>
-        <w:t>、說明程式所需與限制。我認為我終於像是在寫程式了。</w:t>
-      </w:r>
-    </w:p>
-    <w:p>
-      <w:pPr>
-        <w:spacing w:line="360" w:lineRule="auto"/>
-        <w:jc w:val="both"/>
-        <w:rPr>
-          <w:rFonts w:ascii="Times New Roman" w:eastAsia="標楷體" w:hAnsi="Times New Roman" w:cs="Times New Roman"/>
-        </w:rPr>
-      </w:pPr>
+        <w:t>在國小的時候，參加過大大小小的打字比賽，中英打皆有，過程中藉助了很多市面上的打字練習軟體，</w:t>
+      </w:r>
+      <w:r>
+        <w:rPr>
+          <w:rFonts w:ascii="Times New Roman" w:eastAsia="標楷體" w:hAnsi="Times New Roman" w:cs="Times New Roman"/>
+        </w:rPr>
+        <w:t>所以對於打字練習並不陌生。有天碰上了</w:t>
+      </w:r>
+      <w:r>
+        <w:rPr>
+          <w:rFonts w:ascii="Times New Roman" w:eastAsia="標楷體" w:hAnsi="Times New Roman" w:cs="Times New Roman"/>
+        </w:rPr>
+        <w:t>ZType</w:t>
+      </w:r>
+      <w:r>
+        <w:rPr>
+          <w:rFonts w:ascii="Times New Roman" w:eastAsia="標楷體" w:hAnsi="Times New Roman" w:cs="Times New Roman"/>
+        </w:rPr>
+        <w:t>這個練習網站，便深深的著迷，並不知道原來藉由華麗的遊戲與酷炫的特效，同樣也可達到練習效果，原以為遊戲，就是拿來玩，打發時間用的</w:t>
+      </w:r>
+      <w:r>
+        <w:rPr>
+          <w:rFonts w:ascii="Times New Roman" w:eastAsia="標楷體" w:hAnsi="Times New Roman" w:cs="Times New Roman"/>
+        </w:rPr>
+        <w:t>。</w:t>
+      </w:r>
     </w:p>
     <w:p>
       <w:pPr>
@@ -12877,69 +11498,68 @@
         <w:rPr>
           <w:rFonts w:ascii="Times New Roman" w:eastAsia="標楷體" w:hAnsi="Times New Roman" w:cs="Times New Roman"/>
         </w:rPr>
-        <w:t>進入下學期的</w:t>
-      </w:r>
-      <w:r>
-        <w:rPr>
-          <w:rFonts w:ascii="Times New Roman" w:eastAsia="標楷體" w:hAnsi="Times New Roman" w:cs="Times New Roman"/>
-        </w:rPr>
-        <w:t>OOP</w:t>
-      </w:r>
-      <w:r>
-        <w:rPr>
-          <w:rFonts w:ascii="Times New Roman" w:eastAsia="標楷體" w:hAnsi="Times New Roman" w:cs="Times New Roman"/>
-        </w:rPr>
-        <w:t>，知道要從模仿一個遊戲開始時，</w:t>
-      </w:r>
-      <w:r>
-        <w:rPr>
-          <w:rFonts w:ascii="Times New Roman" w:eastAsia="標楷體" w:hAnsi="Times New Roman" w:cs="Times New Roman"/>
-        </w:rPr>
-        <w:t>便十分慌張與猶豫，怕一個輕易決定，都會超過我們目前的能力。最後與夥伴討論出實作出一個「打字練習」為主題的遊戲。起初對於</w:t>
-      </w:r>
-      <w:proofErr w:type="spellStart"/>
-      <w:r>
-        <w:rPr>
-          <w:rFonts w:ascii="Times New Roman" w:eastAsia="標楷體" w:hAnsi="Times New Roman" w:cs="Times New Roman"/>
-        </w:rPr>
-        <w:t>FrameWork</w:t>
-      </w:r>
-      <w:proofErr w:type="spellEnd"/>
-      <w:r>
-        <w:rPr>
-          <w:rFonts w:ascii="Times New Roman" w:eastAsia="標楷體" w:hAnsi="Times New Roman" w:cs="Times New Roman"/>
-        </w:rPr>
-        <w:t>得進行相當無助，但縮小範圍，一步</w:t>
-      </w:r>
-      <w:proofErr w:type="gramStart"/>
-      <w:r>
-        <w:rPr>
-          <w:rFonts w:ascii="Times New Roman" w:eastAsia="標楷體" w:hAnsi="Times New Roman" w:cs="Times New Roman"/>
-        </w:rPr>
-        <w:t>一</w:t>
-      </w:r>
-      <w:proofErr w:type="gramEnd"/>
-      <w:r>
-        <w:rPr>
-          <w:rFonts w:ascii="Times New Roman" w:eastAsia="標楷體" w:hAnsi="Times New Roman" w:cs="Times New Roman"/>
-        </w:rPr>
-        <w:t>腳印地慢慢看，</w:t>
-      </w:r>
-      <w:r>
-        <w:rPr>
-          <w:rFonts w:ascii="Times New Roman" w:eastAsia="標楷體" w:hAnsi="Times New Roman" w:cs="Times New Roman"/>
-        </w:rPr>
-        <w:t>很快便有了起步。我逐漸上手，先從簡單的移動到加入學過的數學式子，便開始步入主題至打字消除，其中經歷了不少的困難，像是記憶體的耗費、美術圖的應用、人性化的控制，都花了我們不少的時間。我們才知那看似簡單的功能，實際上卻非常的消耗腦力，愈是微小的地方，花的精神愈是甚多。</w:t>
-      </w:r>
-    </w:p>
-    <w:p>
-      <w:pPr>
-        <w:spacing w:line="360" w:lineRule="auto"/>
-        <w:jc w:val="both"/>
-        <w:rPr>
-          <w:rFonts w:ascii="Times New Roman" w:eastAsia="標楷體" w:hAnsi="Times New Roman" w:cs="Times New Roman"/>
-        </w:rPr>
-      </w:pPr>
+        <w:t>到了大學進入資工系，從</w:t>
+      </w:r>
+      <w:r>
+        <w:rPr>
+          <w:rFonts w:ascii="Times New Roman" w:eastAsia="標楷體" w:hAnsi="Times New Roman" w:cs="Times New Roman"/>
+        </w:rPr>
+        <w:t>C</w:t>
+      </w:r>
+      <w:r>
+        <w:rPr>
+          <w:rFonts w:ascii="Times New Roman" w:eastAsia="標楷體" w:hAnsi="Times New Roman" w:cs="Times New Roman"/>
+        </w:rPr>
+        <w:t>開始累積基礎，到二上的</w:t>
+      </w:r>
+      <w:r>
+        <w:rPr>
+          <w:rFonts w:ascii="Times New Roman" w:eastAsia="標楷體" w:hAnsi="Times New Roman" w:cs="Times New Roman"/>
+        </w:rPr>
+        <w:t>C++</w:t>
+      </w:r>
+      <w:r>
+        <w:rPr>
+          <w:rFonts w:ascii="Times New Roman" w:eastAsia="標楷體" w:hAnsi="Times New Roman" w:cs="Times New Roman"/>
+        </w:rPr>
+        <w:t>開始對於程式有了初步的認知。尤其是強迫一定要新增</w:t>
+      </w:r>
+      <w:r>
+        <w:rPr>
+          <w:rFonts w:ascii="Times New Roman" w:eastAsia="標楷體" w:hAnsi="Times New Roman" w:cs="Times New Roman"/>
+        </w:rPr>
+        <w:t>Class</w:t>
+      </w:r>
+      <w:r>
+        <w:rPr>
+          <w:rFonts w:ascii="Times New Roman" w:eastAsia="標楷體" w:hAnsi="Times New Roman" w:cs="Times New Roman"/>
+        </w:rPr>
+        <w:t>的時期，起初覺得過於麻煩，一個小的程式為什麼要新增</w:t>
+      </w:r>
+      <w:r>
+        <w:rPr>
+          <w:rFonts w:ascii="Times New Roman" w:eastAsia="標楷體" w:hAnsi="Times New Roman" w:cs="Times New Roman"/>
+        </w:rPr>
+        <w:t>Class</w:t>
+      </w:r>
+      <w:r>
+        <w:rPr>
+          <w:rFonts w:ascii="Times New Roman" w:eastAsia="標楷體" w:hAnsi="Times New Roman" w:cs="Times New Roman"/>
+        </w:rPr>
+        <w:t>呢？直到了「火車訂票系統」，我認為它是對於我寫程式的一個轉捩點。一個</w:t>
+      </w:r>
+      <w:r>
+        <w:rPr>
+          <w:rFonts w:ascii="Times New Roman" w:eastAsia="標楷體" w:hAnsi="Times New Roman" w:cs="Times New Roman"/>
+        </w:rPr>
+        <w:t>Class Diagram</w:t>
+      </w:r>
+      <w:r>
+        <w:rPr>
+          <w:rFonts w:ascii="Times New Roman" w:eastAsia="標楷體" w:hAnsi="Times New Roman" w:cs="Times New Roman"/>
+        </w:rPr>
+        <w:t>、說明程式所需與限制。我認為我終於像是在寫程式了。</w:t>
+      </w:r>
     </w:p>
     <w:p>
       <w:pPr>
@@ -12954,73 +11574,51 @@
         <w:rPr>
           <w:rFonts w:ascii="Times New Roman" w:eastAsia="標楷體" w:hAnsi="Times New Roman" w:cs="Times New Roman"/>
         </w:rPr>
-        <w:t>成功消除之後，便開始延伸至</w:t>
-      </w:r>
-      <w:r>
-        <w:rPr>
-          <w:rFonts w:ascii="Times New Roman" w:eastAsia="標楷體" w:hAnsi="Times New Roman" w:cs="Times New Roman"/>
-        </w:rPr>
-        <w:t>BOSS</w:t>
-      </w:r>
-      <w:r>
-        <w:rPr>
-          <w:rFonts w:ascii="Times New Roman" w:eastAsia="標楷體" w:hAnsi="Times New Roman" w:cs="Times New Roman"/>
-        </w:rPr>
-        <w:t>的特性，主角的應用。</w:t>
-      </w:r>
-      <w:r>
-        <w:rPr>
-          <w:rFonts w:ascii="Times New Roman" w:eastAsia="標楷體" w:hAnsi="Times New Roman" w:cs="Times New Roman"/>
-        </w:rPr>
-        <w:t>我們在</w:t>
-      </w:r>
-      <w:r>
-        <w:rPr>
-          <w:rFonts w:ascii="Times New Roman" w:eastAsia="標楷體" w:hAnsi="Times New Roman" w:cs="Times New Roman"/>
-        </w:rPr>
-        <w:t>BOSS</w:t>
-      </w:r>
-      <w:r>
-        <w:rPr>
-          <w:rFonts w:ascii="Times New Roman" w:eastAsia="標楷體" w:hAnsi="Times New Roman" w:cs="Times New Roman"/>
-        </w:rPr>
-        <w:t>功能與特性上花了多巧思，不然即失去了意義。在主角的設計上，我的</w:t>
-      </w:r>
-      <w:proofErr w:type="gramStart"/>
-      <w:r>
-        <w:rPr>
-          <w:rFonts w:ascii="Times New Roman" w:eastAsia="標楷體" w:hAnsi="Times New Roman" w:cs="Times New Roman"/>
-        </w:rPr>
-        <w:t>夥伴省喬他</w:t>
-      </w:r>
-      <w:proofErr w:type="gramEnd"/>
-      <w:r>
-        <w:rPr>
-          <w:rFonts w:ascii="Times New Roman" w:eastAsia="標楷體" w:hAnsi="Times New Roman" w:cs="Times New Roman"/>
-        </w:rPr>
-        <w:t>發揮了精湛美術天賦，利用</w:t>
-      </w:r>
-      <w:r>
-        <w:rPr>
-          <w:rFonts w:ascii="Times New Roman" w:eastAsia="標楷體" w:hAnsi="Times New Roman" w:cs="Times New Roman"/>
-        </w:rPr>
-        <w:t>8Bit</w:t>
-      </w:r>
-      <w:r>
-        <w:rPr>
-          <w:rFonts w:ascii="Times New Roman" w:eastAsia="標楷體" w:hAnsi="Times New Roman" w:cs="Times New Roman"/>
-        </w:rPr>
-        <w:t>畫出了我出乎意料的圖形，也讓我對於美工有了更上一層的體悟。</w:t>
-      </w:r>
-    </w:p>
-    <w:p>
-      <w:pPr>
-        <w:spacing w:line="360" w:lineRule="auto"/>
-        <w:jc w:val="both"/>
-        <w:rPr>
-          <w:rFonts w:ascii="Times New Roman" w:eastAsia="標楷體" w:hAnsi="Times New Roman" w:cs="Times New Roman"/>
-        </w:rPr>
-      </w:pPr>
+        <w:t>進入下學期的</w:t>
+      </w:r>
+      <w:r>
+        <w:rPr>
+          <w:rFonts w:ascii="Times New Roman" w:eastAsia="標楷體" w:hAnsi="Times New Roman" w:cs="Times New Roman"/>
+        </w:rPr>
+        <w:t>OOP</w:t>
+      </w:r>
+      <w:r>
+        <w:rPr>
+          <w:rFonts w:ascii="Times New Roman" w:eastAsia="標楷體" w:hAnsi="Times New Roman" w:cs="Times New Roman"/>
+        </w:rPr>
+        <w:t>，知道要從模仿一個遊戲開始時，</w:t>
+      </w:r>
+      <w:r>
+        <w:rPr>
+          <w:rFonts w:ascii="Times New Roman" w:eastAsia="標楷體" w:hAnsi="Times New Roman" w:cs="Times New Roman"/>
+        </w:rPr>
+        <w:t>便十分慌張與猶豫，怕一個輕易決定，都會超過我們目前的能力。最後與夥伴討論出實作出一個「打字練習」為主題的遊戲。起初對於</w:t>
+      </w:r>
+      <w:r>
+        <w:rPr>
+          <w:rFonts w:ascii="Times New Roman" w:eastAsia="標楷體" w:hAnsi="Times New Roman" w:cs="Times New Roman"/>
+        </w:rPr>
+        <w:t>FrameWork</w:t>
+      </w:r>
+      <w:r>
+        <w:rPr>
+          <w:rFonts w:ascii="Times New Roman" w:eastAsia="標楷體" w:hAnsi="Times New Roman" w:cs="Times New Roman"/>
+        </w:rPr>
+        <w:t>得進行相當無助，但縮小範圍，一步一腳印地慢慢看，</w:t>
+      </w:r>
+      <w:r>
+        <w:rPr>
+          <w:rFonts w:ascii="Times New Roman" w:eastAsia="標楷體" w:hAnsi="Times New Roman" w:cs="Times New Roman"/>
+        </w:rPr>
+        <w:t>很快便有了起步。我</w:t>
+      </w:r>
+      <w:r>
+        <w:rPr>
+          <w:rFonts w:ascii="Times New Roman" w:eastAsia="標楷體" w:hAnsi="Times New Roman" w:cs="Times New Roman"/>
+        </w:rPr>
+        <w:lastRenderedPageBreak/>
+        <w:t>逐漸上手，先從簡單的移動到加入學過的數學式子，便開始步入主題至打字消除，其中經歷了不少的困難，像是記憶體的耗費、美術圖的應用、人性化的控制，都花了我們不少的時間。我們才知那看似簡單的功能，實際上卻非常的消耗腦力，愈是微小的地方，花的精神愈是甚多。</w:t>
+      </w:r>
     </w:p>
     <w:p>
       <w:pPr>
@@ -13035,6 +11633,64 @@
         <w:rPr>
           <w:rFonts w:ascii="Times New Roman" w:eastAsia="標楷體" w:hAnsi="Times New Roman" w:cs="Times New Roman"/>
         </w:rPr>
+        <w:t>成功消除之後，便開始延伸至</w:t>
+      </w:r>
+      <w:r>
+        <w:rPr>
+          <w:rFonts w:ascii="Times New Roman" w:eastAsia="標楷體" w:hAnsi="Times New Roman" w:cs="Times New Roman"/>
+        </w:rPr>
+        <w:t>BOSS</w:t>
+      </w:r>
+      <w:r>
+        <w:rPr>
+          <w:rFonts w:ascii="Times New Roman" w:eastAsia="標楷體" w:hAnsi="Times New Roman" w:cs="Times New Roman"/>
+        </w:rPr>
+        <w:t>的特性，主角的應用。</w:t>
+      </w:r>
+      <w:r>
+        <w:rPr>
+          <w:rFonts w:ascii="Times New Roman" w:eastAsia="標楷體" w:hAnsi="Times New Roman" w:cs="Times New Roman"/>
+        </w:rPr>
+        <w:t>我們在</w:t>
+      </w:r>
+      <w:r>
+        <w:rPr>
+          <w:rFonts w:ascii="Times New Roman" w:eastAsia="標楷體" w:hAnsi="Times New Roman" w:cs="Times New Roman"/>
+        </w:rPr>
+        <w:t>BOSS</w:t>
+      </w:r>
+      <w:r>
+        <w:rPr>
+          <w:rFonts w:ascii="Times New Roman" w:eastAsia="標楷體" w:hAnsi="Times New Roman" w:cs="Times New Roman"/>
+        </w:rPr>
+        <w:t>功能與特性上花了多巧思，不然即失去了意義。在主角的設計上，我的夥伴省喬他發揮了精湛美術天賦，利用</w:t>
+      </w:r>
+      <w:r>
+        <w:rPr>
+          <w:rFonts w:ascii="Times New Roman" w:eastAsia="標楷體" w:hAnsi="Times New Roman" w:cs="Times New Roman"/>
+        </w:rPr>
+        <w:t>8Bit</w:t>
+      </w:r>
+      <w:r>
+        <w:rPr>
+          <w:rFonts w:ascii="Times New Roman" w:eastAsia="標楷體" w:hAnsi="Times New Roman" w:cs="Times New Roman"/>
+        </w:rPr>
+        <w:t>畫出了我出乎意料的圖形，也讓我對於美工有了更上一層的體悟。</w:t>
+      </w:r>
+    </w:p>
+    <w:p>
+      <w:pPr>
+        <w:spacing w:line="360" w:lineRule="auto"/>
+        <w:ind w:left="960" w:firstLine="480"/>
+        <w:jc w:val="both"/>
+        <w:rPr>
+          <w:rFonts w:ascii="Times New Roman" w:eastAsia="標楷體" w:hAnsi="Times New Roman" w:cs="Times New Roman"/>
+        </w:rPr>
+      </w:pPr>
+      <w:r>
+        <w:rPr>
+          <w:rFonts w:ascii="Times New Roman" w:eastAsia="標楷體" w:hAnsi="Times New Roman" w:cs="Times New Roman"/>
+        </w:rPr>
         <w:t>到最後新增了音效與特效，發現好的程式，其中也包含了</w:t>
       </w:r>
       <w:r>
@@ -13049,29 +11705,18 @@
         </w:rPr>
         <w:t>視覺與聽覺享受，就像是</w:t>
       </w:r>
-      <w:proofErr w:type="spellStart"/>
       <w:r>
         <w:rPr>
           <w:rFonts w:ascii="Times New Roman" w:eastAsia="標楷體" w:hAnsi="Times New Roman" w:cs="Times New Roman"/>
         </w:rPr>
         <w:t>ZType</w:t>
       </w:r>
-      <w:proofErr w:type="spellEnd"/>
       <w:r>
         <w:rPr>
           <w:rFonts w:ascii="Times New Roman" w:eastAsia="標楷體" w:hAnsi="Times New Roman" w:cs="Times New Roman"/>
         </w:rPr>
         <w:t>帶給我的感動一樣。</w:t>
       </w:r>
-    </w:p>
-    <w:p>
-      <w:pPr>
-        <w:spacing w:line="360" w:lineRule="auto"/>
-        <w:jc w:val="both"/>
-        <w:rPr>
-          <w:rFonts w:ascii="Times New Roman" w:eastAsia="標楷體" w:hAnsi="Times New Roman" w:cs="Times New Roman"/>
-        </w:rPr>
-      </w:pPr>
     </w:p>
     <w:p>
       <w:pPr>
@@ -13079,38 +11724,27 @@
         <w:ind w:left="425" w:firstLine="480"/>
         <w:jc w:val="both"/>
         <w:rPr>
-          <w:rFonts w:ascii="Times New Roman" w:eastAsia="標楷體" w:hAnsi="Times New Roman" w:cs="Times New Roman"/>
-        </w:rPr>
-      </w:pPr>
-      <w:r>
-        <w:rPr>
-          <w:rFonts w:ascii="Times New Roman" w:eastAsia="標楷體" w:hAnsi="Times New Roman" w:cs="Times New Roman"/>
-        </w:rPr>
-        <w:t>在這過程中，我們不斷精進自己。培養解決問題的能力與團隊合作、溝通的能力。比起上學期獨自寫一個程式，團隊合作更顯得可貴，畢竟市面上的程式，都不是</w:t>
-      </w:r>
-      <w:proofErr w:type="gramStart"/>
-      <w:r>
-        <w:rPr>
-          <w:rFonts w:ascii="Times New Roman" w:eastAsia="標楷體" w:hAnsi="Times New Roman" w:cs="Times New Roman"/>
-        </w:rPr>
-        <w:t>一</w:t>
-      </w:r>
-      <w:proofErr w:type="gramEnd"/>
-      <w:r>
-        <w:rPr>
-          <w:rFonts w:ascii="Times New Roman" w:eastAsia="標楷體" w:hAnsi="Times New Roman" w:cs="Times New Roman"/>
-        </w:rPr>
-        <w:t>個人可獨自完成的。學會了在沒有老師的奧援下尋求網路得到解答，或是與同學共同討論。學會了清晰的規劃程式架構，不至於在之後的結合產生紊亂。學會了以使用者的角度做設計，深刻理解到程式不只是給自己使用的。最後感謝這堂課帶來給我無窮的受益。</w:t>
+          <w:rFonts w:ascii="Times New Roman" w:eastAsia="標楷體" w:hAnsi="Times New Roman" w:cs="Times New Roman" w:hint="eastAsia"/>
+        </w:rPr>
+      </w:pPr>
+      <w:r>
+        <w:rPr>
+          <w:rFonts w:ascii="Times New Roman" w:eastAsia="標楷體" w:hAnsi="Times New Roman" w:cs="Times New Roman"/>
+        </w:rPr>
+        <w:t>在這過程中，我們不斷精進自己。培養解決問題的能力與團隊合作、溝通的能力。比起上學期獨自寫一個程式，團隊合作更顯得可貴，畢竟市面上的程式，都不是一個人可獨自完成的。學會了在沒有老師的奧援下尋求網路得到解答，或是與同學共同討論。學會了清晰的規劃程式架構，不至於在之後的結合產生紊亂。學會了以使用者的角度做設計，深刻理解到程式不只是給自己使用的。最後感謝這堂課帶來給我無窮的受益。</w:t>
       </w:r>
     </w:p>
     <w:p>
       <w:pPr>
         <w:spacing w:line="360" w:lineRule="auto"/>
+        <w:ind w:left="425" w:firstLine="480"/>
         <w:jc w:val="both"/>
         <w:rPr>
           <w:rFonts w:ascii="Times New Roman" w:eastAsia="標楷體" w:hAnsi="Times New Roman" w:cs="Times New Roman"/>
         </w:rPr>
       </w:pPr>
+      <w:bookmarkStart w:id="116" w:name="_GoBack"/>
+      <w:bookmarkEnd w:id="116"/>
     </w:p>
     <w:p>
       <w:pPr>
@@ -13175,7 +11809,6 @@
       </w:r>
       <w:bookmarkEnd w:id="119"/>
       <w:bookmarkEnd w:id="120"/>
-      <w:bookmarkEnd w:id="102"/>
     </w:p>
     <w:sectPr>
       <w:pgSz w:w="11900" w:h="16840"/>
@@ -17294,11 +15927,11 @@
           <c:showBubbleSize val="0"/>
         </c:dLbls>
         <c:gapWidth val="150"/>
-        <c:axId val="208799232"/>
-        <c:axId val="179164224"/>
+        <c:axId val="210105856"/>
+        <c:axId val="179162496"/>
       </c:barChart>
       <c:catAx>
-        <c:axId val="208799232"/>
+        <c:axId val="210105856"/>
         <c:scaling>
           <c:orientation val="minMax"/>
         </c:scaling>
@@ -17308,7 +15941,7 @@
         <c:majorTickMark val="out"/>
         <c:minorTickMark val="none"/>
         <c:tickLblPos val="nextTo"/>
-        <c:crossAx val="179164224"/>
+        <c:crossAx val="179162496"/>
         <c:crosses val="autoZero"/>
         <c:auto val="1"/>
         <c:lblAlgn val="ctr"/>
@@ -17316,7 +15949,7 @@
         <c:noMultiLvlLbl val="0"/>
       </c:catAx>
       <c:valAx>
-        <c:axId val="179164224"/>
+        <c:axId val="179162496"/>
         <c:scaling>
           <c:orientation val="minMax"/>
         </c:scaling>
@@ -17327,7 +15960,7 @@
         <c:majorTickMark val="out"/>
         <c:minorTickMark val="none"/>
         <c:tickLblPos val="nextTo"/>
-        <c:crossAx val="208799232"/>
+        <c:crossAx val="210105856"/>
         <c:crosses val="autoZero"/>
         <c:crossBetween val="between"/>
       </c:valAx>
@@ -17612,7 +16245,7 @@
 </file>
 
 <file path=customXml/itemProps1.xml><?xml version="1.0" encoding="utf-8"?>
-<ds:datastoreItem xmlns:ds="http://schemas.openxmlformats.org/officeDocument/2006/customXml" ds:itemID="{447DB5A7-A55B-4D91-B318-FEA713F9A3FA}">
+<ds:datastoreItem xmlns:ds="http://schemas.openxmlformats.org/officeDocument/2006/customXml" ds:itemID="{9E257093-4E9B-4820-988F-665F5E4DDA08}">
   <ds:schemaRefs>
     <ds:schemaRef ds:uri="http://schemas.openxmlformats.org/officeDocument/2006/bibliography"/>
   </ds:schemaRefs>
